--- a/documents/DRAFT-cybox-v2.1.1-wd01-part69-win-executable-file-object.docx
+++ b/documents/DRAFT-cybox-v2.1.1-wd01-part69-win-executable-file-object.docx
@@ -79,7 +79,7 @@
       <w:pPr>
         <w:pStyle w:val="Titlepageinfodescription"/>
       </w:pPr>
-      <w:hyperlink r:id="rId7" w:history="1">
+      <w:hyperlink r:id="rId8" w:history="1">
         <w:r>
           <w:rPr>
             <w:rStyle w:val="Hyperlink"/>
@@ -103,7 +103,7 @@
       <w:r>
         <w:t>Richard Struse (</w:t>
       </w:r>
-      <w:hyperlink r:id="rId8" w:history="1">
+      <w:hyperlink r:id="rId9" w:history="1">
         <w:r>
           <w:rPr>
             <w:rStyle w:val="Hyperlink"/>
@@ -117,7 +117,7 @@
       <w:r>
         <w:t xml:space="preserve"> </w:t>
       </w:r>
-      <w:hyperlink r:id="rId9" w:history="1">
+      <w:hyperlink r:id="rId10" w:history="1">
         <w:r>
           <w:rPr>
             <w:rStyle w:val="Hyperlink"/>
@@ -147,7 +147,7 @@
       <w:r>
         <w:t xml:space="preserve"> (</w:t>
       </w:r>
-      <w:hyperlink r:id="rId10" w:history="1">
+      <w:hyperlink r:id="rId11" w:history="1">
         <w:r>
           <w:rPr>
             <w:rStyle w:val="Hyperlink"/>
@@ -158,7 +158,7 @@
       <w:r>
         <w:t xml:space="preserve">), </w:t>
       </w:r>
-      <w:hyperlink r:id="rId11" w:history="1">
+      <w:hyperlink r:id="rId12" w:history="1">
         <w:r>
           <w:rPr>
             <w:rStyle w:val="Hyperlink"/>
@@ -180,7 +180,7 @@
       <w:r>
         <w:t xml:space="preserve"> (</w:t>
       </w:r>
-      <w:hyperlink r:id="rId12" w:history="1">
+      <w:hyperlink r:id="rId13" w:history="1">
         <w:r>
           <w:rPr>
             <w:rStyle w:val="Hyperlink"/>
@@ -191,7 +191,7 @@
       <w:r>
         <w:t xml:space="preserve">), </w:t>
       </w:r>
-      <w:hyperlink r:id="rId13" w:history="1">
+      <w:hyperlink r:id="rId14" w:history="1">
         <w:r>
           <w:rPr>
             <w:rStyle w:val="Hyperlink"/>
@@ -216,7 +216,7 @@
       <w:r>
         <w:t xml:space="preserve"> (</w:t>
       </w:r>
-      <w:hyperlink r:id="rId14" w:history="1">
+      <w:hyperlink r:id="rId15" w:history="1">
         <w:r>
           <w:rPr>
             <w:rStyle w:val="Hyperlink"/>
@@ -227,7 +227,7 @@
       <w:r>
         <w:t xml:space="preserve">), </w:t>
       </w:r>
-      <w:hyperlink r:id="rId15" w:history="1">
+      <w:hyperlink r:id="rId16" w:history="1">
         <w:r>
           <w:rPr>
             <w:rStyle w:val="Hyperlink"/>
@@ -249,7 +249,7 @@
       <w:r>
         <w:t xml:space="preserve"> (</w:t>
       </w:r>
-      <w:hyperlink r:id="rId16" w:history="1">
+      <w:hyperlink r:id="rId17" w:history="1">
         <w:r>
           <w:rPr>
             <w:rStyle w:val="Hyperlink"/>
@@ -260,7 +260,7 @@
       <w:r>
         <w:t xml:space="preserve">), </w:t>
       </w:r>
-      <w:hyperlink r:id="rId17" w:history="1">
+      <w:hyperlink r:id="rId18" w:history="1">
         <w:r>
           <w:rPr>
             <w:rStyle w:val="Hyperlink"/>
@@ -5782,7 +5782,7 @@
       <w:r>
         <w:t xml:space="preserve">his </w:t>
       </w:r>
-      <w:hyperlink r:id="rId18" w:anchor="dWorkingDraft" w:history="1">
+      <w:hyperlink r:id="rId19" w:anchor="dWorkingDraft" w:history="1">
         <w:r>
           <w:rPr>
             <w:rStyle w:val="Hyperlink"/>
@@ -5793,7 +5793,7 @@
       <w:r>
         <w:t xml:space="preserve"> (WD) has been produced by one or more TC Members; it has not yet been voted on by the TC or </w:t>
       </w:r>
-      <w:hyperlink r:id="rId19" w:anchor="committeeDraft" w:history="1">
+      <w:hyperlink r:id="rId20" w:anchor="committeeDraft" w:history="1">
         <w:r>
           <w:rPr>
             <w:rStyle w:val="Hyperlink"/>
@@ -5804,7 +5804,7 @@
       <w:r>
         <w:t xml:space="preserve"> as a Committee Draft (Committee Specification Draft or a Committee Note Draft). The OASIS document </w:t>
       </w:r>
-      <w:hyperlink r:id="rId20" w:anchor="standApprovProcess" w:history="1">
+      <w:hyperlink r:id="rId21" w:anchor="standApprovProcess" w:history="1">
         <w:r>
           <w:rPr>
             <w:rStyle w:val="Hyperlink"/>
@@ -5994,7 +5994,7 @@
       <w:r>
         <w:t xml:space="preserve">All capitalized terms in the following text have the meanings assigned to them in the OASIS Intellectual Property Rights Policy (the "OASIS IPR Policy"). The full </w:t>
       </w:r>
-      <w:hyperlink r:id="rId23" w:history="1">
+      <w:hyperlink r:id="rId24" w:history="1">
         <w:r>
           <w:rPr>
             <w:rStyle w:val="Hyperlink"/>
@@ -10702,13 +10702,13 @@
           <w:b/>
           <w:color w:val="0000EE"/>
         </w:rPr>
+        <w:instrText xml:space="preserve"> \* MERGEFORMAT </w:instrText>
       </w:r>
       <w:r>
         <w:rPr>
           <w:b/>
           <w:color w:val="0000EE"/>
         </w:rPr>
-        <w:instrText xml:space="preserve"> \* MERGEFORMAT </w:instrText>
       </w:r>
       <w:r>
         <w:rPr>
@@ -10757,7 +10757,6 @@
           <w:b/>
           <w:color w:val="0000EE"/>
         </w:rPr>
-        <w:fldChar w:fldCharType="separate"/>
       </w:r>
       <w:r>
         <w:rPr>
@@ -11035,7 +11034,7 @@
         </w:rPr>
         <w:t xml:space="preserve">Capitalization is used for CybOX high level concepts, which are defined in </w:t>
       </w:r>
-      <w:hyperlink r:id="rId24" w:anchor="AdditionalArtifacts" w:history="1">
+      <w:hyperlink r:id="rId25" w:anchor="AdditionalArtifacts" w:history="1">
         <w:r>
           <w:rPr>
             <w:rStyle w:val="Hyperlink"/>
@@ -11604,13 +11603,6 @@
           <w:color w:val="0000EE"/>
         </w:rPr>
         <w:noBreakHyphen/>
-      </w:r>
-      <w:r>
-        <w:rPr>
-          <w:b/>
-          <w:noProof/>
-          <w:color w:val="0000EE"/>
-        </w:rPr>
         <w:t>1</w:t>
       </w:r>
       <w:r>
@@ -11631,8 +11623,8 @@
         <w:spacing w:after="120"/>
         <w:jc w:val="center"/>
       </w:pPr>
-      <w:bookmarkStart w:id="36" w:name="_Toc426119876"/>
-      <w:bookmarkStart w:id="37" w:name="_Ref397637630"/>
+      <w:bookmarkStart w:id="36" w:name="_Ref397637630"/>
+      <w:bookmarkStart w:id="37" w:name="_Toc426119876"/>
       <w:r>
         <w:t xml:space="preserve">Table </w:t>
       </w:r>
@@ -11681,7 +11673,7 @@
         </w:rPr>
         <w:fldChar w:fldCharType="end"/>
       </w:r>
-      <w:bookmarkEnd w:id="37"/>
+      <w:bookmarkEnd w:id="36"/>
       <w:r>
         <w:t xml:space="preserve">.  </w:t>
       </w:r>
@@ -11822,7 +11814,7 @@
                           <pic:cNvPicPr/>
                         </pic:nvPicPr>
                         <pic:blipFill>
-                          <a:blip r:embed="rId25">
+                          <a:blip r:embed="rId26">
                             <a:extLst>
                               <a:ext uri="{28A0092B-C50C-407E-A947-70E740481C1C}">
                                 <a14:useLocalDpi xmlns:a14="http://schemas.microsoft.com/office/drawing/2010/main" val="0"/>
@@ -11926,9 +11918,9 @@
                   <o:lock v:ext="edit" aspectratio="t"/>
                 </v:shapetype>
                 <v:shape id="_x0000_i1025" type="#_x0000_t75" style="width:24pt;height:21pt" o:ole="">
-                  <v:imagedata r:id="rId26" o:title=""/>
+                  <v:imagedata r:id="rId27" o:title=""/>
                 </v:shape>
-                <o:OLEObject Type="Embed" ProgID="PBrush" ShapeID="_x0000_i1025" DrawAspect="Content" ObjectID="_1510749128" r:id="rId27"/>
+                <o:OLEObject Type="Embed" ProgID="PBrush" ShapeID="_x0000_i1025" DrawAspect="Content" ObjectID="_1511095351" r:id="rId28"/>
               </w:object>
             </w:r>
           </w:p>
@@ -12002,7 +11994,7 @@
                           </pic:cNvPicPr>
                         </pic:nvPicPr>
                         <pic:blipFill rotWithShape="1">
-                          <a:blip r:embed="rId28"/>
+                          <a:blip r:embed="rId29"/>
                           <a:srcRect l="8356" t="44994" r="84429" b="32932"/>
                           <a:stretch/>
                         </pic:blipFill>
@@ -12082,9 +12074,9 @@
             <w:r>
               <w:object w:dxaOrig="270" w:dyaOrig="195" w14:anchorId="4F7CAB53">
                 <v:shape id="_x0000_i1026" type="#_x0000_t75" style="width:14.25pt;height:14.25pt" o:ole="">
-                  <v:imagedata r:id="rId29" o:title=""/>
+                  <v:imagedata r:id="rId30" o:title=""/>
                 </v:shape>
-                <o:OLEObject Type="Embed" ProgID="PBrush" ShapeID="_x0000_i1026" DrawAspect="Content" ObjectID="_1510749129" r:id="rId30"/>
+                <o:OLEObject Type="Embed" ProgID="PBrush" ShapeID="_x0000_i1026" DrawAspect="Content" ObjectID="_1511095352" r:id="rId31"/>
               </w:object>
             </w:r>
           </w:p>
@@ -12142,9 +12134,9 @@
             <w:r>
               <w:object w:dxaOrig="210" w:dyaOrig="150" w14:anchorId="7CC580E4">
                 <v:shape id="_x0000_i1027" type="#_x0000_t75" style="width:14.25pt;height:14.25pt" o:ole="">
-                  <v:imagedata r:id="rId31" o:title=""/>
+                  <v:imagedata r:id="rId32" o:title=""/>
                 </v:shape>
-                <o:OLEObject Type="Embed" ProgID="PBrush" ShapeID="_x0000_i1027" DrawAspect="Content" ObjectID="_1510749130" r:id="rId32"/>
+                <o:OLEObject Type="Embed" ProgID="PBrush" ShapeID="_x0000_i1027" DrawAspect="Content" ObjectID="_1511095353" r:id="rId33"/>
               </w:object>
             </w:r>
           </w:p>
@@ -12328,9 +12320,9 @@
               </w:rPr>
               <w:object w:dxaOrig="1140" w:dyaOrig="780" w14:anchorId="0D83891E">
                 <v:shape id="_x0000_i1028" type="#_x0000_t75" style="width:57.75pt;height:35.25pt" o:ole="">
-                  <v:imagedata r:id="rId33" o:title=""/>
+                  <v:imagedata r:id="rId34" o:title=""/>
                 </v:shape>
-                <o:OLEObject Type="Embed" ProgID="PBrush" ShapeID="_x0000_i1028" DrawAspect="Content" ObjectID="_1510749131" r:id="rId34"/>
+                <o:OLEObject Type="Embed" ProgID="PBrush" ShapeID="_x0000_i1028" DrawAspect="Content" ObjectID="_1511095354" r:id="rId35"/>
               </w:object>
             </w:r>
           </w:p>
@@ -12373,7 +12365,7 @@
       <w:bookmarkEnd w:id="28"/>
       <w:bookmarkEnd w:id="29"/>
       <w:bookmarkEnd w:id="30"/>
-      <w:bookmarkEnd w:id="36"/>
+      <w:bookmarkEnd w:id="37"/>
       <w:bookmarkEnd w:id="38"/>
     </w:p>
     <w:p>
@@ -12405,13 +12397,13 @@
           <w:b/>
           <w:color w:val="0000EE"/>
         </w:rPr>
+        <w:instrText xml:space="preserve"> \* MERGEFORMAT </w:instrText>
       </w:r>
       <w:r>
         <w:rPr>
           <w:b/>
           <w:color w:val="0000EE"/>
         </w:rPr>
-        <w:instrText xml:space="preserve"> \* MERGEFORMAT </w:instrText>
       </w:r>
       <w:r>
         <w:rPr>
@@ -12434,7 +12426,18 @@
         </w:rPr>
         <w:fldChar w:fldCharType="end"/>
       </w:r>
-      <w:fldSimple w:instr=" REF _Ref391372260 \r \h "/>
+      <w:r>
+        <w:fldChar w:fldCharType="begin"/>
+      </w:r>
+      <w:r>
+        <w:instrText xml:space="preserve"> REF _Ref391372260 \r \h </w:instrText>
+      </w:r>
+      <w:r>
+        <w:fldChar w:fldCharType="separate"/>
+      </w:r>
+      <w:r>
+        <w:fldChar w:fldCharType="end"/>
+      </w:r>
       <w:r>
         <w:t xml:space="preserve">, tables are used to describe </w:t>
       </w:r>
@@ -12493,13 +12496,13 @@
           <w:b/>
           <w:color w:val="0000EE"/>
         </w:rPr>
+        <w:instrText xml:space="preserve"> \* MERGEFORMAT </w:instrText>
       </w:r>
       <w:r>
         <w:rPr>
           <w:b/>
           <w:color w:val="0000EE"/>
         </w:rPr>
-        <w:instrText xml:space="preserve"> \* MERGEFORMAT </w:instrText>
       </w:r>
       <w:r>
         <w:rPr>
@@ -12761,7 +12764,13 @@
               <w:t>captured</w:t>
             </w:r>
             <w:r>
-              <w:t xml:space="preserve"> include identitifying characteristics, time-related attributes, and a list of the tools used to collect the information.</w:t>
+              <w:t xml:space="preserve"> include </w:t>
+            </w:r>
+            <w:r>
+              <w:t>identifying</w:t>
+            </w:r>
+            <w:r>
+              <w:t xml:space="preserve"> characteristics, time-related attributes, and a list of the tools used to collect the information.</w:t>
             </w:r>
           </w:p>
           <w:p>
@@ -13261,7 +13270,7 @@
       <w:r>
         <w:t xml:space="preserve">, BCP 14, RFC 2119, March 1997. </w:t>
       </w:r>
-      <w:hyperlink r:id="rId35" w:history="1">
+      <w:hyperlink r:id="rId36" w:history="1">
         <w:r>
           <w:rPr>
             <w:rStyle w:val="Hyperlink"/>
@@ -13309,13 +13318,13 @@
           <w:b/>
           <w:color w:val="0000EE"/>
         </w:rPr>
+        <w:instrText xml:space="preserve"> \* MERGEFORMAT </w:instrText>
       </w:r>
       <w:r>
         <w:rPr>
           <w:b/>
           <w:color w:val="0000EE"/>
         </w:rPr>
-        <w:instrText xml:space="preserve"> \* MERGEFORMAT </w:instrText>
       </w:r>
       <w:r>
         <w:rPr>
@@ -13338,7 +13347,18 @@
         </w:rPr>
         <w:fldChar w:fldCharType="end"/>
       </w:r>
-      <w:fldSimple w:instr=" REF _Ref390076669 \r \h "/>
+      <w:r>
+        <w:fldChar w:fldCharType="begin"/>
+      </w:r>
+      <w:r>
+        <w:instrText xml:space="preserve"> REF _Ref390076669 \r \h </w:instrText>
+      </w:r>
+      <w:r>
+        <w:fldChar w:fldCharType="separate"/>
+      </w:r>
+      <w:r>
+        <w:fldChar w:fldCharType="end"/>
+      </w:r>
       <w:r>
         <w:t>.</w:t>
       </w:r>
@@ -13382,13 +13402,13 @@
         <w:spacing w:before="360" w:after="60"/>
         <w:ind w:left="720"/>
       </w:pPr>
-      <w:bookmarkStart w:id="56" w:name="_Toc287332011"/>
-      <w:bookmarkStart w:id="57" w:name="_Toc409437263"/>
-      <w:bookmarkStart w:id="58" w:name="_Toc436998940"/>
+      <w:bookmarkStart w:id="56" w:name="_Toc436998940"/>
+      <w:bookmarkStart w:id="57" w:name="_Toc287332011"/>
+      <w:bookmarkStart w:id="58" w:name="_Toc409437263"/>
       <w:r>
         <w:t>Objects</w:t>
       </w:r>
-      <w:bookmarkEnd w:id="58"/>
+      <w:bookmarkEnd w:id="56"/>
     </w:p>
     <w:p>
       <w:r>
@@ -13398,7 +13418,7 @@
     <w:p>
       <w:pPr>
         <w:sectPr>
-          <w:footerReference w:type="default" r:id="rId36"/>
+          <w:footerReference w:type="default" r:id="rId37"/>
           <w:pgSz w:w="12240" w:h="15840"/>
           <w:pgMar w:top="1440" w:right="1440" w:bottom="1440" w:left="1440" w:header="720" w:footer="720" w:gutter="0"/>
           <w:cols w:space="720"/>
@@ -13559,14 +13579,11 @@
         <w:jc w:val="center"/>
       </w:pPr>
       <w:r>
-        <w:rPr>
-          <w:noProof/>
-        </w:rPr>
         <w:lastRenderedPageBreak/>
         <w:drawing>
-          <wp:inline distT="0" distB="0" distL="0" distR="0" wp14:anchorId="6FB1D926" wp14:editId="0D867E52">
-            <wp:extent cx="4928616" cy="4425696"/>
-            <wp:effectExtent l="0" t="0" r="5715" b="0"/>
+          <wp:inline distT="0" distB="0" distL="0" distR="0" wp14:anchorId="46EB7E0B" wp14:editId="302F5C36">
+            <wp:extent cx="8229600" cy="4895215"/>
+            <wp:effectExtent l="0" t="0" r="0" b="635"/>
             <wp:docPr id="1" name="Picture 1"/>
             <wp:cNvGraphicFramePr>
               <a:graphicFrameLocks xmlns:a="http://schemas.openxmlformats.org/drawingml/2006/main" noChangeAspect="1"/>
@@ -13575,17 +13592,11 @@
               <a:graphicData uri="http://schemas.openxmlformats.org/drawingml/2006/picture">
                 <pic:pic xmlns:pic="http://schemas.openxmlformats.org/drawingml/2006/picture">
                   <pic:nvPicPr>
-                    <pic:cNvPr id="1" name="AS_Object.png"/>
+                    <pic:cNvPr id="1" name=""/>
                     <pic:cNvPicPr/>
                   </pic:nvPicPr>
                   <pic:blipFill>
-                    <a:blip r:embed="rId37">
-                      <a:extLst>
-                        <a:ext uri="{28A0092B-C50C-407E-A947-70E740481C1C}">
-                          <a14:useLocalDpi xmlns:a14="http://schemas.microsoft.com/office/drawing/2010/main" val="0"/>
-                        </a:ext>
-                      </a:extLst>
-                    </a:blip>
+                    <a:blip r:embed="rId38"/>
                     <a:stretch>
                       <a:fillRect/>
                     </a:stretch>
@@ -13593,7 +13604,7 @@
                   <pic:spPr>
                     <a:xfrm>
                       <a:off x="0" y="0"/>
-                      <a:ext cx="4928616" cy="4425696"/>
+                      <a:ext cx="8229600" cy="4895215"/>
                     </a:xfrm>
                     <a:prstGeom prst="rect">
                       <a:avLst/>
@@ -13631,33 +13642,27 @@
         <w:t>3</w:t>
       </w:r>
       <w:r>
+        <w:fldChar w:fldCharType="end"/>
+      </w:r>
+      <w:r>
+        <w:noBreakHyphen/>
+      </w:r>
+      <w:r>
+        <w:fldChar w:fldCharType="begin"/>
+      </w:r>
+      <w:r>
+        <w:instrText xml:space="preserve"> SEQ Figure \* ARABIC \s 1 </w:instrText>
+      </w:r>
+      <w:r>
+        <w:fldChar w:fldCharType="separate"/>
+      </w:r>
+      <w:r>
         <w:rPr>
           <w:noProof/>
         </w:rPr>
-        <w:fldChar w:fldCharType="end"/>
-      </w:r>
-      <w:r>
-        <w:noBreakHyphen/>
-      </w:r>
-      <w:r>
-        <w:fldChar w:fldCharType="begin"/>
-      </w:r>
-      <w:r>
-        <w:instrText xml:space="preserve"> SEQ Figure \* ARABIC \s 1 </w:instrText>
-      </w:r>
-      <w:r>
-        <w:fldChar w:fldCharType="separate"/>
-      </w:r>
-      <w:r>
-        <w:rPr>
-          <w:noProof/>
-        </w:rPr>
         <w:t>1</w:t>
       </w:r>
       <w:r>
-        <w:rPr>
-          <w:noProof/>
-        </w:rPr>
         <w:fldChar w:fldCharType="end"/>
       </w:r>
       <w:bookmarkEnd w:id="62"/>
@@ -13713,13 +13718,13 @@
           <w:b/>
           <w:color w:val="0000EE"/>
         </w:rPr>
+        <w:instrText xml:space="preserve"> \* MERGEFORMAT </w:instrText>
       </w:r>
       <w:r>
         <w:rPr>
           <w:b/>
           <w:color w:val="0000EE"/>
         </w:rPr>
-        <w:instrText xml:space="preserve"> \* MERGEFORMAT </w:instrText>
       </w:r>
       <w:r>
         <w:rPr>
@@ -13778,25 +13783,51 @@
       <w:r>
         <w:t xml:space="preserve">Table </w:t>
       </w:r>
-      <w:fldSimple w:instr=" STYLEREF 1 \s ">
-        <w:r>
-          <w:rPr>
-            <w:noProof/>
-          </w:rPr>
-          <w:t>3</w:t>
-        </w:r>
-      </w:fldSimple>
+      <w:r>
+        <w:fldChar w:fldCharType="begin"/>
+      </w:r>
+      <w:r>
+        <w:instrText xml:space="preserve"> STYLEREF 1 \s </w:instrText>
+      </w:r>
+      <w:r>
+        <w:fldChar w:fldCharType="separate"/>
+      </w:r>
+      <w:r>
+        <w:rPr>
+          <w:noProof/>
+        </w:rPr>
+        <w:t>3</w:t>
+      </w:r>
+      <w:r>
+        <w:rPr>
+          <w:noProof/>
+        </w:rPr>
+        <w:fldChar w:fldCharType="end"/>
+      </w:r>
       <w:r>
         <w:noBreakHyphen/>
       </w:r>
-      <w:fldSimple w:instr=" SEQ Table \* ARABIC \s 1 ">
-        <w:r>
-          <w:rPr>
-            <w:noProof/>
-          </w:rPr>
-          <w:t>1</w:t>
-        </w:r>
-      </w:fldSimple>
+      <w:r>
+        <w:fldChar w:fldCharType="begin"/>
+      </w:r>
+      <w:r>
+        <w:instrText xml:space="preserve"> SEQ Table \* ARABIC \s 1 </w:instrText>
+      </w:r>
+      <w:r>
+        <w:fldChar w:fldCharType="separate"/>
+      </w:r>
+      <w:r>
+        <w:rPr>
+          <w:noProof/>
+        </w:rPr>
+        <w:t>1</w:t>
+      </w:r>
+      <w:r>
+        <w:rPr>
+          <w:noProof/>
+        </w:rPr>
+        <w:fldChar w:fldCharType="end"/>
+      </w:r>
       <w:bookmarkEnd w:id="63"/>
       <w:r>
         <w:t xml:space="preserve">. </w:t>
@@ -13863,6 +13894,7 @@
                 <w:b/>
                 <w:color w:val="000000"/>
               </w:rPr>
+              <w:lastRenderedPageBreak/>
               <w:t>Name</w:t>
             </w:r>
           </w:p>
@@ -14005,7 +14037,6 @@
               <w:rPr>
                 <w:rFonts w:ascii="Courier New" w:eastAsia="Courier New" w:hAnsi="Courier New" w:cs="Courier New"/>
               </w:rPr>
-              <w:lastRenderedPageBreak/>
               <w:t>PEBuildInformationType</w:t>
             </w:r>
           </w:p>
@@ -14027,7 +14058,6 @@
               <w:jc w:val="center"/>
             </w:pPr>
             <w:r>
-              <w:lastRenderedPageBreak/>
               <w:t>0..1</w:t>
             </w:r>
           </w:p>
@@ -14054,11 +14084,7 @@
               <w:t>Build_Information</w:t>
             </w:r>
             <w:r>
-              <w:t xml:space="preserve"> property specifies some information on </w:t>
-            </w:r>
-            <w:r>
-              <w:lastRenderedPageBreak/>
-              <w:t>the tools used to build the PE binary.</w:t>
+              <w:t xml:space="preserve"> property specifies some information on the tools used to build the PE binary.</w:t>
             </w:r>
           </w:p>
         </w:tc>
@@ -14084,7 +14110,6 @@
               <w:rPr>
                 <w:b/>
               </w:rPr>
-              <w:lastRenderedPageBreak/>
               <w:t>Digital_Signature</w:t>
             </w:r>
           </w:p>
@@ -15099,13 +15124,13 @@
           <w:b/>
           <w:color w:val="0000EE"/>
         </w:rPr>
+        <w:instrText xml:space="preserve"> \* MERGEFORMAT </w:instrText>
       </w:r>
       <w:r>
         <w:rPr>
           <w:b/>
           <w:color w:val="0000EE"/>
         </w:rPr>
-        <w:instrText xml:space="preserve"> \* MERGEFORMAT </w:instrText>
       </w:r>
       <w:r>
         <w:rPr>
@@ -15162,27 +15187,54 @@
       </w:pPr>
       <w:bookmarkStart w:id="65" w:name="_Ref437002690"/>
       <w:r>
+        <w:lastRenderedPageBreak/>
         <w:t xml:space="preserve">Table </w:t>
       </w:r>
-      <w:fldSimple w:instr=" STYLEREF 1 \s ">
-        <w:r>
-          <w:rPr>
-            <w:noProof/>
-          </w:rPr>
-          <w:t>3</w:t>
-        </w:r>
-      </w:fldSimple>
+      <w:r>
+        <w:fldChar w:fldCharType="begin"/>
+      </w:r>
+      <w:r>
+        <w:instrText xml:space="preserve"> STYLEREF 1 \s </w:instrText>
+      </w:r>
+      <w:r>
+        <w:fldChar w:fldCharType="separate"/>
+      </w:r>
+      <w:r>
+        <w:rPr>
+          <w:noProof/>
+        </w:rPr>
+        <w:t>3</w:t>
+      </w:r>
+      <w:r>
+        <w:rPr>
+          <w:noProof/>
+        </w:rPr>
+        <w:fldChar w:fldCharType="end"/>
+      </w:r>
       <w:r>
         <w:noBreakHyphen/>
       </w:r>
-      <w:fldSimple w:instr=" SEQ Table \* ARABIC \s 1 ">
-        <w:r>
-          <w:rPr>
-            <w:noProof/>
-          </w:rPr>
-          <w:t>2</w:t>
-        </w:r>
-      </w:fldSimple>
+      <w:r>
+        <w:fldChar w:fldCharType="begin"/>
+      </w:r>
+      <w:r>
+        <w:instrText xml:space="preserve"> SEQ Table \* ARABIC \s 1 </w:instrText>
+      </w:r>
+      <w:r>
+        <w:fldChar w:fldCharType="separate"/>
+      </w:r>
+      <w:r>
+        <w:rPr>
+          <w:noProof/>
+        </w:rPr>
+        <w:t>2</w:t>
+      </w:r>
+      <w:r>
+        <w:rPr>
+          <w:noProof/>
+        </w:rPr>
+        <w:fldChar w:fldCharType="end"/>
+      </w:r>
       <w:bookmarkEnd w:id="65"/>
       <w:r>
         <w:t xml:space="preserve">. </w:t>
@@ -15357,7 +15409,6 @@
               <w:rPr>
                 <w:b/>
               </w:rPr>
-              <w:lastRenderedPageBreak/>
               <w:t>PE_Computed_API</w:t>
             </w:r>
           </w:p>
@@ -15674,6 +15725,9 @@
       <w:pPr>
         <w:pStyle w:val="basicparagraph"/>
         <w:contextualSpacing w:val="0"/>
+        <w:rPr>
+          <w:rFonts w:cs="Courier New"/>
+        </w:rPr>
       </w:pPr>
       <w:r>
         <w:t xml:space="preserve">The </w:t>
@@ -15692,6 +15746,199 @@
       </w:r>
       <w:r>
         <w:t>specifies the PE File exports data section. The exports data section contains information about symbols exported by the PE File (a DLL) which can be dynamically loaded by other executables. This class abstracts, and its components, abstract the Windows structures.</w:t>
+      </w:r>
+      <w:r>
+        <w:rPr>
+          <w:rFonts w:cs="Courier New"/>
+        </w:rPr>
+        <w:t xml:space="preserve"> </w:t>
+      </w:r>
+      <w:r>
+        <w:rPr>
+          <w:rFonts w:cs="Courier New"/>
+        </w:rPr>
+        <w:t xml:space="preserve">The UML diagram corresponding to the </w:t>
+      </w:r>
+      <w:r>
+        <w:rPr>
+          <w:rFonts w:ascii="Courier New" w:eastAsia="Courier New" w:hAnsi="Courier New" w:cs="Courier New"/>
+        </w:rPr>
+        <w:t>PEExportsType</w:t>
+      </w:r>
+      <w:r>
+        <w:t xml:space="preserve"> </w:t>
+      </w:r>
+      <w:r>
+        <w:rPr>
+          <w:rFonts w:cs="Courier New"/>
+        </w:rPr>
+        <w:t xml:space="preserve">class is shown in </w:t>
+      </w:r>
+      <w:r>
+        <w:rPr>
+          <w:rFonts w:cs="Courier New"/>
+          <w:b/>
+          <w:color w:val="0000EE"/>
+        </w:rPr>
+        <w:fldChar w:fldCharType="begin"/>
+      </w:r>
+      <w:r>
+        <w:rPr>
+          <w:rFonts w:cs="Courier New"/>
+        </w:rPr>
+        <w:instrText xml:space="preserve"> REF _Ref437352219 \h </w:instrText>
+      </w:r>
+      <w:r>
+        <w:rPr>
+          <w:rFonts w:cs="Courier New"/>
+          <w:b/>
+          <w:color w:val="0000EE"/>
+        </w:rPr>
+      </w:r>
+      <w:r>
+        <w:rPr>
+          <w:rFonts w:cs="Courier New"/>
+          <w:b/>
+          <w:color w:val="0000EE"/>
+        </w:rPr>
+        <w:fldChar w:fldCharType="separate"/>
+      </w:r>
+      <w:r>
+        <w:t xml:space="preserve">Figure </w:t>
+      </w:r>
+      <w:r>
+        <w:rPr>
+          <w:noProof/>
+        </w:rPr>
+        <w:t>3</w:t>
+      </w:r>
+      <w:r>
+        <w:noBreakHyphen/>
+      </w:r>
+      <w:r>
+        <w:rPr>
+          <w:noProof/>
+        </w:rPr>
+        <w:t>2</w:t>
+      </w:r>
+      <w:r>
+        <w:rPr>
+          <w:rFonts w:cs="Courier New"/>
+          <w:b/>
+          <w:color w:val="0000EE"/>
+        </w:rPr>
+        <w:fldChar w:fldCharType="end"/>
+      </w:r>
+      <w:r>
+        <w:rPr>
+          <w:rFonts w:cs="Courier New"/>
+        </w:rPr>
+        <w:t xml:space="preserve">.  </w:t>
+      </w:r>
+    </w:p>
+    <w:p>
+      <w:pPr>
+        <w:pStyle w:val="basicparagraph"/>
+        <w:keepNext/>
+        <w:contextualSpacing w:val="0"/>
+      </w:pPr>
+      <w:r>
+        <w:drawing>
+          <wp:inline distT="0" distB="0" distL="0" distR="0" wp14:anchorId="42F26DFA" wp14:editId="3FF8E158">
+            <wp:extent cx="9005276" cy="1076325"/>
+            <wp:effectExtent l="0" t="0" r="5715" b="0"/>
+            <wp:docPr id="2" name="Picture 2"/>
+            <wp:cNvGraphicFramePr>
+              <a:graphicFrameLocks xmlns:a="http://schemas.openxmlformats.org/drawingml/2006/main" noChangeAspect="1"/>
+            </wp:cNvGraphicFramePr>
+            <a:graphic xmlns:a="http://schemas.openxmlformats.org/drawingml/2006/main">
+              <a:graphicData uri="http://schemas.openxmlformats.org/drawingml/2006/picture">
+                <pic:pic xmlns:pic="http://schemas.openxmlformats.org/drawingml/2006/picture">
+                  <pic:nvPicPr>
+                    <pic:cNvPr id="1" name=""/>
+                    <pic:cNvPicPr/>
+                  </pic:nvPicPr>
+                  <pic:blipFill>
+                    <a:blip r:embed="rId39"/>
+                    <a:stretch>
+                      <a:fillRect/>
+                    </a:stretch>
+                  </pic:blipFill>
+                  <pic:spPr>
+                    <a:xfrm>
+                      <a:off x="0" y="0"/>
+                      <a:ext cx="9021894" cy="1078311"/>
+                    </a:xfrm>
+                    <a:prstGeom prst="rect">
+                      <a:avLst/>
+                    </a:prstGeom>
+                  </pic:spPr>
+                </pic:pic>
+              </a:graphicData>
+            </a:graphic>
+          </wp:inline>
+        </w:drawing>
+      </w:r>
+    </w:p>
+    <w:p>
+      <w:pPr>
+        <w:pStyle w:val="Caption"/>
+      </w:pPr>
+      <w:bookmarkStart w:id="67" w:name="_Ref437352219"/>
+      <w:r>
+        <w:t xml:space="preserve">Figure </w:t>
+      </w:r>
+      <w:r>
+        <w:fldChar w:fldCharType="begin"/>
+      </w:r>
+      <w:r>
+        <w:instrText xml:space="preserve"> STYLEREF 1 \s </w:instrText>
+      </w:r>
+      <w:r>
+        <w:fldChar w:fldCharType="separate"/>
+      </w:r>
+      <w:r>
+        <w:rPr>
+          <w:noProof/>
+        </w:rPr>
+        <w:t>3</w:t>
+      </w:r>
+      <w:r>
+        <w:fldChar w:fldCharType="end"/>
+      </w:r>
+      <w:r>
+        <w:noBreakHyphen/>
+      </w:r>
+      <w:r>
+        <w:fldChar w:fldCharType="begin"/>
+      </w:r>
+      <w:r>
+        <w:instrText xml:space="preserve"> SEQ Figure \* ARABIC \s 1 </w:instrText>
+      </w:r>
+      <w:r>
+        <w:fldChar w:fldCharType="separate"/>
+      </w:r>
+      <w:r>
+        <w:rPr>
+          <w:noProof/>
+        </w:rPr>
+        <w:t>2</w:t>
+      </w:r>
+      <w:r>
+        <w:fldChar w:fldCharType="end"/>
+      </w:r>
+      <w:bookmarkEnd w:id="67"/>
+      <w:r>
+        <w:t xml:space="preserve">. UML diagram for </w:t>
+      </w:r>
+      <w:r>
+        <w:rPr>
+          <w:rFonts w:ascii="Courier New" w:hAnsi="Courier New" w:cs="Courier New"/>
+        </w:rPr>
+        <w:t>PEExportsType</w:t>
+      </w:r>
+      <w:r>
+        <w:t xml:space="preserve"> class</w:t>
       </w:r>
     </w:p>
     <w:p>
@@ -15733,13 +15980,13 @@
           <w:b/>
           <w:color w:val="0000EE"/>
         </w:rPr>
+        <w:instrText xml:space="preserve"> \* MERGEFORMAT </w:instrText>
       </w:r>
       <w:r>
         <w:rPr>
           <w:b/>
           <w:color w:val="0000EE"/>
         </w:rPr>
-        <w:instrText xml:space="preserve"> \* MERGEFORMAT </w:instrText>
       </w:r>
       <w:r>
         <w:rPr>
@@ -15794,30 +16041,56 @@
         <w:pStyle w:val="tablecaption"/>
         <w:jc w:val="center"/>
       </w:pPr>
-      <w:bookmarkStart w:id="67" w:name="_Ref437002705"/>
+      <w:bookmarkStart w:id="68" w:name="_Ref437002705"/>
       <w:r>
         <w:t xml:space="preserve">Table </w:t>
       </w:r>
-      <w:fldSimple w:instr=" STYLEREF 1 \s ">
-        <w:r>
-          <w:rPr>
-            <w:noProof/>
-          </w:rPr>
-          <w:t>3</w:t>
-        </w:r>
-      </w:fldSimple>
+      <w:r>
+        <w:fldChar w:fldCharType="begin"/>
+      </w:r>
+      <w:r>
+        <w:instrText xml:space="preserve"> STYLEREF 1 \s </w:instrText>
+      </w:r>
+      <w:r>
+        <w:fldChar w:fldCharType="separate"/>
+      </w:r>
+      <w:r>
+        <w:rPr>
+          <w:noProof/>
+        </w:rPr>
+        <w:t>3</w:t>
+      </w:r>
+      <w:r>
+        <w:rPr>
+          <w:noProof/>
+        </w:rPr>
+        <w:fldChar w:fldCharType="end"/>
+      </w:r>
       <w:r>
         <w:noBreakHyphen/>
       </w:r>
-      <w:fldSimple w:instr=" SEQ Table \* ARABIC \s 1 ">
-        <w:r>
-          <w:rPr>
-            <w:noProof/>
-          </w:rPr>
-          <w:t>3</w:t>
-        </w:r>
-      </w:fldSimple>
-      <w:bookmarkEnd w:id="67"/>
+      <w:r>
+        <w:fldChar w:fldCharType="begin"/>
+      </w:r>
+      <w:r>
+        <w:instrText xml:space="preserve"> SEQ Table \* ARABIC \s 1 </w:instrText>
+      </w:r>
+      <w:r>
+        <w:fldChar w:fldCharType="separate"/>
+      </w:r>
+      <w:r>
+        <w:rPr>
+          <w:noProof/>
+        </w:rPr>
+        <w:t>3</w:t>
+      </w:r>
+      <w:r>
+        <w:rPr>
+          <w:noProof/>
+        </w:rPr>
+        <w:fldChar w:fldCharType="end"/>
+      </w:r>
+      <w:bookmarkEnd w:id="68"/>
       <w:r>
         <w:t xml:space="preserve">. </w:t>
       </w:r>
@@ -16098,6 +16371,7 @@
               <w:rPr>
                 <w:b/>
               </w:rPr>
+              <w:lastRenderedPageBreak/>
               <w:t>Exported_Functions</w:t>
             </w:r>
           </w:p>
@@ -16526,7 +16800,6 @@
               <w:rPr>
                 <w:b/>
               </w:rPr>
-              <w:lastRenderedPageBreak/>
               <w:t>Number_Of_Functions</w:t>
             </w:r>
           </w:p>
@@ -16619,11 +16892,11 @@
       <w:pPr>
         <w:pStyle w:val="Heading2"/>
       </w:pPr>
-      <w:bookmarkStart w:id="68" w:name="_Toc436998945"/>
+      <w:bookmarkStart w:id="69" w:name="_Toc436998945"/>
       <w:r>
         <w:t>PEExportedFunctionsType Class</w:t>
       </w:r>
-      <w:bookmarkEnd w:id="68"/>
+      <w:bookmarkEnd w:id="69"/>
     </w:p>
     <w:p>
       <w:pPr>
@@ -16685,13 +16958,13 @@
           <w:b/>
           <w:color w:val="0000EE"/>
         </w:rPr>
+        <w:instrText xml:space="preserve"> \* MERGEFORMAT </w:instrText>
       </w:r>
       <w:r>
         <w:rPr>
           <w:b/>
           <w:color w:val="0000EE"/>
         </w:rPr>
-        <w:instrText xml:space="preserve"> \* MERGEFORMAT </w:instrText>
       </w:r>
       <w:r>
         <w:rPr>
@@ -16746,30 +17019,56 @@
         <w:pStyle w:val="tablecaption"/>
         <w:jc w:val="center"/>
       </w:pPr>
-      <w:bookmarkStart w:id="69" w:name="_Ref437002727"/>
+      <w:bookmarkStart w:id="70" w:name="_Ref437002727"/>
       <w:r>
         <w:t xml:space="preserve">Table </w:t>
       </w:r>
-      <w:fldSimple w:instr=" STYLEREF 1 \s ">
-        <w:r>
-          <w:rPr>
-            <w:noProof/>
-          </w:rPr>
-          <w:t>3</w:t>
-        </w:r>
-      </w:fldSimple>
+      <w:r>
+        <w:fldChar w:fldCharType="begin"/>
+      </w:r>
+      <w:r>
+        <w:instrText xml:space="preserve"> STYLEREF 1 \s </w:instrText>
+      </w:r>
+      <w:r>
+        <w:fldChar w:fldCharType="separate"/>
+      </w:r>
+      <w:r>
+        <w:rPr>
+          <w:noProof/>
+        </w:rPr>
+        <w:t>3</w:t>
+      </w:r>
+      <w:r>
+        <w:rPr>
+          <w:noProof/>
+        </w:rPr>
+        <w:fldChar w:fldCharType="end"/>
+      </w:r>
       <w:r>
         <w:noBreakHyphen/>
       </w:r>
-      <w:fldSimple w:instr=" SEQ Table \* ARABIC \s 1 ">
-        <w:r>
-          <w:rPr>
-            <w:noProof/>
-          </w:rPr>
-          <w:t>4</w:t>
-        </w:r>
-      </w:fldSimple>
-      <w:bookmarkEnd w:id="69"/>
+      <w:r>
+        <w:fldChar w:fldCharType="begin"/>
+      </w:r>
+      <w:r>
+        <w:instrText xml:space="preserve"> SEQ Table \* ARABIC \s 1 </w:instrText>
+      </w:r>
+      <w:r>
+        <w:fldChar w:fldCharType="separate"/>
+      </w:r>
+      <w:r>
+        <w:rPr>
+          <w:noProof/>
+        </w:rPr>
+        <w:t>4</w:t>
+      </w:r>
+      <w:r>
+        <w:rPr>
+          <w:noProof/>
+        </w:rPr>
+        <w:fldChar w:fldCharType="end"/>
+      </w:r>
+      <w:bookmarkEnd w:id="70"/>
       <w:r>
         <w:t xml:space="preserve">. </w:t>
       </w:r>
@@ -17047,11 +17346,11 @@
       <w:pPr>
         <w:pStyle w:val="Heading2"/>
       </w:pPr>
-      <w:bookmarkStart w:id="70" w:name="_Toc436998946"/>
+      <w:bookmarkStart w:id="71" w:name="_Toc436998946"/>
       <w:r>
         <w:t>PESectionListType Class</w:t>
       </w:r>
-      <w:bookmarkEnd w:id="70"/>
+      <w:bookmarkEnd w:id="71"/>
     </w:p>
     <w:p>
       <w:pPr>
@@ -17113,13 +17412,13 @@
           <w:b/>
           <w:color w:val="0000EE"/>
         </w:rPr>
+        <w:instrText xml:space="preserve"> \* MERGEFORMAT </w:instrText>
       </w:r>
       <w:r>
         <w:rPr>
           <w:b/>
           <w:color w:val="0000EE"/>
         </w:rPr>
-        <w:instrText xml:space="preserve"> \* MERGEFORMAT </w:instrText>
       </w:r>
       <w:r>
         <w:rPr>
@@ -17174,30 +17473,56 @@
         <w:pStyle w:val="tablecaption"/>
         <w:jc w:val="center"/>
       </w:pPr>
-      <w:bookmarkStart w:id="71" w:name="_Ref437002748"/>
+      <w:bookmarkStart w:id="72" w:name="_Ref437002748"/>
       <w:r>
         <w:t xml:space="preserve">Table </w:t>
       </w:r>
-      <w:fldSimple w:instr=" STYLEREF 1 \s ">
-        <w:r>
-          <w:rPr>
-            <w:noProof/>
-          </w:rPr>
-          <w:t>3</w:t>
-        </w:r>
-      </w:fldSimple>
+      <w:r>
+        <w:fldChar w:fldCharType="begin"/>
+      </w:r>
+      <w:r>
+        <w:instrText xml:space="preserve"> STYLEREF 1 \s </w:instrText>
+      </w:r>
+      <w:r>
+        <w:fldChar w:fldCharType="separate"/>
+      </w:r>
+      <w:r>
+        <w:rPr>
+          <w:noProof/>
+        </w:rPr>
+        <w:t>3</w:t>
+      </w:r>
+      <w:r>
+        <w:rPr>
+          <w:noProof/>
+        </w:rPr>
+        <w:fldChar w:fldCharType="end"/>
+      </w:r>
       <w:r>
         <w:noBreakHyphen/>
       </w:r>
-      <w:fldSimple w:instr=" SEQ Table \* ARABIC \s 1 ">
-        <w:r>
-          <w:rPr>
-            <w:noProof/>
-          </w:rPr>
-          <w:t>5</w:t>
-        </w:r>
-      </w:fldSimple>
-      <w:bookmarkEnd w:id="71"/>
+      <w:r>
+        <w:fldChar w:fldCharType="begin"/>
+      </w:r>
+      <w:r>
+        <w:instrText xml:space="preserve"> SEQ Table \* ARABIC \s 1 </w:instrText>
+      </w:r>
+      <w:r>
+        <w:fldChar w:fldCharType="separate"/>
+      </w:r>
+      <w:r>
+        <w:rPr>
+          <w:noProof/>
+        </w:rPr>
+        <w:t>5</w:t>
+      </w:r>
+      <w:r>
+        <w:rPr>
+          <w:noProof/>
+        </w:rPr>
+        <w:fldChar w:fldCharType="end"/>
+      </w:r>
+      <w:bookmarkEnd w:id="72"/>
       <w:r>
         <w:t xml:space="preserve">. </w:t>
       </w:r>
@@ -17263,6 +17588,7 @@
                 <w:b/>
                 <w:color w:val="000000"/>
               </w:rPr>
+              <w:lastRenderedPageBreak/>
               <w:t>Name</w:t>
             </w:r>
           </w:p>
@@ -17441,11 +17767,11 @@
       <w:pPr>
         <w:pStyle w:val="Heading2"/>
       </w:pPr>
-      <w:bookmarkStart w:id="72" w:name="_Toc436998947"/>
+      <w:bookmarkStart w:id="73" w:name="_Toc436998947"/>
       <w:r>
         <w:t>EntropyType Class</w:t>
       </w:r>
-      <w:bookmarkEnd w:id="72"/>
+      <w:bookmarkEnd w:id="73"/>
     </w:p>
     <w:p>
       <w:pPr>
@@ -17507,13 +17833,13 @@
           <w:b/>
           <w:color w:val="0000EE"/>
         </w:rPr>
+        <w:instrText xml:space="preserve"> \* MERGEFORMAT </w:instrText>
       </w:r>
       <w:r>
         <w:rPr>
           <w:b/>
           <w:color w:val="0000EE"/>
         </w:rPr>
-        <w:instrText xml:space="preserve"> \* MERGEFORMAT </w:instrText>
       </w:r>
       <w:r>
         <w:rPr>
@@ -17568,31 +17894,56 @@
         <w:pStyle w:val="tablecaption"/>
         <w:jc w:val="center"/>
       </w:pPr>
-      <w:bookmarkStart w:id="73" w:name="_Ref437002767"/>
-      <w:r>
-        <w:lastRenderedPageBreak/>
+      <w:bookmarkStart w:id="74" w:name="_Ref437002767"/>
+      <w:r>
         <w:t xml:space="preserve">Table </w:t>
       </w:r>
-      <w:fldSimple w:instr=" STYLEREF 1 \s ">
-        <w:r>
-          <w:rPr>
-            <w:noProof/>
-          </w:rPr>
-          <w:t>3</w:t>
-        </w:r>
-      </w:fldSimple>
+      <w:r>
+        <w:fldChar w:fldCharType="begin"/>
+      </w:r>
+      <w:r>
+        <w:instrText xml:space="preserve"> STYLEREF 1 \s </w:instrText>
+      </w:r>
+      <w:r>
+        <w:fldChar w:fldCharType="separate"/>
+      </w:r>
+      <w:r>
+        <w:rPr>
+          <w:noProof/>
+        </w:rPr>
+        <w:t>3</w:t>
+      </w:r>
+      <w:r>
+        <w:rPr>
+          <w:noProof/>
+        </w:rPr>
+        <w:fldChar w:fldCharType="end"/>
+      </w:r>
       <w:r>
         <w:noBreakHyphen/>
       </w:r>
-      <w:fldSimple w:instr=" SEQ Table \* ARABIC \s 1 ">
-        <w:r>
-          <w:rPr>
-            <w:noProof/>
-          </w:rPr>
-          <w:t>6</w:t>
-        </w:r>
-      </w:fldSimple>
-      <w:bookmarkEnd w:id="73"/>
+      <w:r>
+        <w:fldChar w:fldCharType="begin"/>
+      </w:r>
+      <w:r>
+        <w:instrText xml:space="preserve"> SEQ Table \* ARABIC \s 1 </w:instrText>
+      </w:r>
+      <w:r>
+        <w:fldChar w:fldCharType="separate"/>
+      </w:r>
+      <w:r>
+        <w:rPr>
+          <w:noProof/>
+        </w:rPr>
+        <w:t>6</w:t>
+      </w:r>
+      <w:r>
+        <w:rPr>
+          <w:noProof/>
+        </w:rPr>
+        <w:fldChar w:fldCharType="end"/>
+      </w:r>
+      <w:bookmarkEnd w:id="74"/>
       <w:r>
         <w:t xml:space="preserve">. </w:t>
       </w:r>
@@ -18090,11 +18441,11 @@
       <w:pPr>
         <w:pStyle w:val="Heading2"/>
       </w:pPr>
-      <w:bookmarkStart w:id="74" w:name="_Toc436998948"/>
+      <w:bookmarkStart w:id="75" w:name="_Toc436998948"/>
       <w:r>
         <w:t>PEImportType Class</w:t>
       </w:r>
-      <w:bookmarkEnd w:id="74"/>
+      <w:bookmarkEnd w:id="75"/>
     </w:p>
     <w:p>
       <w:pPr>
@@ -18153,13 +18504,13 @@
           <w:b/>
           <w:color w:val="0000EE"/>
         </w:rPr>
+        <w:instrText xml:space="preserve"> \* MERGEFORMAT </w:instrText>
       </w:r>
       <w:r>
         <w:rPr>
           <w:b/>
           <w:color w:val="0000EE"/>
         </w:rPr>
-        <w:instrText xml:space="preserve"> \* MERGEFORMAT </w:instrText>
       </w:r>
       <w:r>
         <w:rPr>
@@ -18214,30 +18565,56 @@
         <w:pStyle w:val="tablecaption"/>
         <w:jc w:val="center"/>
       </w:pPr>
-      <w:bookmarkStart w:id="75" w:name="_Ref437002785"/>
+      <w:bookmarkStart w:id="76" w:name="_Ref437002785"/>
       <w:r>
         <w:t xml:space="preserve">Table </w:t>
       </w:r>
-      <w:fldSimple w:instr=" STYLEREF 1 \s ">
-        <w:r>
-          <w:rPr>
-            <w:noProof/>
-          </w:rPr>
-          <w:t>3</w:t>
-        </w:r>
-      </w:fldSimple>
+      <w:r>
+        <w:fldChar w:fldCharType="begin"/>
+      </w:r>
+      <w:r>
+        <w:instrText xml:space="preserve"> STYLEREF 1 \s </w:instrText>
+      </w:r>
+      <w:r>
+        <w:fldChar w:fldCharType="separate"/>
+      </w:r>
+      <w:r>
+        <w:rPr>
+          <w:noProof/>
+        </w:rPr>
+        <w:t>3</w:t>
+      </w:r>
+      <w:r>
+        <w:rPr>
+          <w:noProof/>
+        </w:rPr>
+        <w:fldChar w:fldCharType="end"/>
+      </w:r>
       <w:r>
         <w:noBreakHyphen/>
       </w:r>
-      <w:fldSimple w:instr=" SEQ Table \* ARABIC \s 1 ">
-        <w:r>
-          <w:rPr>
-            <w:noProof/>
-          </w:rPr>
-          <w:t>7</w:t>
-        </w:r>
-      </w:fldSimple>
-      <w:bookmarkEnd w:id="75"/>
+      <w:r>
+        <w:fldChar w:fldCharType="begin"/>
+      </w:r>
+      <w:r>
+        <w:instrText xml:space="preserve"> SEQ Table \* ARABIC \s 1 </w:instrText>
+      </w:r>
+      <w:r>
+        <w:fldChar w:fldCharType="separate"/>
+      </w:r>
+      <w:r>
+        <w:rPr>
+          <w:noProof/>
+        </w:rPr>
+        <w:t>7</w:t>
+      </w:r>
+      <w:r>
+        <w:rPr>
+          <w:noProof/>
+        </w:rPr>
+        <w:fldChar w:fldCharType="end"/>
+      </w:r>
+      <w:bookmarkEnd w:id="76"/>
       <w:r>
         <w:t xml:space="preserve">. </w:t>
       </w:r>
@@ -18505,6 +18882,7 @@
               <w:rPr>
                 <w:b/>
               </w:rPr>
+              <w:lastRenderedPageBreak/>
               <w:t>initially_visible</w:t>
             </w:r>
           </w:p>
@@ -18740,7 +19118,6 @@
               <w:rPr>
                 <w:rFonts w:ascii="Courier New" w:eastAsia="Courier New" w:hAnsi="Courier New" w:cs="Courier New"/>
               </w:rPr>
-              <w:lastRenderedPageBreak/>
               <w:t>PEImportedFunctionsType</w:t>
             </w:r>
           </w:p>
@@ -18762,7 +19139,6 @@
               <w:jc w:val="center"/>
             </w:pPr>
             <w:r>
-              <w:lastRenderedPageBreak/>
               <w:t>0..1</w:t>
             </w:r>
           </w:p>
@@ -18789,11 +19165,7 @@
               <w:t>Imported_Functions</w:t>
             </w:r>
             <w:r>
-              <w:t xml:space="preserve"> property is used to enumerate any </w:t>
-            </w:r>
-            <w:r>
-              <w:lastRenderedPageBreak/>
-              <w:t>functions imported from a particular library.</w:t>
+              <w:t xml:space="preserve"> property is used to enumerate any functions imported from a particular library.</w:t>
             </w:r>
           </w:p>
         </w:tc>
@@ -18819,7 +19191,6 @@
               <w:rPr>
                 <w:b/>
               </w:rPr>
-              <w:lastRenderedPageBreak/>
               <w:t>Virtual_Address</w:t>
             </w:r>
           </w:p>
@@ -18912,11 +19283,11 @@
       <w:pPr>
         <w:pStyle w:val="Heading2"/>
       </w:pPr>
-      <w:bookmarkStart w:id="76" w:name="_Toc436998949"/>
+      <w:bookmarkStart w:id="77" w:name="_Toc436998949"/>
       <w:r>
         <w:t>PEImportedFunctionsType Class</w:t>
       </w:r>
-      <w:bookmarkEnd w:id="76"/>
+      <w:bookmarkEnd w:id="77"/>
     </w:p>
     <w:p>
       <w:pPr>
@@ -18978,13 +19349,13 @@
           <w:b/>
           <w:color w:val="0000EE"/>
         </w:rPr>
+        <w:instrText xml:space="preserve"> \* MERGEFORMAT </w:instrText>
       </w:r>
       <w:r>
         <w:rPr>
           <w:b/>
           <w:color w:val="0000EE"/>
         </w:rPr>
-        <w:instrText xml:space="preserve"> \* MERGEFORMAT </w:instrText>
       </w:r>
       <w:r>
         <w:rPr>
@@ -19039,30 +19410,56 @@
         <w:pStyle w:val="tablecaption"/>
         <w:jc w:val="center"/>
       </w:pPr>
-      <w:bookmarkStart w:id="77" w:name="_Ref437002797"/>
+      <w:bookmarkStart w:id="78" w:name="_Ref437002797"/>
       <w:r>
         <w:t xml:space="preserve">Table </w:t>
       </w:r>
-      <w:fldSimple w:instr=" STYLEREF 1 \s ">
-        <w:r>
-          <w:rPr>
-            <w:noProof/>
-          </w:rPr>
-          <w:t>3</w:t>
-        </w:r>
-      </w:fldSimple>
+      <w:r>
+        <w:fldChar w:fldCharType="begin"/>
+      </w:r>
+      <w:r>
+        <w:instrText xml:space="preserve"> STYLEREF 1 \s </w:instrText>
+      </w:r>
+      <w:r>
+        <w:fldChar w:fldCharType="separate"/>
+      </w:r>
+      <w:r>
+        <w:rPr>
+          <w:noProof/>
+        </w:rPr>
+        <w:t>3</w:t>
+      </w:r>
+      <w:r>
+        <w:rPr>
+          <w:noProof/>
+        </w:rPr>
+        <w:fldChar w:fldCharType="end"/>
+      </w:r>
       <w:r>
         <w:noBreakHyphen/>
       </w:r>
-      <w:fldSimple w:instr=" SEQ Table \* ARABIC \s 1 ">
-        <w:r>
-          <w:rPr>
-            <w:noProof/>
-          </w:rPr>
-          <w:t>8</w:t>
-        </w:r>
-      </w:fldSimple>
-      <w:bookmarkEnd w:id="77"/>
+      <w:r>
+        <w:fldChar w:fldCharType="begin"/>
+      </w:r>
+      <w:r>
+        <w:instrText xml:space="preserve"> SEQ Table \* ARABIC \s 1 </w:instrText>
+      </w:r>
+      <w:r>
+        <w:fldChar w:fldCharType="separate"/>
+      </w:r>
+      <w:r>
+        <w:rPr>
+          <w:noProof/>
+        </w:rPr>
+        <w:t>8</w:t>
+      </w:r>
+      <w:r>
+        <w:rPr>
+          <w:noProof/>
+        </w:rPr>
+        <w:fldChar w:fldCharType="end"/>
+      </w:r>
+      <w:bookmarkEnd w:id="78"/>
       <w:r>
         <w:t xml:space="preserve">. </w:t>
       </w:r>
@@ -19319,11 +19716,11 @@
       <w:pPr>
         <w:pStyle w:val="Heading2"/>
       </w:pPr>
-      <w:bookmarkStart w:id="78" w:name="_Toc436998950"/>
+      <w:bookmarkStart w:id="79" w:name="_Toc436998950"/>
       <w:r>
         <w:t>PEResourceType Class</w:t>
       </w:r>
-      <w:bookmarkEnd w:id="78"/>
+      <w:bookmarkEnd w:id="79"/>
     </w:p>
     <w:p>
       <w:pPr>
@@ -19382,13 +19779,13 @@
           <w:b/>
           <w:color w:val="0000EE"/>
         </w:rPr>
+        <w:instrText xml:space="preserve"> \* MERGEFORMAT </w:instrText>
       </w:r>
       <w:r>
         <w:rPr>
           <w:b/>
           <w:color w:val="0000EE"/>
         </w:rPr>
-        <w:instrText xml:space="preserve"> \* MERGEFORMAT </w:instrText>
       </w:r>
       <w:r>
         <w:rPr>
@@ -19443,30 +19840,56 @@
         <w:pStyle w:val="tablecaption"/>
         <w:jc w:val="center"/>
       </w:pPr>
-      <w:bookmarkStart w:id="79" w:name="_Ref437002809"/>
+      <w:bookmarkStart w:id="80" w:name="_Ref437002809"/>
       <w:r>
         <w:t xml:space="preserve">Table </w:t>
       </w:r>
-      <w:fldSimple w:instr=" STYLEREF 1 \s ">
-        <w:r>
-          <w:rPr>
-            <w:noProof/>
-          </w:rPr>
-          <w:t>3</w:t>
-        </w:r>
-      </w:fldSimple>
+      <w:r>
+        <w:fldChar w:fldCharType="begin"/>
+      </w:r>
+      <w:r>
+        <w:instrText xml:space="preserve"> STYLEREF 1 \s </w:instrText>
+      </w:r>
+      <w:r>
+        <w:fldChar w:fldCharType="separate"/>
+      </w:r>
+      <w:r>
+        <w:rPr>
+          <w:noProof/>
+        </w:rPr>
+        <w:t>3</w:t>
+      </w:r>
+      <w:r>
+        <w:rPr>
+          <w:noProof/>
+        </w:rPr>
+        <w:fldChar w:fldCharType="end"/>
+      </w:r>
       <w:r>
         <w:noBreakHyphen/>
       </w:r>
-      <w:fldSimple w:instr=" SEQ Table \* ARABIC \s 1 ">
-        <w:r>
-          <w:rPr>
-            <w:noProof/>
-          </w:rPr>
-          <w:t>9</w:t>
-        </w:r>
-      </w:fldSimple>
-      <w:bookmarkEnd w:id="79"/>
+      <w:r>
+        <w:fldChar w:fldCharType="begin"/>
+      </w:r>
+      <w:r>
+        <w:instrText xml:space="preserve"> SEQ Table \* ARABIC \s 1 </w:instrText>
+      </w:r>
+      <w:r>
+        <w:fldChar w:fldCharType="separate"/>
+      </w:r>
+      <w:r>
+        <w:rPr>
+          <w:noProof/>
+        </w:rPr>
+        <w:t>9</w:t>
+      </w:r>
+      <w:r>
+        <w:rPr>
+          <w:noProof/>
+        </w:rPr>
+        <w:fldChar w:fldCharType="end"/>
+      </w:r>
+      <w:bookmarkEnd w:id="80"/>
       <w:r>
         <w:t xml:space="preserve">. </w:t>
       </w:r>
@@ -19532,6 +19955,7 @@
                 <w:b/>
                 <w:color w:val="000000"/>
               </w:rPr>
+              <w:lastRenderedPageBreak/>
               <w:t>Name</w:t>
             </w:r>
           </w:p>
@@ -19952,7 +20376,6 @@
               <w:rPr>
                 <w:b/>
               </w:rPr>
-              <w:lastRenderedPageBreak/>
               <w:t>Virtual_Address</w:t>
             </w:r>
           </w:p>
@@ -20460,11 +20883,11 @@
       <w:pPr>
         <w:pStyle w:val="Heading2"/>
       </w:pPr>
-      <w:bookmarkStart w:id="80" w:name="_Toc436998951"/>
+      <w:bookmarkStart w:id="81" w:name="_Toc436998951"/>
       <w:r>
         <w:t>PEVersionInfoResourceType Class</w:t>
       </w:r>
-      <w:bookmarkEnd w:id="80"/>
+      <w:bookmarkEnd w:id="81"/>
     </w:p>
     <w:p>
       <w:pPr>
@@ -20526,13 +20949,13 @@
           <w:b/>
           <w:color w:val="0000EE"/>
         </w:rPr>
+        <w:instrText xml:space="preserve"> \* MERGEFORMAT </w:instrText>
       </w:r>
       <w:r>
         <w:rPr>
           <w:b/>
           <w:color w:val="0000EE"/>
         </w:rPr>
-        <w:instrText xml:space="preserve"> \* MERGEFORMAT </w:instrText>
       </w:r>
       <w:r>
         <w:rPr>
@@ -20587,30 +21010,56 @@
         <w:pStyle w:val="tablecaption"/>
         <w:jc w:val="center"/>
       </w:pPr>
-      <w:bookmarkStart w:id="81" w:name="_Ref437002823"/>
+      <w:bookmarkStart w:id="82" w:name="_Ref437002823"/>
       <w:r>
         <w:t xml:space="preserve">Table </w:t>
       </w:r>
-      <w:fldSimple w:instr=" STYLEREF 1 \s ">
-        <w:r>
-          <w:rPr>
-            <w:noProof/>
-          </w:rPr>
-          <w:t>3</w:t>
-        </w:r>
-      </w:fldSimple>
+      <w:r>
+        <w:fldChar w:fldCharType="begin"/>
+      </w:r>
+      <w:r>
+        <w:instrText xml:space="preserve"> STYLEREF 1 \s </w:instrText>
+      </w:r>
+      <w:r>
+        <w:fldChar w:fldCharType="separate"/>
+      </w:r>
+      <w:r>
+        <w:rPr>
+          <w:noProof/>
+        </w:rPr>
+        <w:t>3</w:t>
+      </w:r>
+      <w:r>
+        <w:rPr>
+          <w:noProof/>
+        </w:rPr>
+        <w:fldChar w:fldCharType="end"/>
+      </w:r>
       <w:r>
         <w:noBreakHyphen/>
       </w:r>
-      <w:fldSimple w:instr=" SEQ Table \* ARABIC \s 1 ">
-        <w:r>
-          <w:rPr>
-            <w:noProof/>
-          </w:rPr>
-          <w:t>10</w:t>
-        </w:r>
-      </w:fldSimple>
-      <w:bookmarkEnd w:id="81"/>
+      <w:r>
+        <w:fldChar w:fldCharType="begin"/>
+      </w:r>
+      <w:r>
+        <w:instrText xml:space="preserve"> SEQ Table \* ARABIC \s 1 </w:instrText>
+      </w:r>
+      <w:r>
+        <w:fldChar w:fldCharType="separate"/>
+      </w:r>
+      <w:r>
+        <w:rPr>
+          <w:noProof/>
+        </w:rPr>
+        <w:t>10</w:t>
+      </w:r>
+      <w:r>
+        <w:rPr>
+          <w:noProof/>
+        </w:rPr>
+        <w:fldChar w:fldCharType="end"/>
+      </w:r>
+      <w:bookmarkEnd w:id="82"/>
       <w:r>
         <w:t xml:space="preserve">. </w:t>
       </w:r>
@@ -20784,6 +21233,7 @@
               <w:rPr>
                 <w:b/>
               </w:rPr>
+              <w:lastRenderedPageBreak/>
               <w:t>Comments</w:t>
             </w:r>
           </w:p>
@@ -21079,11 +21529,7 @@
               <w:t>FileDescription</w:t>
             </w:r>
             <w:r>
-              <w:t xml:space="preserve"> property captures the file description to be presented to users. This string may be displayed in a list box when the user is choosing files to install - for example, "Keyboard Driver for AT-</w:t>
-            </w:r>
-            <w:r>
-              <w:lastRenderedPageBreak/>
-              <w:t>Style Keyboards".</w:t>
+              <w:t xml:space="preserve"> property captures the file description to be presented to users. This string may be displayed in a list box when the user is choosing files to install - for example, "Keyboard Driver for AT-Style Keyboards".</w:t>
             </w:r>
           </w:p>
         </w:tc>
@@ -21109,7 +21555,6 @@
               <w:rPr>
                 <w:b/>
               </w:rPr>
-              <w:lastRenderedPageBreak/>
               <w:t>FileVersion</w:t>
             </w:r>
           </w:p>
@@ -21833,7 +22278,11 @@
               <w:t>PrivateBuild</w:t>
             </w:r>
             <w:r>
-              <w:t xml:space="preserve"> property captures the information about a private version of the file - for example, "Built by TESTER1 on \TESTBED". This string should be present only if VS_FF_PRIVATEBUILD is specified in the fileflags parameter of the root block.</w:t>
+              <w:t xml:space="preserve"> property captures the information about a private version of the file - for example, "Built by TESTER1 on \TESTBED". This string should be present only if VS_FF_PRIVATEBUILD is </w:t>
+            </w:r>
+            <w:r>
+              <w:lastRenderedPageBreak/>
+              <w:t>specified in the fileflags parameter of the root block.</w:t>
             </w:r>
           </w:p>
         </w:tc>
@@ -21859,6 +22308,7 @@
               <w:rPr>
                 <w:b/>
               </w:rPr>
+              <w:lastRenderedPageBreak/>
               <w:t>ProductName</w:t>
             </w:r>
           </w:p>
@@ -22154,11 +22604,7 @@
               <w:t>SpecialBuild</w:t>
             </w:r>
             <w:r>
-              <w:t xml:space="preserve"> property captures the text that indicates how this version of the file differs from the standard version - for example, </w:t>
-            </w:r>
-            <w:r>
-              <w:lastRenderedPageBreak/>
-              <w:t>"Private build for TESTER1 solving mouse problems on M250 and M250E computers". This string should be present only if VS_FF_SPECIALBUILD is specified in the fileflags parameter of the root block.</w:t>
+              <w:t xml:space="preserve"> property captures the text that indicates how this version of the file differs from the standard version - for example, "Private build for TESTER1 solving mouse problems on M250 and M250E computers". This string should be present only if VS_FF_SPECIALBUILD is specified in the fileflags parameter of the root block.</w:t>
             </w:r>
           </w:p>
         </w:tc>
@@ -22169,11 +22615,11 @@
       <w:pPr>
         <w:pStyle w:val="Heading2"/>
       </w:pPr>
-      <w:bookmarkStart w:id="82" w:name="_Toc436998952"/>
+      <w:bookmarkStart w:id="83" w:name="_Toc436998952"/>
       <w:r>
         <w:t>PEExportedFunctionType Class</w:t>
       </w:r>
-      <w:bookmarkEnd w:id="82"/>
+      <w:bookmarkEnd w:id="83"/>
     </w:p>
     <w:p>
       <w:pPr>
@@ -22235,13 +22681,13 @@
           <w:b/>
           <w:color w:val="0000EE"/>
         </w:rPr>
+        <w:instrText xml:space="preserve"> \* MERGEFORMAT </w:instrText>
       </w:r>
       <w:r>
         <w:rPr>
           <w:b/>
           <w:color w:val="0000EE"/>
         </w:rPr>
-        <w:instrText xml:space="preserve"> \* MERGEFORMAT </w:instrText>
       </w:r>
       <w:r>
         <w:rPr>
@@ -22296,30 +22742,56 @@
         <w:pStyle w:val="tablecaption"/>
         <w:jc w:val="center"/>
       </w:pPr>
-      <w:bookmarkStart w:id="83" w:name="_Ref437002842"/>
+      <w:bookmarkStart w:id="84" w:name="_Ref437002842"/>
       <w:r>
         <w:t xml:space="preserve">Table </w:t>
       </w:r>
-      <w:fldSimple w:instr=" STYLEREF 1 \s ">
-        <w:r>
-          <w:rPr>
-            <w:noProof/>
-          </w:rPr>
-          <w:t>3</w:t>
-        </w:r>
-      </w:fldSimple>
+      <w:r>
+        <w:fldChar w:fldCharType="begin"/>
+      </w:r>
+      <w:r>
+        <w:instrText xml:space="preserve"> STYLEREF 1 \s </w:instrText>
+      </w:r>
+      <w:r>
+        <w:fldChar w:fldCharType="separate"/>
+      </w:r>
+      <w:r>
+        <w:rPr>
+          <w:noProof/>
+        </w:rPr>
+        <w:t>3</w:t>
+      </w:r>
+      <w:r>
+        <w:rPr>
+          <w:noProof/>
+        </w:rPr>
+        <w:fldChar w:fldCharType="end"/>
+      </w:r>
       <w:r>
         <w:noBreakHyphen/>
       </w:r>
-      <w:fldSimple w:instr=" SEQ Table \* ARABIC \s 1 ">
-        <w:r>
-          <w:rPr>
-            <w:noProof/>
-          </w:rPr>
-          <w:t>11</w:t>
-        </w:r>
-      </w:fldSimple>
-      <w:bookmarkEnd w:id="83"/>
+      <w:r>
+        <w:fldChar w:fldCharType="begin"/>
+      </w:r>
+      <w:r>
+        <w:instrText xml:space="preserve"> SEQ Table \* ARABIC \s 1 </w:instrText>
+      </w:r>
+      <w:r>
+        <w:fldChar w:fldCharType="separate"/>
+      </w:r>
+      <w:r>
+        <w:rPr>
+          <w:noProof/>
+        </w:rPr>
+        <w:t>11</w:t>
+      </w:r>
+      <w:r>
+        <w:rPr>
+          <w:noProof/>
+        </w:rPr>
+        <w:fldChar w:fldCharType="end"/>
+      </w:r>
+      <w:bookmarkEnd w:id="84"/>
       <w:r>
         <w:t xml:space="preserve">. </w:t>
       </w:r>
@@ -22799,11 +23271,12 @@
       <w:pPr>
         <w:pStyle w:val="Heading2"/>
       </w:pPr>
-      <w:bookmarkStart w:id="84" w:name="_Toc436998953"/>
-      <w:r>
+      <w:bookmarkStart w:id="85" w:name="_Toc436998953"/>
+      <w:r>
+        <w:lastRenderedPageBreak/>
         <w:t>PEResourceListType Class</w:t>
       </w:r>
-      <w:bookmarkEnd w:id="84"/>
+      <w:bookmarkEnd w:id="85"/>
     </w:p>
     <w:p>
       <w:pPr>
@@ -22811,13 +23284,215 @@
         <w:contextualSpacing w:val="0"/>
       </w:pPr>
       <w:r>
-        <w:t xml:space="preserve">The PEResourceListType </w:t>
+        <w:t xml:space="preserve">The </w:t>
+      </w:r>
+      <w:r>
+        <w:rPr>
+          <w:rFonts w:ascii="Courier New" w:eastAsia="Courier New" w:hAnsi="Courier New" w:cs="Courier New"/>
+        </w:rPr>
+        <w:t>PEResourceListType</w:t>
+      </w:r>
+      <w:r>
+        <w:t xml:space="preserve"> </w:t>
       </w:r>
       <w:r>
         <w:t xml:space="preserve">class </w:t>
       </w:r>
       <w:r>
         <w:t>specifies a list of resources found in the PE file.</w:t>
+      </w:r>
+      <w:r>
+        <w:rPr>
+          <w:rFonts w:cs="Courier New"/>
+        </w:rPr>
+        <w:t xml:space="preserve"> </w:t>
+      </w:r>
+      <w:r>
+        <w:rPr>
+          <w:rFonts w:cs="Courier New"/>
+        </w:rPr>
+        <w:t xml:space="preserve">The UML diagram corresponding to the </w:t>
+      </w:r>
+      <w:r>
+        <w:rPr>
+          <w:rFonts w:ascii="Courier New" w:eastAsia="Courier New" w:hAnsi="Courier New" w:cs="Courier New"/>
+        </w:rPr>
+        <w:t>PEResourceListType</w:t>
+      </w:r>
+      <w:r>
+        <w:t xml:space="preserve"> </w:t>
+      </w:r>
+      <w:r>
+        <w:rPr>
+          <w:rFonts w:cs="Courier New"/>
+        </w:rPr>
+        <w:t xml:space="preserve">class is shown in </w:t>
+      </w:r>
+      <w:r>
+        <w:rPr>
+          <w:rFonts w:cs="Courier New"/>
+          <w:b/>
+          <w:color w:val="0000EE"/>
+        </w:rPr>
+        <w:fldChar w:fldCharType="begin"/>
+      </w:r>
+      <w:r>
+        <w:rPr>
+          <w:rFonts w:cs="Courier New"/>
+        </w:rPr>
+        <w:instrText xml:space="preserve"> REF _Ref437352379 \h </w:instrText>
+      </w:r>
+      <w:r>
+        <w:rPr>
+          <w:rFonts w:cs="Courier New"/>
+          <w:b/>
+          <w:color w:val="0000EE"/>
+        </w:rPr>
+      </w:r>
+      <w:r>
+        <w:rPr>
+          <w:rFonts w:cs="Courier New"/>
+          <w:b/>
+          <w:color w:val="0000EE"/>
+        </w:rPr>
+        <w:fldChar w:fldCharType="separate"/>
+      </w:r>
+      <w:r>
+        <w:t xml:space="preserve">Figure </w:t>
+      </w:r>
+      <w:r>
+        <w:rPr>
+          <w:noProof/>
+        </w:rPr>
+        <w:t>3</w:t>
+      </w:r>
+      <w:r>
+        <w:noBreakHyphen/>
+      </w:r>
+      <w:r>
+        <w:rPr>
+          <w:noProof/>
+        </w:rPr>
+        <w:t>3</w:t>
+      </w:r>
+      <w:r>
+        <w:rPr>
+          <w:rFonts w:cs="Courier New"/>
+          <w:b/>
+          <w:color w:val="0000EE"/>
+        </w:rPr>
+        <w:fldChar w:fldCharType="end"/>
+      </w:r>
+      <w:r>
+        <w:rPr>
+          <w:rFonts w:cs="Courier New"/>
+          <w:b/>
+          <w:color w:val="0000EE"/>
+        </w:rPr>
+        <w:t>.</w:t>
+      </w:r>
+    </w:p>
+    <w:p>
+      <w:pPr>
+        <w:keepNext/>
+      </w:pPr>
+      <w:r>
+        <w:drawing>
+          <wp:inline distT="0" distB="0" distL="0" distR="0" wp14:anchorId="3543A179" wp14:editId="032460D7">
+            <wp:extent cx="8229600" cy="1441450"/>
+            <wp:effectExtent l="0" t="0" r="0" b="6350"/>
+            <wp:docPr id="3" name="Picture 3"/>
+            <wp:cNvGraphicFramePr>
+              <a:graphicFrameLocks xmlns:a="http://schemas.openxmlformats.org/drawingml/2006/main" noChangeAspect="1"/>
+            </wp:cNvGraphicFramePr>
+            <a:graphic xmlns:a="http://schemas.openxmlformats.org/drawingml/2006/main">
+              <a:graphicData uri="http://schemas.openxmlformats.org/drawingml/2006/picture">
+                <pic:pic xmlns:pic="http://schemas.openxmlformats.org/drawingml/2006/picture">
+                  <pic:nvPicPr>
+                    <pic:cNvPr id="1" name=""/>
+                    <pic:cNvPicPr/>
+                  </pic:nvPicPr>
+                  <pic:blipFill>
+                    <a:blip r:embed="rId40"/>
+                    <a:stretch>
+                      <a:fillRect/>
+                    </a:stretch>
+                  </pic:blipFill>
+                  <pic:spPr>
+                    <a:xfrm>
+                      <a:off x="0" y="0"/>
+                      <a:ext cx="8229600" cy="1441450"/>
+                    </a:xfrm>
+                    <a:prstGeom prst="rect">
+                      <a:avLst/>
+                    </a:prstGeom>
+                  </pic:spPr>
+                </pic:pic>
+              </a:graphicData>
+            </a:graphic>
+          </wp:inline>
+        </w:drawing>
+      </w:r>
+    </w:p>
+    <w:p>
+      <w:pPr>
+        <w:pStyle w:val="Caption"/>
+      </w:pPr>
+      <w:bookmarkStart w:id="86" w:name="_Ref437352379"/>
+      <w:r>
+        <w:t xml:space="preserve">Figure </w:t>
+      </w:r>
+      <w:r>
+        <w:fldChar w:fldCharType="begin"/>
+      </w:r>
+      <w:r>
+        <w:instrText xml:space="preserve"> STYLEREF 1 \s </w:instrText>
+      </w:r>
+      <w:r>
+        <w:fldChar w:fldCharType="separate"/>
+      </w:r>
+      <w:r>
+        <w:rPr>
+          <w:noProof/>
+        </w:rPr>
+        <w:t>3</w:t>
+      </w:r>
+      <w:r>
+        <w:fldChar w:fldCharType="end"/>
+      </w:r>
+      <w:r>
+        <w:noBreakHyphen/>
+      </w:r>
+      <w:r>
+        <w:fldChar w:fldCharType="begin"/>
+      </w:r>
+      <w:r>
+        <w:instrText xml:space="preserve"> SEQ Figure \* ARABIC \s 1 </w:instrText>
+      </w:r>
+      <w:r>
+        <w:fldChar w:fldCharType="separate"/>
+      </w:r>
+      <w:r>
+        <w:rPr>
+          <w:noProof/>
+        </w:rPr>
+        <w:t>3</w:t>
+      </w:r>
+      <w:r>
+        <w:fldChar w:fldCharType="end"/>
+      </w:r>
+      <w:bookmarkEnd w:id="86"/>
+      <w:r>
+        <w:t xml:space="preserve">. UML diagram for the </w:t>
+      </w:r>
+      <w:r>
+        <w:rPr>
+          <w:rFonts w:ascii="Courier New" w:hAnsi="Courier New" w:cs="Courier New"/>
+        </w:rPr>
+        <w:t>PEResourceListType</w:t>
+      </w:r>
+      <w:r>
+        <w:t xml:space="preserve"> class</w:t>
       </w:r>
     </w:p>
     <w:p>
@@ -22856,13 +23531,13 @@
           <w:b/>
           <w:color w:val="0000EE"/>
         </w:rPr>
+        <w:instrText xml:space="preserve"> \* MERGEFORMAT </w:instrText>
       </w:r>
       <w:r>
         <w:rPr>
           <w:b/>
           <w:color w:val="0000EE"/>
         </w:rPr>
-        <w:instrText xml:space="preserve"> \* MERGEFORMAT </w:instrText>
       </w:r>
       <w:r>
         <w:rPr>
@@ -22917,30 +23592,56 @@
         <w:pStyle w:val="tablecaption"/>
         <w:jc w:val="center"/>
       </w:pPr>
-      <w:bookmarkStart w:id="85" w:name="_Ref437002859"/>
+      <w:bookmarkStart w:id="87" w:name="_Ref437002859"/>
       <w:r>
         <w:t xml:space="preserve">Table </w:t>
       </w:r>
-      <w:fldSimple w:instr=" STYLEREF 1 \s ">
-        <w:r>
-          <w:rPr>
-            <w:noProof/>
-          </w:rPr>
-          <w:t>3</w:t>
-        </w:r>
-      </w:fldSimple>
+      <w:r>
+        <w:fldChar w:fldCharType="begin"/>
+      </w:r>
+      <w:r>
+        <w:instrText xml:space="preserve"> STYLEREF 1 \s </w:instrText>
+      </w:r>
+      <w:r>
+        <w:fldChar w:fldCharType="separate"/>
+      </w:r>
+      <w:r>
+        <w:rPr>
+          <w:noProof/>
+        </w:rPr>
+        <w:t>3</w:t>
+      </w:r>
+      <w:r>
+        <w:rPr>
+          <w:noProof/>
+        </w:rPr>
+        <w:fldChar w:fldCharType="end"/>
+      </w:r>
       <w:r>
         <w:noBreakHyphen/>
       </w:r>
-      <w:fldSimple w:instr=" SEQ Table \* ARABIC \s 1 ">
-        <w:r>
-          <w:rPr>
-            <w:noProof/>
-          </w:rPr>
-          <w:t>12</w:t>
-        </w:r>
-      </w:fldSimple>
-      <w:bookmarkEnd w:id="85"/>
+      <w:r>
+        <w:fldChar w:fldCharType="begin"/>
+      </w:r>
+      <w:r>
+        <w:instrText xml:space="preserve"> SEQ Table \* ARABIC \s 1 </w:instrText>
+      </w:r>
+      <w:r>
+        <w:fldChar w:fldCharType="separate"/>
+      </w:r>
+      <w:r>
+        <w:rPr>
+          <w:noProof/>
+        </w:rPr>
+        <w:t>12</w:t>
+      </w:r>
+      <w:r>
+        <w:rPr>
+          <w:noProof/>
+        </w:rPr>
+        <w:fldChar w:fldCharType="end"/>
+      </w:r>
+      <w:bookmarkEnd w:id="87"/>
       <w:r>
         <w:t xml:space="preserve">. </w:t>
       </w:r>
@@ -23187,12 +23888,11 @@
       <w:pPr>
         <w:pStyle w:val="Heading2"/>
       </w:pPr>
-      <w:bookmarkStart w:id="86" w:name="_Toc436998954"/>
-      <w:r>
-        <w:lastRenderedPageBreak/>
+      <w:bookmarkStart w:id="88" w:name="_Toc436998954"/>
+      <w:r>
         <w:t>PEImportedFunctionType Class</w:t>
       </w:r>
-      <w:bookmarkEnd w:id="86"/>
+      <w:bookmarkEnd w:id="88"/>
     </w:p>
     <w:p>
       <w:pPr>
@@ -23254,13 +23954,13 @@
           <w:b/>
           <w:color w:val="0000EE"/>
         </w:rPr>
+        <w:instrText xml:space="preserve"> \* MERGEFORMAT </w:instrText>
       </w:r>
       <w:r>
         <w:rPr>
           <w:b/>
           <w:color w:val="0000EE"/>
         </w:rPr>
-        <w:instrText xml:space="preserve"> \* MERGEFORMAT </w:instrText>
       </w:r>
       <w:r>
         <w:rPr>
@@ -23315,30 +24015,56 @@
         <w:pStyle w:val="tablecaption"/>
         <w:jc w:val="center"/>
       </w:pPr>
-      <w:bookmarkStart w:id="87" w:name="_Ref437002872"/>
+      <w:bookmarkStart w:id="89" w:name="_Ref437002872"/>
       <w:r>
         <w:t xml:space="preserve">Table </w:t>
       </w:r>
-      <w:fldSimple w:instr=" STYLEREF 1 \s ">
-        <w:r>
-          <w:rPr>
-            <w:noProof/>
-          </w:rPr>
-          <w:t>3</w:t>
-        </w:r>
-      </w:fldSimple>
+      <w:r>
+        <w:fldChar w:fldCharType="begin"/>
+      </w:r>
+      <w:r>
+        <w:instrText xml:space="preserve"> STYLEREF 1 \s </w:instrText>
+      </w:r>
+      <w:r>
+        <w:fldChar w:fldCharType="separate"/>
+      </w:r>
+      <w:r>
+        <w:rPr>
+          <w:noProof/>
+        </w:rPr>
+        <w:t>3</w:t>
+      </w:r>
+      <w:r>
+        <w:rPr>
+          <w:noProof/>
+        </w:rPr>
+        <w:fldChar w:fldCharType="end"/>
+      </w:r>
       <w:r>
         <w:noBreakHyphen/>
       </w:r>
-      <w:fldSimple w:instr=" SEQ Table \* ARABIC \s 1 ">
-        <w:r>
-          <w:rPr>
-            <w:noProof/>
-          </w:rPr>
-          <w:t>13</w:t>
-        </w:r>
-      </w:fldSimple>
-      <w:bookmarkEnd w:id="87"/>
+      <w:r>
+        <w:fldChar w:fldCharType="begin"/>
+      </w:r>
+      <w:r>
+        <w:instrText xml:space="preserve"> SEQ Table \* ARABIC \s 1 </w:instrText>
+      </w:r>
+      <w:r>
+        <w:fldChar w:fldCharType="separate"/>
+      </w:r>
+      <w:r>
+        <w:rPr>
+          <w:noProof/>
+        </w:rPr>
+        <w:t>13</w:t>
+      </w:r>
+      <w:r>
+        <w:rPr>
+          <w:noProof/>
+        </w:rPr>
+        <w:fldChar w:fldCharType="end"/>
+      </w:r>
+      <w:bookmarkEnd w:id="89"/>
       <w:r>
         <w:t xml:space="preserve">. </w:t>
       </w:r>
@@ -23606,6 +24332,7 @@
               <w:rPr>
                 <w:b/>
               </w:rPr>
+              <w:lastRenderedPageBreak/>
               <w:t>Hint</w:t>
             </w:r>
           </w:p>
@@ -24019,11 +24746,226 @@
       <w:pPr>
         <w:pStyle w:val="Heading2"/>
       </w:pPr>
-      <w:bookmarkStart w:id="88" w:name="_Toc436998955"/>
-      <w:r>
+      <w:bookmarkStart w:id="90" w:name="_Toc436998955"/>
+      <w:r>
+        <w:lastRenderedPageBreak/>
         <w:t>PEImportListType Class</w:t>
       </w:r>
-      <w:bookmarkEnd w:id="88"/>
+      <w:bookmarkEnd w:id="90"/>
+    </w:p>
+    <w:p>
+      <w:pPr>
+        <w:pStyle w:val="basicparagraph"/>
+        <w:keepNext/>
+        <w:contextualSpacing w:val="0"/>
+      </w:pPr>
+      <w:r>
+        <w:t xml:space="preserve">The </w:t>
+      </w:r>
+      <w:r>
+        <w:rPr>
+          <w:rFonts w:ascii="Courier New" w:eastAsia="Courier New" w:hAnsi="Courier New" w:cs="Courier New"/>
+        </w:rPr>
+        <w:t>PEImportListType</w:t>
+      </w:r>
+      <w:r>
+        <w:t xml:space="preserve"> </w:t>
+      </w:r>
+      <w:r>
+        <w:t xml:space="preserve">class </w:t>
+      </w:r>
+      <w:r>
+        <w:t>specifies a list of functions in an import data section.</w:t>
+      </w:r>
+      <w:r>
+        <w:rPr>
+          <w:rFonts w:cs="Courier New"/>
+        </w:rPr>
+        <w:t xml:space="preserve"> </w:t>
+      </w:r>
+      <w:r>
+        <w:rPr>
+          <w:rFonts w:cs="Courier New"/>
+        </w:rPr>
+        <w:t xml:space="preserve">The UML diagram corresponding to the </w:t>
+      </w:r>
+      <w:r>
+        <w:rPr>
+          <w:rFonts w:ascii="Courier New" w:eastAsia="Courier New" w:hAnsi="Courier New" w:cs="Courier New"/>
+        </w:rPr>
+        <w:t>PEImportListType</w:t>
+      </w:r>
+      <w:r>
+        <w:t xml:space="preserve"> </w:t>
+      </w:r>
+      <w:r>
+        <w:rPr>
+          <w:rFonts w:cs="Courier New"/>
+        </w:rPr>
+        <w:t xml:space="preserve">class is shown in </w:t>
+      </w:r>
+      <w:r>
+        <w:rPr>
+          <w:rFonts w:cs="Courier New"/>
+          <w:b/>
+          <w:color w:val="0000EE"/>
+        </w:rPr>
+        <w:fldChar w:fldCharType="begin"/>
+      </w:r>
+      <w:r>
+        <w:rPr>
+          <w:rFonts w:cs="Courier New"/>
+        </w:rPr>
+        <w:instrText xml:space="preserve"> REF _Ref437352476 \h </w:instrText>
+      </w:r>
+      <w:r>
+        <w:rPr>
+          <w:rFonts w:cs="Courier New"/>
+          <w:b/>
+          <w:color w:val="0000EE"/>
+        </w:rPr>
+      </w:r>
+      <w:r>
+        <w:rPr>
+          <w:rFonts w:cs="Courier New"/>
+          <w:b/>
+          <w:color w:val="0000EE"/>
+        </w:rPr>
+        <w:fldChar w:fldCharType="separate"/>
+      </w:r>
+      <w:r>
+        <w:t xml:space="preserve">Figure </w:t>
+      </w:r>
+      <w:r>
+        <w:rPr>
+          <w:noProof/>
+        </w:rPr>
+        <w:t>3</w:t>
+      </w:r>
+      <w:r>
+        <w:noBreakHyphen/>
+      </w:r>
+      <w:r>
+        <w:rPr>
+          <w:noProof/>
+        </w:rPr>
+        <w:t>4</w:t>
+      </w:r>
+      <w:r>
+        <w:rPr>
+          <w:rFonts w:cs="Courier New"/>
+          <w:b/>
+          <w:color w:val="0000EE"/>
+        </w:rPr>
+        <w:fldChar w:fldCharType="end"/>
+      </w:r>
+      <w:r>
+        <w:rPr>
+          <w:rFonts w:cs="Courier New"/>
+          <w:b/>
+          <w:color w:val="0000EE"/>
+        </w:rPr>
+        <w:t>.</w:t>
+      </w:r>
+      <w:r>
+        <w:br/>
+      </w:r>
+      <w:r>
+        <w:drawing>
+          <wp:inline distT="0" distB="0" distL="0" distR="0" wp14:anchorId="5CEE0BE0" wp14:editId="3EA014D5">
+            <wp:extent cx="8982075" cy="2857492"/>
+            <wp:effectExtent l="0" t="0" r="0" b="635"/>
+            <wp:docPr id="9" name="Picture 9"/>
+            <wp:cNvGraphicFramePr>
+              <a:graphicFrameLocks xmlns:a="http://schemas.openxmlformats.org/drawingml/2006/main" noChangeAspect="1"/>
+            </wp:cNvGraphicFramePr>
+            <a:graphic xmlns:a="http://schemas.openxmlformats.org/drawingml/2006/main">
+              <a:graphicData uri="http://schemas.openxmlformats.org/drawingml/2006/picture">
+                <pic:pic xmlns:pic="http://schemas.openxmlformats.org/drawingml/2006/picture">
+                  <pic:nvPicPr>
+                    <pic:cNvPr id="1" name=""/>
+                    <pic:cNvPicPr/>
+                  </pic:nvPicPr>
+                  <pic:blipFill>
+                    <a:blip r:embed="rId41"/>
+                    <a:stretch>
+                      <a:fillRect/>
+                    </a:stretch>
+                  </pic:blipFill>
+                  <pic:spPr>
+                    <a:xfrm>
+                      <a:off x="0" y="0"/>
+                      <a:ext cx="8999339" cy="2862984"/>
+                    </a:xfrm>
+                    <a:prstGeom prst="rect">
+                      <a:avLst/>
+                    </a:prstGeom>
+                  </pic:spPr>
+                </pic:pic>
+              </a:graphicData>
+            </a:graphic>
+          </wp:inline>
+        </w:drawing>
+      </w:r>
+    </w:p>
+    <w:p>
+      <w:pPr>
+        <w:pStyle w:val="Caption"/>
+      </w:pPr>
+      <w:r>
+        <w:t xml:space="preserve">Figure </w:t>
+      </w:r>
+      <w:r>
+        <w:fldChar w:fldCharType="begin"/>
+      </w:r>
+      <w:r>
+        <w:instrText xml:space="preserve"> STYLEREF 1 \s </w:instrText>
+      </w:r>
+      <w:r>
+        <w:fldChar w:fldCharType="separate"/>
+      </w:r>
+      <w:r>
+        <w:rPr>
+          <w:noProof/>
+        </w:rPr>
+        <w:t>3</w:t>
+      </w:r>
+      <w:r>
+        <w:fldChar w:fldCharType="end"/>
+      </w:r>
+      <w:r>
+        <w:noBreakHyphen/>
+      </w:r>
+      <w:r>
+        <w:fldChar w:fldCharType="begin"/>
+      </w:r>
+      <w:r>
+        <w:instrText xml:space="preserve"> SEQ Figure \* ARABIC \s 1 </w:instrText>
+      </w:r>
+      <w:r>
+        <w:fldChar w:fldCharType="separate"/>
+      </w:r>
+      <w:r>
+        <w:rPr>
+          <w:noProof/>
+        </w:rPr>
+        <w:t>4</w:t>
+      </w:r>
+      <w:r>
+        <w:fldChar w:fldCharType="end"/>
+      </w:r>
+      <w:r>
+        <w:t xml:space="preserve">. UML diagram for the </w:t>
+      </w:r>
+      <w:r>
+        <w:rPr>
+          <w:rFonts w:ascii="Courier New" w:hAnsi="Courier New" w:cs="Courier New"/>
+        </w:rPr>
+        <w:t>PEImportListType</w:t>
+      </w:r>
+      <w:r>
+        <w:t xml:space="preserve"> class</w:t>
+      </w:r>
     </w:p>
     <w:p>
       <w:pPr>
@@ -24031,30 +24973,6 @@
         <w:contextualSpacing w:val="0"/>
       </w:pPr>
       <w:r>
-        <w:t xml:space="preserve">The </w:t>
-      </w:r>
-      <w:r>
-        <w:rPr>
-          <w:rFonts w:ascii="Courier New" w:eastAsia="Courier New" w:hAnsi="Courier New" w:cs="Courier New"/>
-        </w:rPr>
-        <w:t>PEImportListType</w:t>
-      </w:r>
-      <w:r>
-        <w:t xml:space="preserve"> </w:t>
-      </w:r>
-      <w:r>
-        <w:t xml:space="preserve">class </w:t>
-      </w:r>
-      <w:r>
-        <w:t>specifies a list of functions in an import data section.</w:t>
-      </w:r>
-    </w:p>
-    <w:p>
-      <w:pPr>
-        <w:pStyle w:val="basicparagraph"/>
-        <w:contextualSpacing w:val="0"/>
-      </w:pPr>
-      <w:r>
         <w:t xml:space="preserve">The property table of the </w:t>
       </w:r>
       <w:r>
@@ -24085,13 +25003,13 @@
           <w:b/>
           <w:color w:val="0000EE"/>
         </w:rPr>
+        <w:instrText xml:space="preserve"> \* MERGEFORMAT </w:instrText>
       </w:r>
       <w:r>
         <w:rPr>
           <w:b/>
           <w:color w:val="0000EE"/>
         </w:rPr>
-        <w:instrText xml:space="preserve"> \* MERGEFORMAT </w:instrText>
       </w:r>
       <w:r>
         <w:rPr>
@@ -24146,30 +25064,56 @@
         <w:pStyle w:val="tablecaption"/>
         <w:jc w:val="center"/>
       </w:pPr>
-      <w:bookmarkStart w:id="89" w:name="_Ref437002915"/>
+      <w:bookmarkStart w:id="91" w:name="_Ref437002915"/>
       <w:r>
         <w:t xml:space="preserve">Table </w:t>
       </w:r>
-      <w:fldSimple w:instr=" STYLEREF 1 \s ">
-        <w:r>
-          <w:rPr>
-            <w:noProof/>
-          </w:rPr>
-          <w:t>3</w:t>
-        </w:r>
-      </w:fldSimple>
+      <w:r>
+        <w:fldChar w:fldCharType="begin"/>
+      </w:r>
+      <w:r>
+        <w:instrText xml:space="preserve"> STYLEREF 1 \s </w:instrText>
+      </w:r>
+      <w:r>
+        <w:fldChar w:fldCharType="separate"/>
+      </w:r>
+      <w:r>
+        <w:rPr>
+          <w:noProof/>
+        </w:rPr>
+        <w:t>3</w:t>
+      </w:r>
+      <w:r>
+        <w:rPr>
+          <w:noProof/>
+        </w:rPr>
+        <w:fldChar w:fldCharType="end"/>
+      </w:r>
       <w:r>
         <w:noBreakHyphen/>
       </w:r>
-      <w:fldSimple w:instr=" SEQ Table \* ARABIC \s 1 ">
-        <w:r>
-          <w:rPr>
-            <w:noProof/>
-          </w:rPr>
-          <w:t>14</w:t>
-        </w:r>
-      </w:fldSimple>
-      <w:bookmarkEnd w:id="89"/>
+      <w:r>
+        <w:fldChar w:fldCharType="begin"/>
+      </w:r>
+      <w:r>
+        <w:instrText xml:space="preserve"> SEQ Table \* ARABIC \s 1 </w:instrText>
+      </w:r>
+      <w:r>
+        <w:fldChar w:fldCharType="separate"/>
+      </w:r>
+      <w:r>
+        <w:rPr>
+          <w:noProof/>
+        </w:rPr>
+        <w:t>14</w:t>
+      </w:r>
+      <w:r>
+        <w:rPr>
+          <w:noProof/>
+        </w:rPr>
+        <w:fldChar w:fldCharType="end"/>
+      </w:r>
+      <w:bookmarkEnd w:id="91"/>
       <w:r>
         <w:t xml:space="preserve">. </w:t>
       </w:r>
@@ -24413,11 +25357,12 @@
       <w:pPr>
         <w:pStyle w:val="Heading2"/>
       </w:pPr>
-      <w:bookmarkStart w:id="90" w:name="_Toc436998956"/>
-      <w:r>
+      <w:bookmarkStart w:id="92" w:name="_Toc436998956"/>
+      <w:r>
+        <w:lastRenderedPageBreak/>
         <w:t>PESectionType Class</w:t>
       </w:r>
-      <w:bookmarkEnd w:id="90"/>
+      <w:bookmarkEnd w:id="92"/>
     </w:p>
     <w:p>
       <w:pPr>
@@ -24451,6 +25396,199 @@
       <w:r>
         <w:t>contains properties that describe the Section Header and metadata computed about the section (e.g., hashes, entropy).</w:t>
       </w:r>
+      <w:r>
+        <w:rPr>
+          <w:rFonts w:cs="Courier New"/>
+        </w:rPr>
+        <w:t xml:space="preserve"> </w:t>
+      </w:r>
+      <w:r>
+        <w:rPr>
+          <w:rFonts w:cs="Courier New"/>
+        </w:rPr>
+        <w:t xml:space="preserve">The UML diagram corresponding to the </w:t>
+      </w:r>
+      <w:r>
+        <w:rPr>
+          <w:rFonts w:ascii="Courier New" w:eastAsia="Courier New" w:hAnsi="Courier New" w:cs="Courier New"/>
+        </w:rPr>
+        <w:t>PESectionType</w:t>
+      </w:r>
+      <w:r>
+        <w:t xml:space="preserve"> </w:t>
+      </w:r>
+      <w:r>
+        <w:rPr>
+          <w:rFonts w:cs="Courier New"/>
+        </w:rPr>
+        <w:t xml:space="preserve">class is shown in </w:t>
+      </w:r>
+      <w:r>
+        <w:rPr>
+          <w:rFonts w:cs="Courier New"/>
+          <w:b/>
+          <w:color w:val="0000EE"/>
+        </w:rPr>
+        <w:fldChar w:fldCharType="begin"/>
+      </w:r>
+      <w:r>
+        <w:rPr>
+          <w:rFonts w:cs="Courier New"/>
+        </w:rPr>
+        <w:instrText xml:space="preserve"> REF _Ref437352476 \h </w:instrText>
+      </w:r>
+      <w:r>
+        <w:rPr>
+          <w:rFonts w:cs="Courier New"/>
+          <w:b/>
+          <w:color w:val="0000EE"/>
+        </w:rPr>
+      </w:r>
+      <w:r>
+        <w:rPr>
+          <w:rFonts w:cs="Courier New"/>
+          <w:b/>
+          <w:color w:val="0000EE"/>
+        </w:rPr>
+        <w:fldChar w:fldCharType="separate"/>
+      </w:r>
+      <w:r>
+        <w:t xml:space="preserve">Figure </w:t>
+      </w:r>
+      <w:r>
+        <w:rPr>
+          <w:noProof/>
+        </w:rPr>
+        <w:t>3</w:t>
+      </w:r>
+      <w:r>
+        <w:noBreakHyphen/>
+      </w:r>
+      <w:r>
+        <w:rPr>
+          <w:noProof/>
+        </w:rPr>
+        <w:t>5</w:t>
+      </w:r>
+      <w:r>
+        <w:rPr>
+          <w:rFonts w:cs="Courier New"/>
+          <w:b/>
+          <w:color w:val="0000EE"/>
+        </w:rPr>
+        <w:fldChar w:fldCharType="end"/>
+      </w:r>
+      <w:r>
+        <w:rPr>
+          <w:rFonts w:cs="Courier New"/>
+          <w:b/>
+          <w:color w:val="0000EE"/>
+        </w:rPr>
+        <w:t>.</w:t>
+      </w:r>
+    </w:p>
+    <w:p>
+      <w:pPr>
+        <w:keepNext/>
+      </w:pPr>
+      <w:r>
+        <w:drawing>
+          <wp:inline distT="0" distB="0" distL="0" distR="0" wp14:anchorId="775D081E" wp14:editId="236F5F02">
+            <wp:extent cx="8229600" cy="2484120"/>
+            <wp:effectExtent l="0" t="0" r="0" b="0"/>
+            <wp:docPr id="4" name="Picture 4"/>
+            <wp:cNvGraphicFramePr>
+              <a:graphicFrameLocks xmlns:a="http://schemas.openxmlformats.org/drawingml/2006/main" noChangeAspect="1"/>
+            </wp:cNvGraphicFramePr>
+            <a:graphic xmlns:a="http://schemas.openxmlformats.org/drawingml/2006/main">
+              <a:graphicData uri="http://schemas.openxmlformats.org/drawingml/2006/picture">
+                <pic:pic xmlns:pic="http://schemas.openxmlformats.org/drawingml/2006/picture">
+                  <pic:nvPicPr>
+                    <pic:cNvPr id="1" name=""/>
+                    <pic:cNvPicPr/>
+                  </pic:nvPicPr>
+                  <pic:blipFill>
+                    <a:blip r:embed="rId42"/>
+                    <a:stretch>
+                      <a:fillRect/>
+                    </a:stretch>
+                  </pic:blipFill>
+                  <pic:spPr>
+                    <a:xfrm>
+                      <a:off x="0" y="0"/>
+                      <a:ext cx="8229600" cy="2484120"/>
+                    </a:xfrm>
+                    <a:prstGeom prst="rect">
+                      <a:avLst/>
+                    </a:prstGeom>
+                  </pic:spPr>
+                </pic:pic>
+              </a:graphicData>
+            </a:graphic>
+          </wp:inline>
+        </w:drawing>
+      </w:r>
+    </w:p>
+    <w:p>
+      <w:pPr>
+        <w:pStyle w:val="Caption"/>
+      </w:pPr>
+      <w:bookmarkStart w:id="93" w:name="_Ref437352476"/>
+      <w:r>
+        <w:t xml:space="preserve">Figure </w:t>
+      </w:r>
+      <w:r>
+        <w:fldChar w:fldCharType="begin"/>
+      </w:r>
+      <w:r>
+        <w:instrText xml:space="preserve"> STYLEREF 1 \s </w:instrText>
+      </w:r>
+      <w:r>
+        <w:fldChar w:fldCharType="separate"/>
+      </w:r>
+      <w:r>
+        <w:rPr>
+          <w:noProof/>
+        </w:rPr>
+        <w:t>3</w:t>
+      </w:r>
+      <w:r>
+        <w:fldChar w:fldCharType="end"/>
+      </w:r>
+      <w:r>
+        <w:noBreakHyphen/>
+      </w:r>
+      <w:r>
+        <w:fldChar w:fldCharType="begin"/>
+      </w:r>
+      <w:r>
+        <w:instrText xml:space="preserve"> SEQ Figure \* ARABIC \s 1 </w:instrText>
+      </w:r>
+      <w:r>
+        <w:fldChar w:fldCharType="separate"/>
+      </w:r>
+      <w:r>
+        <w:rPr>
+          <w:noProof/>
+        </w:rPr>
+        <w:t>5</w:t>
+      </w:r>
+      <w:r>
+        <w:fldChar w:fldCharType="end"/>
+      </w:r>
+      <w:bookmarkEnd w:id="93"/>
+      <w:r>
+        <w:t xml:space="preserve">. UML diagram for the </w:t>
+      </w:r>
+      <w:r>
+        <w:rPr>
+          <w:rFonts w:ascii="Courier New" w:hAnsi="Courier New" w:cs="Courier New"/>
+        </w:rPr>
+        <w:t>PESectionType</w:t>
+      </w:r>
+      <w:r>
+        <w:t xml:space="preserve"> class</w:t>
+      </w:r>
     </w:p>
     <w:p>
       <w:pPr>
@@ -24488,13 +25626,13 @@
           <w:b/>
           <w:color w:val="0000EE"/>
         </w:rPr>
+        <w:instrText xml:space="preserve"> \* MERGEFORMAT </w:instrText>
       </w:r>
       <w:r>
         <w:rPr>
           <w:b/>
           <w:color w:val="0000EE"/>
         </w:rPr>
-        <w:instrText xml:space="preserve"> \* MERGEFORMAT </w:instrText>
       </w:r>
       <w:r>
         <w:rPr>
@@ -24549,30 +25687,56 @@
         <w:pStyle w:val="tablecaption"/>
         <w:jc w:val="center"/>
       </w:pPr>
-      <w:bookmarkStart w:id="91" w:name="_Ref437002925"/>
+      <w:bookmarkStart w:id="94" w:name="_Ref437002925"/>
       <w:r>
         <w:t xml:space="preserve">Table </w:t>
       </w:r>
-      <w:fldSimple w:instr=" STYLEREF 1 \s ">
-        <w:r>
-          <w:rPr>
-            <w:noProof/>
-          </w:rPr>
-          <w:t>3</w:t>
-        </w:r>
-      </w:fldSimple>
+      <w:r>
+        <w:fldChar w:fldCharType="begin"/>
+      </w:r>
+      <w:r>
+        <w:instrText xml:space="preserve"> STYLEREF 1 \s </w:instrText>
+      </w:r>
+      <w:r>
+        <w:fldChar w:fldCharType="separate"/>
+      </w:r>
+      <w:r>
+        <w:rPr>
+          <w:noProof/>
+        </w:rPr>
+        <w:t>3</w:t>
+      </w:r>
+      <w:r>
+        <w:rPr>
+          <w:noProof/>
+        </w:rPr>
+        <w:fldChar w:fldCharType="end"/>
+      </w:r>
       <w:r>
         <w:noBreakHyphen/>
       </w:r>
-      <w:fldSimple w:instr=" SEQ Table \* ARABIC \s 1 ">
-        <w:r>
-          <w:rPr>
-            <w:noProof/>
-          </w:rPr>
-          <w:t>15</w:t>
-        </w:r>
-      </w:fldSimple>
-      <w:bookmarkEnd w:id="91"/>
+      <w:r>
+        <w:fldChar w:fldCharType="begin"/>
+      </w:r>
+      <w:r>
+        <w:instrText xml:space="preserve"> SEQ Table \* ARABIC \s 1 </w:instrText>
+      </w:r>
+      <w:r>
+        <w:fldChar w:fldCharType="separate"/>
+      </w:r>
+      <w:r>
+        <w:rPr>
+          <w:noProof/>
+        </w:rPr>
+        <w:t>15</w:t>
+      </w:r>
+      <w:r>
+        <w:rPr>
+          <w:noProof/>
+        </w:rPr>
+        <w:fldChar w:fldCharType="end"/>
+      </w:r>
+      <w:bookmarkEnd w:id="94"/>
       <w:r>
         <w:t xml:space="preserve">. </w:t>
       </w:r>
@@ -24981,6 +26145,7 @@
               <w:rPr>
                 <w:rFonts w:ascii="Courier New" w:eastAsia="Courier New" w:hAnsi="Courier New" w:cs="Courier New"/>
               </w:rPr>
+              <w:lastRenderedPageBreak/>
               <w:t>EntropyType</w:t>
             </w:r>
           </w:p>
@@ -25002,6 +26167,7 @@
               <w:jc w:val="center"/>
             </w:pPr>
             <w:r>
+              <w:lastRenderedPageBreak/>
               <w:t>0..1</w:t>
             </w:r>
           </w:p>
@@ -25028,7 +26194,11 @@
               <w:t>Entropy</w:t>
             </w:r>
             <w:r>
-              <w:t xml:space="preserve"> property specifies the calculated entropy of the PE binary section.</w:t>
+              <w:t xml:space="preserve"> property specifies the calculated entropy of the PE </w:t>
+            </w:r>
+            <w:r>
+              <w:lastRenderedPageBreak/>
+              <w:t>binary section.</w:t>
             </w:r>
           </w:p>
         </w:tc>
@@ -25054,6 +26224,7 @@
               <w:rPr>
                 <w:b/>
               </w:rPr>
+              <w:lastRenderedPageBreak/>
               <w:t>Header_Hashes</w:t>
             </w:r>
           </w:p>
@@ -25133,11 +26304,11 @@
       <w:pPr>
         <w:pStyle w:val="Heading2"/>
       </w:pPr>
-      <w:bookmarkStart w:id="92" w:name="_Toc436998957"/>
+      <w:bookmarkStart w:id="95" w:name="_Toc436998957"/>
       <w:r>
         <w:t>PEDataDirectoryStructType Class</w:t>
       </w:r>
-      <w:bookmarkEnd w:id="92"/>
+      <w:bookmarkEnd w:id="95"/>
     </w:p>
     <w:p>
       <w:pPr>
@@ -25196,13 +26367,13 @@
           <w:b/>
           <w:color w:val="0000EE"/>
         </w:rPr>
+        <w:instrText xml:space="preserve"> \* MERGEFORMAT </w:instrText>
       </w:r>
       <w:r>
         <w:rPr>
           <w:b/>
           <w:color w:val="0000EE"/>
         </w:rPr>
-        <w:instrText xml:space="preserve"> \* MERGEFORMAT </w:instrText>
       </w:r>
       <w:r>
         <w:rPr>
@@ -25257,30 +26428,56 @@
         <w:pStyle w:val="tablecaption"/>
         <w:jc w:val="center"/>
       </w:pPr>
-      <w:bookmarkStart w:id="93" w:name="_Ref437002938"/>
+      <w:bookmarkStart w:id="96" w:name="_Ref437002938"/>
       <w:r>
         <w:t xml:space="preserve">Table </w:t>
       </w:r>
-      <w:fldSimple w:instr=" STYLEREF 1 \s ">
-        <w:r>
-          <w:rPr>
-            <w:noProof/>
-          </w:rPr>
-          <w:t>3</w:t>
-        </w:r>
-      </w:fldSimple>
+      <w:r>
+        <w:fldChar w:fldCharType="begin"/>
+      </w:r>
+      <w:r>
+        <w:instrText xml:space="preserve"> STYLEREF 1 \s </w:instrText>
+      </w:r>
+      <w:r>
+        <w:fldChar w:fldCharType="separate"/>
+      </w:r>
+      <w:r>
+        <w:rPr>
+          <w:noProof/>
+        </w:rPr>
+        <w:t>3</w:t>
+      </w:r>
+      <w:r>
+        <w:rPr>
+          <w:noProof/>
+        </w:rPr>
+        <w:fldChar w:fldCharType="end"/>
+      </w:r>
       <w:r>
         <w:noBreakHyphen/>
       </w:r>
-      <w:fldSimple w:instr=" SEQ Table \* ARABIC \s 1 ">
-        <w:r>
-          <w:rPr>
-            <w:noProof/>
-          </w:rPr>
-          <w:t>16</w:t>
-        </w:r>
-      </w:fldSimple>
-      <w:bookmarkEnd w:id="93"/>
+      <w:r>
+        <w:fldChar w:fldCharType="begin"/>
+      </w:r>
+      <w:r>
+        <w:instrText xml:space="preserve"> SEQ Table \* ARABIC \s 1 </w:instrText>
+      </w:r>
+      <w:r>
+        <w:fldChar w:fldCharType="separate"/>
+      </w:r>
+      <w:r>
+        <w:rPr>
+          <w:noProof/>
+        </w:rPr>
+        <w:t>16</w:t>
+      </w:r>
+      <w:r>
+        <w:rPr>
+          <w:noProof/>
+        </w:rPr>
+        <w:fldChar w:fldCharType="end"/>
+      </w:r>
+      <w:bookmarkEnd w:id="96"/>
       <w:r>
         <w:t xml:space="preserve">. </w:t>
       </w:r>
@@ -25561,7 +26758,6 @@
               <w:rPr>
                 <w:b/>
               </w:rPr>
-              <w:lastRenderedPageBreak/>
               <w:t>Size</w:t>
             </w:r>
           </w:p>
@@ -25660,11 +26856,11 @@
       <w:pPr>
         <w:pStyle w:val="Heading2"/>
       </w:pPr>
-      <w:bookmarkStart w:id="94" w:name="_Toc436998958"/>
+      <w:bookmarkStart w:id="97" w:name="_Toc436998958"/>
       <w:r>
         <w:t>PESectionHeaderStructType Class</w:t>
       </w:r>
-      <w:bookmarkEnd w:id="94"/>
+      <w:bookmarkEnd w:id="97"/>
     </w:p>
     <w:p>
       <w:pPr>
@@ -25723,13 +26919,13 @@
           <w:b/>
           <w:color w:val="0000EE"/>
         </w:rPr>
+        <w:instrText xml:space="preserve"> \* MERGEFORMAT </w:instrText>
       </w:r>
       <w:r>
         <w:rPr>
           <w:b/>
           <w:color w:val="0000EE"/>
         </w:rPr>
-        <w:instrText xml:space="preserve"> \* MERGEFORMAT </w:instrText>
       </w:r>
       <w:r>
         <w:rPr>
@@ -25784,30 +26980,56 @@
         <w:pStyle w:val="tablecaption"/>
         <w:jc w:val="center"/>
       </w:pPr>
-      <w:bookmarkStart w:id="95" w:name="_Ref437002952"/>
+      <w:bookmarkStart w:id="98" w:name="_Ref437002952"/>
       <w:r>
         <w:t xml:space="preserve">Table </w:t>
       </w:r>
-      <w:fldSimple w:instr=" STYLEREF 1 \s ">
-        <w:r>
-          <w:rPr>
-            <w:noProof/>
-          </w:rPr>
-          <w:t>3</w:t>
-        </w:r>
-      </w:fldSimple>
+      <w:r>
+        <w:fldChar w:fldCharType="begin"/>
+      </w:r>
+      <w:r>
+        <w:instrText xml:space="preserve"> STYLEREF 1 \s </w:instrText>
+      </w:r>
+      <w:r>
+        <w:fldChar w:fldCharType="separate"/>
+      </w:r>
+      <w:r>
+        <w:rPr>
+          <w:noProof/>
+        </w:rPr>
+        <w:t>3</w:t>
+      </w:r>
+      <w:r>
+        <w:rPr>
+          <w:noProof/>
+        </w:rPr>
+        <w:fldChar w:fldCharType="end"/>
+      </w:r>
       <w:r>
         <w:noBreakHyphen/>
       </w:r>
-      <w:fldSimple w:instr=" SEQ Table \* ARABIC \s 1 ">
-        <w:r>
-          <w:rPr>
-            <w:noProof/>
-          </w:rPr>
-          <w:t>17</w:t>
-        </w:r>
-      </w:fldSimple>
-      <w:bookmarkEnd w:id="95"/>
+      <w:r>
+        <w:fldChar w:fldCharType="begin"/>
+      </w:r>
+      <w:r>
+        <w:instrText xml:space="preserve"> SEQ Table \* ARABIC \s 1 </w:instrText>
+      </w:r>
+      <w:r>
+        <w:fldChar w:fldCharType="separate"/>
+      </w:r>
+      <w:r>
+        <w:rPr>
+          <w:noProof/>
+        </w:rPr>
+        <w:t>17</w:t>
+      </w:r>
+      <w:r>
+        <w:rPr>
+          <w:noProof/>
+        </w:rPr>
+        <w:fldChar w:fldCharType="end"/>
+      </w:r>
+      <w:bookmarkEnd w:id="98"/>
       <w:r>
         <w:t xml:space="preserve">. </w:t>
       </w:r>
@@ -26169,7 +27391,11 @@
               <w:t>Virtual_Size</w:t>
             </w:r>
             <w:r>
-              <w:t xml:space="preserve"> property is the total size of the PE binary section when loaded into memory. It is valid only for executables and should be 0 for object files.</w:t>
+              <w:t xml:space="preserve"> property is the total size of the PE binary section when loaded into memory. It is valid only </w:t>
+            </w:r>
+            <w:r>
+              <w:lastRenderedPageBreak/>
+              <w:t>for executables and should be 0 for object files.</w:t>
             </w:r>
           </w:p>
         </w:tc>
@@ -26195,6 +27421,7 @@
               <w:rPr>
                 <w:b/>
               </w:rPr>
+              <w:lastRenderedPageBreak/>
               <w:t>Virtual_Address</w:t>
             </w:r>
           </w:p>
@@ -26876,11 +28103,7 @@
               <w:t>Number_Of_Relocations</w:t>
             </w:r>
             <w:r>
-              <w:t xml:space="preserve"> property specifies the </w:t>
-            </w:r>
-            <w:r>
-              <w:lastRenderedPageBreak/>
-              <w:t>number of relocations defined for the specified PE binary section.</w:t>
+              <w:t xml:space="preserve"> property specifies the number of relocations defined for the specified PE binary section.</w:t>
             </w:r>
           </w:p>
         </w:tc>
@@ -26911,7 +28134,6 @@
               <w:rPr>
                 <w:b/>
               </w:rPr>
-              <w:lastRenderedPageBreak/>
               <w:t>Number_Of_</w:t>
             </w:r>
           </w:p>
@@ -27119,11 +28341,11 @@
       <w:pPr>
         <w:pStyle w:val="Heading2"/>
       </w:pPr>
-      <w:bookmarkStart w:id="96" w:name="_Toc436998959"/>
+      <w:bookmarkStart w:id="99" w:name="_Toc436998959"/>
       <w:r>
         <w:t>DOSHeaderType Class</w:t>
       </w:r>
-      <w:bookmarkEnd w:id="96"/>
+      <w:bookmarkEnd w:id="99"/>
     </w:p>
     <w:p>
       <w:pPr>
@@ -27182,13 +28404,13 @@
           <w:b/>
           <w:color w:val="0000EE"/>
         </w:rPr>
+        <w:instrText xml:space="preserve"> \* MERGEFORMAT </w:instrText>
       </w:r>
       <w:r>
         <w:rPr>
           <w:b/>
           <w:color w:val="0000EE"/>
         </w:rPr>
-        <w:instrText xml:space="preserve"> \* MERGEFORMAT </w:instrText>
       </w:r>
       <w:r>
         <w:rPr>
@@ -27243,30 +28465,56 @@
         <w:pStyle w:val="tablecaption"/>
         <w:jc w:val="center"/>
       </w:pPr>
-      <w:bookmarkStart w:id="97" w:name="_Ref437002970"/>
+      <w:bookmarkStart w:id="100" w:name="_Ref437002970"/>
       <w:r>
         <w:t xml:space="preserve">Table </w:t>
       </w:r>
-      <w:fldSimple w:instr=" STYLEREF 1 \s ">
-        <w:r>
-          <w:rPr>
-            <w:noProof/>
-          </w:rPr>
-          <w:t>3</w:t>
-        </w:r>
-      </w:fldSimple>
+      <w:r>
+        <w:fldChar w:fldCharType="begin"/>
+      </w:r>
+      <w:r>
+        <w:instrText xml:space="preserve"> STYLEREF 1 \s </w:instrText>
+      </w:r>
+      <w:r>
+        <w:fldChar w:fldCharType="separate"/>
+      </w:r>
+      <w:r>
+        <w:rPr>
+          <w:noProof/>
+        </w:rPr>
+        <w:t>3</w:t>
+      </w:r>
+      <w:r>
+        <w:rPr>
+          <w:noProof/>
+        </w:rPr>
+        <w:fldChar w:fldCharType="end"/>
+      </w:r>
       <w:r>
         <w:noBreakHyphen/>
       </w:r>
-      <w:fldSimple w:instr=" SEQ Table \* ARABIC \s 1 ">
-        <w:r>
-          <w:rPr>
-            <w:noProof/>
-          </w:rPr>
-          <w:t>18</w:t>
-        </w:r>
-      </w:fldSimple>
-      <w:bookmarkEnd w:id="97"/>
+      <w:r>
+        <w:fldChar w:fldCharType="begin"/>
+      </w:r>
+      <w:r>
+        <w:instrText xml:space="preserve"> SEQ Table \* ARABIC \s 1 </w:instrText>
+      </w:r>
+      <w:r>
+        <w:fldChar w:fldCharType="separate"/>
+      </w:r>
+      <w:r>
+        <w:rPr>
+          <w:noProof/>
+        </w:rPr>
+        <w:t>18</w:t>
+      </w:r>
+      <w:r>
+        <w:rPr>
+          <w:noProof/>
+        </w:rPr>
+        <w:fldChar w:fldCharType="end"/>
+      </w:r>
+      <w:bookmarkEnd w:id="100"/>
       <w:r>
         <w:t xml:space="preserve">. </w:t>
       </w:r>
@@ -27300,10 +28548,10 @@
         <w:tblLook w:val="0600" w:firstRow="0" w:lastRow="0" w:firstColumn="0" w:lastColumn="0" w:noHBand="1" w:noVBand="1"/>
       </w:tblPr>
       <w:tblGrid>
-        <w:gridCol w:w="1260"/>
+        <w:gridCol w:w="1350"/>
         <w:gridCol w:w="3510"/>
-        <w:gridCol w:w="1260"/>
-        <w:gridCol w:w="6930"/>
+        <w:gridCol w:w="1350"/>
+        <w:gridCol w:w="6750"/>
       </w:tblGrid>
       <w:tr>
         <w:trPr>
@@ -27311,7 +28559,7 @@
         </w:trPr>
         <w:tc>
           <w:tcPr>
-            <w:tcW w:w="1260" w:type="dxa"/>
+            <w:tcW w:w="1350" w:type="dxa"/>
             <w:shd w:val="clear" w:color="auto" w:fill="BFBFBF"/>
             <w:tcMar>
               <w:top w:w="100" w:type="dxa"/>
@@ -27332,6 +28580,7 @@
                 <w:b/>
                 <w:color w:val="000000"/>
               </w:rPr>
+              <w:lastRenderedPageBreak/>
               <w:t>Name</w:t>
             </w:r>
           </w:p>
@@ -27365,7 +28614,7 @@
         </w:tc>
         <w:tc>
           <w:tcPr>
-            <w:tcW w:w="1260" w:type="dxa"/>
+            <w:tcW w:w="1350" w:type="dxa"/>
             <w:shd w:val="clear" w:color="auto" w:fill="BFBFBF"/>
             <w:tcMar>
               <w:top w:w="100" w:type="dxa"/>
@@ -27393,7 +28642,7 @@
         </w:tc>
         <w:tc>
           <w:tcPr>
-            <w:tcW w:w="6930" w:type="dxa"/>
+            <w:tcW w:w="6750" w:type="dxa"/>
             <w:shd w:val="clear" w:color="auto" w:fill="BFBFBF"/>
             <w:tcMar>
               <w:top w:w="100" w:type="dxa"/>
@@ -27425,7 +28674,7 @@
         </w:trPr>
         <w:tc>
           <w:tcPr>
-            <w:tcW w:w="1260" w:type="dxa"/>
+            <w:tcW w:w="1350" w:type="dxa"/>
             <w:shd w:val="clear" w:color="auto" w:fill="FFFFFF"/>
             <w:tcMar>
               <w:top w:w="100" w:type="dxa"/>
@@ -27480,7 +28729,7 @@
         </w:tc>
         <w:tc>
           <w:tcPr>
-            <w:tcW w:w="1260" w:type="dxa"/>
+            <w:tcW w:w="1350" w:type="dxa"/>
             <w:shd w:val="clear" w:color="auto" w:fill="FFFFFF"/>
             <w:tcMar>
               <w:top w:w="100" w:type="dxa"/>
@@ -27501,7 +28750,7 @@
         </w:tc>
         <w:tc>
           <w:tcPr>
-            <w:tcW w:w="6930" w:type="dxa"/>
+            <w:tcW w:w="6750" w:type="dxa"/>
             <w:shd w:val="clear" w:color="auto" w:fill="FFFFFF"/>
             <w:tcMar>
               <w:top w:w="100" w:type="dxa"/>
@@ -27527,7 +28776,13 @@
               <w:t>s</w:t>
             </w:r>
             <w:r>
-              <w:t>pecifies the magic number, specifically the Windows OS signature value, which can either take on MZ for DOS (which is, for all intensive purposes, MOST Windows executables), NE for OS2, LE for OS2 LE, or PE00 for NT.</w:t>
+              <w:t>pecifies the magic number, specifically the Windows OS signature value, which can either take on MZ for DOS (which is, for all inten</w:t>
+            </w:r>
+            <w:r>
+              <w:t xml:space="preserve">ts and </w:t>
+            </w:r>
+            <w:r>
+              <w:t>purposes, MOST Windows executables), NE for OS2, LE for OS2 LE, or PE00 for NT.</w:t>
             </w:r>
           </w:p>
         </w:tc>
@@ -27538,7 +28793,7 @@
         </w:trPr>
         <w:tc>
           <w:tcPr>
-            <w:tcW w:w="1260" w:type="dxa"/>
+            <w:tcW w:w="1350" w:type="dxa"/>
             <w:shd w:val="clear" w:color="auto" w:fill="FFFFFF"/>
             <w:tcMar>
               <w:top w:w="100" w:type="dxa"/>
@@ -27593,7 +28848,7 @@
         </w:tc>
         <w:tc>
           <w:tcPr>
-            <w:tcW w:w="1260" w:type="dxa"/>
+            <w:tcW w:w="1350" w:type="dxa"/>
             <w:shd w:val="clear" w:color="auto" w:fill="FFFFFF"/>
             <w:tcMar>
               <w:top w:w="100" w:type="dxa"/>
@@ -27614,7 +28869,7 @@
         </w:tc>
         <w:tc>
           <w:tcPr>
-            <w:tcW w:w="6930" w:type="dxa"/>
+            <w:tcW w:w="6750" w:type="dxa"/>
             <w:shd w:val="clear" w:color="auto" w:fill="FFFFFF"/>
             <w:tcMar>
               <w:top w:w="100" w:type="dxa"/>
@@ -27651,7 +28906,7 @@
         </w:trPr>
         <w:tc>
           <w:tcPr>
-            <w:tcW w:w="1260" w:type="dxa"/>
+            <w:tcW w:w="1350" w:type="dxa"/>
             <w:shd w:val="clear" w:color="auto" w:fill="FFFFFF"/>
             <w:tcMar>
               <w:top w:w="100" w:type="dxa"/>
@@ -27706,7 +28961,7 @@
         </w:tc>
         <w:tc>
           <w:tcPr>
-            <w:tcW w:w="1260" w:type="dxa"/>
+            <w:tcW w:w="1350" w:type="dxa"/>
             <w:shd w:val="clear" w:color="auto" w:fill="FFFFFF"/>
             <w:tcMar>
               <w:top w:w="100" w:type="dxa"/>
@@ -27727,7 +28982,7 @@
         </w:tc>
         <w:tc>
           <w:tcPr>
-            <w:tcW w:w="6930" w:type="dxa"/>
+            <w:tcW w:w="6750" w:type="dxa"/>
             <w:shd w:val="clear" w:color="auto" w:fill="FFFFFF"/>
             <w:tcMar>
               <w:top w:w="100" w:type="dxa"/>
@@ -27761,22 +29016,21 @@
         </w:trPr>
         <w:tc>
           <w:tcPr>
-            <w:tcW w:w="1260" w:type="dxa"/>
-            <w:shd w:val="clear" w:color="auto" w:fill="FFFFFF"/>
-            <w:tcMar>
-              <w:top w:w="100" w:type="dxa"/>
-              <w:left w:w="100" w:type="dxa"/>
-              <w:bottom w:w="100" w:type="dxa"/>
-              <w:right w:w="100" w:type="dxa"/>
-            </w:tcMar>
-            <w:vAlign w:val="center"/>
-          </w:tcPr>
-          <w:p>
-            <w:r>
-              <w:rPr>
-                <w:b/>
-              </w:rPr>
-              <w:lastRenderedPageBreak/>
+            <w:tcW w:w="1350" w:type="dxa"/>
+            <w:shd w:val="clear" w:color="auto" w:fill="FFFFFF"/>
+            <w:tcMar>
+              <w:top w:w="100" w:type="dxa"/>
+              <w:left w:w="100" w:type="dxa"/>
+              <w:bottom w:w="100" w:type="dxa"/>
+              <w:right w:w="100" w:type="dxa"/>
+            </w:tcMar>
+            <w:vAlign w:val="center"/>
+          </w:tcPr>
+          <w:p>
+            <w:r>
+              <w:rPr>
+                <w:b/>
+              </w:rPr>
               <w:t>e_crlc</w:t>
             </w:r>
           </w:p>
@@ -27817,7 +29071,7 @@
         </w:tc>
         <w:tc>
           <w:tcPr>
-            <w:tcW w:w="1260" w:type="dxa"/>
+            <w:tcW w:w="1350" w:type="dxa"/>
             <w:shd w:val="clear" w:color="auto" w:fill="FFFFFF"/>
             <w:tcMar>
               <w:top w:w="100" w:type="dxa"/>
@@ -27838,7 +29092,7 @@
         </w:tc>
         <w:tc>
           <w:tcPr>
-            <w:tcW w:w="6930" w:type="dxa"/>
+            <w:tcW w:w="6750" w:type="dxa"/>
             <w:shd w:val="clear" w:color="auto" w:fill="FFFFFF"/>
             <w:tcMar>
               <w:top w:w="100" w:type="dxa"/>
@@ -27872,7 +29126,7 @@
         </w:trPr>
         <w:tc>
           <w:tcPr>
-            <w:tcW w:w="1260" w:type="dxa"/>
+            <w:tcW w:w="1350" w:type="dxa"/>
             <w:shd w:val="clear" w:color="auto" w:fill="FFFFFF"/>
             <w:tcMar>
               <w:top w:w="100" w:type="dxa"/>
@@ -27927,7 +29181,7 @@
         </w:tc>
         <w:tc>
           <w:tcPr>
-            <w:tcW w:w="1260" w:type="dxa"/>
+            <w:tcW w:w="1350" w:type="dxa"/>
             <w:shd w:val="clear" w:color="auto" w:fill="FFFFFF"/>
             <w:tcMar>
               <w:top w:w="100" w:type="dxa"/>
@@ -27948,7 +29202,7 @@
         </w:tc>
         <w:tc>
           <w:tcPr>
-            <w:tcW w:w="6930" w:type="dxa"/>
+            <w:tcW w:w="6750" w:type="dxa"/>
             <w:shd w:val="clear" w:color="auto" w:fill="FFFFFF"/>
             <w:tcMar>
               <w:top w:w="100" w:type="dxa"/>
@@ -27985,7 +29239,7 @@
         </w:trPr>
         <w:tc>
           <w:tcPr>
-            <w:tcW w:w="1260" w:type="dxa"/>
+            <w:tcW w:w="1350" w:type="dxa"/>
             <w:shd w:val="clear" w:color="auto" w:fill="FFFFFF"/>
             <w:tcMar>
               <w:top w:w="100" w:type="dxa"/>
@@ -28040,7 +29294,7 @@
         </w:tc>
         <w:tc>
           <w:tcPr>
-            <w:tcW w:w="1260" w:type="dxa"/>
+            <w:tcW w:w="1350" w:type="dxa"/>
             <w:shd w:val="clear" w:color="auto" w:fill="FFFFFF"/>
             <w:tcMar>
               <w:top w:w="100" w:type="dxa"/>
@@ -28061,7 +29315,7 @@
         </w:tc>
         <w:tc>
           <w:tcPr>
-            <w:tcW w:w="6930" w:type="dxa"/>
+            <w:tcW w:w="6750" w:type="dxa"/>
             <w:shd w:val="clear" w:color="auto" w:fill="FFFFFF"/>
             <w:tcMar>
               <w:top w:w="100" w:type="dxa"/>
@@ -28087,7 +29341,13 @@
               <w:t xml:space="preserve">specifies </w:t>
             </w:r>
             <w:r>
-              <w:t>the minimum number of extra paragraphs needed to be allocated to begin execution. This is IN ADDITION to the memory required to hold the load module. This value normally represents the total size of any uninitialised data and/or stack segments that are linked at the end of a program. This space is not directly included in the load module, since there are no particular initializing values and it would simply waste disk space.</w:t>
+              <w:t xml:space="preserve">the minimum number of extra paragraphs needed to be allocated to begin execution. This is IN ADDITION to the memory required to hold the load module. This value normally represents the total size of any </w:t>
+            </w:r>
+            <w:r>
+              <w:t>uninitialized</w:t>
+            </w:r>
+            <w:r>
+              <w:t xml:space="preserve"> data and/or stack segments that are linked at the end of a program. This space is not directly included in the load module, since there are no particular initializing values and it would simply waste disk space.</w:t>
             </w:r>
           </w:p>
         </w:tc>
@@ -28098,21 +29358,22 @@
         </w:trPr>
         <w:tc>
           <w:tcPr>
-            <w:tcW w:w="1260" w:type="dxa"/>
-            <w:shd w:val="clear" w:color="auto" w:fill="FFFFFF"/>
-            <w:tcMar>
-              <w:top w:w="100" w:type="dxa"/>
-              <w:left w:w="100" w:type="dxa"/>
-              <w:bottom w:w="100" w:type="dxa"/>
-              <w:right w:w="100" w:type="dxa"/>
-            </w:tcMar>
-            <w:vAlign w:val="center"/>
-          </w:tcPr>
-          <w:p>
-            <w:r>
-              <w:rPr>
-                <w:b/>
-              </w:rPr>
+            <w:tcW w:w="1350" w:type="dxa"/>
+            <w:shd w:val="clear" w:color="auto" w:fill="FFFFFF"/>
+            <w:tcMar>
+              <w:top w:w="100" w:type="dxa"/>
+              <w:left w:w="100" w:type="dxa"/>
+              <w:bottom w:w="100" w:type="dxa"/>
+              <w:right w:w="100" w:type="dxa"/>
+            </w:tcMar>
+            <w:vAlign w:val="center"/>
+          </w:tcPr>
+          <w:p>
+            <w:r>
+              <w:rPr>
+                <w:b/>
+              </w:rPr>
+              <w:lastRenderedPageBreak/>
               <w:t>e_maxalloc</w:t>
             </w:r>
           </w:p>
@@ -28153,7 +29414,7 @@
         </w:tc>
         <w:tc>
           <w:tcPr>
-            <w:tcW w:w="1260" w:type="dxa"/>
+            <w:tcW w:w="1350" w:type="dxa"/>
             <w:shd w:val="clear" w:color="auto" w:fill="FFFFFF"/>
             <w:tcMar>
               <w:top w:w="100" w:type="dxa"/>
@@ -28174,7 +29435,7 @@
         </w:tc>
         <w:tc>
           <w:tcPr>
-            <w:tcW w:w="6930" w:type="dxa"/>
+            <w:tcW w:w="6750" w:type="dxa"/>
             <w:shd w:val="clear" w:color="auto" w:fill="FFFFFF"/>
             <w:tcMar>
               <w:top w:w="100" w:type="dxa"/>
@@ -28211,7 +29472,7 @@
         </w:trPr>
         <w:tc>
           <w:tcPr>
-            <w:tcW w:w="1260" w:type="dxa"/>
+            <w:tcW w:w="1350" w:type="dxa"/>
             <w:shd w:val="clear" w:color="auto" w:fill="FFFFFF"/>
             <w:tcMar>
               <w:top w:w="100" w:type="dxa"/>
@@ -28266,7 +29527,7 @@
         </w:tc>
         <w:tc>
           <w:tcPr>
-            <w:tcW w:w="1260" w:type="dxa"/>
+            <w:tcW w:w="1350" w:type="dxa"/>
             <w:shd w:val="clear" w:color="auto" w:fill="FFFFFF"/>
             <w:tcMar>
               <w:top w:w="100" w:type="dxa"/>
@@ -28287,7 +29548,7 @@
         </w:tc>
         <w:tc>
           <w:tcPr>
-            <w:tcW w:w="6930" w:type="dxa"/>
+            <w:tcW w:w="6750" w:type="dxa"/>
             <w:shd w:val="clear" w:color="auto" w:fill="FFFFFF"/>
             <w:tcMar>
               <w:top w:w="100" w:type="dxa"/>
@@ -28324,7 +29585,7 @@
         </w:trPr>
         <w:tc>
           <w:tcPr>
-            <w:tcW w:w="1260" w:type="dxa"/>
+            <w:tcW w:w="1350" w:type="dxa"/>
             <w:shd w:val="clear" w:color="auto" w:fill="FFFFFF"/>
             <w:tcMar>
               <w:top w:w="100" w:type="dxa"/>
@@ -28379,7 +29640,7 @@
         </w:tc>
         <w:tc>
           <w:tcPr>
-            <w:tcW w:w="1260" w:type="dxa"/>
+            <w:tcW w:w="1350" w:type="dxa"/>
             <w:shd w:val="clear" w:color="auto" w:fill="FFFFFF"/>
             <w:tcMar>
               <w:top w:w="100" w:type="dxa"/>
@@ -28400,7 +29661,7 @@
         </w:tc>
         <w:tc>
           <w:tcPr>
-            <w:tcW w:w="6930" w:type="dxa"/>
+            <w:tcW w:w="6750" w:type="dxa"/>
             <w:shd w:val="clear" w:color="auto" w:fill="FFFFFF"/>
             <w:tcMar>
               <w:top w:w="100" w:type="dxa"/>
@@ -28437,22 +29698,21 @@
         </w:trPr>
         <w:tc>
           <w:tcPr>
-            <w:tcW w:w="1260" w:type="dxa"/>
-            <w:shd w:val="clear" w:color="auto" w:fill="FFFFFF"/>
-            <w:tcMar>
-              <w:top w:w="100" w:type="dxa"/>
-              <w:left w:w="100" w:type="dxa"/>
-              <w:bottom w:w="100" w:type="dxa"/>
-              <w:right w:w="100" w:type="dxa"/>
-            </w:tcMar>
-            <w:vAlign w:val="center"/>
-          </w:tcPr>
-          <w:p>
-            <w:r>
-              <w:rPr>
-                <w:b/>
-              </w:rPr>
-              <w:lastRenderedPageBreak/>
+            <w:tcW w:w="1350" w:type="dxa"/>
+            <w:shd w:val="clear" w:color="auto" w:fill="FFFFFF"/>
+            <w:tcMar>
+              <w:top w:w="100" w:type="dxa"/>
+              <w:left w:w="100" w:type="dxa"/>
+              <w:bottom w:w="100" w:type="dxa"/>
+              <w:right w:w="100" w:type="dxa"/>
+            </w:tcMar>
+            <w:vAlign w:val="center"/>
+          </w:tcPr>
+          <w:p>
+            <w:r>
+              <w:rPr>
+                <w:b/>
+              </w:rPr>
               <w:t>e_csum</w:t>
             </w:r>
           </w:p>
@@ -28493,7 +29753,7 @@
         </w:tc>
         <w:tc>
           <w:tcPr>
-            <w:tcW w:w="1260" w:type="dxa"/>
+            <w:tcW w:w="1350" w:type="dxa"/>
             <w:shd w:val="clear" w:color="auto" w:fill="FFFFFF"/>
             <w:tcMar>
               <w:top w:w="100" w:type="dxa"/>
@@ -28514,7 +29774,7 @@
         </w:tc>
         <w:tc>
           <w:tcPr>
-            <w:tcW w:w="6930" w:type="dxa"/>
+            <w:tcW w:w="6750" w:type="dxa"/>
             <w:shd w:val="clear" w:color="auto" w:fill="FFFFFF"/>
             <w:tcMar>
               <w:top w:w="100" w:type="dxa"/>
@@ -28551,7 +29811,7 @@
         </w:trPr>
         <w:tc>
           <w:tcPr>
-            <w:tcW w:w="1260" w:type="dxa"/>
+            <w:tcW w:w="1350" w:type="dxa"/>
             <w:shd w:val="clear" w:color="auto" w:fill="FFFFFF"/>
             <w:tcMar>
               <w:top w:w="100" w:type="dxa"/>
@@ -28606,7 +29866,7 @@
         </w:tc>
         <w:tc>
           <w:tcPr>
-            <w:tcW w:w="1260" w:type="dxa"/>
+            <w:tcW w:w="1350" w:type="dxa"/>
             <w:shd w:val="clear" w:color="auto" w:fill="FFFFFF"/>
             <w:tcMar>
               <w:top w:w="100" w:type="dxa"/>
@@ -28627,7 +29887,7 @@
         </w:tc>
         <w:tc>
           <w:tcPr>
-            <w:tcW w:w="6930" w:type="dxa"/>
+            <w:tcW w:w="6750" w:type="dxa"/>
             <w:shd w:val="clear" w:color="auto" w:fill="FFFFFF"/>
             <w:tcMar>
               <w:top w:w="100" w:type="dxa"/>
@@ -28664,7 +29924,7 @@
         </w:trPr>
         <w:tc>
           <w:tcPr>
-            <w:tcW w:w="1260" w:type="dxa"/>
+            <w:tcW w:w="1350" w:type="dxa"/>
             <w:shd w:val="clear" w:color="auto" w:fill="FFFFFF"/>
             <w:tcMar>
               <w:top w:w="100" w:type="dxa"/>
@@ -28719,7 +29979,7 @@
         </w:tc>
         <w:tc>
           <w:tcPr>
-            <w:tcW w:w="1260" w:type="dxa"/>
+            <w:tcW w:w="1350" w:type="dxa"/>
             <w:shd w:val="clear" w:color="auto" w:fill="FFFFFF"/>
             <w:tcMar>
               <w:top w:w="100" w:type="dxa"/>
@@ -28740,7 +30000,7 @@
         </w:tc>
         <w:tc>
           <w:tcPr>
-            <w:tcW w:w="6930" w:type="dxa"/>
+            <w:tcW w:w="6750" w:type="dxa"/>
             <w:shd w:val="clear" w:color="auto" w:fill="FFFFFF"/>
             <w:tcMar>
               <w:top w:w="100" w:type="dxa"/>
@@ -28766,7 +30026,13 @@
               <w:t xml:space="preserve">specifies </w:t>
             </w:r>
             <w:r>
-              <w:t>the pre-relocated initial CS value, relative to the start of the load module, that should be placed in the CS register in order to transfer control to the program. At load time, this value is relocated by adding the address of the start segment of the program to it, and the resulting value is placed in the CS register when control is transferred.</w:t>
+              <w:t xml:space="preserve">the pre-relocated initial CS value, relative to the start of the load </w:t>
+            </w:r>
+            <w:r>
+              <w:t>module that</w:t>
+            </w:r>
+            <w:r>
+              <w:t xml:space="preserve"> should be placed in the CS register in order to transfer control to the program. At load time, this value is relocated by adding the address of the start segment of the program to it, and the resulting value is placed in the CS register when control is transferred.</w:t>
             </w:r>
           </w:p>
         </w:tc>
@@ -28777,7 +30043,7 @@
         </w:trPr>
         <w:tc>
           <w:tcPr>
-            <w:tcW w:w="1260" w:type="dxa"/>
+            <w:tcW w:w="1350" w:type="dxa"/>
             <w:shd w:val="clear" w:color="auto" w:fill="FFFFFF"/>
             <w:tcMar>
               <w:top w:w="100" w:type="dxa"/>
@@ -28826,13 +30092,14 @@
               <w:rPr>
                 <w:rFonts w:ascii="Courier New" w:eastAsia="Courier New" w:hAnsi="Courier New" w:cs="Courier New"/>
               </w:rPr>
+              <w:lastRenderedPageBreak/>
               <w:t>HexBinaryObjectPropertyType</w:t>
             </w:r>
           </w:p>
         </w:tc>
         <w:tc>
           <w:tcPr>
-            <w:tcW w:w="1260" w:type="dxa"/>
+            <w:tcW w:w="1350" w:type="dxa"/>
             <w:shd w:val="clear" w:color="auto" w:fill="FFFFFF"/>
             <w:tcMar>
               <w:top w:w="100" w:type="dxa"/>
@@ -28847,24 +30114,29 @@
               <w:jc w:val="center"/>
             </w:pPr>
             <w:r>
+              <w:lastRenderedPageBreak/>
               <w:t>0..1</w:t>
             </w:r>
           </w:p>
         </w:tc>
         <w:tc>
           <w:tcPr>
-            <w:tcW w:w="6930" w:type="dxa"/>
-            <w:shd w:val="clear" w:color="auto" w:fill="FFFFFF"/>
-            <w:tcMar>
-              <w:top w:w="100" w:type="dxa"/>
-              <w:left w:w="100" w:type="dxa"/>
-              <w:bottom w:w="100" w:type="dxa"/>
-              <w:right w:w="100" w:type="dxa"/>
-            </w:tcMar>
-          </w:tcPr>
-          <w:p>
-            <w:r>
-              <w:t>Specifies the file address of the relocation table, or more specifically, the offset from the start of the file to the relocation pointer table. This value must be used to locate the relocation pointer table (rather than assuming a fixed location) because variable-length information pertaining to program overlays can occur before this table, causing its position to vary. A value of 0x40 in this property generally indicates a different kind of executable file, not a DOS 'MZ' type.</w:t>
+            <w:tcW w:w="6750" w:type="dxa"/>
+            <w:shd w:val="clear" w:color="auto" w:fill="FFFFFF"/>
+            <w:tcMar>
+              <w:top w:w="100" w:type="dxa"/>
+              <w:left w:w="100" w:type="dxa"/>
+              <w:bottom w:w="100" w:type="dxa"/>
+              <w:right w:w="100" w:type="dxa"/>
+            </w:tcMar>
+          </w:tcPr>
+          <w:p>
+            <w:r>
+              <w:t xml:space="preserve">Specifies the file address of the relocation table, or more specifically, the </w:t>
+            </w:r>
+            <w:r>
+              <w:lastRenderedPageBreak/>
+              <w:t>offset from the start of the file to the relocation pointer table. This value must be used to locate the relocation pointer table (rather than assuming a fixed location) because variable-length information pertaining to program overlays can occur before this table, causing its position to vary. A value of 0x40 in this property generally indicates a different kind of executable file, not a DOS 'MZ' type.</w:t>
             </w:r>
           </w:p>
         </w:tc>
@@ -28875,21 +30147,22 @@
         </w:trPr>
         <w:tc>
           <w:tcPr>
-            <w:tcW w:w="1260" w:type="dxa"/>
-            <w:shd w:val="clear" w:color="auto" w:fill="FFFFFF"/>
-            <w:tcMar>
-              <w:top w:w="100" w:type="dxa"/>
-              <w:left w:w="100" w:type="dxa"/>
-              <w:bottom w:w="100" w:type="dxa"/>
-              <w:right w:w="100" w:type="dxa"/>
-            </w:tcMar>
-            <w:vAlign w:val="center"/>
-          </w:tcPr>
-          <w:p>
-            <w:r>
-              <w:rPr>
-                <w:b/>
-              </w:rPr>
+            <w:tcW w:w="1350" w:type="dxa"/>
+            <w:shd w:val="clear" w:color="auto" w:fill="FFFFFF"/>
+            <w:tcMar>
+              <w:top w:w="100" w:type="dxa"/>
+              <w:left w:w="100" w:type="dxa"/>
+              <w:bottom w:w="100" w:type="dxa"/>
+              <w:right w:w="100" w:type="dxa"/>
+            </w:tcMar>
+            <w:vAlign w:val="center"/>
+          </w:tcPr>
+          <w:p>
+            <w:r>
+              <w:rPr>
+                <w:b/>
+              </w:rPr>
+              <w:lastRenderedPageBreak/>
               <w:t>e_ovro</w:t>
             </w:r>
           </w:p>
@@ -28930,7 +30203,7 @@
         </w:tc>
         <w:tc>
           <w:tcPr>
-            <w:tcW w:w="1260" w:type="dxa"/>
+            <w:tcW w:w="1350" w:type="dxa"/>
             <w:shd w:val="clear" w:color="auto" w:fill="FFFFFF"/>
             <w:tcMar>
               <w:top w:w="100" w:type="dxa"/>
@@ -28951,7 +30224,7 @@
         </w:tc>
         <w:tc>
           <w:tcPr>
-            <w:tcW w:w="6930" w:type="dxa"/>
+            <w:tcW w:w="6750" w:type="dxa"/>
             <w:shd w:val="clear" w:color="auto" w:fill="FFFFFF"/>
             <w:tcMar>
               <w:top w:w="100" w:type="dxa"/>
@@ -28988,7 +30261,7 @@
         </w:trPr>
         <w:tc>
           <w:tcPr>
-            <w:tcW w:w="1260" w:type="dxa"/>
+            <w:tcW w:w="1350" w:type="dxa"/>
             <w:shd w:val="clear" w:color="auto" w:fill="FFFFFF"/>
             <w:tcMar>
               <w:top w:w="100" w:type="dxa"/>
@@ -29043,7 +30316,7 @@
         </w:tc>
         <w:tc>
           <w:tcPr>
-            <w:tcW w:w="1260" w:type="dxa"/>
+            <w:tcW w:w="1350" w:type="dxa"/>
             <w:shd w:val="clear" w:color="auto" w:fill="FFFFFF"/>
             <w:tcMar>
               <w:top w:w="100" w:type="dxa"/>
@@ -29064,7 +30337,7 @@
         </w:tc>
         <w:tc>
           <w:tcPr>
-            <w:tcW w:w="6930" w:type="dxa"/>
+            <w:tcW w:w="6750" w:type="dxa"/>
             <w:shd w:val="clear" w:color="auto" w:fill="FFFFFF"/>
             <w:tcMar>
               <w:top w:w="100" w:type="dxa"/>
@@ -29101,7 +30374,7 @@
         </w:trPr>
         <w:tc>
           <w:tcPr>
-            <w:tcW w:w="1260" w:type="dxa"/>
+            <w:tcW w:w="1350" w:type="dxa"/>
             <w:shd w:val="clear" w:color="auto" w:fill="FFFFFF"/>
             <w:tcMar>
               <w:top w:w="100" w:type="dxa"/>
@@ -29156,7 +30429,7 @@
         </w:tc>
         <w:tc>
           <w:tcPr>
-            <w:tcW w:w="1260" w:type="dxa"/>
+            <w:tcW w:w="1350" w:type="dxa"/>
             <w:shd w:val="clear" w:color="auto" w:fill="FFFFFF"/>
             <w:tcMar>
               <w:top w:w="100" w:type="dxa"/>
@@ -29177,7 +30450,7 @@
         </w:tc>
         <w:tc>
           <w:tcPr>
-            <w:tcW w:w="6930" w:type="dxa"/>
+            <w:tcW w:w="6750" w:type="dxa"/>
             <w:shd w:val="clear" w:color="auto" w:fill="FFFFFF"/>
             <w:tcMar>
               <w:top w:w="100" w:type="dxa"/>
@@ -29214,7 +30487,7 @@
         </w:trPr>
         <w:tc>
           <w:tcPr>
-            <w:tcW w:w="1260" w:type="dxa"/>
+            <w:tcW w:w="1350" w:type="dxa"/>
             <w:shd w:val="clear" w:color="auto" w:fill="FFFFFF"/>
             <w:tcMar>
               <w:top w:w="100" w:type="dxa"/>
@@ -29269,7 +30542,7 @@
         </w:tc>
         <w:tc>
           <w:tcPr>
-            <w:tcW w:w="1260" w:type="dxa"/>
+            <w:tcW w:w="1350" w:type="dxa"/>
             <w:shd w:val="clear" w:color="auto" w:fill="FFFFFF"/>
             <w:tcMar>
               <w:top w:w="100" w:type="dxa"/>
@@ -29290,7 +30563,7 @@
         </w:tc>
         <w:tc>
           <w:tcPr>
-            <w:tcW w:w="6930" w:type="dxa"/>
+            <w:tcW w:w="6750" w:type="dxa"/>
             <w:shd w:val="clear" w:color="auto" w:fill="FFFFFF"/>
             <w:tcMar>
               <w:top w:w="100" w:type="dxa"/>
@@ -29316,11 +30589,7 @@
               <w:t xml:space="preserve">specifies </w:t>
             </w:r>
             <w:r>
-              <w:t xml:space="preserve">the OEM information for a specific value </w:t>
-            </w:r>
-            <w:r>
-              <w:lastRenderedPageBreak/>
-              <w:t>of e_oeminfo.</w:t>
+              <w:t>the OEM information for a specific value of e_oeminfo.</w:t>
             </w:r>
           </w:p>
         </w:tc>
@@ -29331,22 +30600,21 @@
         </w:trPr>
         <w:tc>
           <w:tcPr>
-            <w:tcW w:w="1260" w:type="dxa"/>
-            <w:shd w:val="clear" w:color="auto" w:fill="FFFFFF"/>
-            <w:tcMar>
-              <w:top w:w="100" w:type="dxa"/>
-              <w:left w:w="100" w:type="dxa"/>
-              <w:bottom w:w="100" w:type="dxa"/>
-              <w:right w:w="100" w:type="dxa"/>
-            </w:tcMar>
-            <w:vAlign w:val="center"/>
-          </w:tcPr>
-          <w:p>
-            <w:r>
-              <w:rPr>
-                <w:b/>
-              </w:rPr>
-              <w:lastRenderedPageBreak/>
+            <w:tcW w:w="1350" w:type="dxa"/>
+            <w:shd w:val="clear" w:color="auto" w:fill="FFFFFF"/>
+            <w:tcMar>
+              <w:top w:w="100" w:type="dxa"/>
+              <w:left w:w="100" w:type="dxa"/>
+              <w:bottom w:w="100" w:type="dxa"/>
+              <w:right w:w="100" w:type="dxa"/>
+            </w:tcMar>
+            <w:vAlign w:val="center"/>
+          </w:tcPr>
+          <w:p>
+            <w:r>
+              <w:rPr>
+                <w:b/>
+              </w:rPr>
               <w:t>reserved2</w:t>
             </w:r>
           </w:p>
@@ -29387,7 +30655,7 @@
         </w:tc>
         <w:tc>
           <w:tcPr>
-            <w:tcW w:w="1260" w:type="dxa"/>
+            <w:tcW w:w="1350" w:type="dxa"/>
             <w:shd w:val="clear" w:color="auto" w:fill="FFFFFF"/>
             <w:tcMar>
               <w:top w:w="100" w:type="dxa"/>
@@ -29408,7 +30676,7 @@
         </w:tc>
         <w:tc>
           <w:tcPr>
-            <w:tcW w:w="6930" w:type="dxa"/>
+            <w:tcW w:w="6750" w:type="dxa"/>
             <w:shd w:val="clear" w:color="auto" w:fill="FFFFFF"/>
             <w:tcMar>
               <w:top w:w="100" w:type="dxa"/>
@@ -29445,7 +30713,7 @@
         </w:trPr>
         <w:tc>
           <w:tcPr>
-            <w:tcW w:w="1260" w:type="dxa"/>
+            <w:tcW w:w="1350" w:type="dxa"/>
             <w:shd w:val="clear" w:color="auto" w:fill="FFFFFF"/>
             <w:tcMar>
               <w:top w:w="100" w:type="dxa"/>
@@ -29500,7 +30768,7 @@
         </w:tc>
         <w:tc>
           <w:tcPr>
-            <w:tcW w:w="1260" w:type="dxa"/>
+            <w:tcW w:w="1350" w:type="dxa"/>
             <w:shd w:val="clear" w:color="auto" w:fill="FFFFFF"/>
             <w:tcMar>
               <w:top w:w="100" w:type="dxa"/>
@@ -29521,7 +30789,7 @@
         </w:tc>
         <w:tc>
           <w:tcPr>
-            <w:tcW w:w="6930" w:type="dxa"/>
+            <w:tcW w:w="6750" w:type="dxa"/>
             <w:shd w:val="clear" w:color="auto" w:fill="FFFFFF"/>
             <w:tcMar>
               <w:top w:w="100" w:type="dxa"/>
@@ -29558,7 +30826,7 @@
         </w:trPr>
         <w:tc>
           <w:tcPr>
-            <w:tcW w:w="1260" w:type="dxa"/>
+            <w:tcW w:w="1350" w:type="dxa"/>
             <w:shd w:val="clear" w:color="auto" w:fill="FFFFFF"/>
             <w:tcMar>
               <w:top w:w="100" w:type="dxa"/>
@@ -29600,7 +30868,7 @@
         </w:tc>
         <w:tc>
           <w:tcPr>
-            <w:tcW w:w="1260" w:type="dxa"/>
+            <w:tcW w:w="1350" w:type="dxa"/>
             <w:shd w:val="clear" w:color="auto" w:fill="FFFFFF"/>
             <w:tcMar>
               <w:top w:w="100" w:type="dxa"/>
@@ -29621,7 +30889,7 @@
         </w:tc>
         <w:tc>
           <w:tcPr>
-            <w:tcW w:w="6930" w:type="dxa"/>
+            <w:tcW w:w="6750" w:type="dxa"/>
             <w:shd w:val="clear" w:color="auto" w:fill="FFFFFF"/>
             <w:tcMar>
               <w:top w:w="100" w:type="dxa"/>
@@ -29652,11 +30920,12 @@
       <w:pPr>
         <w:pStyle w:val="Heading2"/>
       </w:pPr>
-      <w:bookmarkStart w:id="98" w:name="_Toc436998960"/>
-      <w:r>
+      <w:bookmarkStart w:id="101" w:name="_Toc436998960"/>
+      <w:r>
+        <w:lastRenderedPageBreak/>
         <w:t>PEHeadersType Class</w:t>
       </w:r>
-      <w:bookmarkEnd w:id="98"/>
+      <w:bookmarkEnd w:id="101"/>
     </w:p>
     <w:p>
       <w:pPr>
@@ -29681,13 +30950,219 @@
       <w:r>
         <w:t>specifies the headers found in PE and COFF files.</w:t>
       </w:r>
+      <w:r>
+        <w:rPr>
+          <w:rFonts w:cs="Courier New"/>
+        </w:rPr>
+        <w:t xml:space="preserve"> </w:t>
+      </w:r>
+      <w:r>
+        <w:rPr>
+          <w:rFonts w:cs="Courier New"/>
+        </w:rPr>
+        <w:t xml:space="preserve">The UML diagram corresponding to the </w:t>
+      </w:r>
+      <w:r>
+        <w:rPr>
+          <w:rFonts w:ascii="Courier New" w:eastAsia="Courier New" w:hAnsi="Courier New" w:cs="Courier New"/>
+        </w:rPr>
+        <w:t>PEHeadersType</w:t>
+      </w:r>
+      <w:r>
+        <w:t xml:space="preserve"> </w:t>
+      </w:r>
+      <w:r>
+        <w:rPr>
+          <w:rFonts w:cs="Courier New"/>
+        </w:rPr>
+        <w:t xml:space="preserve">class is shown in </w:t>
+      </w:r>
+      <w:r>
+        <w:rPr>
+          <w:rFonts w:cs="Courier New"/>
+          <w:b/>
+          <w:color w:val="0000EE"/>
+        </w:rPr>
+        <w:fldChar w:fldCharType="begin"/>
+      </w:r>
+      <w:r>
+        <w:rPr>
+          <w:rFonts w:cs="Courier New"/>
+        </w:rPr>
+        <w:instrText xml:space="preserve"> REF _Ref437352837 \h </w:instrText>
+      </w:r>
+      <w:r>
+        <w:rPr>
+          <w:rFonts w:cs="Courier New"/>
+          <w:b/>
+          <w:color w:val="0000EE"/>
+        </w:rPr>
+      </w:r>
+      <w:r>
+        <w:rPr>
+          <w:rFonts w:cs="Courier New"/>
+          <w:b/>
+          <w:color w:val="0000EE"/>
+        </w:rPr>
+        <w:fldChar w:fldCharType="separate"/>
+      </w:r>
+      <w:r>
+        <w:t xml:space="preserve">Figure </w:t>
+      </w:r>
+      <w:r>
+        <w:rPr>
+          <w:noProof/>
+        </w:rPr>
+        <w:t>3</w:t>
+      </w:r>
+      <w:r>
+        <w:noBreakHyphen/>
+      </w:r>
+      <w:r>
+        <w:rPr>
+          <w:noProof/>
+        </w:rPr>
+        <w:t>6</w:t>
+      </w:r>
+      <w:r>
+        <w:rPr>
+          <w:rFonts w:cs="Courier New"/>
+          <w:b/>
+          <w:color w:val="0000EE"/>
+        </w:rPr>
+        <w:fldChar w:fldCharType="end"/>
+      </w:r>
+      <w:r>
+        <w:rPr>
+          <w:rFonts w:cs="Courier New"/>
+          <w:b/>
+          <w:color w:val="0000EE"/>
+        </w:rPr>
+        <w:t>.</w:t>
+      </w:r>
     </w:p>
     <w:p>
       <w:pPr>
         <w:pStyle w:val="basicparagraph"/>
         <w:contextualSpacing w:val="0"/>
       </w:pPr>
-      <w:r>
+    </w:p>
+    <w:p>
+      <w:pPr>
+        <w:keepNext/>
+      </w:pPr>
+      <w:r>
+        <w:lastRenderedPageBreak/>
+        <w:drawing>
+          <wp:inline distT="0" distB="0" distL="0" distR="0" wp14:anchorId="74031D4A" wp14:editId="0817A145">
+            <wp:extent cx="9010650" cy="5484955"/>
+            <wp:effectExtent l="0" t="0" r="0" b="1905"/>
+            <wp:docPr id="8" name="Picture 8"/>
+            <wp:cNvGraphicFramePr>
+              <a:graphicFrameLocks xmlns:a="http://schemas.openxmlformats.org/drawingml/2006/main" noChangeAspect="1"/>
+            </wp:cNvGraphicFramePr>
+            <a:graphic xmlns:a="http://schemas.openxmlformats.org/drawingml/2006/main">
+              <a:graphicData uri="http://schemas.openxmlformats.org/drawingml/2006/picture">
+                <pic:pic xmlns:pic="http://schemas.openxmlformats.org/drawingml/2006/picture">
+                  <pic:nvPicPr>
+                    <pic:cNvPr id="1" name=""/>
+                    <pic:cNvPicPr/>
+                  </pic:nvPicPr>
+                  <pic:blipFill>
+                    <a:blip r:embed="rId43"/>
+                    <a:stretch>
+                      <a:fillRect/>
+                    </a:stretch>
+                  </pic:blipFill>
+                  <pic:spPr>
+                    <a:xfrm>
+                      <a:off x="0" y="0"/>
+                      <a:ext cx="9021293" cy="5491434"/>
+                    </a:xfrm>
+                    <a:prstGeom prst="rect">
+                      <a:avLst/>
+                    </a:prstGeom>
+                  </pic:spPr>
+                </pic:pic>
+              </a:graphicData>
+            </a:graphic>
+          </wp:inline>
+        </w:drawing>
+      </w:r>
+    </w:p>
+    <w:p>
+      <w:pPr>
+        <w:pStyle w:val="Caption"/>
+      </w:pPr>
+      <w:bookmarkStart w:id="102" w:name="_Ref437352837"/>
+      <w:r>
+        <w:t xml:space="preserve">Figure </w:t>
+      </w:r>
+      <w:r>
+        <w:fldChar w:fldCharType="begin"/>
+      </w:r>
+      <w:r>
+        <w:instrText xml:space="preserve"> STYLEREF 1 \s </w:instrText>
+      </w:r>
+      <w:r>
+        <w:fldChar w:fldCharType="separate"/>
+      </w:r>
+      <w:r>
+        <w:rPr>
+          <w:noProof/>
+        </w:rPr>
+        <w:t>3</w:t>
+      </w:r>
+      <w:r>
+        <w:fldChar w:fldCharType="end"/>
+      </w:r>
+      <w:r>
+        <w:noBreakHyphen/>
+      </w:r>
+      <w:r>
+        <w:fldChar w:fldCharType="begin"/>
+      </w:r>
+      <w:r>
+        <w:instrText xml:space="preserve"> SEQ Figure \* ARABIC \s 1 </w:instrText>
+      </w:r>
+      <w:r>
+        <w:fldChar w:fldCharType="separate"/>
+      </w:r>
+      <w:r>
+        <w:rPr>
+          <w:noProof/>
+        </w:rPr>
+        <w:t>6</w:t>
+      </w:r>
+      <w:r>
+        <w:fldChar w:fldCharType="end"/>
+      </w:r>
+      <w:bookmarkEnd w:id="102"/>
+      <w:r>
+        <w:t xml:space="preserve">. UML diagram for the </w:t>
+      </w:r>
+      <w:r>
+        <w:rPr>
+          <w:rFonts w:ascii="Courier New" w:hAnsi="Courier New" w:cs="Courier New"/>
+        </w:rPr>
+        <w:t>PEHeaderType</w:t>
+      </w:r>
+      <w:r>
+        <w:t xml:space="preserve"> class</w:t>
+      </w:r>
+    </w:p>
+    <w:p>
+      <w:r>
+        <w:t xml:space="preserve"> </w:t>
+      </w:r>
+    </w:p>
+    <w:p>
+      <w:pPr>
+        <w:pStyle w:val="basicparagraph"/>
+        <w:contextualSpacing w:val="0"/>
+      </w:pPr>
+      <w:r>
+        <w:lastRenderedPageBreak/>
         <w:t xml:space="preserve">The property table of the </w:t>
       </w:r>
       <w:r>
@@ -29718,13 +31193,13 @@
           <w:b/>
           <w:color w:val="0000EE"/>
         </w:rPr>
+        <w:instrText xml:space="preserve"> \* MERGEFORMAT </w:instrText>
       </w:r>
       <w:r>
         <w:rPr>
           <w:b/>
           <w:color w:val="0000EE"/>
         </w:rPr>
-        <w:instrText xml:space="preserve"> \* MERGEFORMAT </w:instrText>
       </w:r>
       <w:r>
         <w:rPr>
@@ -29779,30 +31254,56 @@
         <w:pStyle w:val="tablecaption"/>
         <w:jc w:val="center"/>
       </w:pPr>
-      <w:bookmarkStart w:id="99" w:name="_Ref437003000"/>
+      <w:bookmarkStart w:id="103" w:name="_Ref437003000"/>
       <w:r>
         <w:t xml:space="preserve">Table </w:t>
       </w:r>
-      <w:fldSimple w:instr=" STYLEREF 1 \s ">
-        <w:r>
-          <w:rPr>
-            <w:noProof/>
-          </w:rPr>
-          <w:t>3</w:t>
-        </w:r>
-      </w:fldSimple>
+      <w:r>
+        <w:fldChar w:fldCharType="begin"/>
+      </w:r>
+      <w:r>
+        <w:instrText xml:space="preserve"> STYLEREF 1 \s </w:instrText>
+      </w:r>
+      <w:r>
+        <w:fldChar w:fldCharType="separate"/>
+      </w:r>
+      <w:r>
+        <w:rPr>
+          <w:noProof/>
+        </w:rPr>
+        <w:t>3</w:t>
+      </w:r>
+      <w:r>
+        <w:rPr>
+          <w:noProof/>
+        </w:rPr>
+        <w:fldChar w:fldCharType="end"/>
+      </w:r>
       <w:r>
         <w:noBreakHyphen/>
       </w:r>
-      <w:fldSimple w:instr=" SEQ Table \* ARABIC \s 1 ">
-        <w:r>
-          <w:rPr>
-            <w:noProof/>
-          </w:rPr>
-          <w:t>19</w:t>
-        </w:r>
-      </w:fldSimple>
-      <w:bookmarkEnd w:id="99"/>
+      <w:r>
+        <w:fldChar w:fldCharType="begin"/>
+      </w:r>
+      <w:r>
+        <w:instrText xml:space="preserve"> SEQ Table \* ARABIC \s 1 </w:instrText>
+      </w:r>
+      <w:r>
+        <w:fldChar w:fldCharType="separate"/>
+      </w:r>
+      <w:r>
+        <w:rPr>
+          <w:noProof/>
+        </w:rPr>
+        <w:t>19</w:t>
+      </w:r>
+      <w:r>
+        <w:rPr>
+          <w:noProof/>
+        </w:rPr>
+        <w:fldChar w:fldCharType="end"/>
+      </w:r>
+      <w:bookmarkEnd w:id="103"/>
       <w:r>
         <w:t xml:space="preserve">. </w:t>
       </w:r>
@@ -30164,7 +31665,13 @@
               <w:t>Signature</w:t>
             </w:r>
             <w:r>
-              <w:t xml:space="preserve"> property specifies the 4-bytes sugnature that identifies the file as a PE file.</w:t>
+              <w:t xml:space="preserve"> p</w:t>
+            </w:r>
+            <w:r>
+              <w:t>roperty specifies the 4-bytes si</w:t>
+            </w:r>
+            <w:r>
+              <w:t>gnature that identifies the file as a PE file.</w:t>
             </w:r>
           </w:p>
         </w:tc>
@@ -30404,7 +31911,6 @@
               <w:rPr>
                 <w:b/>
               </w:rPr>
-              <w:lastRenderedPageBreak/>
               <w:t>Entropy</w:t>
             </w:r>
           </w:p>
@@ -30604,11 +32110,11 @@
       <w:pPr>
         <w:pStyle w:val="Heading2"/>
       </w:pPr>
-      <w:bookmarkStart w:id="100" w:name="_Toc436998961"/>
+      <w:bookmarkStart w:id="104" w:name="_Toc436998961"/>
       <w:r>
         <w:t>PEFileHeaderType Class</w:t>
       </w:r>
-      <w:bookmarkEnd w:id="100"/>
+      <w:bookmarkEnd w:id="104"/>
     </w:p>
     <w:p>
       <w:pPr>
@@ -30667,13 +32173,13 @@
           <w:b/>
           <w:color w:val="0000EE"/>
         </w:rPr>
+        <w:instrText xml:space="preserve"> \* MERGEFORMAT </w:instrText>
       </w:r>
       <w:r>
         <w:rPr>
           <w:b/>
           <w:color w:val="0000EE"/>
         </w:rPr>
-        <w:instrText xml:space="preserve"> \* MERGEFORMAT </w:instrText>
       </w:r>
       <w:r>
         <w:rPr>
@@ -30728,30 +32234,56 @@
         <w:pStyle w:val="tablecaption"/>
         <w:jc w:val="center"/>
       </w:pPr>
-      <w:bookmarkStart w:id="101" w:name="_Ref437003014"/>
+      <w:bookmarkStart w:id="105" w:name="_Ref437003014"/>
       <w:r>
         <w:t xml:space="preserve">Table </w:t>
       </w:r>
-      <w:fldSimple w:instr=" STYLEREF 1 \s ">
-        <w:r>
-          <w:rPr>
-            <w:noProof/>
-          </w:rPr>
-          <w:t>3</w:t>
-        </w:r>
-      </w:fldSimple>
+      <w:r>
+        <w:fldChar w:fldCharType="begin"/>
+      </w:r>
+      <w:r>
+        <w:instrText xml:space="preserve"> STYLEREF 1 \s </w:instrText>
+      </w:r>
+      <w:r>
+        <w:fldChar w:fldCharType="separate"/>
+      </w:r>
+      <w:r>
+        <w:rPr>
+          <w:noProof/>
+        </w:rPr>
+        <w:t>3</w:t>
+      </w:r>
+      <w:r>
+        <w:rPr>
+          <w:noProof/>
+        </w:rPr>
+        <w:fldChar w:fldCharType="end"/>
+      </w:r>
       <w:r>
         <w:noBreakHyphen/>
       </w:r>
-      <w:fldSimple w:instr=" SEQ Table \* ARABIC \s 1 ">
-        <w:r>
-          <w:rPr>
-            <w:noProof/>
-          </w:rPr>
-          <w:t>20</w:t>
-        </w:r>
-      </w:fldSimple>
-      <w:bookmarkEnd w:id="101"/>
+      <w:r>
+        <w:fldChar w:fldCharType="begin"/>
+      </w:r>
+      <w:r>
+        <w:instrText xml:space="preserve"> SEQ Table \* ARABIC \s 1 </w:instrText>
+      </w:r>
+      <w:r>
+        <w:fldChar w:fldCharType="separate"/>
+      </w:r>
+      <w:r>
+        <w:rPr>
+          <w:noProof/>
+        </w:rPr>
+        <w:t>20</w:t>
+      </w:r>
+      <w:r>
+        <w:rPr>
+          <w:noProof/>
+        </w:rPr>
+        <w:fldChar w:fldCharType="end"/>
+      </w:r>
+      <w:bookmarkEnd w:id="105"/>
       <w:r>
         <w:t xml:space="preserve">. </w:t>
       </w:r>
@@ -31035,6 +32567,7 @@
               <w:rPr>
                 <w:b/>
               </w:rPr>
+              <w:lastRenderedPageBreak/>
               <w:t>Number_Of_Sections</w:t>
             </w:r>
           </w:p>
@@ -31626,7 +33159,6 @@
               <w:rPr>
                 <w:b/>
               </w:rPr>
-              <w:lastRenderedPageBreak/>
               <w:t>Characteristics</w:t>
             </w:r>
           </w:p>
@@ -31811,10 +33343,7 @@
               <w:t xml:space="preserve"> property </w:t>
             </w:r>
             <w:r>
-              <w:t xml:space="preserve">specifies </w:t>
-            </w:r>
-            <w:r>
-              <w:t>a</w:t>
+              <w:t>specifies a</w:t>
             </w:r>
             <w:r>
               <w:t>ny hashes computed for the Optional Header.</w:t>
@@ -31828,174 +33357,9 @@
       <w:pPr>
         <w:pStyle w:val="Heading2"/>
       </w:pPr>
-      <w:bookmarkStart w:id="102" w:name="_Toc436998962"/>
+      <w:bookmarkStart w:id="106" w:name="_Toc436998962"/>
       <w:r>
         <w:t>SubsystemType Class</w:t>
-      </w:r>
-      <w:bookmarkEnd w:id="102"/>
-    </w:p>
-    <w:p>
-      <w:pPr>
-        <w:pStyle w:val="basicparagraph"/>
-        <w:contextualSpacing w:val="0"/>
-      </w:pPr>
-      <w:r>
-        <w:t xml:space="preserve">The </w:t>
-      </w:r>
-      <w:r>
-        <w:rPr>
-          <w:rFonts w:ascii="Courier New" w:hAnsi="Courier New" w:cs="Courier New"/>
-        </w:rPr>
-        <w:t>SubsystemType</w:t>
-      </w:r>
-      <w:r>
-        <w:t xml:space="preserve"> </w:t>
-      </w:r>
-      <w:r>
-        <w:t xml:space="preserve">class </w:t>
-      </w:r>
-      <w:r>
-        <w:t>specifies subsystem clas</w:t>
-      </w:r>
-      <w:r>
-        <w:t xml:space="preserve">s via a union of the </w:t>
-      </w:r>
-      <w:r>
-        <w:rPr>
-          <w:rFonts w:ascii="Courier New" w:hAnsi="Courier New" w:cs="Courier New"/>
-        </w:rPr>
-        <w:t>SubsystemTypeEnum</w:t>
-      </w:r>
-      <w:r>
-        <w:t xml:space="preserve"> </w:t>
-      </w:r>
-      <w:r>
-        <w:t xml:space="preserve">enumeration </w:t>
-      </w:r>
-      <w:r>
-        <w:t xml:space="preserve">and the atomic </w:t>
-      </w:r>
-      <w:commentRangeStart w:id="103"/>
-      <w:r>
-        <w:t xml:space="preserve">xs:string </w:t>
-      </w:r>
-      <w:commentRangeEnd w:id="103"/>
-      <w:r>
-        <w:rPr>
-          <w:rStyle w:val="CommentReference"/>
-        </w:rPr>
-        <w:commentReference w:id="103"/>
-      </w:r>
-      <w:r>
-        <w:t xml:space="preserve">type. Its base type is the CybOX Core </w:t>
-      </w:r>
-      <w:r>
-        <w:rPr>
-          <w:rFonts w:ascii="Courier New" w:hAnsi="Courier New" w:cs="Courier New"/>
-        </w:rPr>
-        <w:t>BaseObjectPropertyType</w:t>
-      </w:r>
-      <w:r>
-        <w:t xml:space="preserve"> </w:t>
-      </w:r>
-      <w:r>
-        <w:t>class</w:t>
-      </w:r>
-      <w:r>
-        <w:t>, for permitting complex (i.e. regular-expression based) specifications.</w:t>
-      </w:r>
-    </w:p>
-    <w:p>
-      <w:pPr>
-        <w:pStyle w:val="Heading2"/>
-      </w:pPr>
-      <w:bookmarkStart w:id="104" w:name="_Toc436998963"/>
-      <w:r>
-        <w:t>PEType Class</w:t>
-      </w:r>
-      <w:bookmarkEnd w:id="104"/>
-    </w:p>
-    <w:p>
-      <w:pPr>
-        <w:pStyle w:val="basicparagraph"/>
-        <w:contextualSpacing w:val="0"/>
-      </w:pPr>
-      <w:r>
-        <w:t xml:space="preserve">The </w:t>
-      </w:r>
-      <w:r>
-        <w:rPr>
-          <w:rFonts w:ascii="Courier New" w:hAnsi="Courier New" w:cs="Courier New"/>
-        </w:rPr>
-        <w:t>PEType</w:t>
-      </w:r>
-      <w:r>
-        <w:t xml:space="preserve"> </w:t>
-      </w:r>
-      <w:r>
-        <w:t xml:space="preserve">class </w:t>
-      </w:r>
-      <w:r>
-        <w:t>spec</w:t>
-      </w:r>
-      <w:r>
-        <w:t>ifies PE file cla</w:t>
-      </w:r>
-      <w:r>
-        <w:t xml:space="preserve">ss via a union of the </w:t>
-      </w:r>
-      <w:r>
-        <w:rPr>
-          <w:rFonts w:ascii="Courier New" w:hAnsi="Courier New" w:cs="Courier New"/>
-        </w:rPr>
-        <w:t>PETypeEnum</w:t>
-      </w:r>
-      <w:r>
-        <w:t xml:space="preserve"> </w:t>
-      </w:r>
-      <w:r>
-        <w:t>enumeration</w:t>
-      </w:r>
-      <w:r>
-        <w:t xml:space="preserve"> and the atomic </w:t>
-      </w:r>
-      <w:commentRangeStart w:id="105"/>
-      <w:r>
-        <w:t xml:space="preserve">xs:string </w:t>
-      </w:r>
-      <w:commentRangeEnd w:id="105"/>
-      <w:r>
-        <w:rPr>
-          <w:rStyle w:val="CommentReference"/>
-        </w:rPr>
-        <w:commentReference w:id="105"/>
-      </w:r>
-      <w:r>
-        <w:t xml:space="preserve">type. Its base type is the CybOX Core </w:t>
-      </w:r>
-      <w:r>
-        <w:rPr>
-          <w:rFonts w:ascii="Courier New" w:hAnsi="Courier New" w:cs="Courier New"/>
-        </w:rPr>
-        <w:t>BaseObjectPropertyType</w:t>
-      </w:r>
-      <w:r>
-        <w:t xml:space="preserve"> </w:t>
-      </w:r>
-      <w:r>
-        <w:t>class</w:t>
-      </w:r>
-      <w:r>
-        <w:t>, for permitting complex (i.e. regular-expression based) specifications.</w:t>
-      </w:r>
-    </w:p>
-    <w:p>
-      <w:pPr>
-        <w:pStyle w:val="Heading2"/>
-      </w:pPr>
-      <w:bookmarkStart w:id="106" w:name="_Toc436998964"/>
-      <w:r>
-        <w:t>PEOptionalHeaderType Class</w:t>
       </w:r>
       <w:bookmarkEnd w:id="106"/>
     </w:p>
@@ -32009,16 +33373,70 @@
       </w:r>
       <w:r>
         <w:rPr>
-          <w:rFonts w:ascii="Courier New" w:eastAsia="Courier New" w:hAnsi="Courier New" w:cs="Courier New"/>
-        </w:rPr>
-        <w:t>PEOptionalHeaderType</w:t>
+          <w:rFonts w:ascii="Courier New" w:hAnsi="Courier New" w:cs="Courier New"/>
+        </w:rPr>
+        <w:t>SubsystemType</w:t>
+      </w:r>
+      <w:r>
+        <w:t xml:space="preserve"> class specifies subsystem clas</w:t>
+      </w:r>
+      <w:r>
+        <w:t xml:space="preserve">s via a union of the </w:t>
+      </w:r>
+      <w:r>
+        <w:rPr>
+          <w:rFonts w:ascii="Courier New" w:hAnsi="Courier New" w:cs="Courier New"/>
+        </w:rPr>
+        <w:t>SubsystemTypeEnum</w:t>
       </w:r>
       <w:r>
         <w:t xml:space="preserve"> </w:t>
       </w:r>
       <w:r>
-        <w:t>class describes the PE Optional Header structure. Additional computed metadata, e.g., hashes of the header, are also included.</w:t>
-      </w:r>
+        <w:t xml:space="preserve">enumeration </w:t>
+      </w:r>
+      <w:r>
+        <w:t xml:space="preserve">and the atomic </w:t>
+      </w:r>
+      <w:commentRangeStart w:id="107"/>
+      <w:r>
+        <w:t xml:space="preserve">xs:string </w:t>
+      </w:r>
+      <w:commentRangeEnd w:id="107"/>
+      <w:r>
+        <w:rPr>
+          <w:rStyle w:val="CommentReference"/>
+        </w:rPr>
+        <w:commentReference w:id="107"/>
+      </w:r>
+      <w:r>
+        <w:t xml:space="preserve">type. Its base type is the CybOX Core </w:t>
+      </w:r>
+      <w:r>
+        <w:rPr>
+          <w:rFonts w:ascii="Courier New" w:hAnsi="Courier New" w:cs="Courier New"/>
+        </w:rPr>
+        <w:t>BaseObjectPropertyType</w:t>
+      </w:r>
+      <w:r>
+        <w:t xml:space="preserve"> </w:t>
+      </w:r>
+      <w:r>
+        <w:t>class</w:t>
+      </w:r>
+      <w:r>
+        <w:t>, for permitting complex (i.e. regular-expression based) specifications.</w:t>
+      </w:r>
+    </w:p>
+    <w:p>
+      <w:pPr>
+        <w:pStyle w:val="Heading2"/>
+      </w:pPr>
+      <w:bookmarkStart w:id="108" w:name="_Toc436998963"/>
+      <w:r>
+        <w:t>PEType Class</w:t>
+      </w:r>
+      <w:bookmarkEnd w:id="108"/>
     </w:p>
     <w:p>
       <w:pPr>
@@ -32026,6 +33444,112 @@
         <w:contextualSpacing w:val="0"/>
       </w:pPr>
       <w:r>
+        <w:t xml:space="preserve">The </w:t>
+      </w:r>
+      <w:r>
+        <w:rPr>
+          <w:rFonts w:ascii="Courier New" w:hAnsi="Courier New" w:cs="Courier New"/>
+        </w:rPr>
+        <w:t>PEType</w:t>
+      </w:r>
+      <w:r>
+        <w:t xml:space="preserve"> </w:t>
+      </w:r>
+      <w:r>
+        <w:t xml:space="preserve">class </w:t>
+      </w:r>
+      <w:r>
+        <w:t>spec</w:t>
+      </w:r>
+      <w:r>
+        <w:t>ifies PE file cla</w:t>
+      </w:r>
+      <w:r>
+        <w:t xml:space="preserve">ss via a union of the </w:t>
+      </w:r>
+      <w:r>
+        <w:rPr>
+          <w:rFonts w:ascii="Courier New" w:hAnsi="Courier New" w:cs="Courier New"/>
+        </w:rPr>
+        <w:t>PETypeEnum</w:t>
+      </w:r>
+      <w:r>
+        <w:t xml:space="preserve"> </w:t>
+      </w:r>
+      <w:r>
+        <w:t>enumeration</w:t>
+      </w:r>
+      <w:r>
+        <w:t xml:space="preserve"> and the atomic </w:t>
+      </w:r>
+      <w:commentRangeStart w:id="109"/>
+      <w:r>
+        <w:t xml:space="preserve">xs:string </w:t>
+      </w:r>
+      <w:commentRangeEnd w:id="109"/>
+      <w:r>
+        <w:rPr>
+          <w:rStyle w:val="CommentReference"/>
+        </w:rPr>
+        <w:commentReference w:id="109"/>
+      </w:r>
+      <w:r>
+        <w:t xml:space="preserve">type. Its base type is the CybOX Core </w:t>
+      </w:r>
+      <w:r>
+        <w:rPr>
+          <w:rFonts w:ascii="Courier New" w:hAnsi="Courier New" w:cs="Courier New"/>
+        </w:rPr>
+        <w:t>BaseObjectPropertyType</w:t>
+      </w:r>
+      <w:r>
+        <w:t xml:space="preserve"> </w:t>
+      </w:r>
+      <w:r>
+        <w:t>class</w:t>
+      </w:r>
+      <w:r>
+        <w:t>, for permitting complex (i.e. regular-expression based) specifications.</w:t>
+      </w:r>
+    </w:p>
+    <w:p>
+      <w:pPr>
+        <w:pStyle w:val="Heading2"/>
+      </w:pPr>
+      <w:bookmarkStart w:id="110" w:name="_Toc436998964"/>
+      <w:r>
+        <w:t>PEOptionalHeaderType Class</w:t>
+      </w:r>
+      <w:bookmarkEnd w:id="110"/>
+    </w:p>
+    <w:p>
+      <w:pPr>
+        <w:pStyle w:val="basicparagraph"/>
+        <w:contextualSpacing w:val="0"/>
+      </w:pPr>
+      <w:r>
+        <w:t xml:space="preserve">The </w:t>
+      </w:r>
+      <w:r>
+        <w:rPr>
+          <w:rFonts w:ascii="Courier New" w:eastAsia="Courier New" w:hAnsi="Courier New" w:cs="Courier New"/>
+        </w:rPr>
+        <w:t>PEOptionalHeaderType</w:t>
+      </w:r>
+      <w:r>
+        <w:t xml:space="preserve"> </w:t>
+      </w:r>
+      <w:r>
+        <w:t>class describes the PE Optional Header structure. Additional computed metadata, e.g., hashes of the header, are also included.</w:t>
+      </w:r>
+    </w:p>
+    <w:p>
+      <w:pPr>
+        <w:pStyle w:val="basicparagraph"/>
+        <w:contextualSpacing w:val="0"/>
+      </w:pPr>
+      <w:r>
+        <w:lastRenderedPageBreak/>
         <w:t xml:space="preserve">The property table of the </w:t>
       </w:r>
       <w:r>
@@ -32056,13 +33580,13 @@
           <w:b/>
           <w:color w:val="0000EE"/>
         </w:rPr>
+        <w:instrText xml:space="preserve"> \* MERGEFORMAT </w:instrText>
       </w:r>
       <w:r>
         <w:rPr>
           <w:b/>
           <w:color w:val="0000EE"/>
         </w:rPr>
-        <w:instrText xml:space="preserve"> \* MERGEFORMAT </w:instrText>
       </w:r>
       <w:r>
         <w:rPr>
@@ -32117,30 +33641,56 @@
         <w:pStyle w:val="tablecaption"/>
         <w:jc w:val="center"/>
       </w:pPr>
-      <w:bookmarkStart w:id="107" w:name="_Ref437003028"/>
+      <w:bookmarkStart w:id="111" w:name="_Ref437003028"/>
       <w:r>
         <w:t xml:space="preserve">Table </w:t>
       </w:r>
-      <w:fldSimple w:instr=" STYLEREF 1 \s ">
-        <w:r>
-          <w:rPr>
-            <w:noProof/>
-          </w:rPr>
-          <w:t>3</w:t>
-        </w:r>
-      </w:fldSimple>
+      <w:r>
+        <w:fldChar w:fldCharType="begin"/>
+      </w:r>
+      <w:r>
+        <w:instrText xml:space="preserve"> STYLEREF 1 \s </w:instrText>
+      </w:r>
+      <w:r>
+        <w:fldChar w:fldCharType="separate"/>
+      </w:r>
+      <w:r>
+        <w:rPr>
+          <w:noProof/>
+        </w:rPr>
+        <w:t>3</w:t>
+      </w:r>
+      <w:r>
+        <w:rPr>
+          <w:noProof/>
+        </w:rPr>
+        <w:fldChar w:fldCharType="end"/>
+      </w:r>
       <w:r>
         <w:noBreakHyphen/>
       </w:r>
-      <w:fldSimple w:instr=" SEQ Table \* ARABIC \s 1 ">
-        <w:r>
-          <w:rPr>
-            <w:noProof/>
-          </w:rPr>
-          <w:t>21</w:t>
-        </w:r>
-      </w:fldSimple>
-      <w:bookmarkEnd w:id="107"/>
+      <w:r>
+        <w:fldChar w:fldCharType="begin"/>
+      </w:r>
+      <w:r>
+        <w:instrText xml:space="preserve"> SEQ Table \* ARABIC \s 1 </w:instrText>
+      </w:r>
+      <w:r>
+        <w:fldChar w:fldCharType="separate"/>
+      </w:r>
+      <w:r>
+        <w:rPr>
+          <w:noProof/>
+        </w:rPr>
+        <w:t>21</w:t>
+      </w:r>
+      <w:r>
+        <w:rPr>
+          <w:noProof/>
+        </w:rPr>
+        <w:fldChar w:fldCharType="end"/>
+      </w:r>
+      <w:bookmarkEnd w:id="111"/>
       <w:r>
         <w:t xml:space="preserve">. </w:t>
       </w:r>
@@ -32684,7 +34234,6 @@
               <w:rPr>
                 <w:rFonts w:ascii="Courier New" w:eastAsia="Courier New" w:hAnsi="Courier New" w:cs="Courier New"/>
               </w:rPr>
-              <w:lastRenderedPageBreak/>
               <w:t>HexBinaryObjectPropertyType</w:t>
             </w:r>
           </w:p>
@@ -32706,7 +34255,6 @@
               <w:jc w:val="center"/>
             </w:pPr>
             <w:r>
-              <w:lastRenderedPageBreak/>
               <w:t>0..1</w:t>
             </w:r>
           </w:p>
@@ -32739,11 +34287,7 @@
               <w:t xml:space="preserve">specifies </w:t>
             </w:r>
             <w:r>
-              <w:t xml:space="preserve">the size of the </w:t>
-            </w:r>
-            <w:r>
-              <w:lastRenderedPageBreak/>
-              <w:t>code (text) section. If there are multiple sections, size is the sum of the sizes if each.</w:t>
+              <w:t>the size of the code (text) section. If there are multiple sections, size is the sum of the sizes if each.</w:t>
             </w:r>
           </w:p>
         </w:tc>
@@ -32769,7 +34313,6 @@
               <w:rPr>
                 <w:b/>
               </w:rPr>
-              <w:lastRenderedPageBreak/>
               <w:t>Size_Of_Initialized_Data</w:t>
             </w:r>
           </w:p>
@@ -33348,6 +34891,7 @@
               <w:rPr>
                 <w:b/>
               </w:rPr>
+              <w:lastRenderedPageBreak/>
               <w:t>Image_Base</w:t>
             </w:r>
           </w:p>
@@ -33800,7 +35344,6 @@
               <w:rPr>
                 <w:b/>
               </w:rPr>
-              <w:lastRenderedPageBreak/>
               <w:t>Minor_OS_Version</w:t>
             </w:r>
           </w:p>
@@ -34679,7 +36222,11 @@
               <w:t xml:space="preserve">specifies </w:t>
             </w:r>
             <w:r>
-              <w:t>the combined size of the MS DOS header, PE header, and section headers rounded up to a multiple of FileAlignment.</w:t>
+              <w:t xml:space="preserve">the combined size of the MS DOS header, PE header, and section </w:t>
+            </w:r>
+            <w:r>
+              <w:lastRenderedPageBreak/>
+              <w:t>headers rounded up to a multiple of FileAlignment.</w:t>
             </w:r>
           </w:p>
         </w:tc>
@@ -34705,6 +36252,7 @@
               <w:rPr>
                 <w:b/>
               </w:rPr>
+              <w:lastRenderedPageBreak/>
               <w:t>Checksum</w:t>
             </w:r>
           </w:p>
@@ -35191,7 +36739,6 @@
               <w:rPr>
                 <w:rFonts w:ascii="Courier New" w:eastAsia="Courier New" w:hAnsi="Courier New" w:cs="Courier New"/>
               </w:rPr>
-              <w:lastRenderedPageBreak/>
               <w:t>HexBinaryObjectPropertyType</w:t>
             </w:r>
           </w:p>
@@ -35213,7 +36760,6 @@
               <w:jc w:val="center"/>
             </w:pPr>
             <w:r>
-              <w:lastRenderedPageBreak/>
               <w:t>0..1</w:t>
             </w:r>
           </w:p>
@@ -35246,11 +36792,7 @@
               <w:t xml:space="preserve">specifies </w:t>
             </w:r>
             <w:r>
-              <w:t xml:space="preserve">the size </w:t>
-            </w:r>
-            <w:r>
-              <w:lastRenderedPageBreak/>
-              <w:t>of the stack to commit.</w:t>
+              <w:t>the size of the stack to commit.</w:t>
             </w:r>
           </w:p>
         </w:tc>
@@ -35276,7 +36818,6 @@
               <w:rPr>
                 <w:b/>
               </w:rPr>
-              <w:lastRenderedPageBreak/>
               <w:t>Size_Of_Heap_Reserve</w:t>
             </w:r>
           </w:p>
@@ -35932,11 +37473,12 @@
       <w:pPr>
         <w:pStyle w:val="Heading2"/>
       </w:pPr>
-      <w:bookmarkStart w:id="108" w:name="_Toc436998965"/>
-      <w:r>
+      <w:bookmarkStart w:id="112" w:name="_Toc436998965"/>
+      <w:r>
+        <w:lastRenderedPageBreak/>
         <w:t>DataDirectoryType Class</w:t>
       </w:r>
-      <w:bookmarkEnd w:id="108"/>
+      <w:bookmarkEnd w:id="112"/>
     </w:p>
     <w:p>
       <w:pPr>
@@ -35998,13 +37540,13 @@
           <w:b/>
           <w:color w:val="0000EE"/>
         </w:rPr>
+        <w:instrText xml:space="preserve"> \* MERGEFORMAT </w:instrText>
       </w:r>
       <w:r>
         <w:rPr>
           <w:b/>
           <w:color w:val="0000EE"/>
         </w:rPr>
-        <w:instrText xml:space="preserve"> \* MERGEFORMAT </w:instrText>
       </w:r>
       <w:r>
         <w:rPr>
@@ -36059,30 +37601,56 @@
         <w:pStyle w:val="tablecaption"/>
         <w:jc w:val="center"/>
       </w:pPr>
-      <w:bookmarkStart w:id="109" w:name="_Ref437003063"/>
+      <w:bookmarkStart w:id="113" w:name="_Ref437003063"/>
       <w:r>
         <w:t xml:space="preserve">Table </w:t>
       </w:r>
-      <w:fldSimple w:instr=" STYLEREF 1 \s ">
-        <w:r>
-          <w:rPr>
-            <w:noProof/>
-          </w:rPr>
-          <w:t>3</w:t>
-        </w:r>
-      </w:fldSimple>
+      <w:r>
+        <w:fldChar w:fldCharType="begin"/>
+      </w:r>
+      <w:r>
+        <w:instrText xml:space="preserve"> STYLEREF 1 \s </w:instrText>
+      </w:r>
+      <w:r>
+        <w:fldChar w:fldCharType="separate"/>
+      </w:r>
+      <w:r>
+        <w:rPr>
+          <w:noProof/>
+        </w:rPr>
+        <w:t>3</w:t>
+      </w:r>
+      <w:r>
+        <w:rPr>
+          <w:noProof/>
+        </w:rPr>
+        <w:fldChar w:fldCharType="end"/>
+      </w:r>
       <w:r>
         <w:noBreakHyphen/>
       </w:r>
-      <w:fldSimple w:instr=" SEQ Table \* ARABIC \s 1 ">
-        <w:r>
-          <w:rPr>
-            <w:noProof/>
-          </w:rPr>
-          <w:t>22</w:t>
-        </w:r>
-      </w:fldSimple>
-      <w:bookmarkEnd w:id="109"/>
+      <w:r>
+        <w:fldChar w:fldCharType="begin"/>
+      </w:r>
+      <w:r>
+        <w:instrText xml:space="preserve"> SEQ Table \* ARABIC \s 1 </w:instrText>
+      </w:r>
+      <w:r>
+        <w:fldChar w:fldCharType="separate"/>
+      </w:r>
+      <w:r>
+        <w:rPr>
+          <w:noProof/>
+        </w:rPr>
+        <w:t>22</w:t>
+      </w:r>
+      <w:r>
+        <w:rPr>
+          <w:noProof/>
+        </w:rPr>
+        <w:fldChar w:fldCharType="end"/>
+      </w:r>
+      <w:bookmarkEnd w:id="113"/>
       <w:r>
         <w:t xml:space="preserve">. </w:t>
       </w:r>
@@ -36403,7 +37971,6 @@
               <w:rPr>
                 <w:rFonts w:ascii="Courier New" w:eastAsia="Courier New" w:hAnsi="Courier New" w:cs="Courier New"/>
               </w:rPr>
-              <w:lastRenderedPageBreak/>
               <w:t>PEDataDirectoryStructType</w:t>
             </w:r>
           </w:p>
@@ -36425,7 +37992,6 @@
               <w:jc w:val="center"/>
             </w:pPr>
             <w:r>
-              <w:lastRenderedPageBreak/>
               <w:t>0..1</w:t>
             </w:r>
           </w:p>
@@ -36458,11 +38024,7 @@
               <w:t xml:space="preserve">specifies </w:t>
             </w:r>
             <w:r>
-              <w:t xml:space="preserve">the import table data </w:t>
-            </w:r>
-            <w:r>
-              <w:lastRenderedPageBreak/>
-              <w:t>directory.</w:t>
+              <w:t>the import table data directory.</w:t>
             </w:r>
           </w:p>
         </w:tc>
@@ -36488,7 +38050,6 @@
               <w:rPr>
                 <w:b/>
               </w:rPr>
-              <w:lastRenderedPageBreak/>
               <w:t>Resource_Table</w:t>
             </w:r>
           </w:p>
@@ -37272,6 +38833,7 @@
               <w:rPr>
                 <w:rFonts w:ascii="Courier New" w:eastAsia="Courier New" w:hAnsi="Courier New" w:cs="Courier New"/>
               </w:rPr>
+              <w:lastRenderedPageBreak/>
               <w:t>PEDataDirectoryStructType</w:t>
             </w:r>
           </w:p>
@@ -37293,6 +38855,7 @@
               <w:jc w:val="center"/>
             </w:pPr>
             <w:r>
+              <w:lastRenderedPageBreak/>
               <w:t>0..1</w:t>
             </w:r>
           </w:p>
@@ -37319,7 +38882,11 @@
               <w:t>TLS_Table</w:t>
             </w:r>
             <w:r>
-              <w:t xml:space="preserve"> property Specifies the thread local storage (TLS) table data directory.</w:t>
+              <w:t xml:space="preserve"> property Specifies the thread local storage </w:t>
+            </w:r>
+            <w:r>
+              <w:lastRenderedPageBreak/>
+              <w:t>(TLS) table data directory.</w:t>
             </w:r>
           </w:p>
         </w:tc>
@@ -37345,6 +38912,7 @@
               <w:rPr>
                 <w:b/>
               </w:rPr>
+              <w:lastRenderedPageBreak/>
               <w:t>Load_Config_Table</w:t>
             </w:r>
           </w:p>
@@ -37807,7 +39375,6 @@
               <w:rPr>
                 <w:rFonts w:ascii="Courier New" w:eastAsia="Courier New" w:hAnsi="Courier New" w:cs="Courier New"/>
               </w:rPr>
-              <w:lastRenderedPageBreak/>
               <w:t>PEDataDirectoryStructType</w:t>
             </w:r>
           </w:p>
@@ -37829,7 +39396,6 @@
               <w:jc w:val="center"/>
             </w:pPr>
             <w:r>
-              <w:lastRenderedPageBreak/>
               <w:t>0..1</w:t>
             </w:r>
           </w:p>
@@ -37856,11 +39422,7 @@
               <w:t>CLR_Runtime_Header</w:t>
             </w:r>
             <w:r>
-              <w:t xml:space="preserve"> property Specifies the Common </w:t>
-            </w:r>
-            <w:r>
-              <w:lastRenderedPageBreak/>
-              <w:t>Language Runtime (CLR) header data directory.</w:t>
+              <w:t xml:space="preserve"> property Specifies the Common Language Runtime (CLR) header data directory.</w:t>
             </w:r>
           </w:p>
         </w:tc>
@@ -37886,7 +39448,6 @@
               <w:rPr>
                 <w:b/>
               </w:rPr>
-              <w:lastRenderedPageBreak/>
               <w:t>Reserved</w:t>
             </w:r>
           </w:p>
@@ -37979,11 +39540,11 @@
       <w:pPr>
         <w:pStyle w:val="Heading2"/>
       </w:pPr>
-      <w:bookmarkStart w:id="110" w:name="_Toc436998966"/>
+      <w:bookmarkStart w:id="114" w:name="_Toc436998966"/>
       <w:r>
         <w:t>PEBuildInformationType Class</w:t>
       </w:r>
-      <w:bookmarkEnd w:id="110"/>
+      <w:bookmarkEnd w:id="114"/>
     </w:p>
     <w:p>
       <w:pPr>
@@ -38048,13 +39609,13 @@
           <w:b/>
           <w:color w:val="0000EE"/>
         </w:rPr>
+        <w:instrText xml:space="preserve"> \* MERGEFORMAT </w:instrText>
       </w:r>
       <w:r>
         <w:rPr>
           <w:b/>
           <w:color w:val="0000EE"/>
         </w:rPr>
-        <w:instrText xml:space="preserve"> \* MERGEFORMAT </w:instrText>
       </w:r>
       <w:r>
         <w:rPr>
@@ -38109,30 +39670,56 @@
         <w:pStyle w:val="tablecaption"/>
         <w:jc w:val="center"/>
       </w:pPr>
-      <w:bookmarkStart w:id="111" w:name="_Ref437003083"/>
+      <w:bookmarkStart w:id="115" w:name="_Ref437003083"/>
       <w:r>
         <w:t xml:space="preserve">Table </w:t>
       </w:r>
-      <w:fldSimple w:instr=" STYLEREF 1 \s ">
-        <w:r>
-          <w:rPr>
-            <w:noProof/>
-          </w:rPr>
-          <w:t>3</w:t>
-        </w:r>
-      </w:fldSimple>
+      <w:r>
+        <w:fldChar w:fldCharType="begin"/>
+      </w:r>
+      <w:r>
+        <w:instrText xml:space="preserve"> STYLEREF 1 \s </w:instrText>
+      </w:r>
+      <w:r>
+        <w:fldChar w:fldCharType="separate"/>
+      </w:r>
+      <w:r>
+        <w:rPr>
+          <w:noProof/>
+        </w:rPr>
+        <w:t>3</w:t>
+      </w:r>
+      <w:r>
+        <w:rPr>
+          <w:noProof/>
+        </w:rPr>
+        <w:fldChar w:fldCharType="end"/>
+      </w:r>
       <w:r>
         <w:noBreakHyphen/>
       </w:r>
-      <w:fldSimple w:instr=" SEQ Table \* ARABIC \s 1 ">
-        <w:r>
-          <w:rPr>
-            <w:noProof/>
-          </w:rPr>
-          <w:t>23</w:t>
-        </w:r>
-      </w:fldSimple>
-      <w:bookmarkEnd w:id="111"/>
+      <w:r>
+        <w:fldChar w:fldCharType="begin"/>
+      </w:r>
+      <w:r>
+        <w:instrText xml:space="preserve"> SEQ Table \* ARABIC \s 1 </w:instrText>
+      </w:r>
+      <w:r>
+        <w:fldChar w:fldCharType="separate"/>
+      </w:r>
+      <w:r>
+        <w:rPr>
+          <w:noProof/>
+        </w:rPr>
+        <w:t>23</w:t>
+      </w:r>
+      <w:r>
+        <w:rPr>
+          <w:noProof/>
+        </w:rPr>
+        <w:fldChar w:fldCharType="end"/>
+      </w:r>
+      <w:bookmarkEnd w:id="115"/>
       <w:r>
         <w:t xml:space="preserve">. </w:t>
       </w:r>
@@ -38627,6 +40214,7 @@
               <w:rPr>
                 <w:b/>
               </w:rPr>
+              <w:lastRenderedPageBreak/>
               <w:t>Compiler_Version</w:t>
             </w:r>
           </w:p>
@@ -38719,11 +40307,11 @@
       <w:pPr>
         <w:pStyle w:val="Heading2"/>
       </w:pPr>
-      <w:bookmarkStart w:id="112" w:name="_Toc436998967"/>
+      <w:bookmarkStart w:id="116" w:name="_Toc436998967"/>
       <w:r>
         <w:t>PEResourceContentType Class</w:t>
       </w:r>
-      <w:bookmarkEnd w:id="112"/>
+      <w:bookmarkEnd w:id="116"/>
     </w:p>
     <w:p>
       <w:pPr>
@@ -38746,42 +40334,36 @@
         <w:t>Type</w:t>
       </w:r>
       <w:r>
+        <w:t xml:space="preserve"> class specifies PE resource clas</w:t>
+      </w:r>
+      <w:r>
+        <w:t xml:space="preserve">s via a union of the </w:t>
+      </w:r>
+      <w:r>
+        <w:rPr>
+          <w:rFonts w:ascii="Courier New" w:hAnsi="Courier New" w:cs="Courier New"/>
+        </w:rPr>
+        <w:t>PEResourceTypeEnum</w:t>
+      </w:r>
+      <w:r>
         <w:t xml:space="preserve"> </w:t>
       </w:r>
       <w:r>
-        <w:t xml:space="preserve">class </w:t>
-      </w:r>
-      <w:r>
-        <w:t>specifies PE resource clas</w:t>
-      </w:r>
-      <w:r>
-        <w:t xml:space="preserve">s via a union of the </w:t>
-      </w:r>
-      <w:r>
-        <w:rPr>
-          <w:rFonts w:ascii="Courier New" w:hAnsi="Courier New" w:cs="Courier New"/>
-        </w:rPr>
-        <w:t>PEResourceTypeEnum</w:t>
-      </w:r>
-      <w:r>
-        <w:t xml:space="preserve"> </w:t>
-      </w:r>
-      <w:r>
         <w:t>enumeration</w:t>
       </w:r>
       <w:r>
         <w:t xml:space="preserve"> and the atomic </w:t>
       </w:r>
-      <w:commentRangeStart w:id="113"/>
+      <w:commentRangeStart w:id="117"/>
       <w:r>
         <w:t xml:space="preserve">xs:string </w:t>
       </w:r>
-      <w:commentRangeEnd w:id="113"/>
+      <w:commentRangeEnd w:id="117"/>
       <w:r>
         <w:rPr>
           <w:rStyle w:val="CommentReference"/>
         </w:rPr>
-        <w:commentReference w:id="113"/>
+        <w:commentReference w:id="117"/>
       </w:r>
       <w:r>
         <w:t xml:space="preserve">type. Its base type is the CybOX Core </w:t>
@@ -38806,11 +40388,11 @@
       <w:pPr>
         <w:pStyle w:val="Heading2"/>
       </w:pPr>
-      <w:bookmarkStart w:id="114" w:name="_Toc436998968"/>
+      <w:bookmarkStart w:id="118" w:name="_Toc436998968"/>
       <w:r>
         <w:t>SubsystemTypeEnum Enumeration</w:t>
       </w:r>
-      <w:bookmarkEnd w:id="114"/>
+      <w:bookmarkEnd w:id="118"/>
     </w:p>
     <w:p>
       <w:pPr>
@@ -38848,13 +40430,13 @@
           <w:b/>
           <w:color w:val="0000EE"/>
         </w:rPr>
+        <w:instrText xml:space="preserve"> \* MERGEFORMAT </w:instrText>
       </w:r>
       <w:r>
         <w:rPr>
           <w:b/>
           <w:color w:val="0000EE"/>
         </w:rPr>
-        <w:instrText xml:space="preserve"> \* MERGEFORMAT </w:instrText>
       </w:r>
       <w:r>
         <w:rPr>
@@ -38909,31 +40491,56 @@
         <w:pStyle w:val="tablecaption"/>
         <w:jc w:val="center"/>
       </w:pPr>
-      <w:bookmarkStart w:id="115" w:name="_Ref437003097"/>
-      <w:r>
-        <w:lastRenderedPageBreak/>
+      <w:bookmarkStart w:id="119" w:name="_Ref437003097"/>
+      <w:r>
         <w:t xml:space="preserve">Table </w:t>
       </w:r>
-      <w:fldSimple w:instr=" STYLEREF 1 \s ">
-        <w:r>
-          <w:rPr>
-            <w:noProof/>
-          </w:rPr>
-          <w:t>3</w:t>
-        </w:r>
-      </w:fldSimple>
+      <w:r>
+        <w:fldChar w:fldCharType="begin"/>
+      </w:r>
+      <w:r>
+        <w:instrText xml:space="preserve"> STYLEREF 1 \s </w:instrText>
+      </w:r>
+      <w:r>
+        <w:fldChar w:fldCharType="separate"/>
+      </w:r>
+      <w:r>
+        <w:rPr>
+          <w:noProof/>
+        </w:rPr>
+        <w:t>3</w:t>
+      </w:r>
+      <w:r>
+        <w:rPr>
+          <w:noProof/>
+        </w:rPr>
+        <w:fldChar w:fldCharType="end"/>
+      </w:r>
       <w:r>
         <w:noBreakHyphen/>
       </w:r>
-      <w:fldSimple w:instr=" SEQ Table \* ARABIC \s 1 ">
-        <w:r>
-          <w:rPr>
-            <w:noProof/>
-          </w:rPr>
-          <w:t>24</w:t>
-        </w:r>
-      </w:fldSimple>
-      <w:bookmarkEnd w:id="115"/>
+      <w:r>
+        <w:fldChar w:fldCharType="begin"/>
+      </w:r>
+      <w:r>
+        <w:instrText xml:space="preserve"> SEQ Table \* ARABIC \s 1 </w:instrText>
+      </w:r>
+      <w:r>
+        <w:fldChar w:fldCharType="separate"/>
+      </w:r>
+      <w:r>
+        <w:rPr>
+          <w:noProof/>
+        </w:rPr>
+        <w:t>24</w:t>
+      </w:r>
+      <w:r>
+        <w:rPr>
+          <w:noProof/>
+        </w:rPr>
+        <w:fldChar w:fldCharType="end"/>
+      </w:r>
+      <w:bookmarkEnd w:id="119"/>
       <w:r>
         <w:t xml:space="preserve">. </w:t>
       </w:r>
@@ -39477,6 +41084,7 @@
               <w:rPr>
                 <w:b/>
               </w:rPr>
+              <w:lastRenderedPageBreak/>
               <w:t>EFI_Boot_Service_Driver</w:t>
             </w:r>
           </w:p>
@@ -39693,11 +41301,11 @@
       <w:pPr>
         <w:pStyle w:val="Heading2"/>
       </w:pPr>
-      <w:bookmarkStart w:id="116" w:name="_Toc436998969"/>
+      <w:bookmarkStart w:id="120" w:name="_Toc436998969"/>
       <w:r>
         <w:t>PETypeEnum Enumeration</w:t>
       </w:r>
-      <w:bookmarkEnd w:id="116"/>
+      <w:bookmarkEnd w:id="120"/>
     </w:p>
     <w:p>
       <w:pPr>
@@ -39738,13 +41346,13 @@
           <w:b/>
           <w:color w:val="0000EE"/>
         </w:rPr>
+        <w:instrText xml:space="preserve"> \* MERGEFORMAT </w:instrText>
       </w:r>
       <w:r>
         <w:rPr>
           <w:b/>
           <w:color w:val="0000EE"/>
         </w:rPr>
-        <w:instrText xml:space="preserve"> \* MERGEFORMAT </w:instrText>
       </w:r>
       <w:r>
         <w:rPr>
@@ -39799,31 +41407,56 @@
         <w:pStyle w:val="tablecaption"/>
         <w:jc w:val="center"/>
       </w:pPr>
-      <w:bookmarkStart w:id="117" w:name="_Ref437003114"/>
-      <w:r>
-        <w:lastRenderedPageBreak/>
+      <w:bookmarkStart w:id="121" w:name="_Ref437003114"/>
+      <w:r>
         <w:t xml:space="preserve">Table </w:t>
       </w:r>
-      <w:fldSimple w:instr=" STYLEREF 1 \s ">
-        <w:r>
-          <w:rPr>
-            <w:noProof/>
-          </w:rPr>
-          <w:t>3</w:t>
-        </w:r>
-      </w:fldSimple>
+      <w:r>
+        <w:fldChar w:fldCharType="begin"/>
+      </w:r>
+      <w:r>
+        <w:instrText xml:space="preserve"> STYLEREF 1 \s </w:instrText>
+      </w:r>
+      <w:r>
+        <w:fldChar w:fldCharType="separate"/>
+      </w:r>
+      <w:r>
+        <w:rPr>
+          <w:noProof/>
+        </w:rPr>
+        <w:t>3</w:t>
+      </w:r>
+      <w:r>
+        <w:rPr>
+          <w:noProof/>
+        </w:rPr>
+        <w:fldChar w:fldCharType="end"/>
+      </w:r>
       <w:r>
         <w:noBreakHyphen/>
       </w:r>
-      <w:fldSimple w:instr=" SEQ Table \* ARABIC \s 1 ">
-        <w:r>
-          <w:rPr>
-            <w:noProof/>
-          </w:rPr>
-          <w:t>25</w:t>
-        </w:r>
-      </w:fldSimple>
-      <w:bookmarkEnd w:id="117"/>
+      <w:r>
+        <w:fldChar w:fldCharType="begin"/>
+      </w:r>
+      <w:r>
+        <w:instrText xml:space="preserve"> SEQ Table \* ARABIC \s 1 </w:instrText>
+      </w:r>
+      <w:r>
+        <w:fldChar w:fldCharType="separate"/>
+      </w:r>
+      <w:r>
+        <w:rPr>
+          <w:noProof/>
+        </w:rPr>
+        <w:t>25</w:t>
+      </w:r>
+      <w:r>
+        <w:rPr>
+          <w:noProof/>
+        </w:rPr>
+        <w:fldChar w:fldCharType="end"/>
+      </w:r>
+      <w:bookmarkEnd w:id="121"/>
       <w:r>
         <w:t xml:space="preserve">. </w:t>
       </w:r>
@@ -40066,11 +41699,11 @@
       <w:pPr>
         <w:pStyle w:val="Heading2"/>
       </w:pPr>
-      <w:bookmarkStart w:id="118" w:name="_Toc436998970"/>
+      <w:bookmarkStart w:id="122" w:name="_Toc436998970"/>
       <w:r>
         <w:t>PEResourceTypeEnum Enumeration</w:t>
       </w:r>
-      <w:bookmarkEnd w:id="118"/>
+      <w:bookmarkEnd w:id="122"/>
     </w:p>
     <w:p>
       <w:pPr>
@@ -40108,13 +41741,13 @@
           <w:b/>
           <w:color w:val="0000EE"/>
         </w:rPr>
+        <w:instrText xml:space="preserve"> \* MERGEFORMAT </w:instrText>
       </w:r>
       <w:r>
         <w:rPr>
           <w:b/>
           <w:color w:val="0000EE"/>
         </w:rPr>
-        <w:instrText xml:space="preserve"> \* MERGEFORMAT </w:instrText>
       </w:r>
       <w:r>
         <w:rPr>
@@ -40169,30 +41802,56 @@
         <w:pStyle w:val="tablecaption"/>
         <w:jc w:val="center"/>
       </w:pPr>
-      <w:bookmarkStart w:id="119" w:name="_Ref437003122"/>
+      <w:bookmarkStart w:id="123" w:name="_Ref437003122"/>
       <w:r>
         <w:t xml:space="preserve">Table </w:t>
       </w:r>
-      <w:fldSimple w:instr=" STYLEREF 1 \s ">
-        <w:r>
-          <w:rPr>
-            <w:noProof/>
-          </w:rPr>
-          <w:t>3</w:t>
-        </w:r>
-      </w:fldSimple>
+      <w:r>
+        <w:fldChar w:fldCharType="begin"/>
+      </w:r>
+      <w:r>
+        <w:instrText xml:space="preserve"> STYLEREF 1 \s </w:instrText>
+      </w:r>
+      <w:r>
+        <w:fldChar w:fldCharType="separate"/>
+      </w:r>
+      <w:r>
+        <w:rPr>
+          <w:noProof/>
+        </w:rPr>
+        <w:t>3</w:t>
+      </w:r>
+      <w:r>
+        <w:rPr>
+          <w:noProof/>
+        </w:rPr>
+        <w:fldChar w:fldCharType="end"/>
+      </w:r>
       <w:r>
         <w:noBreakHyphen/>
       </w:r>
-      <w:fldSimple w:instr=" SEQ Table \* ARABIC \s 1 ">
-        <w:r>
-          <w:rPr>
-            <w:noProof/>
-          </w:rPr>
-          <w:t>26</w:t>
-        </w:r>
-      </w:fldSimple>
-      <w:bookmarkEnd w:id="119"/>
+      <w:r>
+        <w:fldChar w:fldCharType="begin"/>
+      </w:r>
+      <w:r>
+        <w:instrText xml:space="preserve"> SEQ Table \* ARABIC \s 1 </w:instrText>
+      </w:r>
+      <w:r>
+        <w:fldChar w:fldCharType="separate"/>
+      </w:r>
+      <w:r>
+        <w:rPr>
+          <w:noProof/>
+        </w:rPr>
+        <w:t>26</w:t>
+      </w:r>
+      <w:r>
+        <w:rPr>
+          <w:noProof/>
+        </w:rPr>
+        <w:fldChar w:fldCharType="end"/>
+      </w:r>
+      <w:bookmarkEnd w:id="123"/>
       <w:r>
         <w:t xml:space="preserve">. </w:t>
       </w:r>
@@ -40360,6 +42019,7 @@
               <w:rPr>
                 <w:b/>
               </w:rPr>
+              <w:lastRenderedPageBreak/>
               <w:t>Bitmap</w:t>
             </w:r>
           </w:p>
@@ -40565,11 +42225,7 @@
           </w:tcPr>
           <w:p>
             <w:r>
-              <w:t xml:space="preserve">Specifies a resource that captures a menu item that can contain menu </w:t>
-            </w:r>
-            <w:r>
-              <w:lastRenderedPageBreak/>
-              <w:t>items and submenus.</w:t>
+              <w:t>Specifies a resource that captures a menu item that can contain menu items and submenus.</w:t>
             </w:r>
           </w:p>
         </w:tc>
@@ -40599,7 +42255,6 @@
               <w:rPr>
                 <w:b/>
               </w:rPr>
-              <w:lastRenderedPageBreak/>
               <w:t>Dialog</w:t>
             </w:r>
           </w:p>
@@ -40976,6 +42631,7 @@
               <w:rPr>
                 <w:b/>
               </w:rPr>
+              <w:lastRenderedPageBreak/>
               <w:t>MessageTable</w:t>
             </w:r>
           </w:p>
@@ -41305,7 +42961,6 @@
               <w:rPr>
                 <w:b/>
               </w:rPr>
-              <w:lastRenderedPageBreak/>
               <w:t>TypeLib</w:t>
             </w:r>
           </w:p>
@@ -41615,7 +43270,7 @@
     <w:p>
       <w:pPr>
         <w:sectPr>
-          <w:footerReference w:type="default" r:id="rId38"/>
+          <w:footerReference w:type="default" r:id="rId44"/>
           <w:pgSz w:w="15840" w:h="12240"/>
           <w:pgMar w:top="1440" w:right="1440" w:bottom="1440" w:left="1440" w:header="720" w:footer="720" w:gutter="0"/>
           <w:cols w:space="720"/>
@@ -41626,16 +43281,16 @@
       <w:pPr>
         <w:pStyle w:val="Heading1"/>
       </w:pPr>
-      <w:bookmarkStart w:id="120" w:name="_Ref428537416"/>
-      <w:bookmarkStart w:id="121" w:name="_Toc436998971"/>
+      <w:bookmarkStart w:id="124" w:name="_Ref428537416"/>
+      <w:bookmarkStart w:id="125" w:name="_Toc436998971"/>
       <w:r>
         <w:lastRenderedPageBreak/>
         <w:t>Conformance</w:t>
       </w:r>
-      <w:bookmarkEnd w:id="56"/>
       <w:bookmarkEnd w:id="57"/>
-      <w:bookmarkEnd w:id="120"/>
-      <w:bookmarkEnd w:id="121"/>
+      <w:bookmarkEnd w:id="58"/>
+      <w:bookmarkEnd w:id="124"/>
+      <w:bookmarkEnd w:id="125"/>
     </w:p>
     <w:p>
       <w:r>
@@ -41677,18 +43332,18 @@
         <w:pStyle w:val="AppendixHeading1"/>
         <w:spacing w:after="120" w:afterAutospacing="0"/>
       </w:pPr>
-      <w:bookmarkStart w:id="122" w:name="_Toc85472897"/>
-      <w:bookmarkStart w:id="123" w:name="_Toc287332012"/>
-      <w:bookmarkStart w:id="124" w:name="_Toc409437264"/>
-      <w:bookmarkStart w:id="125" w:name="_Toc436998972"/>
+      <w:bookmarkStart w:id="126" w:name="_Toc85472897"/>
+      <w:bookmarkStart w:id="127" w:name="_Toc287332012"/>
+      <w:bookmarkStart w:id="128" w:name="_Toc409437264"/>
+      <w:bookmarkStart w:id="129" w:name="_Toc436998972"/>
       <w:r>
         <w:lastRenderedPageBreak/>
         <w:t>Acknowledgments</w:t>
       </w:r>
-      <w:bookmarkEnd w:id="122"/>
-      <w:bookmarkEnd w:id="123"/>
-      <w:bookmarkEnd w:id="124"/>
-      <w:bookmarkEnd w:id="125"/>
+      <w:bookmarkEnd w:id="126"/>
+      <w:bookmarkEnd w:id="127"/>
+      <w:bookmarkEnd w:id="128"/>
+      <w:bookmarkEnd w:id="129"/>
     </w:p>
     <w:p>
       <w:pPr>
@@ -41743,8 +43398,23 @@
       <w:pPr>
         <w:pStyle w:val="Contributor"/>
       </w:pPr>
-      <w:r>
-        <w:t>Liron Schiff, Comilion (mobile) Ltd.</w:t>
+      <w:proofErr w:type="spellStart"/>
+      <w:r>
+        <w:t>Liron</w:t>
+      </w:r>
+      <w:bookmarkStart w:id="130" w:name="_GoBack"/>
+      <w:bookmarkEnd w:id="130"/>
+      <w:proofErr w:type="spellEnd"/>
+      <w:r>
+        <w:t xml:space="preserve"> Schiff, </w:t>
+      </w:r>
+      <w:proofErr w:type="spellStart"/>
+      <w:r>
+        <w:t>Comilion</w:t>
+      </w:r>
+      <w:proofErr w:type="spellEnd"/>
+      <w:r>
+        <w:t xml:space="preserve"> (mobile) Ltd.</w:t>
       </w:r>
     </w:p>
     <w:p>
@@ -41752,7 +43422,15 @@
         <w:pStyle w:val="Contributor"/>
       </w:pPr>
       <w:r>
-        <w:t>Jane Ginn, Cyber Threat Intelligence Network, Inc. (CTIN)</w:t>
+        <w:t xml:space="preserve">Jane </w:t>
+      </w:r>
+      <w:proofErr w:type="spellStart"/>
+      <w:r>
+        <w:t>Ginn</w:t>
+      </w:r>
+      <w:proofErr w:type="spellEnd"/>
+      <w:r>
+        <w:t>, Cyber Threat Intelligence Network, Inc. (CTIN)</w:t>
       </w:r>
     </w:p>
     <w:p>
@@ -41767,8 +43445,21 @@
       <w:pPr>
         <w:pStyle w:val="Contributor"/>
       </w:pPr>
-      <w:r>
-        <w:t>Ryusuke Masuoka, Fujitsu Limited</w:t>
+      <w:proofErr w:type="spellStart"/>
+      <w:r>
+        <w:t>Ryusuke</w:t>
+      </w:r>
+      <w:proofErr w:type="spellEnd"/>
+      <w:r>
+        <w:t xml:space="preserve"> </w:t>
+      </w:r>
+      <w:proofErr w:type="spellStart"/>
+      <w:r>
+        <w:t>Masuoka</w:t>
+      </w:r>
+      <w:proofErr w:type="spellEnd"/>
+      <w:r>
+        <w:t>, Fujitsu Limited</w:t>
       </w:r>
     </w:p>
     <w:p>
@@ -41784,7 +43475,15 @@
         <w:pStyle w:val="Contributor"/>
       </w:pPr>
       <w:r>
-        <w:t>Jason Keirstead, IBM</w:t>
+        <w:t xml:space="preserve">Jason </w:t>
+      </w:r>
+      <w:proofErr w:type="spellStart"/>
+      <w:r>
+        <w:t>Keirstead</w:t>
+      </w:r>
+      <w:proofErr w:type="spellEnd"/>
+      <w:r>
+        <w:t>, IBM</w:t>
       </w:r>
     </w:p>
     <w:p>
@@ -41792,7 +43491,15 @@
         <w:pStyle w:val="Contributor"/>
       </w:pPr>
       <w:r>
-        <w:t>Paul Martini, iboss, Inc.</w:t>
+        <w:t xml:space="preserve">Paul Martini, </w:t>
+      </w:r>
+      <w:proofErr w:type="spellStart"/>
+      <w:r>
+        <w:t>iboss</w:t>
+      </w:r>
+      <w:proofErr w:type="spellEnd"/>
+      <w:r>
+        <w:t>, Inc.</w:t>
       </w:r>
     </w:p>
     <w:p>
@@ -41800,15 +43507,36 @@
         <w:pStyle w:val="Contributor"/>
       </w:pPr>
       <w:r>
-        <w:t>Jerome Athias, Individual</w:t>
+        <w:t xml:space="preserve">Jerome </w:t>
+      </w:r>
+      <w:proofErr w:type="spellStart"/>
+      <w:r>
+        <w:t>Athias</w:t>
+      </w:r>
+      <w:proofErr w:type="spellEnd"/>
+      <w:r>
+        <w:t>, Individual</w:t>
       </w:r>
     </w:p>
     <w:p>
       <w:pPr>
         <w:pStyle w:val="Contributor"/>
       </w:pPr>
-      <w:r>
-        <w:t>Sanjiv Kalkar, Individual</w:t>
+      <w:proofErr w:type="spellStart"/>
+      <w:r>
+        <w:t>Sanjiv</w:t>
+      </w:r>
+      <w:proofErr w:type="spellEnd"/>
+      <w:r>
+        <w:t xml:space="preserve"> </w:t>
+      </w:r>
+      <w:proofErr w:type="spellStart"/>
+      <w:r>
+        <w:t>Kalkar</w:t>
+      </w:r>
+      <w:proofErr w:type="spellEnd"/>
+      <w:r>
+        <w:t>, Individual</w:t>
       </w:r>
     </w:p>
     <w:p>
@@ -41839,16 +43567,58 @@
       <w:pPr>
         <w:pStyle w:val="Contributor"/>
       </w:pPr>
-      <w:r>
-        <w:t>Wouter Bolsterlee, Intelworks BV</w:t>
+      <w:proofErr w:type="spellStart"/>
+      <w:r>
+        <w:t>Wouter</w:t>
+      </w:r>
+      <w:proofErr w:type="spellEnd"/>
+      <w:r>
+        <w:t xml:space="preserve"> </w:t>
+      </w:r>
+      <w:proofErr w:type="spellStart"/>
+      <w:r>
+        <w:t>Bolsterlee</w:t>
+      </w:r>
+      <w:proofErr w:type="spellEnd"/>
+      <w:r>
+        <w:t xml:space="preserve">, </w:t>
+      </w:r>
+      <w:proofErr w:type="spellStart"/>
+      <w:r>
+        <w:t>Intelworks</w:t>
+      </w:r>
+      <w:proofErr w:type="spellEnd"/>
+      <w:r>
+        <w:t xml:space="preserve"> BV</w:t>
       </w:r>
     </w:p>
     <w:p>
       <w:pPr>
         <w:pStyle w:val="Contributor"/>
       </w:pPr>
-      <w:r>
-        <w:t>Joep Gommers, Intelworks BV</w:t>
+      <w:proofErr w:type="spellStart"/>
+      <w:r>
+        <w:t>Joep</w:t>
+      </w:r>
+      <w:proofErr w:type="spellEnd"/>
+      <w:r>
+        <w:t xml:space="preserve"> </w:t>
+      </w:r>
+      <w:proofErr w:type="spellStart"/>
+      <w:r>
+        <w:t>Gommers</w:t>
+      </w:r>
+      <w:proofErr w:type="spellEnd"/>
+      <w:r>
+        <w:t xml:space="preserve">, </w:t>
+      </w:r>
+      <w:proofErr w:type="spellStart"/>
+      <w:r>
+        <w:t>Intelworks</w:t>
+      </w:r>
+      <w:proofErr w:type="spellEnd"/>
+      <w:r>
+        <w:t xml:space="preserve"> BV</w:t>
       </w:r>
     </w:p>
     <w:p>
@@ -41856,15 +43626,52 @@
         <w:pStyle w:val="Contributor"/>
       </w:pPr>
       <w:r>
-        <w:t>Sergey Polzunov, Intelworks BV</w:t>
+        <w:t xml:space="preserve">Sergey </w:t>
+      </w:r>
+      <w:proofErr w:type="spellStart"/>
+      <w:r>
+        <w:t>Polzunov</w:t>
+      </w:r>
+      <w:proofErr w:type="spellEnd"/>
+      <w:r>
+        <w:t xml:space="preserve">, </w:t>
+      </w:r>
+      <w:proofErr w:type="spellStart"/>
+      <w:r>
+        <w:t>Intelworks</w:t>
+      </w:r>
+      <w:proofErr w:type="spellEnd"/>
+      <w:r>
+        <w:t xml:space="preserve"> BV</w:t>
       </w:r>
     </w:p>
     <w:p>
       <w:pPr>
         <w:pStyle w:val="Contributor"/>
       </w:pPr>
-      <w:r>
-        <w:t>Rutger Prins, Intelworks BV</w:t>
+      <w:proofErr w:type="spellStart"/>
+      <w:r>
+        <w:t>Rutger</w:t>
+      </w:r>
+      <w:proofErr w:type="spellEnd"/>
+      <w:r>
+        <w:t xml:space="preserve"> </w:t>
+      </w:r>
+      <w:proofErr w:type="spellStart"/>
+      <w:r>
+        <w:t>Prins</w:t>
+      </w:r>
+      <w:proofErr w:type="spellEnd"/>
+      <w:r>
+        <w:t xml:space="preserve">, </w:t>
+      </w:r>
+      <w:proofErr w:type="spellStart"/>
+      <w:r>
+        <w:t>Intelworks</w:t>
+      </w:r>
+      <w:proofErr w:type="spellEnd"/>
+      <w:r>
+        <w:t xml:space="preserve"> BV</w:t>
       </w:r>
     </w:p>
     <w:p>
@@ -41872,7 +43679,23 @@
         <w:pStyle w:val="Contributor"/>
       </w:pPr>
       <w:r>
-        <w:t>Andrei Sîrghi, Intelworks BV</w:t>
+        <w:t xml:space="preserve">Andrei </w:t>
+      </w:r>
+      <w:proofErr w:type="spellStart"/>
+      <w:r>
+        <w:t>Sîrghi</w:t>
+      </w:r>
+      <w:proofErr w:type="spellEnd"/>
+      <w:r>
+        <w:t xml:space="preserve">, </w:t>
+      </w:r>
+      <w:proofErr w:type="spellStart"/>
+      <w:r>
+        <w:t>Intelworks</w:t>
+      </w:r>
+      <w:proofErr w:type="spellEnd"/>
+      <w:r>
+        <w:t xml:space="preserve"> BV</w:t>
       </w:r>
     </w:p>
     <w:p>
@@ -41936,7 +43759,15 @@
         <w:pStyle w:val="Contributor"/>
       </w:pPr>
       <w:r>
-        <w:t>Takahiro Kakumaru, NEC Corporation</w:t>
+        <w:t xml:space="preserve">Takahiro </w:t>
+      </w:r>
+      <w:proofErr w:type="spellStart"/>
+      <w:r>
+        <w:t>Kakumaru</w:t>
+      </w:r>
+      <w:proofErr w:type="spellEnd"/>
+      <w:r>
+        <w:t>, NEC Corporation</w:t>
       </w:r>
     </w:p>
     <w:p>
@@ -41968,15 +43799,36 @@
         <w:pStyle w:val="Contributor"/>
       </w:pPr>
       <w:r>
-        <w:t>Igor Baikalov, Securonix</w:t>
-      </w:r>
+        <w:t xml:space="preserve">Igor </w:t>
+      </w:r>
+      <w:proofErr w:type="spellStart"/>
+      <w:r>
+        <w:t>Baikalov</w:t>
+      </w:r>
+      <w:proofErr w:type="spellEnd"/>
+      <w:r>
+        <w:t xml:space="preserve">, </w:t>
+      </w:r>
+      <w:proofErr w:type="spellStart"/>
+      <w:r>
+        <w:t>Securonix</w:t>
+      </w:r>
+      <w:proofErr w:type="spellEnd"/>
     </w:p>
     <w:p>
       <w:pPr>
         <w:pStyle w:val="Contributor"/>
       </w:pPr>
       <w:r>
-        <w:t>Bernd Grobauer, Siemens AG</w:t>
+        <w:t xml:space="preserve">Bernd </w:t>
+      </w:r>
+      <w:proofErr w:type="spellStart"/>
+      <w:r>
+        <w:t>Grobauer</w:t>
+      </w:r>
+      <w:proofErr w:type="spellEnd"/>
+      <w:r>
+        <w:t>, Siemens AG</w:t>
       </w:r>
     </w:p>
     <w:p>
@@ -42037,18 +43889,18 @@
       <w:pPr>
         <w:pStyle w:val="AppendixHeading1"/>
       </w:pPr>
-      <w:bookmarkStart w:id="126" w:name="_Toc85472898"/>
-      <w:bookmarkStart w:id="127" w:name="_Toc287332014"/>
-      <w:bookmarkStart w:id="128" w:name="_Toc409437269"/>
-      <w:bookmarkStart w:id="129" w:name="_Toc436998973"/>
+      <w:bookmarkStart w:id="131" w:name="_Toc85472898"/>
+      <w:bookmarkStart w:id="132" w:name="_Toc287332014"/>
+      <w:bookmarkStart w:id="133" w:name="_Toc409437269"/>
+      <w:bookmarkStart w:id="134" w:name="_Toc436998973"/>
       <w:r>
         <w:lastRenderedPageBreak/>
         <w:t>Revision History</w:t>
       </w:r>
-      <w:bookmarkEnd w:id="126"/>
-      <w:bookmarkEnd w:id="127"/>
-      <w:bookmarkEnd w:id="128"/>
-      <w:bookmarkEnd w:id="129"/>
+      <w:bookmarkEnd w:id="131"/>
+      <w:bookmarkEnd w:id="132"/>
+      <w:bookmarkEnd w:id="133"/>
+      <w:bookmarkEnd w:id="134"/>
     </w:p>
     <w:tbl>
       <w:tblPr>
@@ -42218,7 +44070,7 @@
       </w:r>
     </w:p>
   </w:comment>
-  <w:comment w:id="103" w:author="Rothenberg, David B." w:date="2015-12-04T14:27:00Z" w:initials="RDB">
+  <w:comment w:id="107" w:author="Rothenberg, David B." w:date="2015-12-04T14:27:00Z" w:initials="RDB">
     <w:p>
       <w:pPr>
         <w:pStyle w:val="CommentText"/>
@@ -42229,12 +44081,14 @@
         </w:rPr>
         <w:annotationRef/>
       </w:r>
+      <w:proofErr w:type="spellStart"/>
       <w:r>
         <w:t>XMLism</w:t>
       </w:r>
+      <w:proofErr w:type="spellEnd"/>
     </w:p>
   </w:comment>
-  <w:comment w:id="105" w:author="Rothenberg, David B." w:date="2015-12-04T14:27:00Z" w:initials="RDB">
+  <w:comment w:id="109" w:author="Rothenberg, David B." w:date="2015-12-04T14:27:00Z" w:initials="RDB">
     <w:p>
       <w:pPr>
         <w:pStyle w:val="CommentText"/>
@@ -42245,12 +44099,14 @@
         </w:rPr>
         <w:annotationRef/>
       </w:r>
+      <w:proofErr w:type="spellStart"/>
       <w:r>
         <w:t>XMLism</w:t>
       </w:r>
+      <w:proofErr w:type="spellEnd"/>
     </w:p>
   </w:comment>
-  <w:comment w:id="113" w:author="Rothenberg, David B." w:date="2015-12-04T14:28:00Z" w:initials="RDB">
+  <w:comment w:id="117" w:author="Rothenberg, David B." w:date="2015-12-04T14:28:00Z" w:initials="RDB">
     <w:p>
       <w:pPr>
         <w:pStyle w:val="CommentText"/>
@@ -42261,9 +44117,11 @@
         </w:rPr>
         <w:annotationRef/>
       </w:r>
+      <w:proofErr w:type="spellStart"/>
       <w:r>
         <w:t>XMLism</w:t>
       </w:r>
+      <w:proofErr w:type="spellEnd"/>
     </w:p>
   </w:comment>
 </w:comments>
@@ -42464,7 +44322,7 @@
         <w:sz w:val="16"/>
         <w:szCs w:val="16"/>
       </w:rPr>
-      <w:t>6</w:t>
+      <w:t>11</w:t>
     </w:r>
     <w:r>
       <w:rPr>
@@ -42513,7 +44371,7 @@
         <w:sz w:val="16"/>
         <w:szCs w:val="16"/>
       </w:rPr>
-      <w:t>42</w:t>
+      <w:t>46</w:t>
     </w:r>
     <w:r>
       <w:rPr>
@@ -42736,7 +44594,7 @@
         <w:sz w:val="16"/>
         <w:szCs w:val="16"/>
       </w:rPr>
-      <w:t>42</w:t>
+      <w:t>46</w:t>
     </w:r>
     <w:r>
       <w:rPr>
@@ -42926,7 +44784,7 @@
           <w:sz w:val="16"/>
           <w:szCs w:val="16"/>
         </w:rPr>
-        <w:t>5</w:t>
+        <w:t>30</w:t>
       </w:r>
       <w:r>
         <w:rPr>
@@ -42975,7 +44833,7 @@
           <w:sz w:val="16"/>
           <w:szCs w:val="16"/>
         </w:rPr>
-        <w:t>26</w:t>
+        <w:t>44</w:t>
       </w:r>
       <w:r>
         <w:rPr>
@@ -43716,15 +45574,6 @@
   </w:num>
   <w:num w:numId="10">
     <w:abstractNumId w:val="4"/>
-    <w:lvlOverride w:ilvl="0"/>
-    <w:lvlOverride w:ilvl="1"/>
-    <w:lvlOverride w:ilvl="2"/>
-    <w:lvlOverride w:ilvl="3"/>
-    <w:lvlOverride w:ilvl="4"/>
-    <w:lvlOverride w:ilvl="5"/>
-    <w:lvlOverride w:ilvl="6"/>
-    <w:lvlOverride w:ilvl="7"/>
-    <w:lvlOverride w:ilvl="8"/>
   </w:num>
 </w:numbering>
 </file>
@@ -44290,6 +46139,7 @@
   <w:style w:type="character" w:default="1" w:styleId="DefaultParagraphFont">
     <w:name w:val="Default Paragraph Font"/>
     <w:uiPriority w:val="1"/>
+    <w:semiHidden/>
     <w:unhideWhenUsed/>
   </w:style>
   <w:style w:type="table" w:default="1" w:styleId="TableNormal">
@@ -44793,7 +46643,7 @@
     <w:next w:val="Normal"/>
     <w:autoRedefine/>
     <w:qFormat/>
-    <w:rsid w:val="00236A31"/>
+    <w:rsid w:val="00924786"/>
     <w:pPr>
       <w:keepNext/>
       <w:keepLines/>
@@ -45329,4 +47179,16 @@
     </a:ext>
   </a:extLst>
 </a:theme>
+</file>
+
+<file path=customXml/item1.xml><?xml version="1.0" encoding="utf-8"?>
+<b:Sources xmlns:b="http://schemas.openxmlformats.org/officeDocument/2006/bibliography" xmlns="http://schemas.openxmlformats.org/officeDocument/2006/bibliography" SelectedStyle="\APASixthEditionOfficeOnline.xsl" StyleName="APA" Version="6"/>
+</file>
+
+<file path=customXml/itemProps1.xml><?xml version="1.0" encoding="utf-8"?>
+<ds:datastoreItem xmlns:ds="http://schemas.openxmlformats.org/officeDocument/2006/customXml" ds:itemID="{76EBBF71-6E4D-421F-A8D8-74CFB33EC892}">
+  <ds:schemaRefs>
+    <ds:schemaRef ds:uri="http://schemas.openxmlformats.org/officeDocument/2006/bibliography"/>
+  </ds:schemaRefs>
+</ds:datastoreItem>
 </file>
--- a/documents/DRAFT-cybox-v2.1.1-wd01-part69-win-executable-file-object.docx
+++ b/documents/DRAFT-cybox-v2.1.1-wd01-part69-win-executable-file-object.docx
@@ -10954,7 +10954,7 @@
           <w:tab w:val="num" w:pos="864"/>
         </w:tabs>
         <w:spacing w:before="360" w:after="60"/>
-        <w:ind w:left="720"/>
+        <w:ind w:left="540" w:hanging="540"/>
       </w:pPr>
       <w:bookmarkStart w:id="12" w:name="_Ref394437867"/>
       <w:bookmarkStart w:id="13" w:name="_Toc426119868"/>
@@ -11628,51 +11628,25 @@
       <w:r>
         <w:t xml:space="preserve">Table </w:t>
       </w:r>
-      <w:r>
-        <w:fldChar w:fldCharType="begin"/>
-      </w:r>
-      <w:r>
-        <w:instrText xml:space="preserve"> STYLEREF 1 \s </w:instrText>
-      </w:r>
-      <w:r>
-        <w:fldChar w:fldCharType="separate"/>
-      </w:r>
-      <w:r>
-        <w:rPr>
-          <w:noProof/>
-        </w:rPr>
-        <w:t>1</w:t>
-      </w:r>
-      <w:r>
-        <w:rPr>
-          <w:noProof/>
-        </w:rPr>
-        <w:fldChar w:fldCharType="end"/>
-      </w:r>
+      <w:fldSimple w:instr=" STYLEREF 1 \s ">
+        <w:r>
+          <w:rPr>
+            <w:noProof/>
+          </w:rPr>
+          <w:t>1</w:t>
+        </w:r>
+      </w:fldSimple>
       <w:r>
         <w:noBreakHyphen/>
       </w:r>
-      <w:r>
-        <w:fldChar w:fldCharType="begin"/>
-      </w:r>
-      <w:r>
-        <w:instrText xml:space="preserve"> SEQ Table \* ARABIC \s 1 </w:instrText>
-      </w:r>
-      <w:r>
-        <w:fldChar w:fldCharType="separate"/>
-      </w:r>
-      <w:r>
-        <w:rPr>
-          <w:noProof/>
-        </w:rPr>
-        <w:t>1</w:t>
-      </w:r>
-      <w:r>
-        <w:rPr>
-          <w:noProof/>
-        </w:rPr>
-        <w:fldChar w:fldCharType="end"/>
-      </w:r>
+      <w:fldSimple w:instr=" SEQ Table \* ARABIC \s 1 ">
+        <w:r>
+          <w:rPr>
+            <w:noProof/>
+          </w:rPr>
+          <w:t>1</w:t>
+        </w:r>
+      </w:fldSimple>
       <w:bookmarkEnd w:id="36"/>
       <w:r>
         <w:t xml:space="preserve">.  </w:t>
@@ -11920,7 +11894,7 @@
                 <v:shape id="_x0000_i1025" type="#_x0000_t75" style="width:24pt;height:21pt" o:ole="">
                   <v:imagedata r:id="rId27" o:title=""/>
                 </v:shape>
-                <o:OLEObject Type="Embed" ProgID="PBrush" ShapeID="_x0000_i1025" DrawAspect="Content" ObjectID="_1511095351" r:id="rId28"/>
+                <o:OLEObject Type="Embed" ProgID="PBrush" ShapeID="_x0000_i1025" DrawAspect="Content" ObjectID="_1511546651" r:id="rId28"/>
               </w:object>
             </w:r>
           </w:p>
@@ -12076,7 +12050,7 @@
                 <v:shape id="_x0000_i1026" type="#_x0000_t75" style="width:14.25pt;height:14.25pt" o:ole="">
                   <v:imagedata r:id="rId30" o:title=""/>
                 </v:shape>
-                <o:OLEObject Type="Embed" ProgID="PBrush" ShapeID="_x0000_i1026" DrawAspect="Content" ObjectID="_1511095352" r:id="rId31"/>
+                <o:OLEObject Type="Embed" ProgID="PBrush" ShapeID="_x0000_i1026" DrawAspect="Content" ObjectID="_1511546652" r:id="rId31"/>
               </w:object>
             </w:r>
           </w:p>
@@ -12136,7 +12110,7 @@
                 <v:shape id="_x0000_i1027" type="#_x0000_t75" style="width:14.25pt;height:14.25pt" o:ole="">
                   <v:imagedata r:id="rId32" o:title=""/>
                 </v:shape>
-                <o:OLEObject Type="Embed" ProgID="PBrush" ShapeID="_x0000_i1027" DrawAspect="Content" ObjectID="_1511095353" r:id="rId33"/>
+                <o:OLEObject Type="Embed" ProgID="PBrush" ShapeID="_x0000_i1027" DrawAspect="Content" ObjectID="_1511546653" r:id="rId33"/>
               </w:object>
             </w:r>
           </w:p>
@@ -12322,7 +12296,7 @@
                 <v:shape id="_x0000_i1028" type="#_x0000_t75" style="width:57.75pt;height:35.25pt" o:ole="">
                   <v:imagedata r:id="rId34" o:title=""/>
                 </v:shape>
-                <o:OLEObject Type="Embed" ProgID="PBrush" ShapeID="_x0000_i1028" DrawAspect="Content" ObjectID="_1511095354" r:id="rId35"/>
+                <o:OLEObject Type="Embed" ProgID="PBrush" ShapeID="_x0000_i1028" DrawAspect="Content" ObjectID="_1511546654" r:id="rId35"/>
               </w:object>
             </w:r>
           </w:p>
@@ -12431,9 +12405,6 @@
       </w:r>
       <w:r>
         <w:instrText xml:space="preserve"> REF _Ref391372260 \r \h </w:instrText>
-      </w:r>
-      <w:r>
-        <w:fldChar w:fldCharType="separate"/>
       </w:r>
       <w:r>
         <w:fldChar w:fldCharType="end"/>
@@ -13354,9 +13325,6 @@
         <w:instrText xml:space="preserve"> REF _Ref390076669 \r \h </w:instrText>
       </w:r>
       <w:r>
-        <w:fldChar w:fldCharType="separate"/>
-      </w:r>
-      <w:r>
         <w:fldChar w:fldCharType="end"/>
       </w:r>
       <w:r>
@@ -13370,7 +13338,7 @@
           <w:tab w:val="num" w:pos="864"/>
         </w:tabs>
         <w:spacing w:before="360" w:after="60"/>
-        <w:ind w:left="720"/>
+        <w:ind w:left="540" w:hanging="540"/>
       </w:pPr>
       <w:bookmarkStart w:id="54" w:name="_Toc426119879"/>
       <w:bookmarkStart w:id="55" w:name="_Toc436998939"/>
@@ -13400,7 +13368,7 @@
           <w:tab w:val="num" w:pos="864"/>
         </w:tabs>
         <w:spacing w:before="360" w:after="60"/>
-        <w:ind w:left="720"/>
+        <w:ind w:left="540" w:hanging="540"/>
       </w:pPr>
       <w:bookmarkStart w:id="56" w:name="_Toc436998940"/>
       <w:bookmarkStart w:id="57" w:name="_Toc287332011"/>
@@ -13579,6 +13547,9 @@
         <w:jc w:val="center"/>
       </w:pPr>
       <w:r>
+        <w:rPr>
+          <w:noProof/>
+        </w:rPr>
         <w:lastRenderedPageBreak/>
         <w:drawing>
           <wp:inline distT="0" distB="0" distL="0" distR="0" wp14:anchorId="46EB7E0B" wp14:editId="302F5C36">
@@ -13626,45 +13597,25 @@
       <w:r>
         <w:t xml:space="preserve">Figure </w:t>
       </w:r>
-      <w:r>
-        <w:fldChar w:fldCharType="begin"/>
-      </w:r>
-      <w:r>
-        <w:instrText xml:space="preserve"> STYLEREF 1 \s </w:instrText>
-      </w:r>
-      <w:r>
-        <w:fldChar w:fldCharType="separate"/>
-      </w:r>
-      <w:r>
-        <w:rPr>
-          <w:noProof/>
-        </w:rPr>
-        <w:t>3</w:t>
-      </w:r>
-      <w:r>
-        <w:fldChar w:fldCharType="end"/>
-      </w:r>
+      <w:fldSimple w:instr=" STYLEREF 1 \s ">
+        <w:r>
+          <w:rPr>
+            <w:noProof/>
+          </w:rPr>
+          <w:t>3</w:t>
+        </w:r>
+      </w:fldSimple>
       <w:r>
         <w:noBreakHyphen/>
       </w:r>
-      <w:r>
-        <w:fldChar w:fldCharType="begin"/>
-      </w:r>
-      <w:r>
-        <w:instrText xml:space="preserve"> SEQ Figure \* ARABIC \s 1 </w:instrText>
-      </w:r>
-      <w:r>
-        <w:fldChar w:fldCharType="separate"/>
-      </w:r>
-      <w:r>
-        <w:rPr>
-          <w:noProof/>
-        </w:rPr>
-        <w:t>1</w:t>
-      </w:r>
-      <w:r>
-        <w:fldChar w:fldCharType="end"/>
-      </w:r>
+      <w:fldSimple w:instr=" SEQ Figure \* ARABIC \s 1 ">
+        <w:r>
+          <w:rPr>
+            <w:noProof/>
+          </w:rPr>
+          <w:t>1</w:t>
+        </w:r>
+      </w:fldSimple>
       <w:bookmarkEnd w:id="62"/>
       <w:r>
         <w:t xml:space="preserve">. UML diagram of the </w:t>
@@ -13783,51 +13734,25 @@
       <w:r>
         <w:t xml:space="preserve">Table </w:t>
       </w:r>
-      <w:r>
-        <w:fldChar w:fldCharType="begin"/>
-      </w:r>
-      <w:r>
-        <w:instrText xml:space="preserve"> STYLEREF 1 \s </w:instrText>
-      </w:r>
-      <w:r>
-        <w:fldChar w:fldCharType="separate"/>
-      </w:r>
-      <w:r>
-        <w:rPr>
-          <w:noProof/>
-        </w:rPr>
-        <w:t>3</w:t>
-      </w:r>
-      <w:r>
-        <w:rPr>
-          <w:noProof/>
-        </w:rPr>
-        <w:fldChar w:fldCharType="end"/>
-      </w:r>
+      <w:fldSimple w:instr=" STYLEREF 1 \s ">
+        <w:r>
+          <w:rPr>
+            <w:noProof/>
+          </w:rPr>
+          <w:t>3</w:t>
+        </w:r>
+      </w:fldSimple>
       <w:r>
         <w:noBreakHyphen/>
       </w:r>
-      <w:r>
-        <w:fldChar w:fldCharType="begin"/>
-      </w:r>
-      <w:r>
-        <w:instrText xml:space="preserve"> SEQ Table \* ARABIC \s 1 </w:instrText>
-      </w:r>
-      <w:r>
-        <w:fldChar w:fldCharType="separate"/>
-      </w:r>
-      <w:r>
-        <w:rPr>
-          <w:noProof/>
-        </w:rPr>
-        <w:t>1</w:t>
-      </w:r>
-      <w:r>
-        <w:rPr>
-          <w:noProof/>
-        </w:rPr>
-        <w:fldChar w:fldCharType="end"/>
-      </w:r>
+      <w:fldSimple w:instr=" SEQ Table \* ARABIC \s 1 ">
+        <w:r>
+          <w:rPr>
+            <w:noProof/>
+          </w:rPr>
+          <w:t>1</w:t>
+        </w:r>
+      </w:fldSimple>
       <w:bookmarkEnd w:id="63"/>
       <w:r>
         <w:t xml:space="preserve">. </w:t>
@@ -15190,51 +15115,25 @@
         <w:lastRenderedPageBreak/>
         <w:t xml:space="preserve">Table </w:t>
       </w:r>
-      <w:r>
-        <w:fldChar w:fldCharType="begin"/>
-      </w:r>
-      <w:r>
-        <w:instrText xml:space="preserve"> STYLEREF 1 \s </w:instrText>
-      </w:r>
-      <w:r>
-        <w:fldChar w:fldCharType="separate"/>
-      </w:r>
-      <w:r>
-        <w:rPr>
-          <w:noProof/>
-        </w:rPr>
-        <w:t>3</w:t>
-      </w:r>
-      <w:r>
-        <w:rPr>
-          <w:noProof/>
-        </w:rPr>
-        <w:fldChar w:fldCharType="end"/>
-      </w:r>
+      <w:fldSimple w:instr=" STYLEREF 1 \s ">
+        <w:r>
+          <w:rPr>
+            <w:noProof/>
+          </w:rPr>
+          <w:t>3</w:t>
+        </w:r>
+      </w:fldSimple>
       <w:r>
         <w:noBreakHyphen/>
       </w:r>
-      <w:r>
-        <w:fldChar w:fldCharType="begin"/>
-      </w:r>
-      <w:r>
-        <w:instrText xml:space="preserve"> SEQ Table \* ARABIC \s 1 </w:instrText>
-      </w:r>
-      <w:r>
-        <w:fldChar w:fldCharType="separate"/>
-      </w:r>
-      <w:r>
-        <w:rPr>
-          <w:noProof/>
-        </w:rPr>
-        <w:t>2</w:t>
-      </w:r>
-      <w:r>
-        <w:rPr>
-          <w:noProof/>
-        </w:rPr>
-        <w:fldChar w:fldCharType="end"/>
-      </w:r>
+      <w:fldSimple w:instr=" SEQ Table \* ARABIC \s 1 ">
+        <w:r>
+          <w:rPr>
+            <w:noProof/>
+          </w:rPr>
+          <w:t>2</w:t>
+        </w:r>
+      </w:fldSimple>
       <w:bookmarkEnd w:id="65"/>
       <w:r>
         <w:t xml:space="preserve">. </w:t>
@@ -15843,6 +15742,9 @@
         <w:contextualSpacing w:val="0"/>
       </w:pPr>
       <w:r>
+        <w:rPr>
+          <w:noProof/>
+        </w:rPr>
         <w:drawing>
           <wp:inline distT="0" distB="0" distL="0" distR="0" wp14:anchorId="42F26DFA" wp14:editId="3FF8E158">
             <wp:extent cx="9005276" cy="1076325"/>
@@ -15888,45 +15790,25 @@
       <w:r>
         <w:t xml:space="preserve">Figure </w:t>
       </w:r>
-      <w:r>
-        <w:fldChar w:fldCharType="begin"/>
-      </w:r>
-      <w:r>
-        <w:instrText xml:space="preserve"> STYLEREF 1 \s </w:instrText>
-      </w:r>
-      <w:r>
-        <w:fldChar w:fldCharType="separate"/>
-      </w:r>
-      <w:r>
-        <w:rPr>
-          <w:noProof/>
-        </w:rPr>
-        <w:t>3</w:t>
-      </w:r>
-      <w:r>
-        <w:fldChar w:fldCharType="end"/>
-      </w:r>
+      <w:fldSimple w:instr=" STYLEREF 1 \s ">
+        <w:r>
+          <w:rPr>
+            <w:noProof/>
+          </w:rPr>
+          <w:t>3</w:t>
+        </w:r>
+      </w:fldSimple>
       <w:r>
         <w:noBreakHyphen/>
       </w:r>
-      <w:r>
-        <w:fldChar w:fldCharType="begin"/>
-      </w:r>
-      <w:r>
-        <w:instrText xml:space="preserve"> SEQ Figure \* ARABIC \s 1 </w:instrText>
-      </w:r>
-      <w:r>
-        <w:fldChar w:fldCharType="separate"/>
-      </w:r>
-      <w:r>
-        <w:rPr>
-          <w:noProof/>
-        </w:rPr>
-        <w:t>2</w:t>
-      </w:r>
-      <w:r>
-        <w:fldChar w:fldCharType="end"/>
-      </w:r>
+      <w:fldSimple w:instr=" SEQ Figure \* ARABIC \s 1 ">
+        <w:r>
+          <w:rPr>
+            <w:noProof/>
+          </w:rPr>
+          <w:t>2</w:t>
+        </w:r>
+      </w:fldSimple>
       <w:bookmarkEnd w:id="67"/>
       <w:r>
         <w:t xml:space="preserve">. UML diagram for </w:t>
@@ -16045,51 +15927,25 @@
       <w:r>
         <w:t xml:space="preserve">Table </w:t>
       </w:r>
-      <w:r>
-        <w:fldChar w:fldCharType="begin"/>
-      </w:r>
-      <w:r>
-        <w:instrText xml:space="preserve"> STYLEREF 1 \s </w:instrText>
-      </w:r>
-      <w:r>
-        <w:fldChar w:fldCharType="separate"/>
-      </w:r>
-      <w:r>
-        <w:rPr>
-          <w:noProof/>
-        </w:rPr>
-        <w:t>3</w:t>
-      </w:r>
-      <w:r>
-        <w:rPr>
-          <w:noProof/>
-        </w:rPr>
-        <w:fldChar w:fldCharType="end"/>
-      </w:r>
+      <w:fldSimple w:instr=" STYLEREF 1 \s ">
+        <w:r>
+          <w:rPr>
+            <w:noProof/>
+          </w:rPr>
+          <w:t>3</w:t>
+        </w:r>
+      </w:fldSimple>
       <w:r>
         <w:noBreakHyphen/>
       </w:r>
-      <w:r>
-        <w:fldChar w:fldCharType="begin"/>
-      </w:r>
-      <w:r>
-        <w:instrText xml:space="preserve"> SEQ Table \* ARABIC \s 1 </w:instrText>
-      </w:r>
-      <w:r>
-        <w:fldChar w:fldCharType="separate"/>
-      </w:r>
-      <w:r>
-        <w:rPr>
-          <w:noProof/>
-        </w:rPr>
-        <w:t>3</w:t>
-      </w:r>
-      <w:r>
-        <w:rPr>
-          <w:noProof/>
-        </w:rPr>
-        <w:fldChar w:fldCharType="end"/>
-      </w:r>
+      <w:fldSimple w:instr=" SEQ Table \* ARABIC \s 1 ">
+        <w:r>
+          <w:rPr>
+            <w:noProof/>
+          </w:rPr>
+          <w:t>3</w:t>
+        </w:r>
+      </w:fldSimple>
       <w:bookmarkEnd w:id="68"/>
       <w:r>
         <w:t xml:space="preserve">. </w:t>
@@ -17023,51 +16879,25 @@
       <w:r>
         <w:t xml:space="preserve">Table </w:t>
       </w:r>
-      <w:r>
-        <w:fldChar w:fldCharType="begin"/>
-      </w:r>
-      <w:r>
-        <w:instrText xml:space="preserve"> STYLEREF 1 \s </w:instrText>
-      </w:r>
-      <w:r>
-        <w:fldChar w:fldCharType="separate"/>
-      </w:r>
-      <w:r>
-        <w:rPr>
-          <w:noProof/>
-        </w:rPr>
-        <w:t>3</w:t>
-      </w:r>
-      <w:r>
-        <w:rPr>
-          <w:noProof/>
-        </w:rPr>
-        <w:fldChar w:fldCharType="end"/>
-      </w:r>
+      <w:fldSimple w:instr=" STYLEREF 1 \s ">
+        <w:r>
+          <w:rPr>
+            <w:noProof/>
+          </w:rPr>
+          <w:t>3</w:t>
+        </w:r>
+      </w:fldSimple>
       <w:r>
         <w:noBreakHyphen/>
       </w:r>
-      <w:r>
-        <w:fldChar w:fldCharType="begin"/>
-      </w:r>
-      <w:r>
-        <w:instrText xml:space="preserve"> SEQ Table \* ARABIC \s 1 </w:instrText>
-      </w:r>
-      <w:r>
-        <w:fldChar w:fldCharType="separate"/>
-      </w:r>
-      <w:r>
-        <w:rPr>
-          <w:noProof/>
-        </w:rPr>
-        <w:t>4</w:t>
-      </w:r>
-      <w:r>
-        <w:rPr>
-          <w:noProof/>
-        </w:rPr>
-        <w:fldChar w:fldCharType="end"/>
-      </w:r>
+      <w:fldSimple w:instr=" SEQ Table \* ARABIC \s 1 ">
+        <w:r>
+          <w:rPr>
+            <w:noProof/>
+          </w:rPr>
+          <w:t>4</w:t>
+        </w:r>
+      </w:fldSimple>
       <w:bookmarkEnd w:id="70"/>
       <w:r>
         <w:t xml:space="preserve">. </w:t>
@@ -17477,51 +17307,25 @@
       <w:r>
         <w:t xml:space="preserve">Table </w:t>
       </w:r>
-      <w:r>
-        <w:fldChar w:fldCharType="begin"/>
-      </w:r>
-      <w:r>
-        <w:instrText xml:space="preserve"> STYLEREF 1 \s </w:instrText>
-      </w:r>
-      <w:r>
-        <w:fldChar w:fldCharType="separate"/>
-      </w:r>
-      <w:r>
-        <w:rPr>
-          <w:noProof/>
-        </w:rPr>
-        <w:t>3</w:t>
-      </w:r>
-      <w:r>
-        <w:rPr>
-          <w:noProof/>
-        </w:rPr>
-        <w:fldChar w:fldCharType="end"/>
-      </w:r>
+      <w:fldSimple w:instr=" STYLEREF 1 \s ">
+        <w:r>
+          <w:rPr>
+            <w:noProof/>
+          </w:rPr>
+          <w:t>3</w:t>
+        </w:r>
+      </w:fldSimple>
       <w:r>
         <w:noBreakHyphen/>
       </w:r>
-      <w:r>
-        <w:fldChar w:fldCharType="begin"/>
-      </w:r>
-      <w:r>
-        <w:instrText xml:space="preserve"> SEQ Table \* ARABIC \s 1 </w:instrText>
-      </w:r>
-      <w:r>
-        <w:fldChar w:fldCharType="separate"/>
-      </w:r>
-      <w:r>
-        <w:rPr>
-          <w:noProof/>
-        </w:rPr>
-        <w:t>5</w:t>
-      </w:r>
-      <w:r>
-        <w:rPr>
-          <w:noProof/>
-        </w:rPr>
-        <w:fldChar w:fldCharType="end"/>
-      </w:r>
+      <w:fldSimple w:instr=" SEQ Table \* ARABIC \s 1 ">
+        <w:r>
+          <w:rPr>
+            <w:noProof/>
+          </w:rPr>
+          <w:t>5</w:t>
+        </w:r>
+      </w:fldSimple>
       <w:bookmarkEnd w:id="72"/>
       <w:r>
         <w:t xml:space="preserve">. </w:t>
@@ -17898,51 +17702,25 @@
       <w:r>
         <w:t xml:space="preserve">Table </w:t>
       </w:r>
-      <w:r>
-        <w:fldChar w:fldCharType="begin"/>
-      </w:r>
-      <w:r>
-        <w:instrText xml:space="preserve"> STYLEREF 1 \s </w:instrText>
-      </w:r>
-      <w:r>
-        <w:fldChar w:fldCharType="separate"/>
-      </w:r>
-      <w:r>
-        <w:rPr>
-          <w:noProof/>
-        </w:rPr>
-        <w:t>3</w:t>
-      </w:r>
-      <w:r>
-        <w:rPr>
-          <w:noProof/>
-        </w:rPr>
-        <w:fldChar w:fldCharType="end"/>
-      </w:r>
+      <w:fldSimple w:instr=" STYLEREF 1 \s ">
+        <w:r>
+          <w:rPr>
+            <w:noProof/>
+          </w:rPr>
+          <w:t>3</w:t>
+        </w:r>
+      </w:fldSimple>
       <w:r>
         <w:noBreakHyphen/>
       </w:r>
-      <w:r>
-        <w:fldChar w:fldCharType="begin"/>
-      </w:r>
-      <w:r>
-        <w:instrText xml:space="preserve"> SEQ Table \* ARABIC \s 1 </w:instrText>
-      </w:r>
-      <w:r>
-        <w:fldChar w:fldCharType="separate"/>
-      </w:r>
-      <w:r>
-        <w:rPr>
-          <w:noProof/>
-        </w:rPr>
-        <w:t>6</w:t>
-      </w:r>
-      <w:r>
-        <w:rPr>
-          <w:noProof/>
-        </w:rPr>
-        <w:fldChar w:fldCharType="end"/>
-      </w:r>
+      <w:fldSimple w:instr=" SEQ Table \* ARABIC \s 1 ">
+        <w:r>
+          <w:rPr>
+            <w:noProof/>
+          </w:rPr>
+          <w:t>6</w:t>
+        </w:r>
+      </w:fldSimple>
       <w:bookmarkEnd w:id="74"/>
       <w:r>
         <w:t xml:space="preserve">. </w:t>
@@ -18569,51 +18347,25 @@
       <w:r>
         <w:t xml:space="preserve">Table </w:t>
       </w:r>
-      <w:r>
-        <w:fldChar w:fldCharType="begin"/>
-      </w:r>
-      <w:r>
-        <w:instrText xml:space="preserve"> STYLEREF 1 \s </w:instrText>
-      </w:r>
-      <w:r>
-        <w:fldChar w:fldCharType="separate"/>
-      </w:r>
-      <w:r>
-        <w:rPr>
-          <w:noProof/>
-        </w:rPr>
-        <w:t>3</w:t>
-      </w:r>
-      <w:r>
-        <w:rPr>
-          <w:noProof/>
-        </w:rPr>
-        <w:fldChar w:fldCharType="end"/>
-      </w:r>
+      <w:fldSimple w:instr=" STYLEREF 1 \s ">
+        <w:r>
+          <w:rPr>
+            <w:noProof/>
+          </w:rPr>
+          <w:t>3</w:t>
+        </w:r>
+      </w:fldSimple>
       <w:r>
         <w:noBreakHyphen/>
       </w:r>
-      <w:r>
-        <w:fldChar w:fldCharType="begin"/>
-      </w:r>
-      <w:r>
-        <w:instrText xml:space="preserve"> SEQ Table \* ARABIC \s 1 </w:instrText>
-      </w:r>
-      <w:r>
-        <w:fldChar w:fldCharType="separate"/>
-      </w:r>
-      <w:r>
-        <w:rPr>
-          <w:noProof/>
-        </w:rPr>
-        <w:t>7</w:t>
-      </w:r>
-      <w:r>
-        <w:rPr>
-          <w:noProof/>
-        </w:rPr>
-        <w:fldChar w:fldCharType="end"/>
-      </w:r>
+      <w:fldSimple w:instr=" SEQ Table \* ARABIC \s 1 ">
+        <w:r>
+          <w:rPr>
+            <w:noProof/>
+          </w:rPr>
+          <w:t>7</w:t>
+        </w:r>
+      </w:fldSimple>
       <w:bookmarkEnd w:id="76"/>
       <w:r>
         <w:t xml:space="preserve">. </w:t>
@@ -19414,51 +19166,25 @@
       <w:r>
         <w:t xml:space="preserve">Table </w:t>
       </w:r>
-      <w:r>
-        <w:fldChar w:fldCharType="begin"/>
-      </w:r>
-      <w:r>
-        <w:instrText xml:space="preserve"> STYLEREF 1 \s </w:instrText>
-      </w:r>
-      <w:r>
-        <w:fldChar w:fldCharType="separate"/>
-      </w:r>
-      <w:r>
-        <w:rPr>
-          <w:noProof/>
-        </w:rPr>
-        <w:t>3</w:t>
-      </w:r>
-      <w:r>
-        <w:rPr>
-          <w:noProof/>
-        </w:rPr>
-        <w:fldChar w:fldCharType="end"/>
-      </w:r>
+      <w:fldSimple w:instr=" STYLEREF 1 \s ">
+        <w:r>
+          <w:rPr>
+            <w:noProof/>
+          </w:rPr>
+          <w:t>3</w:t>
+        </w:r>
+      </w:fldSimple>
       <w:r>
         <w:noBreakHyphen/>
       </w:r>
-      <w:r>
-        <w:fldChar w:fldCharType="begin"/>
-      </w:r>
-      <w:r>
-        <w:instrText xml:space="preserve"> SEQ Table \* ARABIC \s 1 </w:instrText>
-      </w:r>
-      <w:r>
-        <w:fldChar w:fldCharType="separate"/>
-      </w:r>
-      <w:r>
-        <w:rPr>
-          <w:noProof/>
-        </w:rPr>
-        <w:t>8</w:t>
-      </w:r>
-      <w:r>
-        <w:rPr>
-          <w:noProof/>
-        </w:rPr>
-        <w:fldChar w:fldCharType="end"/>
-      </w:r>
+      <w:fldSimple w:instr=" SEQ Table \* ARABIC \s 1 ">
+        <w:r>
+          <w:rPr>
+            <w:noProof/>
+          </w:rPr>
+          <w:t>8</w:t>
+        </w:r>
+      </w:fldSimple>
       <w:bookmarkEnd w:id="78"/>
       <w:r>
         <w:t xml:space="preserve">. </w:t>
@@ -19844,51 +19570,25 @@
       <w:r>
         <w:t xml:space="preserve">Table </w:t>
       </w:r>
-      <w:r>
-        <w:fldChar w:fldCharType="begin"/>
-      </w:r>
-      <w:r>
-        <w:instrText xml:space="preserve"> STYLEREF 1 \s </w:instrText>
-      </w:r>
-      <w:r>
-        <w:fldChar w:fldCharType="separate"/>
-      </w:r>
-      <w:r>
-        <w:rPr>
-          <w:noProof/>
-        </w:rPr>
-        <w:t>3</w:t>
-      </w:r>
-      <w:r>
-        <w:rPr>
-          <w:noProof/>
-        </w:rPr>
-        <w:fldChar w:fldCharType="end"/>
-      </w:r>
+      <w:fldSimple w:instr=" STYLEREF 1 \s ">
+        <w:r>
+          <w:rPr>
+            <w:noProof/>
+          </w:rPr>
+          <w:t>3</w:t>
+        </w:r>
+      </w:fldSimple>
       <w:r>
         <w:noBreakHyphen/>
       </w:r>
-      <w:r>
-        <w:fldChar w:fldCharType="begin"/>
-      </w:r>
-      <w:r>
-        <w:instrText xml:space="preserve"> SEQ Table \* ARABIC \s 1 </w:instrText>
-      </w:r>
-      <w:r>
-        <w:fldChar w:fldCharType="separate"/>
-      </w:r>
-      <w:r>
-        <w:rPr>
-          <w:noProof/>
-        </w:rPr>
-        <w:t>9</w:t>
-      </w:r>
-      <w:r>
-        <w:rPr>
-          <w:noProof/>
-        </w:rPr>
-        <w:fldChar w:fldCharType="end"/>
-      </w:r>
+      <w:fldSimple w:instr=" SEQ Table \* ARABIC \s 1 ">
+        <w:r>
+          <w:rPr>
+            <w:noProof/>
+          </w:rPr>
+          <w:t>9</w:t>
+        </w:r>
+      </w:fldSimple>
       <w:bookmarkEnd w:id="80"/>
       <w:r>
         <w:t xml:space="preserve">. </w:t>
@@ -21014,51 +20714,25 @@
       <w:r>
         <w:t xml:space="preserve">Table </w:t>
       </w:r>
-      <w:r>
-        <w:fldChar w:fldCharType="begin"/>
-      </w:r>
-      <w:r>
-        <w:instrText xml:space="preserve"> STYLEREF 1 \s </w:instrText>
-      </w:r>
-      <w:r>
-        <w:fldChar w:fldCharType="separate"/>
-      </w:r>
-      <w:r>
-        <w:rPr>
-          <w:noProof/>
-        </w:rPr>
-        <w:t>3</w:t>
-      </w:r>
-      <w:r>
-        <w:rPr>
-          <w:noProof/>
-        </w:rPr>
-        <w:fldChar w:fldCharType="end"/>
-      </w:r>
+      <w:fldSimple w:instr=" STYLEREF 1 \s ">
+        <w:r>
+          <w:rPr>
+            <w:noProof/>
+          </w:rPr>
+          <w:t>3</w:t>
+        </w:r>
+      </w:fldSimple>
       <w:r>
         <w:noBreakHyphen/>
       </w:r>
-      <w:r>
-        <w:fldChar w:fldCharType="begin"/>
-      </w:r>
-      <w:r>
-        <w:instrText xml:space="preserve"> SEQ Table \* ARABIC \s 1 </w:instrText>
-      </w:r>
-      <w:r>
-        <w:fldChar w:fldCharType="separate"/>
-      </w:r>
-      <w:r>
-        <w:rPr>
-          <w:noProof/>
-        </w:rPr>
-        <w:t>10</w:t>
-      </w:r>
-      <w:r>
-        <w:rPr>
-          <w:noProof/>
-        </w:rPr>
-        <w:fldChar w:fldCharType="end"/>
-      </w:r>
+      <w:fldSimple w:instr=" SEQ Table \* ARABIC \s 1 ">
+        <w:r>
+          <w:rPr>
+            <w:noProof/>
+          </w:rPr>
+          <w:t>10</w:t>
+        </w:r>
+      </w:fldSimple>
       <w:bookmarkEnd w:id="82"/>
       <w:r>
         <w:t xml:space="preserve">. </w:t>
@@ -22746,51 +22420,25 @@
       <w:r>
         <w:t xml:space="preserve">Table </w:t>
       </w:r>
-      <w:r>
-        <w:fldChar w:fldCharType="begin"/>
-      </w:r>
-      <w:r>
-        <w:instrText xml:space="preserve"> STYLEREF 1 \s </w:instrText>
-      </w:r>
-      <w:r>
-        <w:fldChar w:fldCharType="separate"/>
-      </w:r>
-      <w:r>
-        <w:rPr>
-          <w:noProof/>
-        </w:rPr>
-        <w:t>3</w:t>
-      </w:r>
-      <w:r>
-        <w:rPr>
-          <w:noProof/>
-        </w:rPr>
-        <w:fldChar w:fldCharType="end"/>
-      </w:r>
+      <w:fldSimple w:instr=" STYLEREF 1 \s ">
+        <w:r>
+          <w:rPr>
+            <w:noProof/>
+          </w:rPr>
+          <w:t>3</w:t>
+        </w:r>
+      </w:fldSimple>
       <w:r>
         <w:noBreakHyphen/>
       </w:r>
-      <w:r>
-        <w:fldChar w:fldCharType="begin"/>
-      </w:r>
-      <w:r>
-        <w:instrText xml:space="preserve"> SEQ Table \* ARABIC \s 1 </w:instrText>
-      </w:r>
-      <w:r>
-        <w:fldChar w:fldCharType="separate"/>
-      </w:r>
-      <w:r>
-        <w:rPr>
-          <w:noProof/>
-        </w:rPr>
-        <w:t>11</w:t>
-      </w:r>
-      <w:r>
-        <w:rPr>
-          <w:noProof/>
-        </w:rPr>
-        <w:fldChar w:fldCharType="end"/>
-      </w:r>
+      <w:fldSimple w:instr=" SEQ Table \* ARABIC \s 1 ">
+        <w:r>
+          <w:rPr>
+            <w:noProof/>
+          </w:rPr>
+          <w:t>11</w:t>
+        </w:r>
+      </w:fldSimple>
       <w:bookmarkEnd w:id="84"/>
       <w:r>
         <w:t xml:space="preserve">. </w:t>
@@ -23397,6 +23045,9 @@
         <w:keepNext/>
       </w:pPr>
       <w:r>
+        <w:rPr>
+          <w:noProof/>
+        </w:rPr>
         <w:drawing>
           <wp:inline distT="0" distB="0" distL="0" distR="0" wp14:anchorId="3543A179" wp14:editId="032460D7">
             <wp:extent cx="8229600" cy="1441450"/>
@@ -23442,45 +23093,25 @@
       <w:r>
         <w:t xml:space="preserve">Figure </w:t>
       </w:r>
-      <w:r>
-        <w:fldChar w:fldCharType="begin"/>
-      </w:r>
-      <w:r>
-        <w:instrText xml:space="preserve"> STYLEREF 1 \s </w:instrText>
-      </w:r>
-      <w:r>
-        <w:fldChar w:fldCharType="separate"/>
-      </w:r>
-      <w:r>
-        <w:rPr>
-          <w:noProof/>
-        </w:rPr>
-        <w:t>3</w:t>
-      </w:r>
-      <w:r>
-        <w:fldChar w:fldCharType="end"/>
-      </w:r>
+      <w:fldSimple w:instr=" STYLEREF 1 \s ">
+        <w:r>
+          <w:rPr>
+            <w:noProof/>
+          </w:rPr>
+          <w:t>3</w:t>
+        </w:r>
+      </w:fldSimple>
       <w:r>
         <w:noBreakHyphen/>
       </w:r>
-      <w:r>
-        <w:fldChar w:fldCharType="begin"/>
-      </w:r>
-      <w:r>
-        <w:instrText xml:space="preserve"> SEQ Figure \* ARABIC \s 1 </w:instrText>
-      </w:r>
-      <w:r>
-        <w:fldChar w:fldCharType="separate"/>
-      </w:r>
-      <w:r>
-        <w:rPr>
-          <w:noProof/>
-        </w:rPr>
-        <w:t>3</w:t>
-      </w:r>
-      <w:r>
-        <w:fldChar w:fldCharType="end"/>
-      </w:r>
+      <w:fldSimple w:instr=" SEQ Figure \* ARABIC \s 1 ">
+        <w:r>
+          <w:rPr>
+            <w:noProof/>
+          </w:rPr>
+          <w:t>3</w:t>
+        </w:r>
+      </w:fldSimple>
       <w:bookmarkEnd w:id="86"/>
       <w:r>
         <w:t xml:space="preserve">. UML diagram for the </w:t>
@@ -23596,51 +23227,25 @@
       <w:r>
         <w:t xml:space="preserve">Table </w:t>
       </w:r>
-      <w:r>
-        <w:fldChar w:fldCharType="begin"/>
-      </w:r>
-      <w:r>
-        <w:instrText xml:space="preserve"> STYLEREF 1 \s </w:instrText>
-      </w:r>
-      <w:r>
-        <w:fldChar w:fldCharType="separate"/>
-      </w:r>
-      <w:r>
-        <w:rPr>
-          <w:noProof/>
-        </w:rPr>
-        <w:t>3</w:t>
-      </w:r>
-      <w:r>
-        <w:rPr>
-          <w:noProof/>
-        </w:rPr>
-        <w:fldChar w:fldCharType="end"/>
-      </w:r>
+      <w:fldSimple w:instr=" STYLEREF 1 \s ">
+        <w:r>
+          <w:rPr>
+            <w:noProof/>
+          </w:rPr>
+          <w:t>3</w:t>
+        </w:r>
+      </w:fldSimple>
       <w:r>
         <w:noBreakHyphen/>
       </w:r>
-      <w:r>
-        <w:fldChar w:fldCharType="begin"/>
-      </w:r>
-      <w:r>
-        <w:instrText xml:space="preserve"> SEQ Table \* ARABIC \s 1 </w:instrText>
-      </w:r>
-      <w:r>
-        <w:fldChar w:fldCharType="separate"/>
-      </w:r>
-      <w:r>
-        <w:rPr>
-          <w:noProof/>
-        </w:rPr>
-        <w:t>12</w:t>
-      </w:r>
-      <w:r>
-        <w:rPr>
-          <w:noProof/>
-        </w:rPr>
-        <w:fldChar w:fldCharType="end"/>
-      </w:r>
+      <w:fldSimple w:instr=" SEQ Table \* ARABIC \s 1 ">
+        <w:r>
+          <w:rPr>
+            <w:noProof/>
+          </w:rPr>
+          <w:t>12</w:t>
+        </w:r>
+      </w:fldSimple>
       <w:bookmarkEnd w:id="87"/>
       <w:r>
         <w:t xml:space="preserve">. </w:t>
@@ -24019,51 +23624,25 @@
       <w:r>
         <w:t xml:space="preserve">Table </w:t>
       </w:r>
-      <w:r>
-        <w:fldChar w:fldCharType="begin"/>
-      </w:r>
-      <w:r>
-        <w:instrText xml:space="preserve"> STYLEREF 1 \s </w:instrText>
-      </w:r>
-      <w:r>
-        <w:fldChar w:fldCharType="separate"/>
-      </w:r>
-      <w:r>
-        <w:rPr>
-          <w:noProof/>
-        </w:rPr>
-        <w:t>3</w:t>
-      </w:r>
-      <w:r>
-        <w:rPr>
-          <w:noProof/>
-        </w:rPr>
-        <w:fldChar w:fldCharType="end"/>
-      </w:r>
+      <w:fldSimple w:instr=" STYLEREF 1 \s ">
+        <w:r>
+          <w:rPr>
+            <w:noProof/>
+          </w:rPr>
+          <w:t>3</w:t>
+        </w:r>
+      </w:fldSimple>
       <w:r>
         <w:noBreakHyphen/>
       </w:r>
-      <w:r>
-        <w:fldChar w:fldCharType="begin"/>
-      </w:r>
-      <w:r>
-        <w:instrText xml:space="preserve"> SEQ Table \* ARABIC \s 1 </w:instrText>
-      </w:r>
-      <w:r>
-        <w:fldChar w:fldCharType="separate"/>
-      </w:r>
-      <w:r>
-        <w:rPr>
-          <w:noProof/>
-        </w:rPr>
-        <w:t>13</w:t>
-      </w:r>
-      <w:r>
-        <w:rPr>
-          <w:noProof/>
-        </w:rPr>
-        <w:fldChar w:fldCharType="end"/>
-      </w:r>
+      <w:fldSimple w:instr=" SEQ Table \* ARABIC \s 1 ">
+        <w:r>
+          <w:rPr>
+            <w:noProof/>
+          </w:rPr>
+          <w:t>13</w:t>
+        </w:r>
+      </w:fldSimple>
       <w:bookmarkEnd w:id="89"/>
       <w:r>
         <w:t xml:space="preserve">. </w:t>
@@ -24871,6 +24450,9 @@
         <w:br/>
       </w:r>
       <w:r>
+        <w:rPr>
+          <w:noProof/>
+        </w:rPr>
         <w:drawing>
           <wp:inline distT="0" distB="0" distL="0" distR="0" wp14:anchorId="5CEE0BE0" wp14:editId="3EA014D5">
             <wp:extent cx="8982075" cy="2857492"/>
@@ -24915,45 +24497,25 @@
       <w:r>
         <w:t xml:space="preserve">Figure </w:t>
       </w:r>
-      <w:r>
-        <w:fldChar w:fldCharType="begin"/>
-      </w:r>
-      <w:r>
-        <w:instrText xml:space="preserve"> STYLEREF 1 \s </w:instrText>
-      </w:r>
-      <w:r>
-        <w:fldChar w:fldCharType="separate"/>
-      </w:r>
-      <w:r>
-        <w:rPr>
-          <w:noProof/>
-        </w:rPr>
-        <w:t>3</w:t>
-      </w:r>
-      <w:r>
-        <w:fldChar w:fldCharType="end"/>
-      </w:r>
+      <w:fldSimple w:instr=" STYLEREF 1 \s ">
+        <w:r>
+          <w:rPr>
+            <w:noProof/>
+          </w:rPr>
+          <w:t>3</w:t>
+        </w:r>
+      </w:fldSimple>
       <w:r>
         <w:noBreakHyphen/>
       </w:r>
-      <w:r>
-        <w:fldChar w:fldCharType="begin"/>
-      </w:r>
-      <w:r>
-        <w:instrText xml:space="preserve"> SEQ Figure \* ARABIC \s 1 </w:instrText>
-      </w:r>
-      <w:r>
-        <w:fldChar w:fldCharType="separate"/>
-      </w:r>
-      <w:r>
-        <w:rPr>
-          <w:noProof/>
-        </w:rPr>
-        <w:t>4</w:t>
-      </w:r>
-      <w:r>
-        <w:fldChar w:fldCharType="end"/>
-      </w:r>
+      <w:fldSimple w:instr=" SEQ Figure \* ARABIC \s 1 ">
+        <w:r>
+          <w:rPr>
+            <w:noProof/>
+          </w:rPr>
+          <w:t>4</w:t>
+        </w:r>
+      </w:fldSimple>
       <w:r>
         <w:t xml:space="preserve">. UML diagram for the </w:t>
       </w:r>
@@ -25068,51 +24630,25 @@
       <w:r>
         <w:t xml:space="preserve">Table </w:t>
       </w:r>
-      <w:r>
-        <w:fldChar w:fldCharType="begin"/>
-      </w:r>
-      <w:r>
-        <w:instrText xml:space="preserve"> STYLEREF 1 \s </w:instrText>
-      </w:r>
-      <w:r>
-        <w:fldChar w:fldCharType="separate"/>
-      </w:r>
-      <w:r>
-        <w:rPr>
-          <w:noProof/>
-        </w:rPr>
-        <w:t>3</w:t>
-      </w:r>
-      <w:r>
-        <w:rPr>
-          <w:noProof/>
-        </w:rPr>
-        <w:fldChar w:fldCharType="end"/>
-      </w:r>
+      <w:fldSimple w:instr=" STYLEREF 1 \s ">
+        <w:r>
+          <w:rPr>
+            <w:noProof/>
+          </w:rPr>
+          <w:t>3</w:t>
+        </w:r>
+      </w:fldSimple>
       <w:r>
         <w:noBreakHyphen/>
       </w:r>
-      <w:r>
-        <w:fldChar w:fldCharType="begin"/>
-      </w:r>
-      <w:r>
-        <w:instrText xml:space="preserve"> SEQ Table \* ARABIC \s 1 </w:instrText>
-      </w:r>
-      <w:r>
-        <w:fldChar w:fldCharType="separate"/>
-      </w:r>
-      <w:r>
-        <w:rPr>
-          <w:noProof/>
-        </w:rPr>
-        <w:t>14</w:t>
-      </w:r>
-      <w:r>
-        <w:rPr>
-          <w:noProof/>
-        </w:rPr>
-        <w:fldChar w:fldCharType="end"/>
-      </w:r>
+      <w:fldSimple w:instr=" SEQ Table \* ARABIC \s 1 ">
+        <w:r>
+          <w:rPr>
+            <w:noProof/>
+          </w:rPr>
+          <w:t>14</w:t>
+        </w:r>
+      </w:fldSimple>
       <w:bookmarkEnd w:id="91"/>
       <w:r>
         <w:t xml:space="preserve">. </w:t>
@@ -25492,6 +25028,9 @@
         <w:keepNext/>
       </w:pPr>
       <w:r>
+        <w:rPr>
+          <w:noProof/>
+        </w:rPr>
         <w:drawing>
           <wp:inline distT="0" distB="0" distL="0" distR="0" wp14:anchorId="775D081E" wp14:editId="236F5F02">
             <wp:extent cx="8229600" cy="2484120"/>
@@ -25537,45 +25076,25 @@
       <w:r>
         <w:t xml:space="preserve">Figure </w:t>
       </w:r>
-      <w:r>
-        <w:fldChar w:fldCharType="begin"/>
-      </w:r>
-      <w:r>
-        <w:instrText xml:space="preserve"> STYLEREF 1 \s </w:instrText>
-      </w:r>
-      <w:r>
-        <w:fldChar w:fldCharType="separate"/>
-      </w:r>
-      <w:r>
-        <w:rPr>
-          <w:noProof/>
-        </w:rPr>
-        <w:t>3</w:t>
-      </w:r>
-      <w:r>
-        <w:fldChar w:fldCharType="end"/>
-      </w:r>
+      <w:fldSimple w:instr=" STYLEREF 1 \s ">
+        <w:r>
+          <w:rPr>
+            <w:noProof/>
+          </w:rPr>
+          <w:t>3</w:t>
+        </w:r>
+      </w:fldSimple>
       <w:r>
         <w:noBreakHyphen/>
       </w:r>
-      <w:r>
-        <w:fldChar w:fldCharType="begin"/>
-      </w:r>
-      <w:r>
-        <w:instrText xml:space="preserve"> SEQ Figure \* ARABIC \s 1 </w:instrText>
-      </w:r>
-      <w:r>
-        <w:fldChar w:fldCharType="separate"/>
-      </w:r>
-      <w:r>
-        <w:rPr>
-          <w:noProof/>
-        </w:rPr>
-        <w:t>5</w:t>
-      </w:r>
-      <w:r>
-        <w:fldChar w:fldCharType="end"/>
-      </w:r>
+      <w:fldSimple w:instr=" SEQ Figure \* ARABIC \s 1 ">
+        <w:r>
+          <w:rPr>
+            <w:noProof/>
+          </w:rPr>
+          <w:t>5</w:t>
+        </w:r>
+      </w:fldSimple>
       <w:bookmarkEnd w:id="93"/>
       <w:r>
         <w:t xml:space="preserve">. UML diagram for the </w:t>
@@ -25691,51 +25210,25 @@
       <w:r>
         <w:t xml:space="preserve">Table </w:t>
       </w:r>
-      <w:r>
-        <w:fldChar w:fldCharType="begin"/>
-      </w:r>
-      <w:r>
-        <w:instrText xml:space="preserve"> STYLEREF 1 \s </w:instrText>
-      </w:r>
-      <w:r>
-        <w:fldChar w:fldCharType="separate"/>
-      </w:r>
-      <w:r>
-        <w:rPr>
-          <w:noProof/>
-        </w:rPr>
-        <w:t>3</w:t>
-      </w:r>
-      <w:r>
-        <w:rPr>
-          <w:noProof/>
-        </w:rPr>
-        <w:fldChar w:fldCharType="end"/>
-      </w:r>
+      <w:fldSimple w:instr=" STYLEREF 1 \s ">
+        <w:r>
+          <w:rPr>
+            <w:noProof/>
+          </w:rPr>
+          <w:t>3</w:t>
+        </w:r>
+      </w:fldSimple>
       <w:r>
         <w:noBreakHyphen/>
       </w:r>
-      <w:r>
-        <w:fldChar w:fldCharType="begin"/>
-      </w:r>
-      <w:r>
-        <w:instrText xml:space="preserve"> SEQ Table \* ARABIC \s 1 </w:instrText>
-      </w:r>
-      <w:r>
-        <w:fldChar w:fldCharType="separate"/>
-      </w:r>
-      <w:r>
-        <w:rPr>
-          <w:noProof/>
-        </w:rPr>
-        <w:t>15</w:t>
-      </w:r>
-      <w:r>
-        <w:rPr>
-          <w:noProof/>
-        </w:rPr>
-        <w:fldChar w:fldCharType="end"/>
-      </w:r>
+      <w:fldSimple w:instr=" SEQ Table \* ARABIC \s 1 ">
+        <w:r>
+          <w:rPr>
+            <w:noProof/>
+          </w:rPr>
+          <w:t>15</w:t>
+        </w:r>
+      </w:fldSimple>
       <w:bookmarkEnd w:id="94"/>
       <w:r>
         <w:t xml:space="preserve">. </w:t>
@@ -26432,51 +25925,25 @@
       <w:r>
         <w:t xml:space="preserve">Table </w:t>
       </w:r>
-      <w:r>
-        <w:fldChar w:fldCharType="begin"/>
-      </w:r>
-      <w:r>
-        <w:instrText xml:space="preserve"> STYLEREF 1 \s </w:instrText>
-      </w:r>
-      <w:r>
-        <w:fldChar w:fldCharType="separate"/>
-      </w:r>
-      <w:r>
-        <w:rPr>
-          <w:noProof/>
-        </w:rPr>
-        <w:t>3</w:t>
-      </w:r>
-      <w:r>
-        <w:rPr>
-          <w:noProof/>
-        </w:rPr>
-        <w:fldChar w:fldCharType="end"/>
-      </w:r>
+      <w:fldSimple w:instr=" STYLEREF 1 \s ">
+        <w:r>
+          <w:rPr>
+            <w:noProof/>
+          </w:rPr>
+          <w:t>3</w:t>
+        </w:r>
+      </w:fldSimple>
       <w:r>
         <w:noBreakHyphen/>
       </w:r>
-      <w:r>
-        <w:fldChar w:fldCharType="begin"/>
-      </w:r>
-      <w:r>
-        <w:instrText xml:space="preserve"> SEQ Table \* ARABIC \s 1 </w:instrText>
-      </w:r>
-      <w:r>
-        <w:fldChar w:fldCharType="separate"/>
-      </w:r>
-      <w:r>
-        <w:rPr>
-          <w:noProof/>
-        </w:rPr>
-        <w:t>16</w:t>
-      </w:r>
-      <w:r>
-        <w:rPr>
-          <w:noProof/>
-        </w:rPr>
-        <w:fldChar w:fldCharType="end"/>
-      </w:r>
+      <w:fldSimple w:instr=" SEQ Table \* ARABIC \s 1 ">
+        <w:r>
+          <w:rPr>
+            <w:noProof/>
+          </w:rPr>
+          <w:t>16</w:t>
+        </w:r>
+      </w:fldSimple>
       <w:bookmarkEnd w:id="96"/>
       <w:r>
         <w:t xml:space="preserve">. </w:t>
@@ -26984,51 +26451,25 @@
       <w:r>
         <w:t xml:space="preserve">Table </w:t>
       </w:r>
-      <w:r>
-        <w:fldChar w:fldCharType="begin"/>
-      </w:r>
-      <w:r>
-        <w:instrText xml:space="preserve"> STYLEREF 1 \s </w:instrText>
-      </w:r>
-      <w:r>
-        <w:fldChar w:fldCharType="separate"/>
-      </w:r>
-      <w:r>
-        <w:rPr>
-          <w:noProof/>
-        </w:rPr>
-        <w:t>3</w:t>
-      </w:r>
-      <w:r>
-        <w:rPr>
-          <w:noProof/>
-        </w:rPr>
-        <w:fldChar w:fldCharType="end"/>
-      </w:r>
+      <w:fldSimple w:instr=" STYLEREF 1 \s ">
+        <w:r>
+          <w:rPr>
+            <w:noProof/>
+          </w:rPr>
+          <w:t>3</w:t>
+        </w:r>
+      </w:fldSimple>
       <w:r>
         <w:noBreakHyphen/>
       </w:r>
-      <w:r>
-        <w:fldChar w:fldCharType="begin"/>
-      </w:r>
-      <w:r>
-        <w:instrText xml:space="preserve"> SEQ Table \* ARABIC \s 1 </w:instrText>
-      </w:r>
-      <w:r>
-        <w:fldChar w:fldCharType="separate"/>
-      </w:r>
-      <w:r>
-        <w:rPr>
-          <w:noProof/>
-        </w:rPr>
-        <w:t>17</w:t>
-      </w:r>
-      <w:r>
-        <w:rPr>
-          <w:noProof/>
-        </w:rPr>
-        <w:fldChar w:fldCharType="end"/>
-      </w:r>
+      <w:fldSimple w:instr=" SEQ Table \* ARABIC \s 1 ">
+        <w:r>
+          <w:rPr>
+            <w:noProof/>
+          </w:rPr>
+          <w:t>17</w:t>
+        </w:r>
+      </w:fldSimple>
       <w:bookmarkEnd w:id="98"/>
       <w:r>
         <w:t xml:space="preserve">. </w:t>
@@ -28469,51 +27910,25 @@
       <w:r>
         <w:t xml:space="preserve">Table </w:t>
       </w:r>
-      <w:r>
-        <w:fldChar w:fldCharType="begin"/>
-      </w:r>
-      <w:r>
-        <w:instrText xml:space="preserve"> STYLEREF 1 \s </w:instrText>
-      </w:r>
-      <w:r>
-        <w:fldChar w:fldCharType="separate"/>
-      </w:r>
-      <w:r>
-        <w:rPr>
-          <w:noProof/>
-        </w:rPr>
-        <w:t>3</w:t>
-      </w:r>
-      <w:r>
-        <w:rPr>
-          <w:noProof/>
-        </w:rPr>
-        <w:fldChar w:fldCharType="end"/>
-      </w:r>
+      <w:fldSimple w:instr=" STYLEREF 1 \s ">
+        <w:r>
+          <w:rPr>
+            <w:noProof/>
+          </w:rPr>
+          <w:t>3</w:t>
+        </w:r>
+      </w:fldSimple>
       <w:r>
         <w:noBreakHyphen/>
       </w:r>
-      <w:r>
-        <w:fldChar w:fldCharType="begin"/>
-      </w:r>
-      <w:r>
-        <w:instrText xml:space="preserve"> SEQ Table \* ARABIC \s 1 </w:instrText>
-      </w:r>
-      <w:r>
-        <w:fldChar w:fldCharType="separate"/>
-      </w:r>
-      <w:r>
-        <w:rPr>
-          <w:noProof/>
-        </w:rPr>
-        <w:t>18</w:t>
-      </w:r>
-      <w:r>
-        <w:rPr>
-          <w:noProof/>
-        </w:rPr>
-        <w:fldChar w:fldCharType="end"/>
-      </w:r>
+      <w:fldSimple w:instr=" SEQ Table \* ARABIC \s 1 ">
+        <w:r>
+          <w:rPr>
+            <w:noProof/>
+          </w:rPr>
+          <w:t>18</w:t>
+        </w:r>
+      </w:fldSimple>
       <w:bookmarkEnd w:id="100"/>
       <w:r>
         <w:t xml:space="preserve">. </w:t>
@@ -31052,6 +30467,9 @@
         <w:keepNext/>
       </w:pPr>
       <w:r>
+        <w:rPr>
+          <w:noProof/>
+        </w:rPr>
         <w:lastRenderedPageBreak/>
         <w:drawing>
           <wp:inline distT="0" distB="0" distL="0" distR="0" wp14:anchorId="74031D4A" wp14:editId="0817A145">
@@ -31098,45 +30516,25 @@
       <w:r>
         <w:t xml:space="preserve">Figure </w:t>
       </w:r>
-      <w:r>
-        <w:fldChar w:fldCharType="begin"/>
-      </w:r>
-      <w:r>
-        <w:instrText xml:space="preserve"> STYLEREF 1 \s </w:instrText>
-      </w:r>
-      <w:r>
-        <w:fldChar w:fldCharType="separate"/>
-      </w:r>
-      <w:r>
-        <w:rPr>
-          <w:noProof/>
-        </w:rPr>
-        <w:t>3</w:t>
-      </w:r>
-      <w:r>
-        <w:fldChar w:fldCharType="end"/>
-      </w:r>
+      <w:fldSimple w:instr=" STYLEREF 1 \s ">
+        <w:r>
+          <w:rPr>
+            <w:noProof/>
+          </w:rPr>
+          <w:t>3</w:t>
+        </w:r>
+      </w:fldSimple>
       <w:r>
         <w:noBreakHyphen/>
       </w:r>
-      <w:r>
-        <w:fldChar w:fldCharType="begin"/>
-      </w:r>
-      <w:r>
-        <w:instrText xml:space="preserve"> SEQ Figure \* ARABIC \s 1 </w:instrText>
-      </w:r>
-      <w:r>
-        <w:fldChar w:fldCharType="separate"/>
-      </w:r>
-      <w:r>
-        <w:rPr>
-          <w:noProof/>
-        </w:rPr>
-        <w:t>6</w:t>
-      </w:r>
-      <w:r>
-        <w:fldChar w:fldCharType="end"/>
-      </w:r>
+      <w:fldSimple w:instr=" SEQ Figure \* ARABIC \s 1 ">
+        <w:r>
+          <w:rPr>
+            <w:noProof/>
+          </w:rPr>
+          <w:t>6</w:t>
+        </w:r>
+      </w:fldSimple>
       <w:bookmarkEnd w:id="102"/>
       <w:r>
         <w:t xml:space="preserve">. UML diagram for the </w:t>
@@ -31258,51 +30656,25 @@
       <w:r>
         <w:t xml:space="preserve">Table </w:t>
       </w:r>
-      <w:r>
-        <w:fldChar w:fldCharType="begin"/>
-      </w:r>
-      <w:r>
-        <w:instrText xml:space="preserve"> STYLEREF 1 \s </w:instrText>
-      </w:r>
-      <w:r>
-        <w:fldChar w:fldCharType="separate"/>
-      </w:r>
-      <w:r>
-        <w:rPr>
-          <w:noProof/>
-        </w:rPr>
-        <w:t>3</w:t>
-      </w:r>
-      <w:r>
-        <w:rPr>
-          <w:noProof/>
-        </w:rPr>
-        <w:fldChar w:fldCharType="end"/>
-      </w:r>
+      <w:fldSimple w:instr=" STYLEREF 1 \s ">
+        <w:r>
+          <w:rPr>
+            <w:noProof/>
+          </w:rPr>
+          <w:t>3</w:t>
+        </w:r>
+      </w:fldSimple>
       <w:r>
         <w:noBreakHyphen/>
       </w:r>
-      <w:r>
-        <w:fldChar w:fldCharType="begin"/>
-      </w:r>
-      <w:r>
-        <w:instrText xml:space="preserve"> SEQ Table \* ARABIC \s 1 </w:instrText>
-      </w:r>
-      <w:r>
-        <w:fldChar w:fldCharType="separate"/>
-      </w:r>
-      <w:r>
-        <w:rPr>
-          <w:noProof/>
-        </w:rPr>
-        <w:t>19</w:t>
-      </w:r>
-      <w:r>
-        <w:rPr>
-          <w:noProof/>
-        </w:rPr>
-        <w:fldChar w:fldCharType="end"/>
-      </w:r>
+      <w:fldSimple w:instr=" SEQ Table \* ARABIC \s 1 ">
+        <w:r>
+          <w:rPr>
+            <w:noProof/>
+          </w:rPr>
+          <w:t>19</w:t>
+        </w:r>
+      </w:fldSimple>
       <w:bookmarkEnd w:id="103"/>
       <w:r>
         <w:t xml:space="preserve">. </w:t>
@@ -32238,51 +31610,25 @@
       <w:r>
         <w:t xml:space="preserve">Table </w:t>
       </w:r>
-      <w:r>
-        <w:fldChar w:fldCharType="begin"/>
-      </w:r>
-      <w:r>
-        <w:instrText xml:space="preserve"> STYLEREF 1 \s </w:instrText>
-      </w:r>
-      <w:r>
-        <w:fldChar w:fldCharType="separate"/>
-      </w:r>
-      <w:r>
-        <w:rPr>
-          <w:noProof/>
-        </w:rPr>
-        <w:t>3</w:t>
-      </w:r>
-      <w:r>
-        <w:rPr>
-          <w:noProof/>
-        </w:rPr>
-        <w:fldChar w:fldCharType="end"/>
-      </w:r>
+      <w:fldSimple w:instr=" STYLEREF 1 \s ">
+        <w:r>
+          <w:rPr>
+            <w:noProof/>
+          </w:rPr>
+          <w:t>3</w:t>
+        </w:r>
+      </w:fldSimple>
       <w:r>
         <w:noBreakHyphen/>
       </w:r>
-      <w:r>
-        <w:fldChar w:fldCharType="begin"/>
-      </w:r>
-      <w:r>
-        <w:instrText xml:space="preserve"> SEQ Table \* ARABIC \s 1 </w:instrText>
-      </w:r>
-      <w:r>
-        <w:fldChar w:fldCharType="separate"/>
-      </w:r>
-      <w:r>
-        <w:rPr>
-          <w:noProof/>
-        </w:rPr>
-        <w:t>20</w:t>
-      </w:r>
-      <w:r>
-        <w:rPr>
-          <w:noProof/>
-        </w:rPr>
-        <w:fldChar w:fldCharType="end"/>
-      </w:r>
+      <w:fldSimple w:instr=" SEQ Table \* ARABIC \s 1 ">
+        <w:r>
+          <w:rPr>
+            <w:noProof/>
+          </w:rPr>
+          <w:t>20</w:t>
+        </w:r>
+      </w:fldSimple>
       <w:bookmarkEnd w:id="105"/>
       <w:r>
         <w:t xml:space="preserve">. </w:t>
@@ -33364,10 +32710,6 @@
       <w:bookmarkEnd w:id="106"/>
     </w:p>
     <w:p>
-      <w:pPr>
-        <w:pStyle w:val="basicparagraph"/>
-        <w:contextualSpacing w:val="0"/>
-      </w:pPr>
       <w:r>
         <w:t xml:space="preserve">The </w:t>
       </w:r>
@@ -33378,10 +32720,19 @@
         <w:t>SubsystemType</w:t>
       </w:r>
       <w:r>
-        <w:t xml:space="preserve"> class specifies subsystem clas</w:t>
-      </w:r>
-      <w:r>
-        <w:t xml:space="preserve">s via a union of the </w:t>
+        <w:t xml:space="preserve"> class specifies </w:t>
+      </w:r>
+      <w:r>
+        <w:t xml:space="preserve">the </w:t>
+      </w:r>
+      <w:r>
+        <w:t>subsystem</w:t>
+      </w:r>
+      <w:r>
+        <w:t xml:space="preserve"> type</w:t>
+      </w:r>
+      <w:r>
+        <w:t xml:space="preserve">. Its core value SHOULD be a literal from the </w:t>
       </w:r>
       <w:r>
         <w:rPr>
@@ -33390,27 +32741,7 @@
         <w:t>SubsystemTypeEnum</w:t>
       </w:r>
       <w:r>
-        <w:t xml:space="preserve"> </w:t>
-      </w:r>
-      <w:r>
-        <w:t xml:space="preserve">enumeration </w:t>
-      </w:r>
-      <w:r>
-        <w:t xml:space="preserve">and the atomic </w:t>
-      </w:r>
-      <w:commentRangeStart w:id="107"/>
-      <w:r>
-        <w:t xml:space="preserve">xs:string </w:t>
-      </w:r>
-      <w:commentRangeEnd w:id="107"/>
-      <w:r>
-        <w:rPr>
-          <w:rStyle w:val="CommentReference"/>
-        </w:rPr>
-        <w:commentReference w:id="107"/>
-      </w:r>
-      <w:r>
-        <w:t xml:space="preserve">type. Its base type is the CybOX Core </w:t>
+        <w:t xml:space="preserve"> enumeration. It extends the </w:t>
       </w:r>
       <w:r>
         <w:rPr>
@@ -33419,22 +32750,70 @@
         <w:t>BaseObjectPropertyType</w:t>
       </w:r>
       <w:r>
-        <w:t xml:space="preserve"> </w:t>
-      </w:r>
-      <w:r>
-        <w:t>class</w:t>
-      </w:r>
-      <w:r>
-        <w:t>, for permitting complex (i.e. regular-expression based) specifications.</w:t>
+        <w:t xml:space="preserve"> class, in order to permit complex (i.e. regular-expression based) specifications.</w:t>
       </w:r>
     </w:p>
     <w:p>
       <w:pPr>
         <w:pStyle w:val="Heading2"/>
       </w:pPr>
-      <w:bookmarkStart w:id="108" w:name="_Toc436998963"/>
+      <w:bookmarkStart w:id="107" w:name="_Toc436998963"/>
       <w:r>
         <w:t>PEType Class</w:t>
+      </w:r>
+      <w:bookmarkEnd w:id="107"/>
+    </w:p>
+    <w:p>
+      <w:r>
+        <w:t xml:space="preserve">The </w:t>
+      </w:r>
+      <w:r>
+        <w:rPr>
+          <w:rFonts w:ascii="Courier New" w:hAnsi="Courier New" w:cs="Courier New"/>
+        </w:rPr>
+        <w:t>PEType</w:t>
+      </w:r>
+      <w:r>
+        <w:t xml:space="preserve"> class specifies </w:t>
+      </w:r>
+      <w:r>
+        <w:t xml:space="preserve">the </w:t>
+      </w:r>
+      <w:r>
+        <w:t>PE file</w:t>
+      </w:r>
+      <w:r>
+        <w:t xml:space="preserve"> type</w:t>
+      </w:r>
+      <w:r>
+        <w:t xml:space="preserve">. Its core value SHOULD be a literal from the </w:t>
+      </w:r>
+      <w:r>
+        <w:rPr>
+          <w:rFonts w:ascii="Courier New" w:hAnsi="Courier New" w:cs="Courier New"/>
+        </w:rPr>
+        <w:t>PETypeEnum</w:t>
+      </w:r>
+      <w:r>
+        <w:t xml:space="preserve"> enumeration. It extends the </w:t>
+      </w:r>
+      <w:r>
+        <w:rPr>
+          <w:rFonts w:ascii="Courier New" w:hAnsi="Courier New" w:cs="Courier New"/>
+        </w:rPr>
+        <w:t>BaseObjectPropertyType</w:t>
+      </w:r>
+      <w:r>
+        <w:t xml:space="preserve"> class, in order to permit complex (i.e. regular-expression based) specifications.</w:t>
+      </w:r>
+    </w:p>
+    <w:p>
+      <w:pPr>
+        <w:pStyle w:val="Heading2"/>
+      </w:pPr>
+      <w:bookmarkStart w:id="108" w:name="_Toc436998964"/>
+      <w:r>
+        <w:t>PEOptionalHeaderType Class</w:t>
       </w:r>
       <w:bookmarkEnd w:id="108"/>
     </w:p>
@@ -33448,79 +32827,16 @@
       </w:r>
       <w:r>
         <w:rPr>
-          <w:rFonts w:ascii="Courier New" w:hAnsi="Courier New" w:cs="Courier New"/>
-        </w:rPr>
-        <w:t>PEType</w:t>
+          <w:rFonts w:ascii="Courier New" w:eastAsia="Courier New" w:hAnsi="Courier New" w:cs="Courier New"/>
+        </w:rPr>
+        <w:t>PEOptionalHeaderType</w:t>
       </w:r>
       <w:r>
         <w:t xml:space="preserve"> </w:t>
       </w:r>
       <w:r>
-        <w:t xml:space="preserve">class </w:t>
-      </w:r>
-      <w:r>
-        <w:t>spec</w:t>
-      </w:r>
-      <w:r>
-        <w:t>ifies PE file cla</w:t>
-      </w:r>
-      <w:r>
-        <w:t xml:space="preserve">ss via a union of the </w:t>
-      </w:r>
-      <w:r>
-        <w:rPr>
-          <w:rFonts w:ascii="Courier New" w:hAnsi="Courier New" w:cs="Courier New"/>
-        </w:rPr>
-        <w:t>PETypeEnum</w:t>
-      </w:r>
-      <w:r>
-        <w:t xml:space="preserve"> </w:t>
-      </w:r>
-      <w:r>
-        <w:t>enumeration</w:t>
-      </w:r>
-      <w:r>
-        <w:t xml:space="preserve"> and the atomic </w:t>
-      </w:r>
-      <w:commentRangeStart w:id="109"/>
-      <w:r>
-        <w:t xml:space="preserve">xs:string </w:t>
-      </w:r>
-      <w:commentRangeEnd w:id="109"/>
-      <w:r>
-        <w:rPr>
-          <w:rStyle w:val="CommentReference"/>
-        </w:rPr>
-        <w:commentReference w:id="109"/>
-      </w:r>
-      <w:r>
-        <w:t xml:space="preserve">type. Its base type is the CybOX Core </w:t>
-      </w:r>
-      <w:r>
-        <w:rPr>
-          <w:rFonts w:ascii="Courier New" w:hAnsi="Courier New" w:cs="Courier New"/>
-        </w:rPr>
-        <w:t>BaseObjectPropertyType</w:t>
-      </w:r>
-      <w:r>
-        <w:t xml:space="preserve"> </w:t>
-      </w:r>
-      <w:r>
-        <w:t>class</w:t>
-      </w:r>
-      <w:r>
-        <w:t>, for permitting complex (i.e. regular-expression based) specifications.</w:t>
-      </w:r>
-    </w:p>
-    <w:p>
-      <w:pPr>
-        <w:pStyle w:val="Heading2"/>
-      </w:pPr>
-      <w:bookmarkStart w:id="110" w:name="_Toc436998964"/>
-      <w:r>
-        <w:t>PEOptionalHeaderType Class</w:t>
-      </w:r>
-      <w:bookmarkEnd w:id="110"/>
+        <w:t>class describes the PE Optional Header structure. Additional computed metadata, e.g., hashes of the header, are also included.</w:t>
+      </w:r>
     </w:p>
     <w:p>
       <w:pPr>
@@ -33528,27 +32844,6 @@
         <w:contextualSpacing w:val="0"/>
       </w:pPr>
       <w:r>
-        <w:t xml:space="preserve">The </w:t>
-      </w:r>
-      <w:r>
-        <w:rPr>
-          <w:rFonts w:ascii="Courier New" w:eastAsia="Courier New" w:hAnsi="Courier New" w:cs="Courier New"/>
-        </w:rPr>
-        <w:t>PEOptionalHeaderType</w:t>
-      </w:r>
-      <w:r>
-        <w:t xml:space="preserve"> </w:t>
-      </w:r>
-      <w:r>
-        <w:t>class describes the PE Optional Header structure. Additional computed metadata, e.g., hashes of the header, are also included.</w:t>
-      </w:r>
-    </w:p>
-    <w:p>
-      <w:pPr>
-        <w:pStyle w:val="basicparagraph"/>
-        <w:contextualSpacing w:val="0"/>
-      </w:pPr>
-      <w:r>
         <w:lastRenderedPageBreak/>
         <w:t xml:space="preserve">The property table of the </w:t>
       </w:r>
@@ -33641,56 +32936,30 @@
         <w:pStyle w:val="tablecaption"/>
         <w:jc w:val="center"/>
       </w:pPr>
-      <w:bookmarkStart w:id="111" w:name="_Ref437003028"/>
+      <w:bookmarkStart w:id="109" w:name="_Ref437003028"/>
       <w:r>
         <w:t xml:space="preserve">Table </w:t>
       </w:r>
-      <w:r>
-        <w:fldChar w:fldCharType="begin"/>
-      </w:r>
-      <w:r>
-        <w:instrText xml:space="preserve"> STYLEREF 1 \s </w:instrText>
-      </w:r>
-      <w:r>
-        <w:fldChar w:fldCharType="separate"/>
-      </w:r>
-      <w:r>
-        <w:rPr>
-          <w:noProof/>
-        </w:rPr>
-        <w:t>3</w:t>
-      </w:r>
-      <w:r>
-        <w:rPr>
-          <w:noProof/>
-        </w:rPr>
-        <w:fldChar w:fldCharType="end"/>
-      </w:r>
+      <w:fldSimple w:instr=" STYLEREF 1 \s ">
+        <w:r>
+          <w:rPr>
+            <w:noProof/>
+          </w:rPr>
+          <w:t>3</w:t>
+        </w:r>
+      </w:fldSimple>
       <w:r>
         <w:noBreakHyphen/>
       </w:r>
-      <w:r>
-        <w:fldChar w:fldCharType="begin"/>
-      </w:r>
-      <w:r>
-        <w:instrText xml:space="preserve"> SEQ Table \* ARABIC \s 1 </w:instrText>
-      </w:r>
-      <w:r>
-        <w:fldChar w:fldCharType="separate"/>
-      </w:r>
-      <w:r>
-        <w:rPr>
-          <w:noProof/>
-        </w:rPr>
-        <w:t>21</w:t>
-      </w:r>
-      <w:r>
-        <w:rPr>
-          <w:noProof/>
-        </w:rPr>
-        <w:fldChar w:fldCharType="end"/>
-      </w:r>
-      <w:bookmarkEnd w:id="111"/>
+      <w:fldSimple w:instr=" SEQ Table \* ARABIC \s 1 ">
+        <w:r>
+          <w:rPr>
+            <w:noProof/>
+          </w:rPr>
+          <w:t>21</w:t>
+        </w:r>
+      </w:fldSimple>
+      <w:bookmarkEnd w:id="109"/>
       <w:r>
         <w:t xml:space="preserve">. </w:t>
       </w:r>
@@ -37473,12 +36742,12 @@
       <w:pPr>
         <w:pStyle w:val="Heading2"/>
       </w:pPr>
-      <w:bookmarkStart w:id="112" w:name="_Toc436998965"/>
+      <w:bookmarkStart w:id="110" w:name="_Toc436998965"/>
       <w:r>
         <w:lastRenderedPageBreak/>
         <w:t>DataDirectoryType Class</w:t>
       </w:r>
-      <w:bookmarkEnd w:id="112"/>
+      <w:bookmarkEnd w:id="110"/>
     </w:p>
     <w:p>
       <w:pPr>
@@ -37601,56 +36870,30 @@
         <w:pStyle w:val="tablecaption"/>
         <w:jc w:val="center"/>
       </w:pPr>
-      <w:bookmarkStart w:id="113" w:name="_Ref437003063"/>
+      <w:bookmarkStart w:id="111" w:name="_Ref437003063"/>
       <w:r>
         <w:t xml:space="preserve">Table </w:t>
       </w:r>
-      <w:r>
-        <w:fldChar w:fldCharType="begin"/>
-      </w:r>
-      <w:r>
-        <w:instrText xml:space="preserve"> STYLEREF 1 \s </w:instrText>
-      </w:r>
-      <w:r>
-        <w:fldChar w:fldCharType="separate"/>
-      </w:r>
-      <w:r>
-        <w:rPr>
-          <w:noProof/>
-        </w:rPr>
-        <w:t>3</w:t>
-      </w:r>
-      <w:r>
-        <w:rPr>
-          <w:noProof/>
-        </w:rPr>
-        <w:fldChar w:fldCharType="end"/>
-      </w:r>
+      <w:fldSimple w:instr=" STYLEREF 1 \s ">
+        <w:r>
+          <w:rPr>
+            <w:noProof/>
+          </w:rPr>
+          <w:t>3</w:t>
+        </w:r>
+      </w:fldSimple>
       <w:r>
         <w:noBreakHyphen/>
       </w:r>
-      <w:r>
-        <w:fldChar w:fldCharType="begin"/>
-      </w:r>
-      <w:r>
-        <w:instrText xml:space="preserve"> SEQ Table \* ARABIC \s 1 </w:instrText>
-      </w:r>
-      <w:r>
-        <w:fldChar w:fldCharType="separate"/>
-      </w:r>
-      <w:r>
-        <w:rPr>
-          <w:noProof/>
-        </w:rPr>
-        <w:t>22</w:t>
-      </w:r>
-      <w:r>
-        <w:rPr>
-          <w:noProof/>
-        </w:rPr>
-        <w:fldChar w:fldCharType="end"/>
-      </w:r>
-      <w:bookmarkEnd w:id="113"/>
+      <w:fldSimple w:instr=" SEQ Table \* ARABIC \s 1 ">
+        <w:r>
+          <w:rPr>
+            <w:noProof/>
+          </w:rPr>
+          <w:t>22</w:t>
+        </w:r>
+      </w:fldSimple>
+      <w:bookmarkEnd w:id="111"/>
       <w:r>
         <w:t xml:space="preserve">. </w:t>
       </w:r>
@@ -39540,11 +38783,11 @@
       <w:pPr>
         <w:pStyle w:val="Heading2"/>
       </w:pPr>
-      <w:bookmarkStart w:id="114" w:name="_Toc436998966"/>
+      <w:bookmarkStart w:id="112" w:name="_Toc436998966"/>
       <w:r>
         <w:t>PEBuildInformationType Class</w:t>
       </w:r>
-      <w:bookmarkEnd w:id="114"/>
+      <w:bookmarkEnd w:id="112"/>
     </w:p>
     <w:p>
       <w:pPr>
@@ -39670,56 +38913,30 @@
         <w:pStyle w:val="tablecaption"/>
         <w:jc w:val="center"/>
       </w:pPr>
-      <w:bookmarkStart w:id="115" w:name="_Ref437003083"/>
+      <w:bookmarkStart w:id="113" w:name="_Ref437003083"/>
       <w:r>
         <w:t xml:space="preserve">Table </w:t>
       </w:r>
-      <w:r>
-        <w:fldChar w:fldCharType="begin"/>
-      </w:r>
-      <w:r>
-        <w:instrText xml:space="preserve"> STYLEREF 1 \s </w:instrText>
-      </w:r>
-      <w:r>
-        <w:fldChar w:fldCharType="separate"/>
-      </w:r>
-      <w:r>
-        <w:rPr>
-          <w:noProof/>
-        </w:rPr>
-        <w:t>3</w:t>
-      </w:r>
-      <w:r>
-        <w:rPr>
-          <w:noProof/>
-        </w:rPr>
-        <w:fldChar w:fldCharType="end"/>
-      </w:r>
+      <w:fldSimple w:instr=" STYLEREF 1 \s ">
+        <w:r>
+          <w:rPr>
+            <w:noProof/>
+          </w:rPr>
+          <w:t>3</w:t>
+        </w:r>
+      </w:fldSimple>
       <w:r>
         <w:noBreakHyphen/>
       </w:r>
-      <w:r>
-        <w:fldChar w:fldCharType="begin"/>
-      </w:r>
-      <w:r>
-        <w:instrText xml:space="preserve"> SEQ Table \* ARABIC \s 1 </w:instrText>
-      </w:r>
-      <w:r>
-        <w:fldChar w:fldCharType="separate"/>
-      </w:r>
-      <w:r>
-        <w:rPr>
-          <w:noProof/>
-        </w:rPr>
-        <w:t>23</w:t>
-      </w:r>
-      <w:r>
-        <w:rPr>
-          <w:noProof/>
-        </w:rPr>
-        <w:fldChar w:fldCharType="end"/>
-      </w:r>
-      <w:bookmarkEnd w:id="115"/>
+      <w:fldSimple w:instr=" SEQ Table \* ARABIC \s 1 ">
+        <w:r>
+          <w:rPr>
+            <w:noProof/>
+          </w:rPr>
+          <w:t>23</w:t>
+        </w:r>
+      </w:fldSimple>
+      <w:bookmarkEnd w:id="113"/>
       <w:r>
         <w:t xml:space="preserve">. </w:t>
       </w:r>
@@ -40307,11 +39524,65 @@
       <w:pPr>
         <w:pStyle w:val="Heading2"/>
       </w:pPr>
-      <w:bookmarkStart w:id="116" w:name="_Toc436998967"/>
+      <w:bookmarkStart w:id="114" w:name="_Toc436998967"/>
       <w:r>
         <w:t>PEResourceContentType Class</w:t>
       </w:r>
-      <w:bookmarkEnd w:id="116"/>
+      <w:bookmarkEnd w:id="114"/>
+    </w:p>
+    <w:p>
+      <w:r>
+        <w:t xml:space="preserve">The </w:t>
+      </w:r>
+      <w:r>
+        <w:rPr>
+          <w:rFonts w:ascii="Courier New" w:hAnsi="Courier New" w:cs="Courier New"/>
+        </w:rPr>
+        <w:t>PEResourceContentType</w:t>
+      </w:r>
+      <w:r>
+        <w:t xml:space="preserve"> class specifies </w:t>
+      </w:r>
+      <w:r>
+        <w:t xml:space="preserve">the </w:t>
+      </w:r>
+      <w:r>
+        <w:t>PE resource</w:t>
+      </w:r>
+      <w:r>
+        <w:t xml:space="preserve"> type</w:t>
+      </w:r>
+      <w:r>
+        <w:t xml:space="preserve">. Its core value SHOULD be a literal from the </w:t>
+      </w:r>
+      <w:r>
+        <w:rPr>
+          <w:rFonts w:ascii="Courier New" w:hAnsi="Courier New" w:cs="Courier New"/>
+        </w:rPr>
+        <w:t>PEResourceTypeEnum</w:t>
+      </w:r>
+      <w:r>
+        <w:t xml:space="preserve"> enumeration. It extends the </w:t>
+      </w:r>
+      <w:r>
+        <w:rPr>
+          <w:rFonts w:ascii="Courier New" w:hAnsi="Courier New" w:cs="Courier New"/>
+        </w:rPr>
+        <w:t>BaseObjectPropertyType</w:t>
+      </w:r>
+      <w:r>
+        <w:t xml:space="preserve"> class, in order to permit complex (i.e. regular-expression based) specifications.</w:t>
+      </w:r>
+    </w:p>
+    <w:p>
+      <w:pPr>
+        <w:pStyle w:val="Heading2"/>
+      </w:pPr>
+      <w:bookmarkStart w:id="115" w:name="_Toc436998968"/>
+      <w:r>
+        <w:t>SubsystemTypeEnum Enumeration</w:t>
+      </w:r>
+      <w:bookmarkEnd w:id="115"/>
     </w:p>
     <w:p>
       <w:pPr>
@@ -40319,87 +39590,6 @@
         <w:contextualSpacing w:val="0"/>
       </w:pPr>
       <w:r>
-        <w:t xml:space="preserve">The </w:t>
-      </w:r>
-      <w:r>
-        <w:rPr>
-          <w:rFonts w:ascii="Courier New" w:hAnsi="Courier New" w:cs="Courier New"/>
-        </w:rPr>
-        <w:t>PEResourceContent</w:t>
-      </w:r>
-      <w:r>
-        <w:rPr>
-          <w:rFonts w:ascii="Courier New" w:hAnsi="Courier New" w:cs="Courier New"/>
-        </w:rPr>
-        <w:t>Type</w:t>
-      </w:r>
-      <w:r>
-        <w:t xml:space="preserve"> class specifies PE resource clas</w:t>
-      </w:r>
-      <w:r>
-        <w:t xml:space="preserve">s via a union of the </w:t>
-      </w:r>
-      <w:r>
-        <w:rPr>
-          <w:rFonts w:ascii="Courier New" w:hAnsi="Courier New" w:cs="Courier New"/>
-        </w:rPr>
-        <w:t>PEResourceTypeEnum</w:t>
-      </w:r>
-      <w:r>
-        <w:t xml:space="preserve"> </w:t>
-      </w:r>
-      <w:r>
-        <w:t>enumeration</w:t>
-      </w:r>
-      <w:r>
-        <w:t xml:space="preserve"> and the atomic </w:t>
-      </w:r>
-      <w:commentRangeStart w:id="117"/>
-      <w:r>
-        <w:t xml:space="preserve">xs:string </w:t>
-      </w:r>
-      <w:commentRangeEnd w:id="117"/>
-      <w:r>
-        <w:rPr>
-          <w:rStyle w:val="CommentReference"/>
-        </w:rPr>
-        <w:commentReference w:id="117"/>
-      </w:r>
-      <w:r>
-        <w:t xml:space="preserve">type. Its base type is the CybOX Core </w:t>
-      </w:r>
-      <w:r>
-        <w:rPr>
-          <w:rFonts w:ascii="Courier New" w:hAnsi="Courier New" w:cs="Courier New"/>
-        </w:rPr>
-        <w:t>BaseObjectPropertyType</w:t>
-      </w:r>
-      <w:r>
-        <w:t xml:space="preserve"> </w:t>
-      </w:r>
-      <w:r>
-        <w:t>class</w:t>
-      </w:r>
-      <w:r>
-        <w:t>, for permitting complex (i.e. regular-expression based) specifications.</w:t>
-      </w:r>
-    </w:p>
-    <w:p>
-      <w:pPr>
-        <w:pStyle w:val="Heading2"/>
-      </w:pPr>
-      <w:bookmarkStart w:id="118" w:name="_Toc436998968"/>
-      <w:r>
-        <w:t>SubsystemTypeEnum Enumeration</w:t>
-      </w:r>
-      <w:bookmarkEnd w:id="118"/>
-    </w:p>
-    <w:p>
-      <w:pPr>
-        <w:pStyle w:val="basicparagraph"/>
-        <w:contextualSpacing w:val="0"/>
-      </w:pPr>
-      <w:r>
         <w:t xml:space="preserve">The literals of the </w:t>
       </w:r>
       <w:r>
@@ -40491,56 +39681,30 @@
         <w:pStyle w:val="tablecaption"/>
         <w:jc w:val="center"/>
       </w:pPr>
-      <w:bookmarkStart w:id="119" w:name="_Ref437003097"/>
+      <w:bookmarkStart w:id="116" w:name="_Ref437003097"/>
       <w:r>
         <w:t xml:space="preserve">Table </w:t>
       </w:r>
-      <w:r>
-        <w:fldChar w:fldCharType="begin"/>
-      </w:r>
-      <w:r>
-        <w:instrText xml:space="preserve"> STYLEREF 1 \s </w:instrText>
-      </w:r>
-      <w:r>
-        <w:fldChar w:fldCharType="separate"/>
-      </w:r>
-      <w:r>
-        <w:rPr>
-          <w:noProof/>
-        </w:rPr>
-        <w:t>3</w:t>
-      </w:r>
-      <w:r>
-        <w:rPr>
-          <w:noProof/>
-        </w:rPr>
-        <w:fldChar w:fldCharType="end"/>
-      </w:r>
+      <w:fldSimple w:instr=" STYLEREF 1 \s ">
+        <w:r>
+          <w:rPr>
+            <w:noProof/>
+          </w:rPr>
+          <w:t>3</w:t>
+        </w:r>
+      </w:fldSimple>
       <w:r>
         <w:noBreakHyphen/>
       </w:r>
-      <w:r>
-        <w:fldChar w:fldCharType="begin"/>
-      </w:r>
-      <w:r>
-        <w:instrText xml:space="preserve"> SEQ Table \* ARABIC \s 1 </w:instrText>
-      </w:r>
-      <w:r>
-        <w:fldChar w:fldCharType="separate"/>
-      </w:r>
-      <w:r>
-        <w:rPr>
-          <w:noProof/>
-        </w:rPr>
-        <w:t>24</w:t>
-      </w:r>
-      <w:r>
-        <w:rPr>
-          <w:noProof/>
-        </w:rPr>
-        <w:fldChar w:fldCharType="end"/>
-      </w:r>
-      <w:bookmarkEnd w:id="119"/>
+      <w:fldSimple w:instr=" SEQ Table \* ARABIC \s 1 ">
+        <w:r>
+          <w:rPr>
+            <w:noProof/>
+          </w:rPr>
+          <w:t>24</w:t>
+        </w:r>
+      </w:fldSimple>
+      <w:bookmarkEnd w:id="116"/>
       <w:r>
         <w:t xml:space="preserve">. </w:t>
       </w:r>
@@ -41084,25 +40248,28 @@
               <w:rPr>
                 <w:b/>
               </w:rPr>
+              <w:t>EFI_Boot_Service_Driver</w:t>
+            </w:r>
+          </w:p>
+        </w:tc>
+        <w:tc>
+          <w:tcPr>
+            <w:tcW w:w="6030" w:type="dxa"/>
+            <w:shd w:val="clear" w:color="auto" w:fill="FFFFFF"/>
+            <w:tcMar>
+              <w:top w:w="100" w:type="dxa"/>
+              <w:left w:w="100" w:type="dxa"/>
+              <w:bottom w:w="100" w:type="dxa"/>
+              <w:right w:w="100" w:type="dxa"/>
+            </w:tcMar>
+          </w:tcPr>
+          <w:p>
+            <w:r>
+              <w:t xml:space="preserve">Specifies the Extensible Firmware Interface (EFI) driver with boot </w:t>
+            </w:r>
+            <w:r>
               <w:lastRenderedPageBreak/>
-              <w:t>EFI_Boot_Service_Driver</w:t>
-            </w:r>
-          </w:p>
-        </w:tc>
-        <w:tc>
-          <w:tcPr>
-            <w:tcW w:w="6030" w:type="dxa"/>
-            <w:shd w:val="clear" w:color="auto" w:fill="FFFFFF"/>
-            <w:tcMar>
-              <w:top w:w="100" w:type="dxa"/>
-              <w:left w:w="100" w:type="dxa"/>
-              <w:bottom w:w="100" w:type="dxa"/>
-              <w:right w:w="100" w:type="dxa"/>
-            </w:tcMar>
-          </w:tcPr>
-          <w:p>
-            <w:r>
-              <w:t>Specifies the Extensible Firmware Interface (EFI) driver with boot services.</w:t>
+              <w:t>services.</w:t>
             </w:r>
           </w:p>
         </w:tc>
@@ -41132,6 +40299,7 @@
               <w:rPr>
                 <w:b/>
               </w:rPr>
+              <w:lastRenderedPageBreak/>
               <w:t>EFI_Runtime_Driver</w:t>
             </w:r>
           </w:p>
@@ -41301,11 +40469,11 @@
       <w:pPr>
         <w:pStyle w:val="Heading2"/>
       </w:pPr>
-      <w:bookmarkStart w:id="120" w:name="_Toc436998969"/>
+      <w:bookmarkStart w:id="117" w:name="_Toc436998969"/>
       <w:r>
         <w:t>PETypeEnum Enumeration</w:t>
       </w:r>
-      <w:bookmarkEnd w:id="120"/>
+      <w:bookmarkEnd w:id="117"/>
     </w:p>
     <w:p>
       <w:pPr>
@@ -41407,56 +40575,30 @@
         <w:pStyle w:val="tablecaption"/>
         <w:jc w:val="center"/>
       </w:pPr>
-      <w:bookmarkStart w:id="121" w:name="_Ref437003114"/>
+      <w:bookmarkStart w:id="118" w:name="_Ref437003114"/>
       <w:r>
         <w:t xml:space="preserve">Table </w:t>
       </w:r>
-      <w:r>
-        <w:fldChar w:fldCharType="begin"/>
-      </w:r>
-      <w:r>
-        <w:instrText xml:space="preserve"> STYLEREF 1 \s </w:instrText>
-      </w:r>
-      <w:r>
-        <w:fldChar w:fldCharType="separate"/>
-      </w:r>
-      <w:r>
-        <w:rPr>
-          <w:noProof/>
-        </w:rPr>
-        <w:t>3</w:t>
-      </w:r>
-      <w:r>
-        <w:rPr>
-          <w:noProof/>
-        </w:rPr>
-        <w:fldChar w:fldCharType="end"/>
-      </w:r>
+      <w:fldSimple w:instr=" STYLEREF 1 \s ">
+        <w:r>
+          <w:rPr>
+            <w:noProof/>
+          </w:rPr>
+          <w:t>3</w:t>
+        </w:r>
+      </w:fldSimple>
       <w:r>
         <w:noBreakHyphen/>
       </w:r>
-      <w:r>
-        <w:fldChar w:fldCharType="begin"/>
-      </w:r>
-      <w:r>
-        <w:instrText xml:space="preserve"> SEQ Table \* ARABIC \s 1 </w:instrText>
-      </w:r>
-      <w:r>
-        <w:fldChar w:fldCharType="separate"/>
-      </w:r>
-      <w:r>
-        <w:rPr>
-          <w:noProof/>
-        </w:rPr>
-        <w:t>25</w:t>
-      </w:r>
-      <w:r>
-        <w:rPr>
-          <w:noProof/>
-        </w:rPr>
-        <w:fldChar w:fldCharType="end"/>
-      </w:r>
-      <w:bookmarkEnd w:id="121"/>
+      <w:fldSimple w:instr=" SEQ Table \* ARABIC \s 1 ">
+        <w:r>
+          <w:rPr>
+            <w:noProof/>
+          </w:rPr>
+          <w:t>25</w:t>
+        </w:r>
+      </w:fldSimple>
+      <w:bookmarkEnd w:id="118"/>
       <w:r>
         <w:t xml:space="preserve">. </w:t>
       </w:r>
@@ -41699,11 +40841,11 @@
       <w:pPr>
         <w:pStyle w:val="Heading2"/>
       </w:pPr>
-      <w:bookmarkStart w:id="122" w:name="_Toc436998970"/>
+      <w:bookmarkStart w:id="119" w:name="_Toc436998970"/>
       <w:r>
         <w:t>PEResourceTypeEnum Enumeration</w:t>
       </w:r>
-      <w:bookmarkEnd w:id="122"/>
+      <w:bookmarkEnd w:id="119"/>
     </w:p>
     <w:p>
       <w:pPr>
@@ -41802,56 +40944,30 @@
         <w:pStyle w:val="tablecaption"/>
         <w:jc w:val="center"/>
       </w:pPr>
-      <w:bookmarkStart w:id="123" w:name="_Ref437003122"/>
+      <w:bookmarkStart w:id="120" w:name="_Ref437003122"/>
       <w:r>
         <w:t xml:space="preserve">Table </w:t>
       </w:r>
-      <w:r>
-        <w:fldChar w:fldCharType="begin"/>
-      </w:r>
-      <w:r>
-        <w:instrText xml:space="preserve"> STYLEREF 1 \s </w:instrText>
-      </w:r>
-      <w:r>
-        <w:fldChar w:fldCharType="separate"/>
-      </w:r>
-      <w:r>
-        <w:rPr>
-          <w:noProof/>
-        </w:rPr>
-        <w:t>3</w:t>
-      </w:r>
-      <w:r>
-        <w:rPr>
-          <w:noProof/>
-        </w:rPr>
-        <w:fldChar w:fldCharType="end"/>
-      </w:r>
+      <w:fldSimple w:instr=" STYLEREF 1 \s ">
+        <w:r>
+          <w:rPr>
+            <w:noProof/>
+          </w:rPr>
+          <w:t>3</w:t>
+        </w:r>
+      </w:fldSimple>
       <w:r>
         <w:noBreakHyphen/>
       </w:r>
-      <w:r>
-        <w:fldChar w:fldCharType="begin"/>
-      </w:r>
-      <w:r>
-        <w:instrText xml:space="preserve"> SEQ Table \* ARABIC \s 1 </w:instrText>
-      </w:r>
-      <w:r>
-        <w:fldChar w:fldCharType="separate"/>
-      </w:r>
-      <w:r>
-        <w:rPr>
-          <w:noProof/>
-        </w:rPr>
-        <w:t>26</w:t>
-      </w:r>
-      <w:r>
-        <w:rPr>
-          <w:noProof/>
-        </w:rPr>
-        <w:fldChar w:fldCharType="end"/>
-      </w:r>
-      <w:bookmarkEnd w:id="123"/>
+      <w:fldSimple w:instr=" SEQ Table \* ARABIC \s 1 ">
+        <w:r>
+          <w:rPr>
+            <w:noProof/>
+          </w:rPr>
+          <w:t>26</w:t>
+        </w:r>
+      </w:fldSimple>
+      <w:bookmarkEnd w:id="120"/>
       <w:r>
         <w:t xml:space="preserve">. </w:t>
       </w:r>
@@ -43281,16 +42397,16 @@
       <w:pPr>
         <w:pStyle w:val="Heading1"/>
       </w:pPr>
-      <w:bookmarkStart w:id="124" w:name="_Ref428537416"/>
-      <w:bookmarkStart w:id="125" w:name="_Toc436998971"/>
+      <w:bookmarkStart w:id="121" w:name="_Ref428537416"/>
+      <w:bookmarkStart w:id="122" w:name="_Toc436998971"/>
       <w:r>
         <w:lastRenderedPageBreak/>
         <w:t>Conformance</w:t>
       </w:r>
       <w:bookmarkEnd w:id="57"/>
       <w:bookmarkEnd w:id="58"/>
-      <w:bookmarkEnd w:id="124"/>
-      <w:bookmarkEnd w:id="125"/>
+      <w:bookmarkEnd w:id="121"/>
+      <w:bookmarkEnd w:id="122"/>
     </w:p>
     <w:p>
       <w:r>
@@ -43332,18 +42448,18 @@
         <w:pStyle w:val="AppendixHeading1"/>
         <w:spacing w:after="120" w:afterAutospacing="0"/>
       </w:pPr>
-      <w:bookmarkStart w:id="126" w:name="_Toc85472897"/>
-      <w:bookmarkStart w:id="127" w:name="_Toc287332012"/>
-      <w:bookmarkStart w:id="128" w:name="_Toc409437264"/>
-      <w:bookmarkStart w:id="129" w:name="_Toc436998972"/>
+      <w:bookmarkStart w:id="123" w:name="_Toc85472897"/>
+      <w:bookmarkStart w:id="124" w:name="_Toc287332012"/>
+      <w:bookmarkStart w:id="125" w:name="_Toc409437264"/>
+      <w:bookmarkStart w:id="126" w:name="_Toc436998972"/>
       <w:r>
         <w:lastRenderedPageBreak/>
         <w:t>Acknowledgments</w:t>
       </w:r>
+      <w:bookmarkEnd w:id="123"/>
+      <w:bookmarkEnd w:id="124"/>
+      <w:bookmarkEnd w:id="125"/>
       <w:bookmarkEnd w:id="126"/>
-      <w:bookmarkEnd w:id="127"/>
-      <w:bookmarkEnd w:id="128"/>
-      <w:bookmarkEnd w:id="129"/>
     </w:p>
     <w:p>
       <w:pPr>
@@ -43398,23 +42514,8 @@
       <w:pPr>
         <w:pStyle w:val="Contributor"/>
       </w:pPr>
-      <w:proofErr w:type="spellStart"/>
-      <w:r>
-        <w:t>Liron</w:t>
-      </w:r>
-      <w:bookmarkStart w:id="130" w:name="_GoBack"/>
-      <w:bookmarkEnd w:id="130"/>
-      <w:proofErr w:type="spellEnd"/>
-      <w:r>
-        <w:t xml:space="preserve"> Schiff, </w:t>
-      </w:r>
-      <w:proofErr w:type="spellStart"/>
-      <w:r>
-        <w:t>Comilion</w:t>
-      </w:r>
-      <w:proofErr w:type="spellEnd"/>
-      <w:r>
-        <w:t xml:space="preserve"> (mobile) Ltd.</w:t>
+      <w:r>
+        <w:t>Liron Schiff, Comilion (mobile) Ltd.</w:t>
       </w:r>
     </w:p>
     <w:p>
@@ -43428,6 +42529,8 @@
       <w:r>
         <w:t>Ginn</w:t>
       </w:r>
+      <w:bookmarkStart w:id="127" w:name="_GoBack"/>
+      <w:bookmarkEnd w:id="127"/>
       <w:proofErr w:type="spellEnd"/>
       <w:r>
         <w:t>, Cyber Threat Intelligence Network, Inc. (CTIN)</w:t>
@@ -43889,18 +42992,18 @@
       <w:pPr>
         <w:pStyle w:val="AppendixHeading1"/>
       </w:pPr>
-      <w:bookmarkStart w:id="131" w:name="_Toc85472898"/>
-      <w:bookmarkStart w:id="132" w:name="_Toc287332014"/>
-      <w:bookmarkStart w:id="133" w:name="_Toc409437269"/>
-      <w:bookmarkStart w:id="134" w:name="_Toc436998973"/>
+      <w:bookmarkStart w:id="128" w:name="_Toc85472898"/>
+      <w:bookmarkStart w:id="129" w:name="_Toc287332014"/>
+      <w:bookmarkStart w:id="130" w:name="_Toc409437269"/>
+      <w:bookmarkStart w:id="131" w:name="_Toc436998973"/>
       <w:r>
         <w:lastRenderedPageBreak/>
         <w:t>Revision History</w:t>
       </w:r>
+      <w:bookmarkEnd w:id="128"/>
+      <w:bookmarkEnd w:id="129"/>
+      <w:bookmarkEnd w:id="130"/>
       <w:bookmarkEnd w:id="131"/>
-      <w:bookmarkEnd w:id="132"/>
-      <w:bookmarkEnd w:id="133"/>
-      <w:bookmarkEnd w:id="134"/>
     </w:p>
     <w:tbl>
       <w:tblPr>
@@ -44070,69 +43173,12 @@
       </w:r>
     </w:p>
   </w:comment>
-  <w:comment w:id="107" w:author="Rothenberg, David B." w:date="2015-12-04T14:27:00Z" w:initials="RDB">
-    <w:p>
-      <w:pPr>
-        <w:pStyle w:val="CommentText"/>
-      </w:pPr>
-      <w:r>
-        <w:rPr>
-          <w:rStyle w:val="CommentReference"/>
-        </w:rPr>
-        <w:annotationRef/>
-      </w:r>
-      <w:proofErr w:type="spellStart"/>
-      <w:r>
-        <w:t>XMLism</w:t>
-      </w:r>
-      <w:proofErr w:type="spellEnd"/>
-    </w:p>
-  </w:comment>
-  <w:comment w:id="109" w:author="Rothenberg, David B." w:date="2015-12-04T14:27:00Z" w:initials="RDB">
-    <w:p>
-      <w:pPr>
-        <w:pStyle w:val="CommentText"/>
-      </w:pPr>
-      <w:r>
-        <w:rPr>
-          <w:rStyle w:val="CommentReference"/>
-        </w:rPr>
-        <w:annotationRef/>
-      </w:r>
-      <w:proofErr w:type="spellStart"/>
-      <w:r>
-        <w:t>XMLism</w:t>
-      </w:r>
-      <w:proofErr w:type="spellEnd"/>
-    </w:p>
-  </w:comment>
-  <w:comment w:id="117" w:author="Rothenberg, David B." w:date="2015-12-04T14:28:00Z" w:initials="RDB">
-    <w:p>
-      <w:pPr>
-        <w:pStyle w:val="CommentText"/>
-      </w:pPr>
-      <w:r>
-        <w:rPr>
-          <w:rStyle w:val="CommentReference"/>
-        </w:rPr>
-        <w:annotationRef/>
-      </w:r>
-      <w:proofErr w:type="spellStart"/>
-      <w:r>
-        <w:t>XMLism</w:t>
-      </w:r>
-      <w:proofErr w:type="spellEnd"/>
-    </w:p>
-  </w:comment>
 </w:comments>
 </file>
 
 <file path=word/commentsExtended.xml><?xml version="1.0" encoding="utf-8"?>
 <w15:commentsEx xmlns:wpc="http://schemas.microsoft.com/office/word/2010/wordprocessingCanvas" xmlns:mc="http://schemas.openxmlformats.org/markup-compatibility/2006" xmlns:o="urn:schemas-microsoft-com:office:office" xmlns:r="http://schemas.openxmlformats.org/officeDocument/2006/relationships" xmlns:m="http://schemas.openxmlformats.org/officeDocument/2006/math" xmlns:v="urn:schemas-microsoft-com:vml" xmlns:wp14="http://schemas.microsoft.com/office/word/2010/wordprocessingDrawing" xmlns:wp="http://schemas.openxmlformats.org/drawingml/2006/wordprocessingDrawing" xmlns:w10="urn:schemas-microsoft-com:office:word" xmlns:w="http://schemas.openxmlformats.org/wordprocessingml/2006/main" xmlns:w14="http://schemas.microsoft.com/office/word/2010/wordml" xmlns:w15="http://schemas.microsoft.com/office/word/2012/wordml" xmlns:wpg="http://schemas.microsoft.com/office/word/2010/wordprocessingGroup" xmlns:wpi="http://schemas.microsoft.com/office/word/2010/wordprocessingInk" xmlns:wne="http://schemas.microsoft.com/office/word/2006/wordml" xmlns:wps="http://schemas.microsoft.com/office/word/2010/wordprocessingShape" mc:Ignorable="w14 w15 wp14">
   <w15:commentEx w15:paraId="6A4D643A" w15:done="0"/>
-  <w15:commentEx w15:paraId="343ADC7C" w15:done="0"/>
-  <w15:commentEx w15:paraId="2CD9E1E9" w15:done="0"/>
-  <w15:commentEx w15:paraId="299C97C9" w15:done="0"/>
 </w15:commentsEx>
 </file>
 
@@ -44545,7 +43591,7 @@
         <w:sz w:val="16"/>
         <w:szCs w:val="16"/>
       </w:rPr>
-      <w:t>42</w:t>
+      <w:t>21</w:t>
     </w:r>
     <w:r>
       <w:rPr>
@@ -47186,7 +46232,7 @@
 </file>
 
 <file path=customXml/itemProps1.xml><?xml version="1.0" encoding="utf-8"?>
-<ds:datastoreItem xmlns:ds="http://schemas.openxmlformats.org/officeDocument/2006/customXml" ds:itemID="{76EBBF71-6E4D-421F-A8D8-74CFB33EC892}">
+<ds:datastoreItem xmlns:ds="http://schemas.openxmlformats.org/officeDocument/2006/customXml" ds:itemID="{821CBAC4-4236-495F-AFDB-694539C8CF72}">
   <ds:schemaRefs>
     <ds:schemaRef ds:uri="http://schemas.openxmlformats.org/officeDocument/2006/bibliography"/>
   </ds:schemaRefs>

--- a/documents/DRAFT-cybox-v2.1.1-wd01-part69-win-executable-file-object.docx
+++ b/documents/DRAFT-cybox-v2.1.1-wd01-part69-win-executable-file-object.docx
@@ -11,6 +11,7 @@
           <w:szCs w:val="28"/>
         </w:rPr>
       </w:pPr>
+      <w:proofErr w:type="spellStart"/>
       <w:r>
         <w:rPr>
           <w:sz w:val="28"/>
@@ -26,6 +27,7 @@
         </w:rPr>
         <w:t>TM</w:t>
       </w:r>
+      <w:proofErr w:type="spellEnd"/>
       <w:r>
         <w:rPr>
           <w:sz w:val="28"/>
@@ -317,6 +319,7 @@
         </w:tabs>
         <w:ind w:left="1080"/>
       </w:pPr>
+      <w:proofErr w:type="spellStart"/>
       <w:r>
         <w:rPr>
           <w:i/>
@@ -330,6 +333,7 @@
         </w:rPr>
         <w:t>TM</w:t>
       </w:r>
+      <w:proofErr w:type="spellEnd"/>
       <w:r>
         <w:rPr>
           <w:i/>
@@ -365,6 +369,7 @@
         </w:tabs>
         <w:ind w:left="1080"/>
       </w:pPr>
+      <w:proofErr w:type="spellStart"/>
       <w:r>
         <w:rPr>
           <w:i/>
@@ -378,6 +383,7 @@
         </w:rPr>
         <w:t>TM</w:t>
       </w:r>
+      <w:proofErr w:type="spellEnd"/>
       <w:r>
         <w:rPr>
           <w:i/>
@@ -431,6 +437,7 @@
         </w:tabs>
         <w:ind w:left="1080"/>
       </w:pPr>
+      <w:proofErr w:type="spellStart"/>
       <w:r>
         <w:rPr>
           <w:i/>
@@ -444,6 +451,7 @@
         </w:rPr>
         <w:t>TM</w:t>
       </w:r>
+      <w:proofErr w:type="spellEnd"/>
       <w:r>
         <w:rPr>
           <w:i/>
@@ -485,6 +493,7 @@
         </w:tabs>
         <w:ind w:left="1080"/>
       </w:pPr>
+      <w:proofErr w:type="spellStart"/>
       <w:r>
         <w:rPr>
           <w:i/>
@@ -498,6 +507,7 @@
         </w:rPr>
         <w:t>TM</w:t>
       </w:r>
+      <w:proofErr w:type="spellEnd"/>
       <w:r>
         <w:rPr>
           <w:i/>
@@ -551,6 +561,7 @@
         </w:tabs>
         <w:ind w:left="1080"/>
       </w:pPr>
+      <w:proofErr w:type="spellStart"/>
       <w:r>
         <w:rPr>
           <w:i/>
@@ -564,6 +575,7 @@
         </w:rPr>
         <w:t>TM</w:t>
       </w:r>
+      <w:proofErr w:type="spellEnd"/>
       <w:r>
         <w:rPr>
           <w:i/>
@@ -617,6 +629,7 @@
         </w:tabs>
         <w:ind w:left="1080"/>
       </w:pPr>
+      <w:proofErr w:type="spellStart"/>
       <w:r>
         <w:rPr>
           <w:i/>
@@ -630,6 +643,7 @@
         </w:rPr>
         <w:t>TM</w:t>
       </w:r>
+      <w:proofErr w:type="spellEnd"/>
       <w:r>
         <w:rPr>
           <w:i/>
@@ -683,6 +697,7 @@
         </w:tabs>
         <w:ind w:left="1080"/>
       </w:pPr>
+      <w:proofErr w:type="spellStart"/>
       <w:r>
         <w:rPr>
           <w:i/>
@@ -696,6 +711,7 @@
         </w:rPr>
         <w:t>TM</w:t>
       </w:r>
+      <w:proofErr w:type="spellEnd"/>
       <w:r>
         <w:rPr>
           <w:i/>
@@ -749,6 +765,7 @@
         </w:tabs>
         <w:ind w:left="1080"/>
       </w:pPr>
+      <w:proofErr w:type="spellStart"/>
       <w:r>
         <w:rPr>
           <w:i/>
@@ -762,6 +779,7 @@
         </w:rPr>
         <w:t>TM</w:t>
       </w:r>
+      <w:proofErr w:type="spellEnd"/>
       <w:r>
         <w:rPr>
           <w:i/>
@@ -815,6 +833,7 @@
         </w:tabs>
         <w:ind w:left="1080"/>
       </w:pPr>
+      <w:proofErr w:type="spellStart"/>
       <w:r>
         <w:rPr>
           <w:i/>
@@ -828,6 +847,7 @@
         </w:rPr>
         <w:t>TM</w:t>
       </w:r>
+      <w:proofErr w:type="spellEnd"/>
       <w:r>
         <w:rPr>
           <w:i/>
@@ -881,6 +901,7 @@
         </w:tabs>
         <w:ind w:left="1080"/>
       </w:pPr>
+      <w:proofErr w:type="spellStart"/>
       <w:r>
         <w:rPr>
           <w:i/>
@@ -894,6 +915,7 @@
         </w:rPr>
         <w:t>TM</w:t>
       </w:r>
+      <w:proofErr w:type="spellEnd"/>
       <w:r>
         <w:rPr>
           <w:i/>
@@ -947,6 +969,7 @@
         </w:tabs>
         <w:ind w:left="1080"/>
       </w:pPr>
+      <w:proofErr w:type="spellStart"/>
       <w:r>
         <w:rPr>
           <w:i/>
@@ -960,6 +983,7 @@
         </w:rPr>
         <w:t>TM</w:t>
       </w:r>
+      <w:proofErr w:type="spellEnd"/>
       <w:r>
         <w:rPr>
           <w:i/>
@@ -1013,6 +1037,7 @@
         </w:tabs>
         <w:ind w:left="1080"/>
       </w:pPr>
+      <w:proofErr w:type="spellStart"/>
       <w:r>
         <w:rPr>
           <w:i/>
@@ -1026,6 +1051,7 @@
         </w:rPr>
         <w:t>TM</w:t>
       </w:r>
+      <w:proofErr w:type="spellEnd"/>
       <w:r>
         <w:rPr>
           <w:i/>
@@ -1079,6 +1105,7 @@
         </w:tabs>
         <w:ind w:left="1080"/>
       </w:pPr>
+      <w:proofErr w:type="spellStart"/>
       <w:r>
         <w:rPr>
           <w:i/>
@@ -1092,6 +1119,7 @@
         </w:rPr>
         <w:t>TM</w:t>
       </w:r>
+      <w:proofErr w:type="spellEnd"/>
       <w:r>
         <w:rPr>
           <w:i/>
@@ -1145,6 +1173,7 @@
         </w:tabs>
         <w:ind w:left="1080"/>
       </w:pPr>
+      <w:proofErr w:type="spellStart"/>
       <w:r>
         <w:rPr>
           <w:i/>
@@ -1158,6 +1187,7 @@
         </w:rPr>
         <w:t>TM</w:t>
       </w:r>
+      <w:proofErr w:type="spellEnd"/>
       <w:r>
         <w:rPr>
           <w:i/>
@@ -1211,6 +1241,7 @@
         </w:tabs>
         <w:ind w:left="1080"/>
       </w:pPr>
+      <w:proofErr w:type="spellStart"/>
       <w:r>
         <w:rPr>
           <w:i/>
@@ -1224,6 +1255,7 @@
         </w:rPr>
         <w:t>TM</w:t>
       </w:r>
+      <w:proofErr w:type="spellEnd"/>
       <w:r>
         <w:rPr>
           <w:i/>
@@ -1277,6 +1309,7 @@
         </w:tabs>
         <w:ind w:left="1080"/>
       </w:pPr>
+      <w:proofErr w:type="spellStart"/>
       <w:r>
         <w:rPr>
           <w:i/>
@@ -1290,6 +1323,7 @@
         </w:rPr>
         <w:t>TM</w:t>
       </w:r>
+      <w:proofErr w:type="spellEnd"/>
       <w:r>
         <w:rPr>
           <w:i/>
@@ -1343,6 +1377,7 @@
         </w:tabs>
         <w:ind w:left="1080"/>
       </w:pPr>
+      <w:proofErr w:type="spellStart"/>
       <w:r>
         <w:rPr>
           <w:i/>
@@ -1356,6 +1391,7 @@
         </w:rPr>
         <w:t>TM</w:t>
       </w:r>
+      <w:proofErr w:type="spellEnd"/>
       <w:r>
         <w:rPr>
           <w:i/>
@@ -1409,6 +1445,7 @@
         </w:tabs>
         <w:ind w:left="1080"/>
       </w:pPr>
+      <w:proofErr w:type="spellStart"/>
       <w:r>
         <w:rPr>
           <w:i/>
@@ -1422,6 +1459,7 @@
         </w:rPr>
         <w:t>TM</w:t>
       </w:r>
+      <w:proofErr w:type="spellEnd"/>
       <w:r>
         <w:rPr>
           <w:i/>
@@ -1475,6 +1513,7 @@
         </w:tabs>
         <w:ind w:left="1080"/>
       </w:pPr>
+      <w:proofErr w:type="spellStart"/>
       <w:r>
         <w:rPr>
           <w:i/>
@@ -1488,6 +1527,7 @@
         </w:rPr>
         <w:t>TM</w:t>
       </w:r>
+      <w:proofErr w:type="spellEnd"/>
       <w:r>
         <w:rPr>
           <w:i/>
@@ -1541,6 +1581,7 @@
         </w:tabs>
         <w:ind w:left="1080"/>
       </w:pPr>
+      <w:proofErr w:type="spellStart"/>
       <w:r>
         <w:rPr>
           <w:i/>
@@ -1554,6 +1595,7 @@
         </w:rPr>
         <w:t>TM</w:t>
       </w:r>
+      <w:proofErr w:type="spellEnd"/>
       <w:r>
         <w:rPr>
           <w:i/>
@@ -1607,6 +1649,7 @@
         </w:tabs>
         <w:ind w:left="1080"/>
       </w:pPr>
+      <w:proofErr w:type="spellStart"/>
       <w:r>
         <w:rPr>
           <w:i/>
@@ -1620,6 +1663,7 @@
         </w:rPr>
         <w:t>TM</w:t>
       </w:r>
+      <w:proofErr w:type="spellEnd"/>
       <w:r>
         <w:rPr>
           <w:i/>
@@ -1673,6 +1717,7 @@
         </w:tabs>
         <w:ind w:left="1080"/>
       </w:pPr>
+      <w:proofErr w:type="spellStart"/>
       <w:r>
         <w:rPr>
           <w:i/>
@@ -1686,6 +1731,7 @@
         </w:rPr>
         <w:t>TM</w:t>
       </w:r>
+      <w:proofErr w:type="spellEnd"/>
       <w:r>
         <w:rPr>
           <w:i/>
@@ -1739,6 +1785,7 @@
         </w:tabs>
         <w:ind w:left="1080"/>
       </w:pPr>
+      <w:proofErr w:type="spellStart"/>
       <w:r>
         <w:rPr>
           <w:i/>
@@ -1752,6 +1799,7 @@
         </w:rPr>
         <w:t>TM</w:t>
       </w:r>
+      <w:proofErr w:type="spellEnd"/>
       <w:r>
         <w:rPr>
           <w:i/>
@@ -1805,6 +1853,7 @@
         </w:tabs>
         <w:ind w:left="1080"/>
       </w:pPr>
+      <w:proofErr w:type="spellStart"/>
       <w:r>
         <w:rPr>
           <w:i/>
@@ -1818,6 +1867,7 @@
         </w:rPr>
         <w:t>TM</w:t>
       </w:r>
+      <w:proofErr w:type="spellEnd"/>
       <w:r>
         <w:rPr>
           <w:i/>
@@ -1859,6 +1909,7 @@
         </w:tabs>
         <w:ind w:left="1080"/>
       </w:pPr>
+      <w:proofErr w:type="spellStart"/>
       <w:r>
         <w:rPr>
           <w:i/>
@@ -1872,6 +1923,7 @@
         </w:rPr>
         <w:t>TM</w:t>
       </w:r>
+      <w:proofErr w:type="spellEnd"/>
       <w:r>
         <w:rPr>
           <w:i/>
@@ -1925,6 +1977,7 @@
         </w:tabs>
         <w:ind w:left="1080"/>
       </w:pPr>
+      <w:proofErr w:type="spellStart"/>
       <w:r>
         <w:rPr>
           <w:i/>
@@ -1938,6 +1991,7 @@
         </w:rPr>
         <w:t>TM</w:t>
       </w:r>
+      <w:proofErr w:type="spellEnd"/>
       <w:r>
         <w:rPr>
           <w:i/>
@@ -1991,6 +2045,7 @@
         </w:tabs>
         <w:ind w:left="1080"/>
       </w:pPr>
+      <w:proofErr w:type="spellStart"/>
       <w:r>
         <w:rPr>
           <w:i/>
@@ -2004,6 +2059,7 @@
         </w:rPr>
         <w:t>TM</w:t>
       </w:r>
+      <w:proofErr w:type="spellEnd"/>
       <w:r>
         <w:rPr>
           <w:i/>
@@ -2057,6 +2113,7 @@
         </w:tabs>
         <w:ind w:left="1080"/>
       </w:pPr>
+      <w:proofErr w:type="spellStart"/>
       <w:r>
         <w:rPr>
           <w:i/>
@@ -2070,6 +2127,7 @@
         </w:rPr>
         <w:t>TM</w:t>
       </w:r>
+      <w:proofErr w:type="spellEnd"/>
       <w:r>
         <w:rPr>
           <w:i/>
@@ -2123,6 +2181,7 @@
         </w:tabs>
         <w:ind w:left="1080"/>
       </w:pPr>
+      <w:proofErr w:type="spellStart"/>
       <w:r>
         <w:rPr>
           <w:i/>
@@ -2136,6 +2195,7 @@
         </w:rPr>
         <w:t>TM</w:t>
       </w:r>
+      <w:proofErr w:type="spellEnd"/>
       <w:r>
         <w:rPr>
           <w:i/>
@@ -2189,6 +2249,7 @@
         </w:tabs>
         <w:ind w:left="1080"/>
       </w:pPr>
+      <w:proofErr w:type="spellStart"/>
       <w:r>
         <w:rPr>
           <w:i/>
@@ -2202,6 +2263,7 @@
         </w:rPr>
         <w:t>TM</w:t>
       </w:r>
+      <w:proofErr w:type="spellEnd"/>
       <w:r>
         <w:rPr>
           <w:i/>
@@ -2243,6 +2305,7 @@
         </w:tabs>
         <w:ind w:left="1080"/>
       </w:pPr>
+      <w:proofErr w:type="spellStart"/>
       <w:r>
         <w:rPr>
           <w:i/>
@@ -2256,6 +2319,7 @@
         </w:rPr>
         <w:t>TM</w:t>
       </w:r>
+      <w:proofErr w:type="spellEnd"/>
       <w:r>
         <w:rPr>
           <w:i/>
@@ -2297,6 +2361,7 @@
         </w:tabs>
         <w:ind w:left="1080"/>
       </w:pPr>
+      <w:proofErr w:type="spellStart"/>
       <w:r>
         <w:rPr>
           <w:i/>
@@ -2310,6 +2375,7 @@
         </w:rPr>
         <w:t>TM</w:t>
       </w:r>
+      <w:proofErr w:type="spellEnd"/>
       <w:r>
         <w:rPr>
           <w:i/>
@@ -2351,6 +2417,7 @@
         </w:tabs>
         <w:ind w:left="1080"/>
       </w:pPr>
+      <w:proofErr w:type="spellStart"/>
       <w:r>
         <w:rPr>
           <w:i/>
@@ -2364,6 +2431,7 @@
         </w:rPr>
         <w:t>TM</w:t>
       </w:r>
+      <w:proofErr w:type="spellEnd"/>
       <w:r>
         <w:rPr>
           <w:i/>
@@ -2405,6 +2473,7 @@
         </w:tabs>
         <w:ind w:left="1080"/>
       </w:pPr>
+      <w:proofErr w:type="spellStart"/>
       <w:r>
         <w:rPr>
           <w:i/>
@@ -2418,6 +2487,7 @@
         </w:rPr>
         <w:t>TM</w:t>
       </w:r>
+      <w:proofErr w:type="spellEnd"/>
       <w:r>
         <w:rPr>
           <w:i/>
@@ -2459,6 +2529,7 @@
         </w:tabs>
         <w:ind w:left="1080"/>
       </w:pPr>
+      <w:proofErr w:type="spellStart"/>
       <w:r>
         <w:rPr>
           <w:i/>
@@ -2473,6 +2544,7 @@
         </w:rPr>
         <w:t>TM</w:t>
       </w:r>
+      <w:proofErr w:type="spellEnd"/>
       <w:r>
         <w:rPr>
           <w:i/>
@@ -2514,6 +2586,7 @@
         </w:tabs>
         <w:ind w:left="1080"/>
       </w:pPr>
+      <w:proofErr w:type="spellStart"/>
       <w:r>
         <w:rPr>
           <w:i/>
@@ -2527,6 +2600,7 @@
         </w:rPr>
         <w:t>TM</w:t>
       </w:r>
+      <w:proofErr w:type="spellEnd"/>
       <w:r>
         <w:rPr>
           <w:i/>
@@ -2568,6 +2642,7 @@
         </w:tabs>
         <w:ind w:left="1080"/>
       </w:pPr>
+      <w:proofErr w:type="spellStart"/>
       <w:r>
         <w:rPr>
           <w:i/>
@@ -2581,6 +2656,7 @@
         </w:rPr>
         <w:t>TM</w:t>
       </w:r>
+      <w:proofErr w:type="spellEnd"/>
       <w:r>
         <w:rPr>
           <w:i/>
@@ -2622,6 +2698,7 @@
         </w:tabs>
         <w:ind w:left="1080"/>
       </w:pPr>
+      <w:proofErr w:type="spellStart"/>
       <w:r>
         <w:rPr>
           <w:i/>
@@ -2635,6 +2712,7 @@
         </w:rPr>
         <w:t>TM</w:t>
       </w:r>
+      <w:proofErr w:type="spellEnd"/>
       <w:r>
         <w:rPr>
           <w:i/>
@@ -2676,6 +2754,7 @@
         </w:tabs>
         <w:ind w:left="1080"/>
       </w:pPr>
+      <w:proofErr w:type="spellStart"/>
       <w:r>
         <w:rPr>
           <w:i/>
@@ -2689,6 +2768,7 @@
         </w:rPr>
         <w:t>TM</w:t>
       </w:r>
+      <w:proofErr w:type="spellEnd"/>
       <w:r>
         <w:rPr>
           <w:i/>
@@ -2730,6 +2810,7 @@
         </w:tabs>
         <w:ind w:left="1080"/>
       </w:pPr>
+      <w:proofErr w:type="spellStart"/>
       <w:r>
         <w:rPr>
           <w:i/>
@@ -2743,6 +2824,7 @@
         </w:rPr>
         <w:t>TM</w:t>
       </w:r>
+      <w:proofErr w:type="spellEnd"/>
       <w:r>
         <w:rPr>
           <w:i/>
@@ -2784,6 +2866,7 @@
         </w:tabs>
         <w:ind w:left="1080"/>
       </w:pPr>
+      <w:proofErr w:type="spellStart"/>
       <w:r>
         <w:rPr>
           <w:i/>
@@ -2797,6 +2880,7 @@
         </w:rPr>
         <w:t>TM</w:t>
       </w:r>
+      <w:proofErr w:type="spellEnd"/>
       <w:r>
         <w:rPr>
           <w:i/>
@@ -2838,6 +2922,7 @@
         </w:tabs>
         <w:ind w:left="1080"/>
       </w:pPr>
+      <w:proofErr w:type="spellStart"/>
       <w:r>
         <w:rPr>
           <w:i/>
@@ -2851,6 +2936,7 @@
         </w:rPr>
         <w:t>TM</w:t>
       </w:r>
+      <w:proofErr w:type="spellEnd"/>
       <w:r>
         <w:rPr>
           <w:i/>
@@ -2892,6 +2978,7 @@
         </w:tabs>
         <w:ind w:left="1080"/>
       </w:pPr>
+      <w:proofErr w:type="spellStart"/>
       <w:r>
         <w:rPr>
           <w:i/>
@@ -2905,6 +2992,7 @@
         </w:rPr>
         <w:t>TM</w:t>
       </w:r>
+      <w:proofErr w:type="spellEnd"/>
       <w:r>
         <w:rPr>
           <w:i/>
@@ -2946,6 +3034,7 @@
         </w:tabs>
         <w:ind w:left="1080"/>
       </w:pPr>
+      <w:proofErr w:type="spellStart"/>
       <w:r>
         <w:rPr>
           <w:i/>
@@ -2959,6 +3048,7 @@
         </w:rPr>
         <w:t>TM</w:t>
       </w:r>
+      <w:proofErr w:type="spellEnd"/>
       <w:r>
         <w:rPr>
           <w:i/>
@@ -3000,6 +3090,7 @@
         </w:tabs>
         <w:ind w:left="1080"/>
       </w:pPr>
+      <w:proofErr w:type="spellStart"/>
       <w:r>
         <w:rPr>
           <w:i/>
@@ -3013,6 +3104,7 @@
         </w:rPr>
         <w:t>TM</w:t>
       </w:r>
+      <w:proofErr w:type="spellEnd"/>
       <w:r>
         <w:rPr>
           <w:i/>
@@ -3054,6 +3146,7 @@
         </w:tabs>
         <w:ind w:left="1080"/>
       </w:pPr>
+      <w:proofErr w:type="spellStart"/>
       <w:r>
         <w:rPr>
           <w:i/>
@@ -3067,6 +3160,7 @@
         </w:rPr>
         <w:t>TM</w:t>
       </w:r>
+      <w:proofErr w:type="spellEnd"/>
       <w:r>
         <w:rPr>
           <w:i/>
@@ -3108,6 +3202,7 @@
         </w:tabs>
         <w:ind w:left="1080"/>
       </w:pPr>
+      <w:proofErr w:type="spellStart"/>
       <w:r>
         <w:rPr>
           <w:i/>
@@ -3121,6 +3216,7 @@
         </w:rPr>
         <w:t>TM</w:t>
       </w:r>
+      <w:proofErr w:type="spellEnd"/>
       <w:r>
         <w:rPr>
           <w:i/>
@@ -3162,6 +3258,7 @@
         </w:tabs>
         <w:ind w:left="1080"/>
       </w:pPr>
+      <w:proofErr w:type="spellStart"/>
       <w:r>
         <w:rPr>
           <w:i/>
@@ -3175,6 +3272,7 @@
         </w:rPr>
         <w:t>TM</w:t>
       </w:r>
+      <w:proofErr w:type="spellEnd"/>
       <w:r>
         <w:rPr>
           <w:i/>
@@ -3216,6 +3314,7 @@
         </w:tabs>
         <w:ind w:left="1080"/>
       </w:pPr>
+      <w:proofErr w:type="spellStart"/>
       <w:r>
         <w:rPr>
           <w:i/>
@@ -3229,6 +3328,7 @@
         </w:rPr>
         <w:t>TM</w:t>
       </w:r>
+      <w:proofErr w:type="spellEnd"/>
       <w:r>
         <w:rPr>
           <w:i/>
@@ -3270,6 +3370,7 @@
         </w:tabs>
         <w:ind w:left="1080"/>
       </w:pPr>
+      <w:proofErr w:type="spellStart"/>
       <w:r>
         <w:rPr>
           <w:i/>
@@ -3283,6 +3384,7 @@
         </w:rPr>
         <w:t>TM</w:t>
       </w:r>
+      <w:proofErr w:type="spellEnd"/>
       <w:r>
         <w:rPr>
           <w:i/>
@@ -3324,6 +3426,7 @@
         </w:tabs>
         <w:ind w:left="1080"/>
       </w:pPr>
+      <w:proofErr w:type="spellStart"/>
       <w:r>
         <w:rPr>
           <w:i/>
@@ -3337,6 +3440,7 @@
         </w:rPr>
         <w:t>TM</w:t>
       </w:r>
+      <w:proofErr w:type="spellEnd"/>
       <w:r>
         <w:rPr>
           <w:i/>
@@ -3378,6 +3482,7 @@
         </w:tabs>
         <w:ind w:left="1080"/>
       </w:pPr>
+      <w:proofErr w:type="spellStart"/>
       <w:r>
         <w:rPr>
           <w:i/>
@@ -3391,6 +3496,7 @@
         </w:rPr>
         <w:t>TM</w:t>
       </w:r>
+      <w:proofErr w:type="spellEnd"/>
       <w:r>
         <w:rPr>
           <w:i/>
@@ -3432,6 +3538,7 @@
         </w:tabs>
         <w:ind w:left="1080"/>
       </w:pPr>
+      <w:proofErr w:type="spellStart"/>
       <w:r>
         <w:rPr>
           <w:i/>
@@ -3445,6 +3552,7 @@
         </w:rPr>
         <w:t>TM</w:t>
       </w:r>
+      <w:proofErr w:type="spellEnd"/>
       <w:r>
         <w:rPr>
           <w:i/>
@@ -3486,6 +3594,7 @@
         </w:tabs>
         <w:ind w:left="1080"/>
       </w:pPr>
+      <w:proofErr w:type="spellStart"/>
       <w:r>
         <w:rPr>
           <w:i/>
@@ -3499,6 +3608,7 @@
         </w:rPr>
         <w:t>TM</w:t>
       </w:r>
+      <w:proofErr w:type="spellEnd"/>
       <w:r>
         <w:rPr>
           <w:i/>
@@ -3521,7 +3631,21 @@
         <w:rPr>
           <w:i/>
         </w:rPr>
-        <w:t>Part 54: Unix File Object</w:t>
+        <w:t xml:space="preserve">Part 54: </w:t>
+      </w:r>
+      <w:proofErr w:type="gramStart"/>
+      <w:r>
+        <w:rPr>
+          <w:i/>
+        </w:rPr>
+        <w:t>Unix</w:t>
+      </w:r>
+      <w:proofErr w:type="gramEnd"/>
+      <w:r>
+        <w:rPr>
+          <w:i/>
+        </w:rPr>
+        <w:t xml:space="preserve"> File Object</w:t>
       </w:r>
       <w:r>
         <w:t>. [URI]</w:t>
@@ -3540,6 +3664,7 @@
         </w:tabs>
         <w:ind w:left="1080"/>
       </w:pPr>
+      <w:proofErr w:type="spellStart"/>
       <w:r>
         <w:rPr>
           <w:i/>
@@ -3553,6 +3678,7 @@
         </w:rPr>
         <w:t>TM</w:t>
       </w:r>
+      <w:proofErr w:type="spellEnd"/>
       <w:r>
         <w:rPr>
           <w:i/>
@@ -3594,6 +3720,7 @@
         </w:tabs>
         <w:ind w:left="1080"/>
       </w:pPr>
+      <w:proofErr w:type="spellStart"/>
       <w:r>
         <w:rPr>
           <w:i/>
@@ -3607,6 +3734,7 @@
         </w:rPr>
         <w:t>TM</w:t>
       </w:r>
+      <w:proofErr w:type="spellEnd"/>
       <w:r>
         <w:rPr>
           <w:i/>
@@ -3629,7 +3757,21 @@
         <w:rPr>
           <w:i/>
         </w:rPr>
-        <w:t>Part 56: Unix Pipe Object</w:t>
+        <w:t xml:space="preserve">Part 56: </w:t>
+      </w:r>
+      <w:proofErr w:type="gramStart"/>
+      <w:r>
+        <w:rPr>
+          <w:i/>
+        </w:rPr>
+        <w:t>Unix</w:t>
+      </w:r>
+      <w:proofErr w:type="gramEnd"/>
+      <w:r>
+        <w:rPr>
+          <w:i/>
+        </w:rPr>
+        <w:t xml:space="preserve"> Pipe Object</w:t>
       </w:r>
       <w:r>
         <w:t>. [URI]</w:t>
@@ -3648,6 +3790,7 @@
         </w:tabs>
         <w:ind w:left="1080"/>
       </w:pPr>
+      <w:proofErr w:type="spellStart"/>
       <w:r>
         <w:rPr>
           <w:i/>
@@ -3661,6 +3804,7 @@
         </w:rPr>
         <w:t>TM</w:t>
       </w:r>
+      <w:proofErr w:type="spellEnd"/>
       <w:r>
         <w:rPr>
           <w:i/>
@@ -3683,7 +3827,21 @@
         <w:rPr>
           <w:i/>
         </w:rPr>
-        <w:t>Part 57: Unix Process Object</w:t>
+        <w:t xml:space="preserve">Part 57: </w:t>
+      </w:r>
+      <w:proofErr w:type="gramStart"/>
+      <w:r>
+        <w:rPr>
+          <w:i/>
+        </w:rPr>
+        <w:t>Unix</w:t>
+      </w:r>
+      <w:proofErr w:type="gramEnd"/>
+      <w:r>
+        <w:rPr>
+          <w:i/>
+        </w:rPr>
+        <w:t xml:space="preserve"> Process Object</w:t>
       </w:r>
       <w:r>
         <w:t>. [URI]</w:t>
@@ -3702,6 +3860,7 @@
         </w:tabs>
         <w:ind w:left="1080"/>
       </w:pPr>
+      <w:proofErr w:type="spellStart"/>
       <w:r>
         <w:rPr>
           <w:i/>
@@ -3715,6 +3874,7 @@
         </w:rPr>
         <w:t>TM</w:t>
       </w:r>
+      <w:proofErr w:type="spellEnd"/>
       <w:r>
         <w:rPr>
           <w:i/>
@@ -3737,7 +3897,21 @@
         <w:rPr>
           <w:i/>
         </w:rPr>
-        <w:t>Part 58: Unix User Account Object</w:t>
+        <w:t xml:space="preserve">Part 58: </w:t>
+      </w:r>
+      <w:proofErr w:type="gramStart"/>
+      <w:r>
+        <w:rPr>
+          <w:i/>
+        </w:rPr>
+        <w:t>Unix</w:t>
+      </w:r>
+      <w:proofErr w:type="gramEnd"/>
+      <w:r>
+        <w:rPr>
+          <w:i/>
+        </w:rPr>
+        <w:t xml:space="preserve"> User Account Object</w:t>
       </w:r>
       <w:r>
         <w:t>. [URI]</w:t>
@@ -3756,6 +3930,7 @@
         </w:tabs>
         <w:ind w:left="1080"/>
       </w:pPr>
+      <w:proofErr w:type="spellStart"/>
       <w:r>
         <w:rPr>
           <w:i/>
@@ -3769,6 +3944,7 @@
         </w:rPr>
         <w:t>TM</w:t>
       </w:r>
+      <w:proofErr w:type="spellEnd"/>
       <w:r>
         <w:rPr>
           <w:i/>
@@ -3791,7 +3967,21 @@
         <w:rPr>
           <w:i/>
         </w:rPr>
-        <w:t>Part 59: Unix Volume Object</w:t>
+        <w:t xml:space="preserve">Part 59: </w:t>
+      </w:r>
+      <w:proofErr w:type="gramStart"/>
+      <w:r>
+        <w:rPr>
+          <w:i/>
+        </w:rPr>
+        <w:t>Unix</w:t>
+      </w:r>
+      <w:proofErr w:type="gramEnd"/>
+      <w:r>
+        <w:rPr>
+          <w:i/>
+        </w:rPr>
+        <w:t xml:space="preserve"> Volume Object</w:t>
       </w:r>
       <w:r>
         <w:t>. [URI]</w:t>
@@ -3810,6 +4000,7 @@
         </w:tabs>
         <w:ind w:left="1080"/>
       </w:pPr>
+      <w:proofErr w:type="spellStart"/>
       <w:r>
         <w:rPr>
           <w:i/>
@@ -3823,6 +4014,7 @@
         </w:rPr>
         <w:t>TM</w:t>
       </w:r>
+      <w:proofErr w:type="spellEnd"/>
       <w:r>
         <w:rPr>
           <w:i/>
@@ -3870,6 +4062,7 @@
         </w:tabs>
         <w:ind w:left="1080"/>
       </w:pPr>
+      <w:proofErr w:type="spellStart"/>
       <w:r>
         <w:rPr>
           <w:i/>
@@ -3883,6 +4076,7 @@
         </w:rPr>
         <w:t>TM</w:t>
       </w:r>
+      <w:proofErr w:type="spellEnd"/>
       <w:r>
         <w:rPr>
           <w:i/>
@@ -3924,6 +4118,7 @@
         </w:tabs>
         <w:ind w:left="1080"/>
       </w:pPr>
+      <w:proofErr w:type="spellStart"/>
       <w:r>
         <w:rPr>
           <w:i/>
@@ -3937,6 +4132,7 @@
         </w:rPr>
         <w:t>TM</w:t>
       </w:r>
+      <w:proofErr w:type="spellEnd"/>
       <w:r>
         <w:rPr>
           <w:i/>
@@ -3978,6 +4174,7 @@
         </w:tabs>
         <w:ind w:left="1080"/>
       </w:pPr>
+      <w:proofErr w:type="spellStart"/>
       <w:r>
         <w:rPr>
           <w:i/>
@@ -3991,6 +4188,7 @@
         </w:rPr>
         <w:t>TM</w:t>
       </w:r>
+      <w:proofErr w:type="spellEnd"/>
       <w:r>
         <w:rPr>
           <w:i/>
@@ -4032,6 +4230,7 @@
         </w:tabs>
         <w:ind w:left="1080"/>
       </w:pPr>
+      <w:proofErr w:type="spellStart"/>
       <w:r>
         <w:rPr>
           <w:i/>
@@ -4045,6 +4244,7 @@
         </w:rPr>
         <w:t>TM</w:t>
       </w:r>
+      <w:proofErr w:type="spellEnd"/>
       <w:r>
         <w:rPr>
           <w:i/>
@@ -4086,6 +4286,7 @@
         </w:tabs>
         <w:ind w:left="1080"/>
       </w:pPr>
+      <w:proofErr w:type="spellStart"/>
       <w:r>
         <w:rPr>
           <w:i/>
@@ -4099,6 +4300,7 @@
         </w:rPr>
         <w:t>TM</w:t>
       </w:r>
+      <w:proofErr w:type="spellEnd"/>
       <w:r>
         <w:rPr>
           <w:i/>
@@ -4140,6 +4342,7 @@
         </w:tabs>
         <w:ind w:left="1080"/>
       </w:pPr>
+      <w:proofErr w:type="spellStart"/>
       <w:r>
         <w:rPr>
           <w:i/>
@@ -4153,6 +4356,7 @@
         </w:rPr>
         <w:t>TM</w:t>
       </w:r>
+      <w:proofErr w:type="spellEnd"/>
       <w:r>
         <w:rPr>
           <w:i/>
@@ -4194,6 +4398,7 @@
         </w:tabs>
         <w:ind w:left="1080"/>
       </w:pPr>
+      <w:proofErr w:type="spellStart"/>
       <w:r>
         <w:rPr>
           <w:i/>
@@ -4207,6 +4412,7 @@
         </w:rPr>
         <w:t>TM</w:t>
       </w:r>
+      <w:proofErr w:type="spellEnd"/>
       <w:r>
         <w:rPr>
           <w:i/>
@@ -4248,6 +4454,7 @@
         </w:tabs>
         <w:ind w:left="1080"/>
       </w:pPr>
+      <w:proofErr w:type="spellStart"/>
       <w:r>
         <w:rPr>
           <w:i/>
@@ -4261,6 +4468,7 @@
         </w:rPr>
         <w:t>TM</w:t>
       </w:r>
+      <w:proofErr w:type="spellEnd"/>
       <w:r>
         <w:rPr>
           <w:i/>
@@ -4302,6 +4510,7 @@
         </w:tabs>
         <w:ind w:left="1080"/>
       </w:pPr>
+      <w:proofErr w:type="spellStart"/>
       <w:r>
         <w:rPr>
           <w:i/>
@@ -4315,6 +4524,7 @@
         </w:rPr>
         <w:t>TM</w:t>
       </w:r>
+      <w:proofErr w:type="spellEnd"/>
       <w:r>
         <w:rPr>
           <w:i/>
@@ -4356,6 +4566,7 @@
         </w:tabs>
         <w:ind w:left="1080"/>
       </w:pPr>
+      <w:proofErr w:type="spellStart"/>
       <w:r>
         <w:rPr>
           <w:i/>
@@ -4369,6 +4580,7 @@
         </w:rPr>
         <w:t>TM</w:t>
       </w:r>
+      <w:proofErr w:type="spellEnd"/>
       <w:r>
         <w:rPr>
           <w:i/>
@@ -4410,6 +4622,7 @@
         </w:tabs>
         <w:ind w:left="1080"/>
       </w:pPr>
+      <w:proofErr w:type="spellStart"/>
       <w:r>
         <w:rPr>
           <w:i/>
@@ -4423,6 +4636,7 @@
         </w:rPr>
         <w:t>TM</w:t>
       </w:r>
+      <w:proofErr w:type="spellEnd"/>
       <w:r>
         <w:rPr>
           <w:i/>
@@ -4464,6 +4678,7 @@
         </w:tabs>
         <w:ind w:left="1080"/>
       </w:pPr>
+      <w:proofErr w:type="spellStart"/>
       <w:r>
         <w:rPr>
           <w:i/>
@@ -4477,6 +4692,7 @@
         </w:rPr>
         <w:t>TM</w:t>
       </w:r>
+      <w:proofErr w:type="spellEnd"/>
       <w:r>
         <w:rPr>
           <w:i/>
@@ -4518,6 +4734,7 @@
         </w:tabs>
         <w:ind w:left="1080"/>
       </w:pPr>
+      <w:proofErr w:type="spellStart"/>
       <w:r>
         <w:rPr>
           <w:i/>
@@ -4531,6 +4748,7 @@
         </w:rPr>
         <w:t>TM</w:t>
       </w:r>
+      <w:proofErr w:type="spellEnd"/>
       <w:r>
         <w:rPr>
           <w:i/>
@@ -4572,6 +4790,7 @@
         </w:tabs>
         <w:ind w:left="1080"/>
       </w:pPr>
+      <w:proofErr w:type="spellStart"/>
       <w:r>
         <w:rPr>
           <w:i/>
@@ -4585,6 +4804,7 @@
         </w:rPr>
         <w:t>TM</w:t>
       </w:r>
+      <w:proofErr w:type="spellEnd"/>
       <w:r>
         <w:rPr>
           <w:i/>
@@ -4626,6 +4846,7 @@
         </w:tabs>
         <w:ind w:left="1080"/>
       </w:pPr>
+      <w:proofErr w:type="spellStart"/>
       <w:r>
         <w:rPr>
           <w:i/>
@@ -4639,6 +4860,7 @@
         </w:rPr>
         <w:t>TM</w:t>
       </w:r>
+      <w:proofErr w:type="spellEnd"/>
       <w:r>
         <w:rPr>
           <w:i/>
@@ -4680,6 +4902,7 @@
         </w:tabs>
         <w:ind w:left="1080"/>
       </w:pPr>
+      <w:proofErr w:type="spellStart"/>
       <w:r>
         <w:rPr>
           <w:i/>
@@ -4693,6 +4916,7 @@
         </w:rPr>
         <w:t>TM</w:t>
       </w:r>
+      <w:proofErr w:type="spellEnd"/>
       <w:r>
         <w:rPr>
           <w:i/>
@@ -4734,6 +4958,7 @@
         </w:tabs>
         <w:ind w:left="1080"/>
       </w:pPr>
+      <w:proofErr w:type="spellStart"/>
       <w:r>
         <w:rPr>
           <w:i/>
@@ -4747,6 +4972,7 @@
         </w:rPr>
         <w:t>TM</w:t>
       </w:r>
+      <w:proofErr w:type="spellEnd"/>
       <w:r>
         <w:rPr>
           <w:i/>
@@ -4788,6 +5014,7 @@
         </w:tabs>
         <w:ind w:left="1080"/>
       </w:pPr>
+      <w:proofErr w:type="spellStart"/>
       <w:r>
         <w:rPr>
           <w:i/>
@@ -4801,6 +5028,7 @@
         </w:rPr>
         <w:t>TM</w:t>
       </w:r>
+      <w:proofErr w:type="spellEnd"/>
       <w:r>
         <w:rPr>
           <w:i/>
@@ -4842,6 +5070,7 @@
         </w:tabs>
         <w:ind w:left="1080"/>
       </w:pPr>
+      <w:proofErr w:type="spellStart"/>
       <w:r>
         <w:rPr>
           <w:i/>
@@ -4855,6 +5084,7 @@
         </w:rPr>
         <w:t>TM</w:t>
       </w:r>
+      <w:proofErr w:type="spellEnd"/>
       <w:r>
         <w:rPr>
           <w:i/>
@@ -4896,6 +5126,7 @@
         </w:tabs>
         <w:ind w:left="1080"/>
       </w:pPr>
+      <w:proofErr w:type="spellStart"/>
       <w:r>
         <w:rPr>
           <w:i/>
@@ -4909,6 +5140,7 @@
         </w:rPr>
         <w:t>TM</w:t>
       </w:r>
+      <w:proofErr w:type="spellEnd"/>
       <w:r>
         <w:rPr>
           <w:i/>
@@ -4950,6 +5182,7 @@
         </w:tabs>
         <w:ind w:left="1080"/>
       </w:pPr>
+      <w:proofErr w:type="spellStart"/>
       <w:r>
         <w:rPr>
           <w:i/>
@@ -4963,6 +5196,7 @@
         </w:rPr>
         <w:t>TM</w:t>
       </w:r>
+      <w:proofErr w:type="spellEnd"/>
       <w:r>
         <w:rPr>
           <w:i/>
@@ -5004,6 +5238,7 @@
         </w:tabs>
         <w:ind w:left="1080"/>
       </w:pPr>
+      <w:proofErr w:type="spellStart"/>
       <w:r>
         <w:rPr>
           <w:i/>
@@ -5017,6 +5252,7 @@
         </w:rPr>
         <w:t>TM</w:t>
       </w:r>
+      <w:proofErr w:type="spellEnd"/>
       <w:r>
         <w:rPr>
           <w:i/>
@@ -5058,6 +5294,7 @@
         </w:tabs>
         <w:ind w:left="1080"/>
       </w:pPr>
+      <w:proofErr w:type="spellStart"/>
       <w:r>
         <w:rPr>
           <w:i/>
@@ -5071,6 +5308,7 @@
         </w:rPr>
         <w:t>TM</w:t>
       </w:r>
+      <w:proofErr w:type="spellEnd"/>
       <w:r>
         <w:rPr>
           <w:i/>
@@ -5112,6 +5350,7 @@
         </w:tabs>
         <w:ind w:left="1080"/>
       </w:pPr>
+      <w:proofErr w:type="spellStart"/>
       <w:r>
         <w:rPr>
           <w:i/>
@@ -5125,6 +5364,7 @@
         </w:rPr>
         <w:t>TM</w:t>
       </w:r>
+      <w:proofErr w:type="spellEnd"/>
       <w:r>
         <w:rPr>
           <w:i/>
@@ -5166,6 +5406,7 @@
         </w:tabs>
         <w:ind w:left="1080"/>
       </w:pPr>
+      <w:proofErr w:type="spellStart"/>
       <w:r>
         <w:rPr>
           <w:i/>
@@ -5179,6 +5420,7 @@
         </w:rPr>
         <w:t>TM</w:t>
       </w:r>
+      <w:proofErr w:type="spellEnd"/>
       <w:r>
         <w:rPr>
           <w:i/>
@@ -5220,6 +5462,7 @@
         </w:tabs>
         <w:ind w:left="1080"/>
       </w:pPr>
+      <w:proofErr w:type="spellStart"/>
       <w:r>
         <w:rPr>
           <w:i/>
@@ -5233,6 +5476,7 @@
         </w:rPr>
         <w:t>TM</w:t>
       </w:r>
+      <w:proofErr w:type="spellEnd"/>
       <w:r>
         <w:rPr>
           <w:i/>
@@ -5274,6 +5518,7 @@
         </w:tabs>
         <w:ind w:left="1080"/>
       </w:pPr>
+      <w:proofErr w:type="spellStart"/>
       <w:r>
         <w:rPr>
           <w:i/>
@@ -5287,6 +5532,7 @@
         </w:rPr>
         <w:t>TM</w:t>
       </w:r>
+      <w:proofErr w:type="spellEnd"/>
       <w:r>
         <w:rPr>
           <w:i/>
@@ -5328,6 +5574,7 @@
         </w:tabs>
         <w:ind w:left="1080"/>
       </w:pPr>
+      <w:proofErr w:type="spellStart"/>
       <w:r>
         <w:rPr>
           <w:i/>
@@ -5342,6 +5589,7 @@
         </w:rPr>
         <w:t>TM</w:t>
       </w:r>
+      <w:proofErr w:type="spellEnd"/>
       <w:r>
         <w:rPr>
           <w:i/>
@@ -5383,6 +5631,7 @@
         </w:tabs>
         <w:ind w:left="1080"/>
       </w:pPr>
+      <w:proofErr w:type="spellStart"/>
       <w:r>
         <w:rPr>
           <w:i/>
@@ -5396,6 +5645,7 @@
         </w:rPr>
         <w:t>TM</w:t>
       </w:r>
+      <w:proofErr w:type="spellEnd"/>
       <w:r>
         <w:rPr>
           <w:i/>
@@ -5437,6 +5687,7 @@
         </w:tabs>
         <w:ind w:left="1080"/>
       </w:pPr>
+      <w:proofErr w:type="spellStart"/>
       <w:r>
         <w:rPr>
           <w:i/>
@@ -5450,6 +5701,7 @@
         </w:rPr>
         <w:t>TM</w:t>
       </w:r>
+      <w:proofErr w:type="spellEnd"/>
       <w:r>
         <w:rPr>
           <w:i/>
@@ -5491,6 +5743,7 @@
         </w:tabs>
         <w:ind w:left="1080"/>
       </w:pPr>
+      <w:proofErr w:type="spellStart"/>
       <w:r>
         <w:rPr>
           <w:i/>
@@ -5504,6 +5757,7 @@
         </w:rPr>
         <w:t>TM</w:t>
       </w:r>
+      <w:proofErr w:type="spellEnd"/>
       <w:r>
         <w:rPr>
           <w:i/>
@@ -5545,6 +5799,7 @@
         </w:tabs>
         <w:ind w:left="1080"/>
       </w:pPr>
+      <w:proofErr w:type="spellStart"/>
       <w:r>
         <w:rPr>
           <w:i/>
@@ -5558,6 +5813,7 @@
         </w:rPr>
         <w:t>TM</w:t>
       </w:r>
+      <w:proofErr w:type="spellEnd"/>
       <w:r>
         <w:rPr>
           <w:i/>
@@ -5599,6 +5855,7 @@
         </w:tabs>
         <w:ind w:left="1080"/>
       </w:pPr>
+      <w:proofErr w:type="spellStart"/>
       <w:r>
         <w:rPr>
           <w:i/>
@@ -5612,6 +5869,7 @@
         </w:rPr>
         <w:t>TM</w:t>
       </w:r>
+      <w:proofErr w:type="spellEnd"/>
       <w:r>
         <w:rPr>
           <w:i/>
@@ -5653,6 +5911,7 @@
         </w:tabs>
         <w:ind w:left="1080"/>
       </w:pPr>
+      <w:proofErr w:type="spellStart"/>
       <w:r>
         <w:rPr>
           <w:i/>
@@ -5666,6 +5925,7 @@
         </w:rPr>
         <w:t>TM</w:t>
       </w:r>
+      <w:proofErr w:type="spellEnd"/>
       <w:r>
         <w:rPr>
           <w:i/>
@@ -5712,7 +5972,15 @@
         <w:pStyle w:val="Titlepageinfodescription"/>
       </w:pPr>
       <w:r>
-        <w:t>This specification is related to:</w:t>
+        <w:t xml:space="preserve">This specification is related </w:t>
+      </w:r>
+      <w:proofErr w:type="gramStart"/>
+      <w:r>
+        <w:t>to</w:t>
+      </w:r>
+      <w:proofErr w:type="gramEnd"/>
+      <w:r>
+        <w:t>:</w:t>
       </w:r>
     </w:p>
     <w:p>
@@ -5850,8 +6118,17 @@
           <w:rStyle w:val="Hyperlink"/>
           <w:color w:val="auto"/>
         </w:rPr>
-        <w:t>Initial publication URI:</w:t>
-      </w:r>
+        <w:t>Initial publication URI</w:t>
+      </w:r>
+      <w:proofErr w:type="gramStart"/>
+      <w:r>
+        <w:rPr>
+          <w:rStyle w:val="Hyperlink"/>
+          <w:color w:val="auto"/>
+        </w:rPr>
+        <w:t>:</w:t>
+      </w:r>
+      <w:proofErr w:type="gramEnd"/>
       <w:r>
         <w:rPr>
           <w:rStyle w:val="Hyperlink"/>
@@ -5918,8 +6195,17 @@
           <w:rStyle w:val="Hyperlink"/>
           <w:color w:val="auto"/>
         </w:rPr>
-        <w:t>Permanent “Latest version” URI:</w:t>
-      </w:r>
+        <w:t>Permanent “Latest version” URI</w:t>
+      </w:r>
+      <w:proofErr w:type="gramStart"/>
+      <w:r>
+        <w:rPr>
+          <w:rStyle w:val="Hyperlink"/>
+          <w:color w:val="auto"/>
+        </w:rPr>
+        <w:t>:</w:t>
+      </w:r>
+      <w:proofErr w:type="gramEnd"/>
       <w:r>
         <w:rPr>
           <w:rStyle w:val="Hyperlink"/>
@@ -6092,7 +6378,7 @@
       <w:r>
         <w:fldChar w:fldCharType="separate"/>
       </w:r>
-      <w:hyperlink w:anchor="_Toc438130155" w:history="1">
+      <w:hyperlink w:anchor="_Toc438562610" w:history="1">
         <w:r>
           <w:rPr>
             <w:rStyle w:val="Hyperlink"/>
@@ -6136,7 +6422,7 @@
             <w:noProof/>
             <w:webHidden/>
           </w:rPr>
-          <w:instrText xml:space="preserve"> PAGEREF _Toc438130155 \h </w:instrText>
+          <w:instrText xml:space="preserve"> PAGEREF _Toc438562610 \h </w:instrText>
         </w:r>
         <w:r>
           <w:rPr>
@@ -6182,7 +6468,7 @@
           <w:szCs w:val="22"/>
         </w:rPr>
       </w:pPr>
-      <w:hyperlink w:anchor="_Toc438130156" w:history="1">
+      <w:hyperlink w:anchor="_Toc438562611" w:history="1">
         <w:r>
           <w:rPr>
             <w:rStyle w:val="Hyperlink"/>
@@ -6241,7 +6527,7 @@
             <w:noProof/>
             <w:webHidden/>
           </w:rPr>
-          <w:instrText xml:space="preserve"> PAGEREF _Toc438130156 \h </w:instrText>
+          <w:instrText xml:space="preserve"> PAGEREF _Toc438562611 \h </w:instrText>
         </w:r>
         <w:r>
           <w:rPr>
@@ -6287,7 +6573,7 @@
           <w:szCs w:val="22"/>
         </w:rPr>
       </w:pPr>
-      <w:hyperlink w:anchor="_Toc438130157" w:history="1">
+      <w:hyperlink w:anchor="_Toc438562612" w:history="1">
         <w:r>
           <w:rPr>
             <w:rStyle w:val="Hyperlink"/>
@@ -6331,7 +6617,7 @@
             <w:noProof/>
             <w:webHidden/>
           </w:rPr>
-          <w:instrText xml:space="preserve"> PAGEREF _Toc438130157 \h </w:instrText>
+          <w:instrText xml:space="preserve"> PAGEREF _Toc438562612 \h </w:instrText>
         </w:r>
         <w:r>
           <w:rPr>
@@ -6377,7 +6663,7 @@
           <w:szCs w:val="22"/>
         </w:rPr>
       </w:pPr>
-      <w:hyperlink w:anchor="_Toc438130158" w:history="1">
+      <w:hyperlink w:anchor="_Toc438562613" w:history="1">
         <w:r>
           <w:rPr>
             <w:rStyle w:val="Hyperlink"/>
@@ -6421,7 +6707,7 @@
             <w:noProof/>
             <w:webHidden/>
           </w:rPr>
-          <w:instrText xml:space="preserve"> PAGEREF _Toc438130158 \h </w:instrText>
+          <w:instrText xml:space="preserve"> PAGEREF _Toc438562613 \h </w:instrText>
         </w:r>
         <w:r>
           <w:rPr>
@@ -6467,7 +6753,7 @@
           <w:szCs w:val="22"/>
         </w:rPr>
       </w:pPr>
-      <w:hyperlink w:anchor="_Toc438130159" w:history="1">
+      <w:hyperlink w:anchor="_Toc438562614" w:history="1">
         <w:r>
           <w:rPr>
             <w:rStyle w:val="Hyperlink"/>
@@ -6511,7 +6797,7 @@
             <w:noProof/>
             <w:webHidden/>
           </w:rPr>
-          <w:instrText xml:space="preserve"> PAGEREF _Toc438130159 \h </w:instrText>
+          <w:instrText xml:space="preserve"> PAGEREF _Toc438562614 \h </w:instrText>
         </w:r>
         <w:r>
           <w:rPr>
@@ -6557,7 +6843,7 @@
           <w:szCs w:val="22"/>
         </w:rPr>
       </w:pPr>
-      <w:hyperlink w:anchor="_Toc438130160" w:history="1">
+      <w:hyperlink w:anchor="_Toc438562615" w:history="1">
         <w:r>
           <w:rPr>
             <w:rStyle w:val="Hyperlink"/>
@@ -6601,7 +6887,7 @@
             <w:noProof/>
             <w:webHidden/>
           </w:rPr>
-          <w:instrText xml:space="preserve"> PAGEREF _Toc438130160 \h </w:instrText>
+          <w:instrText xml:space="preserve"> PAGEREF _Toc438562615 \h </w:instrText>
         </w:r>
         <w:r>
           <w:rPr>
@@ -6647,7 +6933,7 @@
           <w:szCs w:val="22"/>
         </w:rPr>
       </w:pPr>
-      <w:hyperlink w:anchor="_Toc438130161" w:history="1">
+      <w:hyperlink w:anchor="_Toc438562616" w:history="1">
         <w:r>
           <w:rPr>
             <w:rStyle w:val="Hyperlink"/>
@@ -6691,7 +6977,7 @@
             <w:noProof/>
             <w:webHidden/>
           </w:rPr>
-          <w:instrText xml:space="preserve"> PAGEREF _Toc438130161 \h </w:instrText>
+          <w:instrText xml:space="preserve"> PAGEREF _Toc438562616 \h </w:instrText>
         </w:r>
         <w:r>
           <w:rPr>
@@ -6737,7 +7023,7 @@
           <w:szCs w:val="22"/>
         </w:rPr>
       </w:pPr>
-      <w:hyperlink w:anchor="_Toc438130162" w:history="1">
+      <w:hyperlink w:anchor="_Toc438562617" w:history="1">
         <w:r>
           <w:rPr>
             <w:rStyle w:val="Hyperlink"/>
@@ -6781,7 +7067,7 @@
             <w:noProof/>
             <w:webHidden/>
           </w:rPr>
-          <w:instrText xml:space="preserve"> PAGEREF _Toc438130162 \h </w:instrText>
+          <w:instrText xml:space="preserve"> PAGEREF _Toc438562617 \h </w:instrText>
         </w:r>
         <w:r>
           <w:rPr>
@@ -6827,7 +7113,7 @@
           <w:szCs w:val="22"/>
         </w:rPr>
       </w:pPr>
-      <w:hyperlink w:anchor="_Toc438130163" w:history="1">
+      <w:hyperlink w:anchor="_Toc438562618" w:history="1">
         <w:r>
           <w:rPr>
             <w:rStyle w:val="Hyperlink"/>
@@ -6871,7 +7157,7 @@
             <w:noProof/>
             <w:webHidden/>
           </w:rPr>
-          <w:instrText xml:space="preserve"> PAGEREF _Toc438130163 \h </w:instrText>
+          <w:instrText xml:space="preserve"> PAGEREF _Toc438562618 \h </w:instrText>
         </w:r>
         <w:r>
           <w:rPr>
@@ -6917,7 +7203,7 @@
           <w:szCs w:val="22"/>
         </w:rPr>
       </w:pPr>
-      <w:hyperlink w:anchor="_Toc438130164" w:history="1">
+      <w:hyperlink w:anchor="_Toc438562619" w:history="1">
         <w:r>
           <w:rPr>
             <w:rStyle w:val="Hyperlink"/>
@@ -6961,7 +7247,7 @@
             <w:noProof/>
             <w:webHidden/>
           </w:rPr>
-          <w:instrText xml:space="preserve"> PAGEREF _Toc438130164 \h </w:instrText>
+          <w:instrText xml:space="preserve"> PAGEREF _Toc438562619 \h </w:instrText>
         </w:r>
         <w:r>
           <w:rPr>
@@ -7007,7 +7293,7 @@
           <w:szCs w:val="22"/>
         </w:rPr>
       </w:pPr>
-      <w:hyperlink w:anchor="_Toc438130165" w:history="1">
+      <w:hyperlink w:anchor="_Toc438562620" w:history="1">
         <w:r>
           <w:rPr>
             <w:rStyle w:val="Hyperlink"/>
@@ -7051,7 +7337,7 @@
             <w:noProof/>
             <w:webHidden/>
           </w:rPr>
-          <w:instrText xml:space="preserve"> PAGEREF _Toc438130165 \h </w:instrText>
+          <w:instrText xml:space="preserve"> PAGEREF _Toc438562620 \h </w:instrText>
         </w:r>
         <w:r>
           <w:rPr>
@@ -7097,7 +7383,7 @@
           <w:szCs w:val="22"/>
         </w:rPr>
       </w:pPr>
-      <w:hyperlink w:anchor="_Toc438130166" w:history="1">
+      <w:hyperlink w:anchor="_Toc438562621" w:history="1">
         <w:r>
           <w:rPr>
             <w:rStyle w:val="Hyperlink"/>
@@ -7141,7 +7427,7 @@
             <w:noProof/>
             <w:webHidden/>
           </w:rPr>
-          <w:instrText xml:space="preserve"> PAGEREF _Toc438130166 \h </w:instrText>
+          <w:instrText xml:space="preserve"> PAGEREF _Toc438562621 \h </w:instrText>
         </w:r>
         <w:r>
           <w:rPr>
@@ -7183,7 +7469,7 @@
           <w:szCs w:val="22"/>
         </w:rPr>
       </w:pPr>
-      <w:hyperlink w:anchor="_Toc438130167" w:history="1">
+      <w:hyperlink w:anchor="_Toc438562622" w:history="1">
         <w:r>
           <w:rPr>
             <w:rStyle w:val="Hyperlink"/>
@@ -7227,7 +7513,7 @@
             <w:noProof/>
             <w:webHidden/>
           </w:rPr>
-          <w:instrText xml:space="preserve"> PAGEREF _Toc438130167 \h </w:instrText>
+          <w:instrText xml:space="preserve"> PAGEREF _Toc438562622 \h </w:instrText>
         </w:r>
         <w:r>
           <w:rPr>
@@ -7273,7 +7559,7 @@
           <w:szCs w:val="22"/>
         </w:rPr>
       </w:pPr>
-      <w:hyperlink w:anchor="_Toc438130168" w:history="1">
+      <w:hyperlink w:anchor="_Toc438562623" w:history="1">
         <w:r>
           <w:rPr>
             <w:rStyle w:val="Hyperlink"/>
@@ -7317,7 +7603,7 @@
             <w:noProof/>
             <w:webHidden/>
           </w:rPr>
-          <w:instrText xml:space="preserve"> PAGEREF _Toc438130168 \h </w:instrText>
+          <w:instrText xml:space="preserve"> PAGEREF _Toc438562623 \h </w:instrText>
         </w:r>
         <w:r>
           <w:rPr>
@@ -7363,7 +7649,7 @@
           <w:szCs w:val="22"/>
         </w:rPr>
       </w:pPr>
-      <w:hyperlink w:anchor="_Toc438130169" w:history="1">
+      <w:hyperlink w:anchor="_Toc438562624" w:history="1">
         <w:r>
           <w:rPr>
             <w:rStyle w:val="Hyperlink"/>
@@ -7407,7 +7693,7 @@
             <w:noProof/>
             <w:webHidden/>
           </w:rPr>
-          <w:instrText xml:space="preserve"> PAGEREF _Toc438130169 \h </w:instrText>
+          <w:instrText xml:space="preserve"> PAGEREF _Toc438562624 \h </w:instrText>
         </w:r>
         <w:r>
           <w:rPr>
@@ -7449,7 +7735,7 @@
           <w:szCs w:val="22"/>
         </w:rPr>
       </w:pPr>
-      <w:hyperlink w:anchor="_Toc438130170" w:history="1">
+      <w:hyperlink w:anchor="_Toc438562625" w:history="1">
         <w:r>
           <w:rPr>
             <w:rStyle w:val="Hyperlink"/>
@@ -7493,7 +7779,7 @@
             <w:noProof/>
             <w:webHidden/>
           </w:rPr>
-          <w:instrText xml:space="preserve"> PAGEREF _Toc438130170 \h </w:instrText>
+          <w:instrText xml:space="preserve"> PAGEREF _Toc438562625 \h </w:instrText>
         </w:r>
         <w:r>
           <w:rPr>
@@ -7539,7 +7825,7 @@
           <w:szCs w:val="22"/>
         </w:rPr>
       </w:pPr>
-      <w:hyperlink w:anchor="_Toc438130171" w:history="1">
+      <w:hyperlink w:anchor="_Toc438562626" w:history="1">
         <w:r>
           <w:rPr>
             <w:rStyle w:val="Hyperlink"/>
@@ -7583,7 +7869,7 @@
             <w:noProof/>
             <w:webHidden/>
           </w:rPr>
-          <w:instrText xml:space="preserve"> PAGEREF _Toc438130171 \h </w:instrText>
+          <w:instrText xml:space="preserve"> PAGEREF _Toc438562626 \h </w:instrText>
         </w:r>
         <w:r>
           <w:rPr>
@@ -7629,7 +7915,7 @@
           <w:szCs w:val="22"/>
         </w:rPr>
       </w:pPr>
-      <w:hyperlink w:anchor="_Toc438130172" w:history="1">
+      <w:hyperlink w:anchor="_Toc438562627" w:history="1">
         <w:r>
           <w:rPr>
             <w:rStyle w:val="Hyperlink"/>
@@ -7673,7 +7959,7 @@
             <w:noProof/>
             <w:webHidden/>
           </w:rPr>
-          <w:instrText xml:space="preserve"> PAGEREF _Toc438130172 \h </w:instrText>
+          <w:instrText xml:space="preserve"> PAGEREF _Toc438562627 \h </w:instrText>
         </w:r>
         <w:r>
           <w:rPr>
@@ -7719,7 +8005,7 @@
           <w:szCs w:val="22"/>
         </w:rPr>
       </w:pPr>
-      <w:hyperlink w:anchor="_Toc438130173" w:history="1">
+      <w:hyperlink w:anchor="_Toc438562628" w:history="1">
         <w:r>
           <w:rPr>
             <w:rStyle w:val="Hyperlink"/>
@@ -7763,7 +8049,7 @@
             <w:noProof/>
             <w:webHidden/>
           </w:rPr>
-          <w:instrText xml:space="preserve"> PAGEREF _Toc438130173 \h </w:instrText>
+          <w:instrText xml:space="preserve"> PAGEREF _Toc438562628 \h </w:instrText>
         </w:r>
         <w:r>
           <w:rPr>
@@ -7809,7 +8095,7 @@
           <w:szCs w:val="22"/>
         </w:rPr>
       </w:pPr>
-      <w:hyperlink w:anchor="_Toc438130174" w:history="1">
+      <w:hyperlink w:anchor="_Toc438562629" w:history="1">
         <w:r>
           <w:rPr>
             <w:rStyle w:val="Hyperlink"/>
@@ -7853,7 +8139,7 @@
             <w:noProof/>
             <w:webHidden/>
           </w:rPr>
-          <w:instrText xml:space="preserve"> PAGEREF _Toc438130174 \h </w:instrText>
+          <w:instrText xml:space="preserve"> PAGEREF _Toc438562629 \h </w:instrText>
         </w:r>
         <w:r>
           <w:rPr>
@@ -7899,7 +8185,7 @@
           <w:szCs w:val="22"/>
         </w:rPr>
       </w:pPr>
-      <w:hyperlink w:anchor="_Toc438130175" w:history="1">
+      <w:hyperlink w:anchor="_Toc438562630" w:history="1">
         <w:r>
           <w:rPr>
             <w:rStyle w:val="Hyperlink"/>
@@ -7943,7 +8229,7 @@
             <w:noProof/>
             <w:webHidden/>
           </w:rPr>
-          <w:instrText xml:space="preserve"> PAGEREF _Toc438130175 \h </w:instrText>
+          <w:instrText xml:space="preserve"> PAGEREF _Toc438562630 \h </w:instrText>
         </w:r>
         <w:r>
           <w:rPr>
@@ -7989,7 +8275,7 @@
           <w:szCs w:val="22"/>
         </w:rPr>
       </w:pPr>
-      <w:hyperlink w:anchor="_Toc438130176" w:history="1">
+      <w:hyperlink w:anchor="_Toc438562631" w:history="1">
         <w:r>
           <w:rPr>
             <w:rStyle w:val="Hyperlink"/>
@@ -8033,7 +8319,7 @@
             <w:noProof/>
             <w:webHidden/>
           </w:rPr>
-          <w:instrText xml:space="preserve"> PAGEREF _Toc438130176 \h </w:instrText>
+          <w:instrText xml:space="preserve"> PAGEREF _Toc438562631 \h </w:instrText>
         </w:r>
         <w:r>
           <w:rPr>
@@ -8079,7 +8365,7 @@
           <w:szCs w:val="22"/>
         </w:rPr>
       </w:pPr>
-      <w:hyperlink w:anchor="_Toc438130177" w:history="1">
+      <w:hyperlink w:anchor="_Toc438562632" w:history="1">
         <w:r>
           <w:rPr>
             <w:rStyle w:val="Hyperlink"/>
@@ -8123,7 +8409,7 @@
             <w:noProof/>
             <w:webHidden/>
           </w:rPr>
-          <w:instrText xml:space="preserve"> PAGEREF _Toc438130177 \h </w:instrText>
+          <w:instrText xml:space="preserve"> PAGEREF _Toc438562632 \h </w:instrText>
         </w:r>
         <w:r>
           <w:rPr>
@@ -8169,7 +8455,7 @@
           <w:szCs w:val="22"/>
         </w:rPr>
       </w:pPr>
-      <w:hyperlink w:anchor="_Toc438130178" w:history="1">
+      <w:hyperlink w:anchor="_Toc438562633" w:history="1">
         <w:r>
           <w:rPr>
             <w:rStyle w:val="Hyperlink"/>
@@ -8213,7 +8499,7 @@
             <w:noProof/>
             <w:webHidden/>
           </w:rPr>
-          <w:instrText xml:space="preserve"> PAGEREF _Toc438130178 \h </w:instrText>
+          <w:instrText xml:space="preserve"> PAGEREF _Toc438562633 \h </w:instrText>
         </w:r>
         <w:r>
           <w:rPr>
@@ -8259,7 +8545,7 @@
           <w:szCs w:val="22"/>
         </w:rPr>
       </w:pPr>
-      <w:hyperlink w:anchor="_Toc438130179" w:history="1">
+      <w:hyperlink w:anchor="_Toc438562634" w:history="1">
         <w:r>
           <w:rPr>
             <w:rStyle w:val="Hyperlink"/>
@@ -8303,7 +8589,7 @@
             <w:noProof/>
             <w:webHidden/>
           </w:rPr>
-          <w:instrText xml:space="preserve"> PAGEREF _Toc438130179 \h </w:instrText>
+          <w:instrText xml:space="preserve"> PAGEREF _Toc438562634 \h </w:instrText>
         </w:r>
         <w:r>
           <w:rPr>
@@ -8349,7 +8635,7 @@
           <w:szCs w:val="22"/>
         </w:rPr>
       </w:pPr>
-      <w:hyperlink w:anchor="_Toc438130180" w:history="1">
+      <w:hyperlink w:anchor="_Toc438562635" w:history="1">
         <w:r>
           <w:rPr>
             <w:rStyle w:val="Hyperlink"/>
@@ -8393,7 +8679,7 @@
             <w:noProof/>
             <w:webHidden/>
           </w:rPr>
-          <w:instrText xml:space="preserve"> PAGEREF _Toc438130180 \h </w:instrText>
+          <w:instrText xml:space="preserve"> PAGEREF _Toc438562635 \h </w:instrText>
         </w:r>
         <w:r>
           <w:rPr>
@@ -8439,7 +8725,7 @@
           <w:szCs w:val="22"/>
         </w:rPr>
       </w:pPr>
-      <w:hyperlink w:anchor="_Toc438130181" w:history="1">
+      <w:hyperlink w:anchor="_Toc438562636" w:history="1">
         <w:r>
           <w:rPr>
             <w:rStyle w:val="Hyperlink"/>
@@ -8483,7 +8769,7 @@
             <w:noProof/>
             <w:webHidden/>
           </w:rPr>
-          <w:instrText xml:space="preserve"> PAGEREF _Toc438130181 \h </w:instrText>
+          <w:instrText xml:space="preserve"> PAGEREF _Toc438562636 \h </w:instrText>
         </w:r>
         <w:r>
           <w:rPr>
@@ -8529,7 +8815,7 @@
           <w:szCs w:val="22"/>
         </w:rPr>
       </w:pPr>
-      <w:hyperlink w:anchor="_Toc438130182" w:history="1">
+      <w:hyperlink w:anchor="_Toc438562637" w:history="1">
         <w:r>
           <w:rPr>
             <w:rStyle w:val="Hyperlink"/>
@@ -8573,7 +8859,7 @@
             <w:noProof/>
             <w:webHidden/>
           </w:rPr>
-          <w:instrText xml:space="preserve"> PAGEREF _Toc438130182 \h </w:instrText>
+          <w:instrText xml:space="preserve"> PAGEREF _Toc438562637 \h </w:instrText>
         </w:r>
         <w:r>
           <w:rPr>
@@ -8619,7 +8905,7 @@
           <w:szCs w:val="22"/>
         </w:rPr>
       </w:pPr>
-      <w:hyperlink w:anchor="_Toc438130183" w:history="1">
+      <w:hyperlink w:anchor="_Toc438562638" w:history="1">
         <w:r>
           <w:rPr>
             <w:rStyle w:val="Hyperlink"/>
@@ -8663,7 +8949,7 @@
             <w:noProof/>
             <w:webHidden/>
           </w:rPr>
-          <w:instrText xml:space="preserve"> PAGEREF _Toc438130183 \h </w:instrText>
+          <w:instrText xml:space="preserve"> PAGEREF _Toc438562638 \h </w:instrText>
         </w:r>
         <w:r>
           <w:rPr>
@@ -8709,7 +8995,7 @@
           <w:szCs w:val="22"/>
         </w:rPr>
       </w:pPr>
-      <w:hyperlink w:anchor="_Toc438130184" w:history="1">
+      <w:hyperlink w:anchor="_Toc438562639" w:history="1">
         <w:r>
           <w:rPr>
             <w:rStyle w:val="Hyperlink"/>
@@ -8753,7 +9039,7 @@
             <w:noProof/>
             <w:webHidden/>
           </w:rPr>
-          <w:instrText xml:space="preserve"> PAGEREF _Toc438130184 \h </w:instrText>
+          <w:instrText xml:space="preserve"> PAGEREF _Toc438562639 \h </w:instrText>
         </w:r>
         <w:r>
           <w:rPr>
@@ -8799,7 +9085,7 @@
           <w:szCs w:val="22"/>
         </w:rPr>
       </w:pPr>
-      <w:hyperlink w:anchor="_Toc438130185" w:history="1">
+      <w:hyperlink w:anchor="_Toc438562640" w:history="1">
         <w:r>
           <w:rPr>
             <w:rStyle w:val="Hyperlink"/>
@@ -8843,7 +9129,7 @@
             <w:noProof/>
             <w:webHidden/>
           </w:rPr>
-          <w:instrText xml:space="preserve"> PAGEREF _Toc438130185 \h </w:instrText>
+          <w:instrText xml:space="preserve"> PAGEREF _Toc438562640 \h </w:instrText>
         </w:r>
         <w:r>
           <w:rPr>
@@ -8889,7 +9175,7 @@
           <w:szCs w:val="22"/>
         </w:rPr>
       </w:pPr>
-      <w:hyperlink w:anchor="_Toc438130186" w:history="1">
+      <w:hyperlink w:anchor="_Toc438562641" w:history="1">
         <w:r>
           <w:rPr>
             <w:rStyle w:val="Hyperlink"/>
@@ -8933,7 +9219,7 @@
             <w:noProof/>
             <w:webHidden/>
           </w:rPr>
-          <w:instrText xml:space="preserve"> PAGEREF _Toc438130186 \h </w:instrText>
+          <w:instrText xml:space="preserve"> PAGEREF _Toc438562641 \h </w:instrText>
         </w:r>
         <w:r>
           <w:rPr>
@@ -8979,7 +9265,7 @@
           <w:szCs w:val="22"/>
         </w:rPr>
       </w:pPr>
-      <w:hyperlink w:anchor="_Toc438130187" w:history="1">
+      <w:hyperlink w:anchor="_Toc438562642" w:history="1">
         <w:r>
           <w:rPr>
             <w:rStyle w:val="Hyperlink"/>
@@ -9023,7 +9309,7 @@
             <w:noProof/>
             <w:webHidden/>
           </w:rPr>
-          <w:instrText xml:space="preserve"> PAGEREF _Toc438130187 \h </w:instrText>
+          <w:instrText xml:space="preserve"> PAGEREF _Toc438562642 \h </w:instrText>
         </w:r>
         <w:r>
           <w:rPr>
@@ -9069,7 +9355,7 @@
           <w:szCs w:val="22"/>
         </w:rPr>
       </w:pPr>
-      <w:hyperlink w:anchor="_Toc438130188" w:history="1">
+      <w:hyperlink w:anchor="_Toc438562643" w:history="1">
         <w:r>
           <w:rPr>
             <w:rStyle w:val="Hyperlink"/>
@@ -9113,7 +9399,7 @@
             <w:noProof/>
             <w:webHidden/>
           </w:rPr>
-          <w:instrText xml:space="preserve"> PAGEREF _Toc438130188 \h </w:instrText>
+          <w:instrText xml:space="preserve"> PAGEREF _Toc438562643 \h </w:instrText>
         </w:r>
         <w:r>
           <w:rPr>
@@ -9159,7 +9445,7 @@
           <w:szCs w:val="22"/>
         </w:rPr>
       </w:pPr>
-      <w:hyperlink w:anchor="_Toc438130189" w:history="1">
+      <w:hyperlink w:anchor="_Toc438562644" w:history="1">
         <w:r>
           <w:rPr>
             <w:rStyle w:val="Hyperlink"/>
@@ -9203,7 +9489,7 @@
             <w:noProof/>
             <w:webHidden/>
           </w:rPr>
-          <w:instrText xml:space="preserve"> PAGEREF _Toc438130189 \h </w:instrText>
+          <w:instrText xml:space="preserve"> PAGEREF _Toc438562644 \h </w:instrText>
         </w:r>
         <w:r>
           <w:rPr>
@@ -9249,7 +9535,7 @@
           <w:szCs w:val="22"/>
         </w:rPr>
       </w:pPr>
-      <w:hyperlink w:anchor="_Toc438130190" w:history="1">
+      <w:hyperlink w:anchor="_Toc438562645" w:history="1">
         <w:r>
           <w:rPr>
             <w:rStyle w:val="Hyperlink"/>
@@ -9293,7 +9579,7 @@
             <w:noProof/>
             <w:webHidden/>
           </w:rPr>
-          <w:instrText xml:space="preserve"> PAGEREF _Toc438130190 \h </w:instrText>
+          <w:instrText xml:space="preserve"> PAGEREF _Toc438562645 \h </w:instrText>
         </w:r>
         <w:r>
           <w:rPr>
@@ -9339,7 +9625,7 @@
           <w:szCs w:val="22"/>
         </w:rPr>
       </w:pPr>
-      <w:hyperlink w:anchor="_Toc438130191" w:history="1">
+      <w:hyperlink w:anchor="_Toc438562646" w:history="1">
         <w:r>
           <w:rPr>
             <w:rStyle w:val="Hyperlink"/>
@@ -9362,7 +9648,7 @@
             <w:rStyle w:val="Hyperlink"/>
             <w:noProof/>
           </w:rPr>
-          <w:t>SubsystemType Class</w:t>
+          <w:t>SubsystemType Data Type</w:t>
         </w:r>
         <w:r>
           <w:rPr>
@@ -9383,7 +9669,7 @@
             <w:noProof/>
             <w:webHidden/>
           </w:rPr>
-          <w:instrText xml:space="preserve"> PAGEREF _Toc438130191 \h </w:instrText>
+          <w:instrText xml:space="preserve"> PAGEREF _Toc438562646 \h </w:instrText>
         </w:r>
         <w:r>
           <w:rPr>
@@ -9429,7 +9715,7 @@
           <w:szCs w:val="22"/>
         </w:rPr>
       </w:pPr>
-      <w:hyperlink w:anchor="_Toc438130192" w:history="1">
+      <w:hyperlink w:anchor="_Toc438562647" w:history="1">
         <w:r>
           <w:rPr>
             <w:rStyle w:val="Hyperlink"/>
@@ -9452,7 +9738,7 @@
             <w:rStyle w:val="Hyperlink"/>
             <w:noProof/>
           </w:rPr>
-          <w:t>PEType Class</w:t>
+          <w:t>PEType Data Type</w:t>
         </w:r>
         <w:r>
           <w:rPr>
@@ -9473,7 +9759,7 @@
             <w:noProof/>
             <w:webHidden/>
           </w:rPr>
-          <w:instrText xml:space="preserve"> PAGEREF _Toc438130192 \h </w:instrText>
+          <w:instrText xml:space="preserve"> PAGEREF _Toc438562647 \h </w:instrText>
         </w:r>
         <w:r>
           <w:rPr>
@@ -9519,7 +9805,7 @@
           <w:szCs w:val="22"/>
         </w:rPr>
       </w:pPr>
-      <w:hyperlink w:anchor="_Toc438130193" w:history="1">
+      <w:hyperlink w:anchor="_Toc438562648" w:history="1">
         <w:r>
           <w:rPr>
             <w:rStyle w:val="Hyperlink"/>
@@ -9563,7 +9849,7 @@
             <w:noProof/>
             <w:webHidden/>
           </w:rPr>
-          <w:instrText xml:space="preserve"> PAGEREF _Toc438130193 \h </w:instrText>
+          <w:instrText xml:space="preserve"> PAGEREF _Toc438562648 \h </w:instrText>
         </w:r>
         <w:r>
           <w:rPr>
@@ -9609,7 +9895,7 @@
           <w:szCs w:val="22"/>
         </w:rPr>
       </w:pPr>
-      <w:hyperlink w:anchor="_Toc438130194" w:history="1">
+      <w:hyperlink w:anchor="_Toc438562649" w:history="1">
         <w:r>
           <w:rPr>
             <w:rStyle w:val="Hyperlink"/>
@@ -9653,7 +9939,7 @@
             <w:noProof/>
             <w:webHidden/>
           </w:rPr>
-          <w:instrText xml:space="preserve"> PAGEREF _Toc438130194 \h </w:instrText>
+          <w:instrText xml:space="preserve"> PAGEREF _Toc438562649 \h </w:instrText>
         </w:r>
         <w:r>
           <w:rPr>
@@ -9699,7 +9985,7 @@
           <w:szCs w:val="22"/>
         </w:rPr>
       </w:pPr>
-      <w:hyperlink w:anchor="_Toc438130195" w:history="1">
+      <w:hyperlink w:anchor="_Toc438562650" w:history="1">
         <w:r>
           <w:rPr>
             <w:rStyle w:val="Hyperlink"/>
@@ -9743,7 +10029,7 @@
             <w:noProof/>
             <w:webHidden/>
           </w:rPr>
-          <w:instrText xml:space="preserve"> PAGEREF _Toc438130195 \h </w:instrText>
+          <w:instrText xml:space="preserve"> PAGEREF _Toc438562650 \h </w:instrText>
         </w:r>
         <w:r>
           <w:rPr>
@@ -9789,7 +10075,7 @@
           <w:szCs w:val="22"/>
         </w:rPr>
       </w:pPr>
-      <w:hyperlink w:anchor="_Toc438130196" w:history="1">
+      <w:hyperlink w:anchor="_Toc438562651" w:history="1">
         <w:r>
           <w:rPr>
             <w:rStyle w:val="Hyperlink"/>
@@ -9812,7 +10098,7 @@
             <w:rStyle w:val="Hyperlink"/>
             <w:noProof/>
           </w:rPr>
-          <w:t>PEResourceContentType Class</w:t>
+          <w:t>PEResourceContentType Data Type</w:t>
         </w:r>
         <w:r>
           <w:rPr>
@@ -9833,7 +10119,7 @@
             <w:noProof/>
             <w:webHidden/>
           </w:rPr>
-          <w:instrText xml:space="preserve"> PAGEREF _Toc438130196 \h </w:instrText>
+          <w:instrText xml:space="preserve"> PAGEREF _Toc438562651 \h </w:instrText>
         </w:r>
         <w:r>
           <w:rPr>
@@ -9879,7 +10165,7 @@
           <w:szCs w:val="22"/>
         </w:rPr>
       </w:pPr>
-      <w:hyperlink w:anchor="_Toc438130197" w:history="1">
+      <w:hyperlink w:anchor="_Toc438562652" w:history="1">
         <w:r>
           <w:rPr>
             <w:rStyle w:val="Hyperlink"/>
@@ -9923,7 +10209,7 @@
             <w:noProof/>
             <w:webHidden/>
           </w:rPr>
-          <w:instrText xml:space="preserve"> PAGEREF _Toc438130197 \h </w:instrText>
+          <w:instrText xml:space="preserve"> PAGEREF _Toc438562652 \h </w:instrText>
         </w:r>
         <w:r>
           <w:rPr>
@@ -9969,7 +10255,7 @@
           <w:szCs w:val="22"/>
         </w:rPr>
       </w:pPr>
-      <w:hyperlink w:anchor="_Toc438130198" w:history="1">
+      <w:hyperlink w:anchor="_Toc438562653" w:history="1">
         <w:r>
           <w:rPr>
             <w:rStyle w:val="Hyperlink"/>
@@ -10013,7 +10299,7 @@
             <w:noProof/>
             <w:webHidden/>
           </w:rPr>
-          <w:instrText xml:space="preserve"> PAGEREF _Toc438130198 \h </w:instrText>
+          <w:instrText xml:space="preserve"> PAGEREF _Toc438562653 \h </w:instrText>
         </w:r>
         <w:r>
           <w:rPr>
@@ -10059,7 +10345,7 @@
           <w:szCs w:val="22"/>
         </w:rPr>
       </w:pPr>
-      <w:hyperlink w:anchor="_Toc438130199" w:history="1">
+      <w:hyperlink w:anchor="_Toc438562654" w:history="1">
         <w:r>
           <w:rPr>
             <w:rStyle w:val="Hyperlink"/>
@@ -10103,7 +10389,7 @@
             <w:noProof/>
             <w:webHidden/>
           </w:rPr>
-          <w:instrText xml:space="preserve"> PAGEREF _Toc438130199 \h </w:instrText>
+          <w:instrText xml:space="preserve"> PAGEREF _Toc438562654 \h </w:instrText>
         </w:r>
         <w:r>
           <w:rPr>
@@ -10145,7 +10431,7 @@
           <w:szCs w:val="22"/>
         </w:rPr>
       </w:pPr>
-      <w:hyperlink w:anchor="_Toc438130200" w:history="1">
+      <w:hyperlink w:anchor="_Toc438562655" w:history="1">
         <w:r>
           <w:rPr>
             <w:rStyle w:val="Hyperlink"/>
@@ -10189,7 +10475,7 @@
             <w:noProof/>
             <w:webHidden/>
           </w:rPr>
-          <w:instrText xml:space="preserve"> PAGEREF _Toc438130200 \h </w:instrText>
+          <w:instrText xml:space="preserve"> PAGEREF _Toc438562655 \h </w:instrText>
         </w:r>
         <w:r>
           <w:rPr>
@@ -10231,7 +10517,7 @@
           <w:szCs w:val="22"/>
         </w:rPr>
       </w:pPr>
-      <w:hyperlink w:anchor="_Toc438130201" w:history="1">
+      <w:hyperlink w:anchor="_Toc438562656" w:history="1">
         <w:r>
           <w:rPr>
             <w:rStyle w:val="Hyperlink"/>
@@ -10258,7 +10544,7 @@
             <w:noProof/>
             <w:webHidden/>
           </w:rPr>
-          <w:instrText xml:space="preserve"> PAGEREF _Toc438130201 \h </w:instrText>
+          <w:instrText xml:space="preserve"> PAGEREF _Toc438562656 \h </w:instrText>
         </w:r>
         <w:r>
           <w:rPr>
@@ -10300,7 +10586,7 @@
           <w:szCs w:val="22"/>
         </w:rPr>
       </w:pPr>
-      <w:hyperlink w:anchor="_Toc438130202" w:history="1">
+      <w:hyperlink w:anchor="_Toc438562657" w:history="1">
         <w:r>
           <w:rPr>
             <w:rStyle w:val="Hyperlink"/>
@@ -10327,7 +10613,7 @@
             <w:noProof/>
             <w:webHidden/>
           </w:rPr>
-          <w:instrText xml:space="preserve"> PAGEREF _Toc438130202 \h </w:instrText>
+          <w:instrText xml:space="preserve"> PAGEREF _Toc438562657 \h </w:instrText>
         </w:r>
         <w:r>
           <w:rPr>
@@ -10379,7 +10665,7 @@
         <w:pStyle w:val="Heading1"/>
       </w:pPr>
       <w:bookmarkStart w:id="5" w:name="_Toc424631595"/>
-      <w:bookmarkStart w:id="6" w:name="_Toc438130155"/>
+      <w:bookmarkStart w:id="6" w:name="_Toc438562610"/>
       <w:bookmarkEnd w:id="0"/>
       <w:r>
         <w:lastRenderedPageBreak/>
@@ -10412,7 +10698,11 @@
         <w:ind w:right="-270"/>
       </w:pPr>
       <w:r>
-        <w:t>The Cyber Observable Expression (CybOX</w:t>
+        <w:t>The Cyber Observable Expression (</w:t>
+      </w:r>
+      <w:proofErr w:type="spellStart"/>
+      <w:r>
+        <w:t>CybOX</w:t>
       </w:r>
       <w:r>
         <w:rPr>
@@ -10420,6 +10710,7 @@
         </w:rPr>
         <w:t>TM</w:t>
       </w:r>
+      <w:proofErr w:type="spellEnd"/>
       <w:r>
         <w:t>)</w:t>
       </w:r>
@@ -10481,6 +10772,7 @@
         </w:rPr>
         <w:fldChar w:fldCharType="separate"/>
       </w:r>
+      <w:proofErr w:type="gramStart"/>
       <w:r>
         <w:rPr>
           <w:b/>
@@ -10488,6 +10780,7 @@
         </w:rPr>
         <w:t>1.1</w:t>
       </w:r>
+      <w:proofErr w:type="gramEnd"/>
       <w:r>
         <w:rPr>
           <w:b/>
@@ -10690,7 +10983,23 @@
         <w:fldChar w:fldCharType="end"/>
       </w:r>
       <w:r>
-        <w:t xml:space="preserve">, we give background information necessary to fully understand the Win Executable File Object data model. We present the Win Executable File Object data model specification details in Section </w:t>
+        <w:t xml:space="preserve">, we give background information necessary </w:t>
+      </w:r>
+      <w:proofErr w:type="gramStart"/>
+      <w:r>
+        <w:t>to fully understand</w:t>
+      </w:r>
+      <w:proofErr w:type="gramEnd"/>
+      <w:r>
+        <w:t xml:space="preserve"> the Win Executable File Object data model. We present the Win Executable File Object </w:t>
+      </w:r>
+      <w:proofErr w:type="gramStart"/>
+      <w:r>
+        <w:t>data model specification details</w:t>
+      </w:r>
+      <w:proofErr w:type="gramEnd"/>
+      <w:r>
+        <w:t xml:space="preserve"> in Section </w:t>
       </w:r>
       <w:r>
         <w:rPr>
@@ -10837,7 +11146,8 @@
       <w:bookmarkStart w:id="9" w:name="_Ref412300941"/>
       <w:bookmarkStart w:id="10" w:name="_Ref412622367"/>
       <w:bookmarkStart w:id="11" w:name="_Toc424631596"/>
-      <w:bookmarkStart w:id="12" w:name="_Toc438130156"/>
+      <w:bookmarkStart w:id="12" w:name="_Toc438562611"/>
+      <w:proofErr w:type="spellStart"/>
       <w:r>
         <w:t>CybOX</w:t>
       </w:r>
@@ -10847,6 +11157,7 @@
         </w:rPr>
         <w:t>TM</w:t>
       </w:r>
+      <w:proofErr w:type="spellEnd"/>
       <w:r>
         <w:t xml:space="preserve"> Specification Documents</w:t>
       </w:r>
@@ -10967,7 +11278,7 @@
       </w:pPr>
       <w:bookmarkStart w:id="13" w:name="_Ref394437867"/>
       <w:bookmarkStart w:id="14" w:name="_Toc426119868"/>
-      <w:bookmarkStart w:id="15" w:name="_Toc438130157"/>
+      <w:bookmarkStart w:id="15" w:name="_Toc438562612"/>
       <w:r>
         <w:t>Document Conventions</w:t>
       </w:r>
@@ -10991,7 +11302,7 @@
       <w:bookmarkStart w:id="16" w:name="_Toc389570603"/>
       <w:bookmarkStart w:id="17" w:name="_Toc389581073"/>
       <w:bookmarkStart w:id="18" w:name="_Toc426119870"/>
-      <w:bookmarkStart w:id="19" w:name="_Toc438130158"/>
+      <w:bookmarkStart w:id="19" w:name="_Toc438562613"/>
       <w:r>
         <w:t>Fonts</w:t>
       </w:r>
@@ -11215,7 +11526,25 @@
           <w:sz w:val="20"/>
           <w:szCs w:val="20"/>
         </w:rPr>
-        <w:t xml:space="preserve">cyboxCommon:BaseObjectPropertyType </w:t>
+        <w:t>cyboxCommon</w:t>
+      </w:r>
+      <w:proofErr w:type="gramStart"/>
+      <w:r>
+        <w:rPr>
+          <w:rFonts w:ascii="Courier New" w:hAnsi="Courier New" w:cs="Courier New"/>
+          <w:sz w:val="20"/>
+          <w:szCs w:val="20"/>
+        </w:rPr>
+        <w:t>:BaseObjectPropertyType</w:t>
+      </w:r>
+      <w:proofErr w:type="gramEnd"/>
+      <w:r>
+        <w:rPr>
+          <w:rFonts w:ascii="Courier New" w:hAnsi="Courier New" w:cs="Courier New"/>
+          <w:sz w:val="20"/>
+          <w:szCs w:val="20"/>
+        </w:rPr>
+        <w:t xml:space="preserve"> </w:t>
       </w:r>
     </w:p>
     <w:p>
@@ -11365,7 +11694,7 @@
         <w:pStyle w:val="Heading3"/>
       </w:pPr>
       <w:bookmarkStart w:id="22" w:name="_Ref436998975"/>
-      <w:bookmarkStart w:id="23" w:name="_Toc438130159"/>
+      <w:bookmarkStart w:id="23" w:name="_Toc438562614"/>
       <w:r>
         <w:t>UML Package References</w:t>
       </w:r>
@@ -11388,8 +11717,17 @@
           <w:rFonts w:ascii="Courier New" w:hAnsi="Courier New" w:cs="Courier New"/>
           <w:sz w:val="22"/>
         </w:rPr>
-        <w:t>package_prefix:class</w:t>
-      </w:r>
+        <w:t>package_prefix</w:t>
+      </w:r>
+      <w:proofErr w:type="gramStart"/>
+      <w:r>
+        <w:rPr>
+          <w:rFonts w:ascii="Courier New" w:hAnsi="Courier New" w:cs="Courier New"/>
+          <w:sz w:val="22"/>
+        </w:rPr>
+        <w:t>:class</w:t>
+      </w:r>
+      <w:proofErr w:type="gramEnd"/>
       <w:r>
         <w:t>, where</w:t>
       </w:r>
@@ -11493,7 +11831,7 @@
         <w:pStyle w:val="Heading3"/>
       </w:pPr>
       <w:bookmarkStart w:id="26" w:name="_Toc426119872"/>
-      <w:bookmarkStart w:id="27" w:name="_Toc438130160"/>
+      <w:bookmarkStart w:id="27" w:name="_Toc438562615"/>
       <w:r>
         <w:t>UML Diagrams</w:t>
       </w:r>
@@ -11511,7 +11849,15 @@
       <w:bookmarkStart w:id="30" w:name="_Toc389581076"/>
       <w:bookmarkStart w:id="31" w:name="_Ref394436861"/>
       <w:r>
-        <w:t xml:space="preserve">This specification makes use of UML diagrams to visually depict relationships between CybOX Language constructs. Note that the diagrams have been extracted directly from the full UML model for CybOX; they have not been constructed purely for inclusion in the specification documents.  Typically, diagrams are included for the primary class of a data model, and for any other class where the visualization of its relationships between other classes would be useful.  This implies that there will be very few diagrams for classes whose only properties are either a data type or a class from the CybOX Common data model.  </w:t>
+        <w:t xml:space="preserve">This specification makes use of UML diagrams </w:t>
+      </w:r>
+      <w:proofErr w:type="gramStart"/>
+      <w:r>
+        <w:t>to visually depict</w:t>
+      </w:r>
+      <w:proofErr w:type="gramEnd"/>
+      <w:r>
+        <w:t xml:space="preserve"> relationships between CybOX Language constructs. Note that the diagrams have been extracted directly from the full UML model for CybOX; they have not been constructed purely for inclusion in the specification documents.  Typically, diagrams are included for the primary class of a data model, and for any other class where the visualization of its relationships between other classes would be useful.  This implies that there will be very few diagrams for classes whose only properties are either a data type or a class from the CybOX Common data model.  </w:t>
       </w:r>
       <w:r>
         <w:t>Other diagrams that are included correspond to classes that specialize a superclass and abstract or generalized classes that are extended by one or more subclasses</w:t>
@@ -11533,7 +11879,7 @@
         <w:pStyle w:val="Heading4"/>
       </w:pPr>
       <w:bookmarkStart w:id="32" w:name="_Toc426119873"/>
-      <w:bookmarkStart w:id="33" w:name="_Toc438130161"/>
+      <w:bookmarkStart w:id="33" w:name="_Toc438562616"/>
       <w:r>
         <w:t>Class Properties</w:t>
       </w:r>
@@ -11555,7 +11901,7 @@
       </w:pPr>
       <w:bookmarkStart w:id="34" w:name="_Toc398719453"/>
       <w:bookmarkStart w:id="35" w:name="_Toc426119874"/>
-      <w:bookmarkStart w:id="36" w:name="_Toc438130162"/>
+      <w:bookmarkStart w:id="36" w:name="_Toc438562617"/>
       <w:r>
         <w:t>Diagram Icons and Arrow Types</w:t>
       </w:r>
@@ -11655,25 +12001,51 @@
       <w:r>
         <w:t xml:space="preserve">Table </w:t>
       </w:r>
-      <w:fldSimple w:instr=" STYLEREF 1 \s ">
-        <w:r>
-          <w:rPr>
-            <w:noProof/>
-          </w:rPr>
-          <w:t>1</w:t>
-        </w:r>
-      </w:fldSimple>
+      <w:r>
+        <w:fldChar w:fldCharType="begin"/>
+      </w:r>
+      <w:r>
+        <w:instrText xml:space="preserve"> STYLEREF 1 \s </w:instrText>
+      </w:r>
+      <w:r>
+        <w:fldChar w:fldCharType="separate"/>
+      </w:r>
+      <w:r>
+        <w:rPr>
+          <w:noProof/>
+        </w:rPr>
+        <w:t>1</w:t>
+      </w:r>
+      <w:r>
+        <w:rPr>
+          <w:noProof/>
+        </w:rPr>
+        <w:fldChar w:fldCharType="end"/>
+      </w:r>
       <w:r>
         <w:noBreakHyphen/>
       </w:r>
-      <w:fldSimple w:instr=" SEQ Table \* ARABIC \s 1 ">
-        <w:r>
-          <w:rPr>
-            <w:noProof/>
-          </w:rPr>
-          <w:t>1</w:t>
-        </w:r>
-      </w:fldSimple>
+      <w:r>
+        <w:fldChar w:fldCharType="begin"/>
+      </w:r>
+      <w:r>
+        <w:instrText xml:space="preserve"> SEQ Table \* ARABIC \s 1 </w:instrText>
+      </w:r>
+      <w:r>
+        <w:fldChar w:fldCharType="separate"/>
+      </w:r>
+      <w:r>
+        <w:rPr>
+          <w:noProof/>
+        </w:rPr>
+        <w:t>1</w:t>
+      </w:r>
+      <w:r>
+        <w:rPr>
+          <w:noProof/>
+        </w:rPr>
+        <w:fldChar w:fldCharType="end"/>
+      </w:r>
       <w:bookmarkEnd w:id="37"/>
       <w:r>
         <w:t xml:space="preserve">.  </w:t>
@@ -11921,7 +12293,7 @@
                 <v:shape id="_x0000_i1025" type="#_x0000_t75" style="width:24pt;height:21pt" o:ole="">
                   <v:imagedata r:id="rId27" o:title=""/>
                 </v:shape>
-                <o:OLEObject Type="Embed" ProgID="PBrush" ShapeID="_x0000_i1025" DrawAspect="Content" ObjectID="_1511872460" r:id="rId28"/>
+                <o:OLEObject Type="Embed" ProgID="PBrush" ShapeID="_x0000_i1025" DrawAspect="Content" ObjectID="_1512304456" r:id="rId28"/>
               </w:object>
             </w:r>
           </w:p>
@@ -12077,7 +12449,7 @@
                 <v:shape id="_x0000_i1026" type="#_x0000_t75" style="width:14.25pt;height:14.25pt" o:ole="">
                   <v:imagedata r:id="rId30" o:title=""/>
                 </v:shape>
-                <o:OLEObject Type="Embed" ProgID="PBrush" ShapeID="_x0000_i1026" DrawAspect="Content" ObjectID="_1511872461" r:id="rId31"/>
+                <o:OLEObject Type="Embed" ProgID="PBrush" ShapeID="_x0000_i1026" DrawAspect="Content" ObjectID="_1512304457" r:id="rId31"/>
               </w:object>
             </w:r>
           </w:p>
@@ -12137,7 +12509,7 @@
                 <v:shape id="_x0000_i1027" type="#_x0000_t75" style="width:14.25pt;height:14.25pt" o:ole="">
                   <v:imagedata r:id="rId32" o:title=""/>
                 </v:shape>
-                <o:OLEObject Type="Embed" ProgID="PBrush" ShapeID="_x0000_i1027" DrawAspect="Content" ObjectID="_1511872462" r:id="rId33"/>
+                <o:OLEObject Type="Embed" ProgID="PBrush" ShapeID="_x0000_i1027" DrawAspect="Content" ObjectID="_1512304458" r:id="rId33"/>
               </w:object>
             </w:r>
           </w:p>
@@ -12323,7 +12695,7 @@
                 <v:shape id="_x0000_i1028" type="#_x0000_t75" style="width:57.75pt;height:35.25pt" o:ole="">
                   <v:imagedata r:id="rId34" o:title=""/>
                 </v:shape>
-                <o:OLEObject Type="Embed" ProgID="PBrush" ShapeID="_x0000_i1028" DrawAspect="Content" ObjectID="_1511872463" r:id="rId35"/>
+                <o:OLEObject Type="Embed" ProgID="PBrush" ShapeID="_x0000_i1028" DrawAspect="Content" ObjectID="_1512304459" r:id="rId35"/>
               </w:object>
             </w:r>
           </w:p>
@@ -12359,7 +12731,7 @@
       <w:pPr>
         <w:pStyle w:val="Heading3"/>
       </w:pPr>
-      <w:bookmarkStart w:id="39" w:name="_Toc438130163"/>
+      <w:bookmarkStart w:id="39" w:name="_Toc438562618"/>
       <w:r>
         <w:t>Property Table Notation</w:t>
       </w:r>
@@ -12544,7 +12916,7 @@
       </w:pPr>
       <w:bookmarkStart w:id="40" w:name="_Toc412205415"/>
       <w:bookmarkStart w:id="41" w:name="_Toc426119877"/>
-      <w:bookmarkStart w:id="42" w:name="_Toc438130164"/>
+      <w:bookmarkStart w:id="42" w:name="_Toc438562619"/>
       <w:r>
         <w:t>Property and Class Descriptions</w:t>
       </w:r>
@@ -12927,8 +13299,13 @@
             <w:r>
               <w:t xml:space="preserve">potentially </w:t>
             </w:r>
-            <w:r>
-              <w:t>leverage to obfuscate the Observable</w:t>
+            <w:proofErr w:type="gramStart"/>
+            <w:r>
+              <w:t>leverage</w:t>
+            </w:r>
+            <w:proofErr w:type="gramEnd"/>
+            <w:r>
+              <w:t xml:space="preserve"> to obfuscate the Observable</w:t>
             </w:r>
             <w:r>
               <w:rPr>
@@ -12973,7 +13350,15 @@
           </w:tcPr>
           <w:p>
             <w:r>
-              <w:t>Used to clearly and precisely identify particular instances or values associated with a property.  Often used for properties that are defined by a controlled vocabulary or enumeration; typically used for properties that take on only a single value.</w:t>
+              <w:t xml:space="preserve">Used </w:t>
+            </w:r>
+            <w:proofErr w:type="gramStart"/>
+            <w:r>
+              <w:t>to clearly and precisely identify</w:t>
+            </w:r>
+            <w:proofErr w:type="gramEnd"/>
+            <w:r>
+              <w:t xml:space="preserve"> particular instances or values associated with a property.  Often used for properties that are defined by a controlled vocabulary or enumeration; typically used for properties that take on only a single value.</w:t>
             </w:r>
           </w:p>
         </w:tc>
@@ -13037,7 +13422,7 @@
       </w:pPr>
       <w:bookmarkStart w:id="43" w:name="_Ref428537349"/>
       <w:bookmarkStart w:id="44" w:name="_Toc427275785"/>
-      <w:bookmarkStart w:id="45" w:name="_Toc438130165"/>
+      <w:bookmarkStart w:id="45" w:name="_Toc438562620"/>
       <w:r>
         <w:t>Terminology</w:t>
       </w:r>
@@ -13226,7 +13611,7 @@
       <w:bookmarkStart w:id="48" w:name="_Toc85472894"/>
       <w:bookmarkStart w:id="49" w:name="_Toc287332008"/>
       <w:bookmarkStart w:id="50" w:name="_Toc427275786"/>
-      <w:bookmarkStart w:id="51" w:name="_Toc438130166"/>
+      <w:bookmarkStart w:id="51" w:name="_Toc438562621"/>
       <w:r>
         <w:t>Normative</w:t>
       </w:r>
@@ -13291,7 +13676,7 @@
         <w:pStyle w:val="Heading1"/>
       </w:pPr>
       <w:bookmarkStart w:id="53" w:name="_Ref428537380"/>
-      <w:bookmarkStart w:id="54" w:name="_Toc438130167"/>
+      <w:bookmarkStart w:id="54" w:name="_Toc438562622"/>
       <w:r>
         <w:lastRenderedPageBreak/>
         <w:t>Background Information</w:t>
@@ -13301,7 +13686,15 @@
     </w:p>
     <w:p>
       <w:r>
-        <w:t xml:space="preserve">In this section, we provide high level information about the Win Executable File Object data model that is necessary to fully understand the specification details given in Section </w:t>
+        <w:t xml:space="preserve">In this section, we provide high level information about the Win Executable File Object data model that is necessary </w:t>
+      </w:r>
+      <w:proofErr w:type="gramStart"/>
+      <w:r>
+        <w:t>to fully understand</w:t>
+      </w:r>
+      <w:proofErr w:type="gramEnd"/>
+      <w:r>
+        <w:t xml:space="preserve"> the specification details given in Section </w:t>
       </w:r>
       <w:r>
         <w:rPr>
@@ -13374,7 +13767,7 @@
         <w:ind w:left="540" w:hanging="540"/>
       </w:pPr>
       <w:bookmarkStart w:id="55" w:name="_Toc426119879"/>
-      <w:bookmarkStart w:id="56" w:name="_Toc438130168"/>
+      <w:bookmarkStart w:id="56" w:name="_Toc438562623"/>
       <w:r>
         <w:t>Cyber Observables</w:t>
       </w:r>
@@ -13391,7 +13784,15 @@
     </w:p>
     <w:p>
       <w:r>
-        <w:t>A cyber observable is different than a cyber indicator. A cyber observable is a statement of fact, capturing what was observed or could be observed in the cyber operational domain. Cyber indicators are cyber observable patterns, such as a registry key value associated with a known bad actor or a spoofed email address used on a particular date.</w:t>
+        <w:t xml:space="preserve">A cyber observable is different </w:t>
+      </w:r>
+      <w:proofErr w:type="gramStart"/>
+      <w:r>
+        <w:t>than</w:t>
+      </w:r>
+      <w:proofErr w:type="gramEnd"/>
+      <w:r>
+        <w:t xml:space="preserve"> a cyber indicator. A cyber observable is a statement of fact, capturing what was observed or could be observed in the cyber operational domain. Cyber indicators are cyber observable patterns, such as a registry key value associated with a known bad actor or a spoofed email address used on a particular date.</w:t>
       </w:r>
     </w:p>
     <w:p>
@@ -13405,7 +13806,7 @@
       </w:pPr>
       <w:bookmarkStart w:id="57" w:name="_Toc287332011"/>
       <w:bookmarkStart w:id="58" w:name="_Toc409437263"/>
-      <w:bookmarkStart w:id="59" w:name="_Toc438130169"/>
+      <w:bookmarkStart w:id="59" w:name="_Toc438562624"/>
       <w:r>
         <w:t>Objects</w:t>
       </w:r>
@@ -13431,7 +13832,7 @@
         <w:pStyle w:val="Heading1"/>
       </w:pPr>
       <w:bookmarkStart w:id="60" w:name="_Ref436998974"/>
-      <w:bookmarkStart w:id="61" w:name="_Toc438130170"/>
+      <w:bookmarkStart w:id="61" w:name="_Toc438562625"/>
       <w:r>
         <w:lastRenderedPageBreak/>
         <w:t>Data Model</w:t>
@@ -13443,7 +13844,7 @@
       <w:pPr>
         <w:pStyle w:val="Heading2"/>
       </w:pPr>
-      <w:bookmarkStart w:id="62" w:name="_Toc438130171"/>
+      <w:bookmarkStart w:id="62" w:name="_Toc438562626"/>
       <w:r>
         <w:t>WindowsExecutableFileObjectType Class</w:t>
       </w:r>
@@ -13630,25 +14031,51 @@
       <w:r>
         <w:t xml:space="preserve">Figure </w:t>
       </w:r>
-      <w:fldSimple w:instr=" STYLEREF 1 \s ">
-        <w:r>
-          <w:rPr>
-            <w:noProof/>
-          </w:rPr>
-          <w:t>3</w:t>
-        </w:r>
-      </w:fldSimple>
+      <w:r>
+        <w:fldChar w:fldCharType="begin"/>
+      </w:r>
+      <w:r>
+        <w:instrText xml:space="preserve"> STYLEREF 1 \s </w:instrText>
+      </w:r>
+      <w:r>
+        <w:fldChar w:fldCharType="separate"/>
+      </w:r>
+      <w:r>
+        <w:rPr>
+          <w:noProof/>
+        </w:rPr>
+        <w:t>3</w:t>
+      </w:r>
+      <w:r>
+        <w:rPr>
+          <w:noProof/>
+        </w:rPr>
+        <w:fldChar w:fldCharType="end"/>
+      </w:r>
       <w:r>
         <w:noBreakHyphen/>
       </w:r>
-      <w:fldSimple w:instr=" SEQ Figure \* ARABIC \s 1 ">
-        <w:r>
-          <w:rPr>
-            <w:noProof/>
-          </w:rPr>
-          <w:t>1</w:t>
-        </w:r>
-      </w:fldSimple>
+      <w:r>
+        <w:fldChar w:fldCharType="begin"/>
+      </w:r>
+      <w:r>
+        <w:instrText xml:space="preserve"> SEQ Figure \* ARABIC \s 1 </w:instrText>
+      </w:r>
+      <w:r>
+        <w:fldChar w:fldCharType="separate"/>
+      </w:r>
+      <w:r>
+        <w:rPr>
+          <w:noProof/>
+        </w:rPr>
+        <w:t>1</w:t>
+      </w:r>
+      <w:r>
+        <w:rPr>
+          <w:noProof/>
+        </w:rPr>
+        <w:fldChar w:fldCharType="end"/>
+      </w:r>
       <w:bookmarkEnd w:id="63"/>
       <w:r>
         <w:t xml:space="preserve">. UML diagram of the </w:t>
@@ -13767,25 +14194,51 @@
       <w:r>
         <w:t xml:space="preserve">Table </w:t>
       </w:r>
-      <w:fldSimple w:instr=" STYLEREF 1 \s ">
-        <w:r>
-          <w:rPr>
-            <w:noProof/>
-          </w:rPr>
-          <w:t>3</w:t>
-        </w:r>
-      </w:fldSimple>
+      <w:r>
+        <w:fldChar w:fldCharType="begin"/>
+      </w:r>
+      <w:r>
+        <w:instrText xml:space="preserve"> STYLEREF 1 \s </w:instrText>
+      </w:r>
+      <w:r>
+        <w:fldChar w:fldCharType="separate"/>
+      </w:r>
+      <w:r>
+        <w:rPr>
+          <w:noProof/>
+        </w:rPr>
+        <w:t>3</w:t>
+      </w:r>
+      <w:r>
+        <w:rPr>
+          <w:noProof/>
+        </w:rPr>
+        <w:fldChar w:fldCharType="end"/>
+      </w:r>
       <w:r>
         <w:noBreakHyphen/>
       </w:r>
-      <w:fldSimple w:instr=" SEQ Table \* ARABIC \s 1 ">
-        <w:r>
-          <w:rPr>
-            <w:noProof/>
-          </w:rPr>
-          <w:t>1</w:t>
-        </w:r>
-      </w:fldSimple>
+      <w:r>
+        <w:fldChar w:fldCharType="begin"/>
+      </w:r>
+      <w:r>
+        <w:instrText xml:space="preserve"> SEQ Table \* ARABIC \s 1 </w:instrText>
+      </w:r>
+      <w:r>
+        <w:fldChar w:fldCharType="separate"/>
+      </w:r>
+      <w:r>
+        <w:rPr>
+          <w:noProof/>
+        </w:rPr>
+        <w:t>1</w:t>
+      </w:r>
+      <w:r>
+        <w:rPr>
+          <w:noProof/>
+        </w:rPr>
+        <w:fldChar w:fldCharType="end"/>
+      </w:r>
       <w:bookmarkEnd w:id="64"/>
       <w:r>
         <w:t xml:space="preserve">. </w:t>
@@ -14912,7 +15365,7 @@
       <w:pPr>
         <w:pStyle w:val="Heading2"/>
       </w:pPr>
-      <w:bookmarkStart w:id="65" w:name="_Toc438130172"/>
+      <w:bookmarkStart w:id="65" w:name="_Toc438562627"/>
       <w:r>
         <w:t>PEChecksumType Class</w:t>
       </w:r>
@@ -15043,25 +15496,51 @@
       <w:r>
         <w:t xml:space="preserve">Table </w:t>
       </w:r>
-      <w:fldSimple w:instr=" STYLEREF 1 \s ">
-        <w:r>
-          <w:rPr>
-            <w:noProof/>
-          </w:rPr>
-          <w:t>3</w:t>
-        </w:r>
-      </w:fldSimple>
+      <w:r>
+        <w:fldChar w:fldCharType="begin"/>
+      </w:r>
+      <w:r>
+        <w:instrText xml:space="preserve"> STYLEREF 1 \s </w:instrText>
+      </w:r>
+      <w:r>
+        <w:fldChar w:fldCharType="separate"/>
+      </w:r>
+      <w:r>
+        <w:rPr>
+          <w:noProof/>
+        </w:rPr>
+        <w:t>3</w:t>
+      </w:r>
+      <w:r>
+        <w:rPr>
+          <w:noProof/>
+        </w:rPr>
+        <w:fldChar w:fldCharType="end"/>
+      </w:r>
       <w:r>
         <w:noBreakHyphen/>
       </w:r>
-      <w:fldSimple w:instr=" SEQ Table \* ARABIC \s 1 ">
-        <w:r>
-          <w:rPr>
-            <w:noProof/>
-          </w:rPr>
-          <w:t>2</w:t>
-        </w:r>
-      </w:fldSimple>
+      <w:r>
+        <w:fldChar w:fldCharType="begin"/>
+      </w:r>
+      <w:r>
+        <w:instrText xml:space="preserve"> SEQ Table \* ARABIC \s 1 </w:instrText>
+      </w:r>
+      <w:r>
+        <w:fldChar w:fldCharType="separate"/>
+      </w:r>
+      <w:r>
+        <w:rPr>
+          <w:noProof/>
+        </w:rPr>
+        <w:t>2</w:t>
+      </w:r>
+      <w:r>
+        <w:rPr>
+          <w:noProof/>
+        </w:rPr>
+        <w:fldChar w:fldCharType="end"/>
+      </w:r>
       <w:bookmarkEnd w:id="66"/>
       <w:r>
         <w:t xml:space="preserve">. </w:t>
@@ -15543,7 +16022,7 @@
       <w:pPr>
         <w:pStyle w:val="Heading2"/>
       </w:pPr>
-      <w:bookmarkStart w:id="67" w:name="_Toc438130173"/>
+      <w:bookmarkStart w:id="67" w:name="_Toc438562628"/>
       <w:r>
         <w:t>PEExportsType Class</w:t>
       </w:r>
@@ -15624,6 +16103,7 @@
           <w:b/>
           <w:color w:val="0000EE"/>
         </w:rPr>
+        <w:instrText xml:space="preserve"> \* MERGEFORMAT </w:instrText>
       </w:r>
       <w:r>
         <w:rPr>
@@ -15631,7 +16111,6 @@
           <w:b/>
           <w:color w:val="0000EE"/>
         </w:rPr>
-        <w:instrText xml:space="preserve"> \* MERGEFORMAT </w:instrText>
       </w:r>
       <w:r>
         <w:rPr>
@@ -15741,25 +16220,51 @@
       <w:r>
         <w:t xml:space="preserve">Figure </w:t>
       </w:r>
-      <w:fldSimple w:instr=" STYLEREF 1 \s ">
-        <w:r>
-          <w:rPr>
-            <w:noProof/>
-          </w:rPr>
-          <w:t>3</w:t>
-        </w:r>
-      </w:fldSimple>
+      <w:r>
+        <w:fldChar w:fldCharType="begin"/>
+      </w:r>
+      <w:r>
+        <w:instrText xml:space="preserve"> STYLEREF 1 \s </w:instrText>
+      </w:r>
+      <w:r>
+        <w:fldChar w:fldCharType="separate"/>
+      </w:r>
+      <w:r>
+        <w:rPr>
+          <w:noProof/>
+        </w:rPr>
+        <w:t>3</w:t>
+      </w:r>
+      <w:r>
+        <w:rPr>
+          <w:noProof/>
+        </w:rPr>
+        <w:fldChar w:fldCharType="end"/>
+      </w:r>
       <w:r>
         <w:noBreakHyphen/>
       </w:r>
-      <w:fldSimple w:instr=" SEQ Figure \* ARABIC \s 1 ">
-        <w:r>
-          <w:rPr>
-            <w:noProof/>
-          </w:rPr>
-          <w:t>2</w:t>
-        </w:r>
-      </w:fldSimple>
+      <w:r>
+        <w:fldChar w:fldCharType="begin"/>
+      </w:r>
+      <w:r>
+        <w:instrText xml:space="preserve"> SEQ Figure \* ARABIC \s 1 </w:instrText>
+      </w:r>
+      <w:r>
+        <w:fldChar w:fldCharType="separate"/>
+      </w:r>
+      <w:r>
+        <w:rPr>
+          <w:noProof/>
+        </w:rPr>
+        <w:t>2</w:t>
+      </w:r>
+      <w:r>
+        <w:rPr>
+          <w:noProof/>
+        </w:rPr>
+        <w:fldChar w:fldCharType="end"/>
+      </w:r>
       <w:bookmarkEnd w:id="68"/>
       <w:r>
         <w:t xml:space="preserve">. UML diagram for </w:t>
@@ -15878,25 +16383,51 @@
       <w:r>
         <w:t xml:space="preserve">Table </w:t>
       </w:r>
-      <w:fldSimple w:instr=" STYLEREF 1 \s ">
-        <w:r>
-          <w:rPr>
-            <w:noProof/>
-          </w:rPr>
-          <w:t>3</w:t>
-        </w:r>
-      </w:fldSimple>
+      <w:r>
+        <w:fldChar w:fldCharType="begin"/>
+      </w:r>
+      <w:r>
+        <w:instrText xml:space="preserve"> STYLEREF 1 \s </w:instrText>
+      </w:r>
+      <w:r>
+        <w:fldChar w:fldCharType="separate"/>
+      </w:r>
+      <w:r>
+        <w:rPr>
+          <w:noProof/>
+        </w:rPr>
+        <w:t>3</w:t>
+      </w:r>
+      <w:r>
+        <w:rPr>
+          <w:noProof/>
+        </w:rPr>
+        <w:fldChar w:fldCharType="end"/>
+      </w:r>
       <w:r>
         <w:noBreakHyphen/>
       </w:r>
-      <w:fldSimple w:instr=" SEQ Table \* ARABIC \s 1 ">
-        <w:r>
-          <w:rPr>
-            <w:noProof/>
-          </w:rPr>
-          <w:t>3</w:t>
-        </w:r>
-      </w:fldSimple>
+      <w:r>
+        <w:fldChar w:fldCharType="begin"/>
+      </w:r>
+      <w:r>
+        <w:instrText xml:space="preserve"> SEQ Table \* ARABIC \s 1 </w:instrText>
+      </w:r>
+      <w:r>
+        <w:fldChar w:fldCharType="separate"/>
+      </w:r>
+      <w:r>
+        <w:rPr>
+          <w:noProof/>
+        </w:rPr>
+        <w:t>3</w:t>
+      </w:r>
+      <w:r>
+        <w:rPr>
+          <w:noProof/>
+        </w:rPr>
+        <w:fldChar w:fldCharType="end"/>
+      </w:r>
       <w:bookmarkEnd w:id="69"/>
       <w:r>
         <w:t xml:space="preserve">. </w:t>
@@ -16698,7 +17229,7 @@
       <w:pPr>
         <w:pStyle w:val="Heading2"/>
       </w:pPr>
-      <w:bookmarkStart w:id="70" w:name="_Toc438130174"/>
+      <w:bookmarkStart w:id="70" w:name="_Toc438562629"/>
       <w:r>
         <w:t>PEExportedFunctionsType Class</w:t>
       </w:r>
@@ -16829,25 +17360,51 @@
       <w:r>
         <w:t xml:space="preserve">Table </w:t>
       </w:r>
-      <w:fldSimple w:instr=" STYLEREF 1 \s ">
-        <w:r>
-          <w:rPr>
-            <w:noProof/>
-          </w:rPr>
-          <w:t>3</w:t>
-        </w:r>
-      </w:fldSimple>
+      <w:r>
+        <w:fldChar w:fldCharType="begin"/>
+      </w:r>
+      <w:r>
+        <w:instrText xml:space="preserve"> STYLEREF 1 \s </w:instrText>
+      </w:r>
+      <w:r>
+        <w:fldChar w:fldCharType="separate"/>
+      </w:r>
+      <w:r>
+        <w:rPr>
+          <w:noProof/>
+        </w:rPr>
+        <w:t>3</w:t>
+      </w:r>
+      <w:r>
+        <w:rPr>
+          <w:noProof/>
+        </w:rPr>
+        <w:fldChar w:fldCharType="end"/>
+      </w:r>
       <w:r>
         <w:noBreakHyphen/>
       </w:r>
-      <w:fldSimple w:instr=" SEQ Table \* ARABIC \s 1 ">
-        <w:r>
-          <w:rPr>
-            <w:noProof/>
-          </w:rPr>
-          <w:t>4</w:t>
-        </w:r>
-      </w:fldSimple>
+      <w:r>
+        <w:fldChar w:fldCharType="begin"/>
+      </w:r>
+      <w:r>
+        <w:instrText xml:space="preserve"> SEQ Table \* ARABIC \s 1 </w:instrText>
+      </w:r>
+      <w:r>
+        <w:fldChar w:fldCharType="separate"/>
+      </w:r>
+      <w:r>
+        <w:rPr>
+          <w:noProof/>
+        </w:rPr>
+        <w:t>4</w:t>
+      </w:r>
+      <w:r>
+        <w:rPr>
+          <w:noProof/>
+        </w:rPr>
+        <w:fldChar w:fldCharType="end"/>
+      </w:r>
       <w:bookmarkEnd w:id="71"/>
       <w:r>
         <w:t xml:space="preserve">. </w:t>
@@ -17113,7 +17670,7 @@
       <w:pPr>
         <w:pStyle w:val="Heading2"/>
       </w:pPr>
-      <w:bookmarkStart w:id="72" w:name="_Toc438130175"/>
+      <w:bookmarkStart w:id="72" w:name="_Toc438562630"/>
       <w:r>
         <w:t>PESectionListType Class</w:t>
       </w:r>
@@ -17244,25 +17801,51 @@
       <w:r>
         <w:t xml:space="preserve">Table </w:t>
       </w:r>
-      <w:fldSimple w:instr=" STYLEREF 1 \s ">
-        <w:r>
-          <w:rPr>
-            <w:noProof/>
-          </w:rPr>
-          <w:t>3</w:t>
-        </w:r>
-      </w:fldSimple>
+      <w:r>
+        <w:fldChar w:fldCharType="begin"/>
+      </w:r>
+      <w:r>
+        <w:instrText xml:space="preserve"> STYLEREF 1 \s </w:instrText>
+      </w:r>
+      <w:r>
+        <w:fldChar w:fldCharType="separate"/>
+      </w:r>
+      <w:r>
+        <w:rPr>
+          <w:noProof/>
+        </w:rPr>
+        <w:t>3</w:t>
+      </w:r>
+      <w:r>
+        <w:rPr>
+          <w:noProof/>
+        </w:rPr>
+        <w:fldChar w:fldCharType="end"/>
+      </w:r>
       <w:r>
         <w:noBreakHyphen/>
       </w:r>
-      <w:fldSimple w:instr=" SEQ Table \* ARABIC \s 1 ">
-        <w:r>
-          <w:rPr>
-            <w:noProof/>
-          </w:rPr>
-          <w:t>5</w:t>
-        </w:r>
-      </w:fldSimple>
+      <w:r>
+        <w:fldChar w:fldCharType="begin"/>
+      </w:r>
+      <w:r>
+        <w:instrText xml:space="preserve"> SEQ Table \* ARABIC \s 1 </w:instrText>
+      </w:r>
+      <w:r>
+        <w:fldChar w:fldCharType="separate"/>
+      </w:r>
+      <w:r>
+        <w:rPr>
+          <w:noProof/>
+        </w:rPr>
+        <w:t>5</w:t>
+      </w:r>
+      <w:r>
+        <w:rPr>
+          <w:noProof/>
+        </w:rPr>
+        <w:fldChar w:fldCharType="end"/>
+      </w:r>
       <w:bookmarkEnd w:id="73"/>
       <w:r>
         <w:t xml:space="preserve">. </w:t>
@@ -17508,7 +18091,7 @@
       <w:pPr>
         <w:pStyle w:val="Heading2"/>
       </w:pPr>
-      <w:bookmarkStart w:id="74" w:name="_Toc438130176"/>
+      <w:bookmarkStart w:id="74" w:name="_Toc438562631"/>
       <w:r>
         <w:t>EntropyType Class</w:t>
       </w:r>
@@ -17639,25 +18222,51 @@
       <w:r>
         <w:t xml:space="preserve">Table </w:t>
       </w:r>
-      <w:fldSimple w:instr=" STYLEREF 1 \s ">
-        <w:r>
-          <w:rPr>
-            <w:noProof/>
-          </w:rPr>
-          <w:t>3</w:t>
-        </w:r>
-      </w:fldSimple>
+      <w:r>
+        <w:fldChar w:fldCharType="begin"/>
+      </w:r>
+      <w:r>
+        <w:instrText xml:space="preserve"> STYLEREF 1 \s </w:instrText>
+      </w:r>
+      <w:r>
+        <w:fldChar w:fldCharType="separate"/>
+      </w:r>
+      <w:r>
+        <w:rPr>
+          <w:noProof/>
+        </w:rPr>
+        <w:t>3</w:t>
+      </w:r>
+      <w:r>
+        <w:rPr>
+          <w:noProof/>
+        </w:rPr>
+        <w:fldChar w:fldCharType="end"/>
+      </w:r>
       <w:r>
         <w:noBreakHyphen/>
       </w:r>
-      <w:fldSimple w:instr=" SEQ Table \* ARABIC \s 1 ">
-        <w:r>
-          <w:rPr>
-            <w:noProof/>
-          </w:rPr>
-          <w:t>6</w:t>
-        </w:r>
-      </w:fldSimple>
+      <w:r>
+        <w:fldChar w:fldCharType="begin"/>
+      </w:r>
+      <w:r>
+        <w:instrText xml:space="preserve"> SEQ Table \* ARABIC \s 1 </w:instrText>
+      </w:r>
+      <w:r>
+        <w:fldChar w:fldCharType="separate"/>
+      </w:r>
+      <w:r>
+        <w:rPr>
+          <w:noProof/>
+        </w:rPr>
+        <w:t>6</w:t>
+      </w:r>
+      <w:r>
+        <w:rPr>
+          <w:noProof/>
+        </w:rPr>
+        <w:fldChar w:fldCharType="end"/>
+      </w:r>
       <w:bookmarkEnd w:id="75"/>
       <w:r>
         <w:t xml:space="preserve">. </w:t>
@@ -18159,7 +18768,15 @@
               <w:commentReference w:id="76"/>
             </w:r>
             <w:r>
-              <w:t xml:space="preserve"> if the entropy computations is based on bits of information).</w:t>
+              <w:t xml:space="preserve"> if the entropy computations </w:t>
+            </w:r>
+            <w:proofErr w:type="gramStart"/>
+            <w:r>
+              <w:t>is</w:t>
+            </w:r>
+            <w:proofErr w:type="gramEnd"/>
+            <w:r>
+              <w:t xml:space="preserve"> based on bits of information).</w:t>
             </w:r>
           </w:p>
         </w:tc>
@@ -18170,7 +18787,7 @@
       <w:pPr>
         <w:pStyle w:val="Heading2"/>
       </w:pPr>
-      <w:bookmarkStart w:id="77" w:name="_Toc438130177"/>
+      <w:bookmarkStart w:id="77" w:name="_Toc438562632"/>
       <w:r>
         <w:t>PEImportType Class</w:t>
       </w:r>
@@ -18298,25 +18915,54 @@
       <w:r>
         <w:t xml:space="preserve">Table </w:t>
       </w:r>
-      <w:fldSimple w:instr=" STYLEREF 1 \s ">
-        <w:r>
-          <w:rPr>
-            <w:noProof/>
-          </w:rPr>
-          <w:t>3</w:t>
-        </w:r>
-      </w:fldSimple>
+      <w:r>
+        <w:fldChar w:fldCharType="begin"/>
+      </w:r>
+      <w:r>
+        <w:instrText xml:space="preserve"> STYLEREF 1 </w:instrText>
+      </w:r>
+      <w:r>
+        <w:instrText xml:space="preserve">\s </w:instrText>
+      </w:r>
+      <w:r>
+        <w:fldChar w:fldCharType="separate"/>
+      </w:r>
+      <w:r>
+        <w:rPr>
+          <w:noProof/>
+        </w:rPr>
+        <w:t>3</w:t>
+      </w:r>
+      <w:r>
+        <w:rPr>
+          <w:noProof/>
+        </w:rPr>
+        <w:fldChar w:fldCharType="end"/>
+      </w:r>
       <w:r>
         <w:noBreakHyphen/>
       </w:r>
-      <w:fldSimple w:instr=" SEQ Table \* ARABIC \s 1 ">
-        <w:r>
-          <w:rPr>
-            <w:noProof/>
-          </w:rPr>
-          <w:t>7</w:t>
-        </w:r>
-      </w:fldSimple>
+      <w:r>
+        <w:fldChar w:fldCharType="begin"/>
+      </w:r>
+      <w:r>
+        <w:instrText xml:space="preserve"> SEQ Table \* ARABIC \s 1 </w:instrText>
+      </w:r>
+      <w:r>
+        <w:fldChar w:fldCharType="separate"/>
+      </w:r>
+      <w:r>
+        <w:rPr>
+          <w:noProof/>
+        </w:rPr>
+        <w:t>7</w:t>
+      </w:r>
+      <w:r>
+        <w:rPr>
+          <w:noProof/>
+        </w:rPr>
+        <w:fldChar w:fldCharType="end"/>
+      </w:r>
       <w:bookmarkEnd w:id="78"/>
       <w:r>
         <w:t xml:space="preserve">. </w:t>
@@ -18654,7 +19300,15 @@
               <w:t>initially_visible</w:t>
             </w:r>
             <w:r>
-              <w:t xml:space="preserve"> property refers to whether the import is initially visible, with regards to being initially visible or hidden in relation to PE binary packing. A packed binary will typically have few initially visible imports, and thus it is necessary to make the distinction between those that are visible initially or only after the binary is unpacked.</w:t>
+              <w:t xml:space="preserve"> property refers to whether the import is initially visible, </w:t>
+            </w:r>
+            <w:proofErr w:type="gramStart"/>
+            <w:r>
+              <w:t>with regards to</w:t>
+            </w:r>
+            <w:proofErr w:type="gramEnd"/>
+            <w:r>
+              <w:t xml:space="preserve"> being initially visible or hidden in relation to PE binary packing. A packed binary will typically have few initially visible imports, and thus it is necessary to make the distinction between those that are visible initially or only after the binary is unpacked.</w:t>
             </w:r>
           </w:p>
         </w:tc>
@@ -18979,7 +19633,7 @@
       <w:pPr>
         <w:pStyle w:val="Heading2"/>
       </w:pPr>
-      <w:bookmarkStart w:id="79" w:name="_Toc438130178"/>
+      <w:bookmarkStart w:id="79" w:name="_Toc438562633"/>
       <w:r>
         <w:t>PEImportedFunctionsType Class</w:t>
       </w:r>
@@ -19110,25 +19764,51 @@
       <w:r>
         <w:t xml:space="preserve">Table </w:t>
       </w:r>
-      <w:fldSimple w:instr=" STYLEREF 1 \s ">
-        <w:r>
-          <w:rPr>
-            <w:noProof/>
-          </w:rPr>
-          <w:t>3</w:t>
-        </w:r>
-      </w:fldSimple>
+      <w:r>
+        <w:fldChar w:fldCharType="begin"/>
+      </w:r>
+      <w:r>
+        <w:instrText xml:space="preserve"> STYLEREF 1 \s </w:instrText>
+      </w:r>
+      <w:r>
+        <w:fldChar w:fldCharType="separate"/>
+      </w:r>
+      <w:r>
+        <w:rPr>
+          <w:noProof/>
+        </w:rPr>
+        <w:t>3</w:t>
+      </w:r>
+      <w:r>
+        <w:rPr>
+          <w:noProof/>
+        </w:rPr>
+        <w:fldChar w:fldCharType="end"/>
+      </w:r>
       <w:r>
         <w:noBreakHyphen/>
       </w:r>
-      <w:fldSimple w:instr=" SEQ Table \* ARABIC \s 1 ">
-        <w:r>
-          <w:rPr>
-            <w:noProof/>
-          </w:rPr>
-          <w:t>8</w:t>
-        </w:r>
-      </w:fldSimple>
+      <w:r>
+        <w:fldChar w:fldCharType="begin"/>
+      </w:r>
+      <w:r>
+        <w:instrText xml:space="preserve"> SEQ Table \* ARABIC \s 1 </w:instrText>
+      </w:r>
+      <w:r>
+        <w:fldChar w:fldCharType="separate"/>
+      </w:r>
+      <w:r>
+        <w:rPr>
+          <w:noProof/>
+        </w:rPr>
+        <w:t>8</w:t>
+      </w:r>
+      <w:r>
+        <w:rPr>
+          <w:noProof/>
+        </w:rPr>
+        <w:fldChar w:fldCharType="end"/>
+      </w:r>
       <w:bookmarkEnd w:id="80"/>
       <w:r>
         <w:t xml:space="preserve">. </w:t>
@@ -19373,7 +20053,7 @@
       <w:pPr>
         <w:pStyle w:val="Heading2"/>
       </w:pPr>
-      <w:bookmarkStart w:id="81" w:name="_Toc438130179"/>
+      <w:bookmarkStart w:id="81" w:name="_Toc438562634"/>
       <w:r>
         <w:t>PEResourceType Class</w:t>
       </w:r>
@@ -19501,25 +20181,51 @@
       <w:r>
         <w:t xml:space="preserve">Table </w:t>
       </w:r>
-      <w:fldSimple w:instr=" STYLEREF 1 \s ">
-        <w:r>
-          <w:rPr>
-            <w:noProof/>
-          </w:rPr>
-          <w:t>3</w:t>
-        </w:r>
-      </w:fldSimple>
+      <w:r>
+        <w:fldChar w:fldCharType="begin"/>
+      </w:r>
+      <w:r>
+        <w:instrText xml:space="preserve"> STYLEREF 1 \s </w:instrText>
+      </w:r>
+      <w:r>
+        <w:fldChar w:fldCharType="separate"/>
+      </w:r>
+      <w:r>
+        <w:rPr>
+          <w:noProof/>
+        </w:rPr>
+        <w:t>3</w:t>
+      </w:r>
+      <w:r>
+        <w:rPr>
+          <w:noProof/>
+        </w:rPr>
+        <w:fldChar w:fldCharType="end"/>
+      </w:r>
       <w:r>
         <w:noBreakHyphen/>
       </w:r>
-      <w:fldSimple w:instr=" SEQ Table \* ARABIC \s 1 ">
-        <w:r>
-          <w:rPr>
-            <w:noProof/>
-          </w:rPr>
-          <w:t>9</w:t>
-        </w:r>
-      </w:fldSimple>
+      <w:r>
+        <w:fldChar w:fldCharType="begin"/>
+      </w:r>
+      <w:r>
+        <w:instrText xml:space="preserve"> SEQ Table \* ARABIC \s 1 </w:instrText>
+      </w:r>
+      <w:r>
+        <w:fldChar w:fldCharType="separate"/>
+      </w:r>
+      <w:r>
+        <w:rPr>
+          <w:noProof/>
+        </w:rPr>
+        <w:t>9</w:t>
+      </w:r>
+      <w:r>
+        <w:rPr>
+          <w:noProof/>
+        </w:rPr>
+        <w:fldChar w:fldCharType="end"/>
+      </w:r>
       <w:bookmarkEnd w:id="82"/>
       <w:r>
         <w:t xml:space="preserve">. </w:t>
@@ -20510,7 +21216,7 @@
       <w:pPr>
         <w:pStyle w:val="Heading2"/>
       </w:pPr>
-      <w:bookmarkStart w:id="83" w:name="_Toc438130180"/>
+      <w:bookmarkStart w:id="83" w:name="_Toc438562635"/>
       <w:r>
         <w:t>PEVersionInfoResourceType Class</w:t>
       </w:r>
@@ -20652,25 +21358,51 @@
       <w:r>
         <w:t xml:space="preserve">Table </w:t>
       </w:r>
-      <w:fldSimple w:instr=" STYLEREF 1 \s ">
-        <w:r>
-          <w:rPr>
-            <w:noProof/>
-          </w:rPr>
-          <w:t>3</w:t>
-        </w:r>
-      </w:fldSimple>
+      <w:r>
+        <w:fldChar w:fldCharType="begin"/>
+      </w:r>
+      <w:r>
+        <w:instrText xml:space="preserve"> STYLEREF 1 \s </w:instrText>
+      </w:r>
+      <w:r>
+        <w:fldChar w:fldCharType="separate"/>
+      </w:r>
+      <w:r>
+        <w:rPr>
+          <w:noProof/>
+        </w:rPr>
+        <w:t>3</w:t>
+      </w:r>
+      <w:r>
+        <w:rPr>
+          <w:noProof/>
+        </w:rPr>
+        <w:fldChar w:fldCharType="end"/>
+      </w:r>
       <w:r>
         <w:noBreakHyphen/>
       </w:r>
-      <w:fldSimple w:instr=" SEQ Table \* ARABIC \s 1 ">
-        <w:r>
-          <w:rPr>
-            <w:noProof/>
-          </w:rPr>
-          <w:t>10</w:t>
-        </w:r>
-      </w:fldSimple>
+      <w:r>
+        <w:fldChar w:fldCharType="begin"/>
+      </w:r>
+      <w:r>
+        <w:instrText xml:space="preserve"> SEQ Table \* ARABIC \s 1 </w:instrText>
+      </w:r>
+      <w:r>
+        <w:fldChar w:fldCharType="separate"/>
+      </w:r>
+      <w:r>
+        <w:rPr>
+          <w:noProof/>
+        </w:rPr>
+        <w:t>10</w:t>
+      </w:r>
+      <w:r>
+        <w:rPr>
+          <w:noProof/>
+        </w:rPr>
+        <w:fldChar w:fldCharType="end"/>
+      </w:r>
       <w:bookmarkEnd w:id="84"/>
       <w:r>
         <w:t xml:space="preserve">. </w:t>
@@ -22232,7 +22964,7 @@
       <w:pPr>
         <w:pStyle w:val="Heading2"/>
       </w:pPr>
-      <w:bookmarkStart w:id="85" w:name="_Toc438130181"/>
+      <w:bookmarkStart w:id="85" w:name="_Toc438562636"/>
       <w:r>
         <w:t>PEExportedFunctionType Class</w:t>
       </w:r>
@@ -22363,25 +23095,51 @@
       <w:r>
         <w:t xml:space="preserve">Table </w:t>
       </w:r>
-      <w:fldSimple w:instr=" STYLEREF 1 \s ">
-        <w:r>
-          <w:rPr>
-            <w:noProof/>
-          </w:rPr>
-          <w:t>3</w:t>
-        </w:r>
-      </w:fldSimple>
+      <w:r>
+        <w:fldChar w:fldCharType="begin"/>
+      </w:r>
+      <w:r>
+        <w:instrText xml:space="preserve"> STYLEREF 1 \s </w:instrText>
+      </w:r>
+      <w:r>
+        <w:fldChar w:fldCharType="separate"/>
+      </w:r>
+      <w:r>
+        <w:rPr>
+          <w:noProof/>
+        </w:rPr>
+        <w:t>3</w:t>
+      </w:r>
+      <w:r>
+        <w:rPr>
+          <w:noProof/>
+        </w:rPr>
+        <w:fldChar w:fldCharType="end"/>
+      </w:r>
       <w:r>
         <w:noBreakHyphen/>
       </w:r>
-      <w:fldSimple w:instr=" SEQ Table \* ARABIC \s 1 ">
-        <w:r>
-          <w:rPr>
-            <w:noProof/>
-          </w:rPr>
-          <w:t>11</w:t>
-        </w:r>
-      </w:fldSimple>
+      <w:r>
+        <w:fldChar w:fldCharType="begin"/>
+      </w:r>
+      <w:r>
+        <w:instrText xml:space="preserve"> SEQ Table \* ARABIC \s 1 </w:instrText>
+      </w:r>
+      <w:r>
+        <w:fldChar w:fldCharType="separate"/>
+      </w:r>
+      <w:r>
+        <w:rPr>
+          <w:noProof/>
+        </w:rPr>
+        <w:t>11</w:t>
+      </w:r>
+      <w:r>
+        <w:rPr>
+          <w:noProof/>
+        </w:rPr>
+        <w:fldChar w:fldCharType="end"/>
+      </w:r>
       <w:bookmarkEnd w:id="86"/>
       <w:r>
         <w:t xml:space="preserve">. </w:t>
@@ -22862,7 +23620,7 @@
       <w:pPr>
         <w:pStyle w:val="Heading2"/>
       </w:pPr>
-      <w:bookmarkStart w:id="87" w:name="_Toc438130182"/>
+      <w:bookmarkStart w:id="87" w:name="_Toc438562637"/>
       <w:r>
         <w:t>PEResourceListType Class</w:t>
       </w:r>
@@ -23036,25 +23794,51 @@
       <w:r>
         <w:t xml:space="preserve">Figure </w:t>
       </w:r>
-      <w:fldSimple w:instr=" STYLEREF 1 \s ">
-        <w:r>
-          <w:rPr>
-            <w:noProof/>
-          </w:rPr>
-          <w:t>3</w:t>
-        </w:r>
-      </w:fldSimple>
+      <w:r>
+        <w:fldChar w:fldCharType="begin"/>
+      </w:r>
+      <w:r>
+        <w:instrText xml:space="preserve"> STYLEREF 1 \s </w:instrText>
+      </w:r>
+      <w:r>
+        <w:fldChar w:fldCharType="separate"/>
+      </w:r>
+      <w:r>
+        <w:rPr>
+          <w:noProof/>
+        </w:rPr>
+        <w:t>3</w:t>
+      </w:r>
+      <w:r>
+        <w:rPr>
+          <w:noProof/>
+        </w:rPr>
+        <w:fldChar w:fldCharType="end"/>
+      </w:r>
       <w:r>
         <w:noBreakHyphen/>
       </w:r>
-      <w:fldSimple w:instr=" SEQ Figure \* ARABIC \s 1 ">
-        <w:r>
-          <w:rPr>
-            <w:noProof/>
-          </w:rPr>
-          <w:t>3</w:t>
-        </w:r>
-      </w:fldSimple>
+      <w:r>
+        <w:fldChar w:fldCharType="begin"/>
+      </w:r>
+      <w:r>
+        <w:instrText xml:space="preserve"> SEQ Figure \* ARABIC \s 1 </w:instrText>
+      </w:r>
+      <w:r>
+        <w:fldChar w:fldCharType="separate"/>
+      </w:r>
+      <w:r>
+        <w:rPr>
+          <w:noProof/>
+        </w:rPr>
+        <w:t>3</w:t>
+      </w:r>
+      <w:r>
+        <w:rPr>
+          <w:noProof/>
+        </w:rPr>
+        <w:fldChar w:fldCharType="end"/>
+      </w:r>
       <w:bookmarkEnd w:id="88"/>
       <w:r>
         <w:t xml:space="preserve">. UML diagram for the </w:t>
@@ -23170,25 +23954,51 @@
       <w:r>
         <w:t xml:space="preserve">Table </w:t>
       </w:r>
-      <w:fldSimple w:instr=" STYLEREF 1 \s ">
-        <w:r>
-          <w:rPr>
-            <w:noProof/>
-          </w:rPr>
-          <w:t>3</w:t>
-        </w:r>
-      </w:fldSimple>
+      <w:r>
+        <w:fldChar w:fldCharType="begin"/>
+      </w:r>
+      <w:r>
+        <w:instrText xml:space="preserve"> STYLEREF 1 \s </w:instrText>
+      </w:r>
+      <w:r>
+        <w:fldChar w:fldCharType="separate"/>
+      </w:r>
+      <w:r>
+        <w:rPr>
+          <w:noProof/>
+        </w:rPr>
+        <w:t>3</w:t>
+      </w:r>
+      <w:r>
+        <w:rPr>
+          <w:noProof/>
+        </w:rPr>
+        <w:fldChar w:fldCharType="end"/>
+      </w:r>
       <w:r>
         <w:noBreakHyphen/>
       </w:r>
-      <w:fldSimple w:instr=" SEQ Table \* ARABIC \s 1 ">
-        <w:r>
-          <w:rPr>
-            <w:noProof/>
-          </w:rPr>
-          <w:t>12</w:t>
-        </w:r>
-      </w:fldSimple>
+      <w:r>
+        <w:fldChar w:fldCharType="begin"/>
+      </w:r>
+      <w:r>
+        <w:instrText xml:space="preserve"> SEQ Table \* ARABIC \s 1 </w:instrText>
+      </w:r>
+      <w:r>
+        <w:fldChar w:fldCharType="separate"/>
+      </w:r>
+      <w:r>
+        <w:rPr>
+          <w:noProof/>
+        </w:rPr>
+        <w:t>12</w:t>
+      </w:r>
+      <w:r>
+        <w:rPr>
+          <w:noProof/>
+        </w:rPr>
+        <w:fldChar w:fldCharType="end"/>
+      </w:r>
       <w:bookmarkEnd w:id="89"/>
       <w:r>
         <w:t xml:space="preserve">. </w:t>
@@ -23436,7 +24246,7 @@
       <w:pPr>
         <w:pStyle w:val="Heading2"/>
       </w:pPr>
-      <w:bookmarkStart w:id="90" w:name="_Toc438130183"/>
+      <w:bookmarkStart w:id="90" w:name="_Toc438562638"/>
       <w:r>
         <w:t>PEImportedFunctionType Class</w:t>
       </w:r>
@@ -23567,25 +24377,51 @@
       <w:r>
         <w:t xml:space="preserve">Table </w:t>
       </w:r>
-      <w:fldSimple w:instr=" STYLEREF 1 \s ">
-        <w:r>
-          <w:rPr>
-            <w:noProof/>
-          </w:rPr>
-          <w:t>3</w:t>
-        </w:r>
-      </w:fldSimple>
+      <w:r>
+        <w:fldChar w:fldCharType="begin"/>
+      </w:r>
+      <w:r>
+        <w:instrText xml:space="preserve"> STYLEREF 1 \s </w:instrText>
+      </w:r>
+      <w:r>
+        <w:fldChar w:fldCharType="separate"/>
+      </w:r>
+      <w:r>
+        <w:rPr>
+          <w:noProof/>
+        </w:rPr>
+        <w:t>3</w:t>
+      </w:r>
+      <w:r>
+        <w:rPr>
+          <w:noProof/>
+        </w:rPr>
+        <w:fldChar w:fldCharType="end"/>
+      </w:r>
       <w:r>
         <w:noBreakHyphen/>
       </w:r>
-      <w:fldSimple w:instr=" SEQ Table \* ARABIC \s 1 ">
-        <w:r>
-          <w:rPr>
-            <w:noProof/>
-          </w:rPr>
-          <w:t>13</w:t>
-        </w:r>
-      </w:fldSimple>
+      <w:r>
+        <w:fldChar w:fldCharType="begin"/>
+      </w:r>
+      <w:r>
+        <w:instrText xml:space="preserve"> SEQ Table \* ARABIC \s 1 </w:instrText>
+      </w:r>
+      <w:r>
+        <w:fldChar w:fldCharType="separate"/>
+      </w:r>
+      <w:r>
+        <w:rPr>
+          <w:noProof/>
+        </w:rPr>
+        <w:t>13</w:t>
+      </w:r>
+      <w:r>
+        <w:rPr>
+          <w:noProof/>
+        </w:rPr>
+        <w:fldChar w:fldCharType="end"/>
+      </w:r>
       <w:bookmarkEnd w:id="91"/>
       <w:r>
         <w:t xml:space="preserve">. </w:t>
@@ -24274,7 +25110,7 @@
       <w:pPr>
         <w:pStyle w:val="Heading2"/>
       </w:pPr>
-      <w:bookmarkStart w:id="92" w:name="_Toc438130184"/>
+      <w:bookmarkStart w:id="92" w:name="_Toc438562639"/>
       <w:r>
         <w:t>PEImportListType Class</w:t>
       </w:r>
@@ -24445,25 +25281,51 @@
       <w:r>
         <w:t xml:space="preserve">Figure </w:t>
       </w:r>
-      <w:fldSimple w:instr=" STYLEREF 1 \s ">
-        <w:r>
-          <w:rPr>
-            <w:noProof/>
-          </w:rPr>
-          <w:t>3</w:t>
-        </w:r>
-      </w:fldSimple>
+      <w:r>
+        <w:fldChar w:fldCharType="begin"/>
+      </w:r>
+      <w:r>
+        <w:instrText xml:space="preserve"> STYLEREF 1 \s </w:instrText>
+      </w:r>
+      <w:r>
+        <w:fldChar w:fldCharType="separate"/>
+      </w:r>
+      <w:r>
+        <w:rPr>
+          <w:noProof/>
+        </w:rPr>
+        <w:t>3</w:t>
+      </w:r>
+      <w:r>
+        <w:rPr>
+          <w:noProof/>
+        </w:rPr>
+        <w:fldChar w:fldCharType="end"/>
+      </w:r>
       <w:r>
         <w:noBreakHyphen/>
       </w:r>
-      <w:fldSimple w:instr=" SEQ Figure \* ARABIC \s 1 ">
-        <w:r>
-          <w:rPr>
-            <w:noProof/>
-          </w:rPr>
-          <w:t>4</w:t>
-        </w:r>
-      </w:fldSimple>
+      <w:r>
+        <w:fldChar w:fldCharType="begin"/>
+      </w:r>
+      <w:r>
+        <w:instrText xml:space="preserve"> SEQ Figure \* ARABIC \s 1 </w:instrText>
+      </w:r>
+      <w:r>
+        <w:fldChar w:fldCharType="separate"/>
+      </w:r>
+      <w:r>
+        <w:rPr>
+          <w:noProof/>
+        </w:rPr>
+        <w:t>4</w:t>
+      </w:r>
+      <w:r>
+        <w:rPr>
+          <w:noProof/>
+        </w:rPr>
+        <w:fldChar w:fldCharType="end"/>
+      </w:r>
       <w:r>
         <w:t xml:space="preserve">. UML diagram for the </w:t>
       </w:r>
@@ -24578,25 +25440,51 @@
       <w:r>
         <w:t xml:space="preserve">Table </w:t>
       </w:r>
-      <w:fldSimple w:instr=" STYLEREF 1 \s ">
-        <w:r>
-          <w:rPr>
-            <w:noProof/>
-          </w:rPr>
-          <w:t>3</w:t>
-        </w:r>
-      </w:fldSimple>
+      <w:r>
+        <w:fldChar w:fldCharType="begin"/>
+      </w:r>
+      <w:r>
+        <w:instrText xml:space="preserve"> STYLEREF 1 \s </w:instrText>
+      </w:r>
+      <w:r>
+        <w:fldChar w:fldCharType="separate"/>
+      </w:r>
+      <w:r>
+        <w:rPr>
+          <w:noProof/>
+        </w:rPr>
+        <w:t>3</w:t>
+      </w:r>
+      <w:r>
+        <w:rPr>
+          <w:noProof/>
+        </w:rPr>
+        <w:fldChar w:fldCharType="end"/>
+      </w:r>
       <w:r>
         <w:noBreakHyphen/>
       </w:r>
-      <w:fldSimple w:instr=" SEQ Table \* ARABIC \s 1 ">
-        <w:r>
-          <w:rPr>
-            <w:noProof/>
-          </w:rPr>
-          <w:t>14</w:t>
-        </w:r>
-      </w:fldSimple>
+      <w:r>
+        <w:fldChar w:fldCharType="begin"/>
+      </w:r>
+      <w:r>
+        <w:instrText xml:space="preserve"> SEQ Table \* ARABIC \s 1 </w:instrText>
+      </w:r>
+      <w:r>
+        <w:fldChar w:fldCharType="separate"/>
+      </w:r>
+      <w:r>
+        <w:rPr>
+          <w:noProof/>
+        </w:rPr>
+        <w:t>14</w:t>
+      </w:r>
+      <w:r>
+        <w:rPr>
+          <w:noProof/>
+        </w:rPr>
+        <w:fldChar w:fldCharType="end"/>
+      </w:r>
       <w:bookmarkEnd w:id="93"/>
       <w:r>
         <w:t xml:space="preserve">. </w:t>
@@ -24854,7 +25742,7 @@
       <w:pPr>
         <w:pStyle w:val="Heading2"/>
       </w:pPr>
-      <w:bookmarkStart w:id="94" w:name="_Toc438130185"/>
+      <w:bookmarkStart w:id="94" w:name="_Toc438562640"/>
       <w:r>
         <w:t>PESectionType Class</w:t>
       </w:r>
@@ -25036,25 +25924,51 @@
       <w:r>
         <w:t xml:space="preserve">Figure </w:t>
       </w:r>
-      <w:fldSimple w:instr=" STYLEREF 1 \s ">
-        <w:r>
-          <w:rPr>
-            <w:noProof/>
-          </w:rPr>
-          <w:t>3</w:t>
-        </w:r>
-      </w:fldSimple>
+      <w:r>
+        <w:fldChar w:fldCharType="begin"/>
+      </w:r>
+      <w:r>
+        <w:instrText xml:space="preserve"> STYLEREF 1 \s </w:instrText>
+      </w:r>
+      <w:r>
+        <w:fldChar w:fldCharType="separate"/>
+      </w:r>
+      <w:r>
+        <w:rPr>
+          <w:noProof/>
+        </w:rPr>
+        <w:t>3</w:t>
+      </w:r>
+      <w:r>
+        <w:rPr>
+          <w:noProof/>
+        </w:rPr>
+        <w:fldChar w:fldCharType="end"/>
+      </w:r>
       <w:r>
         <w:noBreakHyphen/>
       </w:r>
-      <w:fldSimple w:instr=" SEQ Figure \* ARABIC \s 1 ">
-        <w:r>
-          <w:rPr>
-            <w:noProof/>
-          </w:rPr>
-          <w:t>5</w:t>
-        </w:r>
-      </w:fldSimple>
+      <w:r>
+        <w:fldChar w:fldCharType="begin"/>
+      </w:r>
+      <w:r>
+        <w:instrText xml:space="preserve"> SEQ Figure \* ARABIC \s 1 </w:instrText>
+      </w:r>
+      <w:r>
+        <w:fldChar w:fldCharType="separate"/>
+      </w:r>
+      <w:r>
+        <w:rPr>
+          <w:noProof/>
+        </w:rPr>
+        <w:t>5</w:t>
+      </w:r>
+      <w:r>
+        <w:rPr>
+          <w:noProof/>
+        </w:rPr>
+        <w:fldChar w:fldCharType="end"/>
+      </w:r>
       <w:bookmarkEnd w:id="95"/>
       <w:r>
         <w:t xml:space="preserve">. UML diagram for the </w:t>
@@ -25170,25 +26084,51 @@
       <w:r>
         <w:t xml:space="preserve">Table </w:t>
       </w:r>
-      <w:fldSimple w:instr=" STYLEREF 1 \s ">
-        <w:r>
-          <w:rPr>
-            <w:noProof/>
-          </w:rPr>
-          <w:t>3</w:t>
-        </w:r>
-      </w:fldSimple>
+      <w:r>
+        <w:fldChar w:fldCharType="begin"/>
+      </w:r>
+      <w:r>
+        <w:instrText xml:space="preserve"> STYLEREF 1 \s </w:instrText>
+      </w:r>
+      <w:r>
+        <w:fldChar w:fldCharType="separate"/>
+      </w:r>
+      <w:r>
+        <w:rPr>
+          <w:noProof/>
+        </w:rPr>
+        <w:t>3</w:t>
+      </w:r>
+      <w:r>
+        <w:rPr>
+          <w:noProof/>
+        </w:rPr>
+        <w:fldChar w:fldCharType="end"/>
+      </w:r>
       <w:r>
         <w:noBreakHyphen/>
       </w:r>
-      <w:fldSimple w:instr=" SEQ Table \* ARABIC \s 1 ">
-        <w:r>
-          <w:rPr>
-            <w:noProof/>
-          </w:rPr>
-          <w:t>15</w:t>
-        </w:r>
-      </w:fldSimple>
+      <w:r>
+        <w:fldChar w:fldCharType="begin"/>
+      </w:r>
+      <w:r>
+        <w:instrText xml:space="preserve"> SEQ Table \* ARABIC \s 1 </w:instrText>
+      </w:r>
+      <w:r>
+        <w:fldChar w:fldCharType="separate"/>
+      </w:r>
+      <w:r>
+        <w:rPr>
+          <w:noProof/>
+        </w:rPr>
+        <w:t>15</w:t>
+      </w:r>
+      <w:r>
+        <w:rPr>
+          <w:noProof/>
+        </w:rPr>
+        <w:fldChar w:fldCharType="end"/>
+      </w:r>
       <w:bookmarkEnd w:id="96"/>
       <w:r>
         <w:t xml:space="preserve">. </w:t>
@@ -25739,7 +26679,7 @@
       <w:pPr>
         <w:pStyle w:val="Heading2"/>
       </w:pPr>
-      <w:bookmarkStart w:id="98" w:name="_Toc438130186"/>
+      <w:bookmarkStart w:id="98" w:name="_Toc438562641"/>
       <w:r>
         <w:t>PEDataDirectoryStructType Class</w:t>
       </w:r>
@@ -25867,25 +26807,51 @@
       <w:r>
         <w:t xml:space="preserve">Table </w:t>
       </w:r>
-      <w:fldSimple w:instr=" STYLEREF 1 \s ">
-        <w:r>
-          <w:rPr>
-            <w:noProof/>
-          </w:rPr>
-          <w:t>3</w:t>
-        </w:r>
-      </w:fldSimple>
+      <w:r>
+        <w:fldChar w:fldCharType="begin"/>
+      </w:r>
+      <w:r>
+        <w:instrText xml:space="preserve"> STYLEREF 1 \s </w:instrText>
+      </w:r>
+      <w:r>
+        <w:fldChar w:fldCharType="separate"/>
+      </w:r>
+      <w:r>
+        <w:rPr>
+          <w:noProof/>
+        </w:rPr>
+        <w:t>3</w:t>
+      </w:r>
+      <w:r>
+        <w:rPr>
+          <w:noProof/>
+        </w:rPr>
+        <w:fldChar w:fldCharType="end"/>
+      </w:r>
       <w:r>
         <w:noBreakHyphen/>
       </w:r>
-      <w:fldSimple w:instr=" SEQ Table \* ARABIC \s 1 ">
-        <w:r>
-          <w:rPr>
-            <w:noProof/>
-          </w:rPr>
-          <w:t>16</w:t>
-        </w:r>
-      </w:fldSimple>
+      <w:r>
+        <w:fldChar w:fldCharType="begin"/>
+      </w:r>
+      <w:r>
+        <w:instrText xml:space="preserve"> SEQ Table \* ARABIC \s 1 </w:instrText>
+      </w:r>
+      <w:r>
+        <w:fldChar w:fldCharType="separate"/>
+      </w:r>
+      <w:r>
+        <w:rPr>
+          <w:noProof/>
+        </w:rPr>
+        <w:t>16</w:t>
+      </w:r>
+      <w:r>
+        <w:rPr>
+          <w:noProof/>
+        </w:rPr>
+        <w:fldChar w:fldCharType="end"/>
+      </w:r>
       <w:bookmarkEnd w:id="99"/>
       <w:r>
         <w:t xml:space="preserve">. </w:t>
@@ -26265,7 +27231,7 @@
       <w:pPr>
         <w:pStyle w:val="Heading2"/>
       </w:pPr>
-      <w:bookmarkStart w:id="100" w:name="_Toc438130187"/>
+      <w:bookmarkStart w:id="100" w:name="_Toc438562642"/>
       <w:r>
         <w:t>PESectionHeaderStructType Class</w:t>
       </w:r>
@@ -26393,25 +27359,51 @@
       <w:r>
         <w:t xml:space="preserve">Table </w:t>
       </w:r>
-      <w:fldSimple w:instr=" STYLEREF 1 \s ">
-        <w:r>
-          <w:rPr>
-            <w:noProof/>
-          </w:rPr>
-          <w:t>3</w:t>
-        </w:r>
-      </w:fldSimple>
+      <w:r>
+        <w:fldChar w:fldCharType="begin"/>
+      </w:r>
+      <w:r>
+        <w:instrText xml:space="preserve"> STYLEREF 1 \s </w:instrText>
+      </w:r>
+      <w:r>
+        <w:fldChar w:fldCharType="separate"/>
+      </w:r>
+      <w:r>
+        <w:rPr>
+          <w:noProof/>
+        </w:rPr>
+        <w:t>3</w:t>
+      </w:r>
+      <w:r>
+        <w:rPr>
+          <w:noProof/>
+        </w:rPr>
+        <w:fldChar w:fldCharType="end"/>
+      </w:r>
       <w:r>
         <w:noBreakHyphen/>
       </w:r>
-      <w:fldSimple w:instr=" SEQ Table \* ARABIC \s 1 ">
-        <w:r>
-          <w:rPr>
-            <w:noProof/>
-          </w:rPr>
-          <w:t>17</w:t>
-        </w:r>
-      </w:fldSimple>
+      <w:r>
+        <w:fldChar w:fldCharType="begin"/>
+      </w:r>
+      <w:r>
+        <w:instrText xml:space="preserve"> SEQ Table \* ARABIC \s 1 </w:instrText>
+      </w:r>
+      <w:r>
+        <w:fldChar w:fldCharType="separate"/>
+      </w:r>
+      <w:r>
+        <w:rPr>
+          <w:noProof/>
+        </w:rPr>
+        <w:t>17</w:t>
+      </w:r>
+      <w:r>
+        <w:rPr>
+          <w:noProof/>
+        </w:rPr>
+        <w:fldChar w:fldCharType="end"/>
+      </w:r>
       <w:bookmarkEnd w:id="101"/>
       <w:r>
         <w:t xml:space="preserve">. </w:t>
@@ -27659,7 +28651,7 @@
       <w:pPr>
         <w:pStyle w:val="Heading2"/>
       </w:pPr>
-      <w:bookmarkStart w:id="103" w:name="_Toc438130188"/>
+      <w:bookmarkStart w:id="103" w:name="_Toc438562643"/>
       <w:r>
         <w:lastRenderedPageBreak/>
         <w:t>DOSHeaderType Class</w:t>
@@ -27810,25 +28802,51 @@
       <w:r>
         <w:t xml:space="preserve">Table </w:t>
       </w:r>
-      <w:fldSimple w:instr=" STYLEREF 1 \s ">
-        <w:r>
-          <w:rPr>
-            <w:noProof/>
-          </w:rPr>
-          <w:t>3</w:t>
-        </w:r>
-      </w:fldSimple>
+      <w:r>
+        <w:fldChar w:fldCharType="begin"/>
+      </w:r>
+      <w:r>
+        <w:instrText xml:space="preserve"> STYLEREF 1 \s </w:instrText>
+      </w:r>
+      <w:r>
+        <w:fldChar w:fldCharType="separate"/>
+      </w:r>
+      <w:r>
+        <w:rPr>
+          <w:noProof/>
+        </w:rPr>
+        <w:t>3</w:t>
+      </w:r>
+      <w:r>
+        <w:rPr>
+          <w:noProof/>
+        </w:rPr>
+        <w:fldChar w:fldCharType="end"/>
+      </w:r>
       <w:r>
         <w:noBreakHyphen/>
       </w:r>
-      <w:fldSimple w:instr=" SEQ Table \* ARABIC \s 1 ">
-        <w:r>
-          <w:rPr>
-            <w:noProof/>
-          </w:rPr>
-          <w:t>18</w:t>
-        </w:r>
-      </w:fldSimple>
+      <w:r>
+        <w:fldChar w:fldCharType="begin"/>
+      </w:r>
+      <w:r>
+        <w:instrText xml:space="preserve"> SEQ Table \* ARABIC \s 1 </w:instrText>
+      </w:r>
+      <w:r>
+        <w:fldChar w:fldCharType="separate"/>
+      </w:r>
+      <w:r>
+        <w:rPr>
+          <w:noProof/>
+        </w:rPr>
+        <w:t>18</w:t>
+      </w:r>
+      <w:r>
+        <w:rPr>
+          <w:noProof/>
+        </w:rPr>
+        <w:fldChar w:fldCharType="end"/>
+      </w:r>
       <w:bookmarkEnd w:id="104"/>
       <w:r>
         <w:t xml:space="preserve">. </w:t>
@@ -28662,7 +29680,15 @@
               <w:t xml:space="preserve">specifies </w:t>
             </w:r>
             <w:r>
-              <w:t xml:space="preserve">the minimum number of extra paragraphs needed to be allocated to begin execution. This is </w:t>
+              <w:t xml:space="preserve">the minimum number of extra paragraphs </w:t>
+            </w:r>
+            <w:proofErr w:type="gramStart"/>
+            <w:r>
+              <w:t>needed to be allocated</w:t>
+            </w:r>
+            <w:proofErr w:type="gramEnd"/>
+            <w:r>
+              <w:t xml:space="preserve"> to begin execution. This is </w:t>
             </w:r>
             <w:r>
               <w:rPr>
@@ -28790,7 +29816,15 @@
               <w:t xml:space="preserve">specifies </w:t>
             </w:r>
             <w:r>
-              <w:t xml:space="preserve">the maximum number of extra paragraphs needed to be allocated by the program before it begins execution. This indicates </w:t>
+              <w:t xml:space="preserve">the maximum number of extra paragraphs </w:t>
+            </w:r>
+            <w:proofErr w:type="gramStart"/>
+            <w:r>
+              <w:t>needed to be allocated</w:t>
+            </w:r>
+            <w:proofErr w:type="gramEnd"/>
+            <w:r>
+              <w:t xml:space="preserve"> by the program before it begins execution. This indicates </w:t>
             </w:r>
             <w:r>
               <w:rPr>
@@ -29729,7 +30763,15 @@
               <w:t xml:space="preserve">specifies </w:t>
             </w:r>
             <w:r>
-              <w:t>reserved words for the program (known in winnt.h as e_res[4]), usually set to zero by the linker. In this case, just use a single reserved1 set to zero; if not zero create four reserved1 with the correct value.</w:t>
+              <w:t>reserved words for the program (known in winnt.h as e_</w:t>
+            </w:r>
+            <w:proofErr w:type="gramStart"/>
+            <w:r>
+              <w:t>res[</w:t>
+            </w:r>
+            <w:proofErr w:type="gramEnd"/>
+            <w:r>
+              <w:t>4]), usually set to zero by the linker. In this case, just use a single reserved1 set to zero; if not zero create four reserved1 with the correct value.</w:t>
             </w:r>
           </w:p>
         </w:tc>
@@ -29751,12 +30793,14 @@
             <w:vAlign w:val="center"/>
           </w:tcPr>
           <w:p>
+            <w:proofErr w:type="spellStart"/>
             <w:r>
               <w:rPr>
                 <w:b/>
               </w:rPr>
               <w:t>e_oemid</w:t>
             </w:r>
+            <w:proofErr w:type="spellEnd"/>
           </w:p>
         </w:tc>
         <w:tc>
@@ -29829,12 +30873,14 @@
             <w:r>
               <w:t xml:space="preserve">The </w:t>
             </w:r>
+            <w:proofErr w:type="spellStart"/>
             <w:r>
               <w:rPr>
                 <w:rFonts w:ascii="Courier New" w:eastAsia="Courier New" w:hAnsi="Courier New" w:cs="Courier New"/>
               </w:rPr>
               <w:t>e_oemid</w:t>
             </w:r>
+            <w:proofErr w:type="spellEnd"/>
             <w:r>
               <w:t xml:space="preserve"> property </w:t>
             </w:r>
@@ -30068,7 +31114,15 @@
               <w:t xml:space="preserve">specifies </w:t>
             </w:r>
             <w:r>
-              <w:t>reserved words for the program (known in winnt.h as e_res[10]), usually set to zero by the linker. In this case, just use a single reserved1 set to zero; if not zero create ten reserved1 with the correct value.</w:t>
+              <w:t>reserved words for the program (known in winnt.h as e_</w:t>
+            </w:r>
+            <w:proofErr w:type="gramStart"/>
+            <w:r>
+              <w:t>res[</w:t>
+            </w:r>
+            <w:proofErr w:type="gramEnd"/>
+            <w:r>
+              <w:t>10]), usually set to zero by the linker. In this case, just use a single reserved1 set to zero; if not zero create ten reserved1 with the correct value.</w:t>
             </w:r>
           </w:p>
         </w:tc>
@@ -30291,7 +31345,7 @@
       <w:pPr>
         <w:pStyle w:val="Heading2"/>
       </w:pPr>
-      <w:bookmarkStart w:id="105" w:name="_Toc438130189"/>
+      <w:bookmarkStart w:id="105" w:name="_Toc438562644"/>
       <w:r>
         <w:t>PEHeadersType Class</w:t>
       </w:r>
@@ -30471,25 +31525,51 @@
       <w:r>
         <w:t xml:space="preserve">Figure </w:t>
       </w:r>
-      <w:fldSimple w:instr=" STYLEREF 1 \s ">
-        <w:r>
-          <w:rPr>
-            <w:noProof/>
-          </w:rPr>
-          <w:t>3</w:t>
-        </w:r>
-      </w:fldSimple>
+      <w:r>
+        <w:fldChar w:fldCharType="begin"/>
+      </w:r>
+      <w:r>
+        <w:instrText xml:space="preserve"> STYLEREF 1 \s </w:instrText>
+      </w:r>
+      <w:r>
+        <w:fldChar w:fldCharType="separate"/>
+      </w:r>
+      <w:r>
+        <w:rPr>
+          <w:noProof/>
+        </w:rPr>
+        <w:t>3</w:t>
+      </w:r>
+      <w:r>
+        <w:rPr>
+          <w:noProof/>
+        </w:rPr>
+        <w:fldChar w:fldCharType="end"/>
+      </w:r>
       <w:r>
         <w:noBreakHyphen/>
       </w:r>
-      <w:fldSimple w:instr=" SEQ Figure \* ARABIC \s 1 ">
-        <w:r>
-          <w:rPr>
-            <w:noProof/>
-          </w:rPr>
-          <w:t>6</w:t>
-        </w:r>
-      </w:fldSimple>
+      <w:r>
+        <w:fldChar w:fldCharType="begin"/>
+      </w:r>
+      <w:r>
+        <w:instrText xml:space="preserve"> SEQ Figure \* ARABIC \s 1 </w:instrText>
+      </w:r>
+      <w:r>
+        <w:fldChar w:fldCharType="separate"/>
+      </w:r>
+      <w:r>
+        <w:rPr>
+          <w:noProof/>
+        </w:rPr>
+        <w:t>6</w:t>
+      </w:r>
+      <w:r>
+        <w:rPr>
+          <w:noProof/>
+        </w:rPr>
+        <w:fldChar w:fldCharType="end"/>
+      </w:r>
       <w:bookmarkEnd w:id="106"/>
       <w:r>
         <w:t xml:space="preserve">. UML diagram for the </w:t>
@@ -30611,25 +31691,51 @@
       <w:r>
         <w:t xml:space="preserve">Table </w:t>
       </w:r>
-      <w:fldSimple w:instr=" STYLEREF 1 \s ">
-        <w:r>
-          <w:rPr>
-            <w:noProof/>
-          </w:rPr>
-          <w:t>3</w:t>
-        </w:r>
-      </w:fldSimple>
+      <w:r>
+        <w:fldChar w:fldCharType="begin"/>
+      </w:r>
+      <w:r>
+        <w:instrText xml:space="preserve"> STYLEREF 1 \s </w:instrText>
+      </w:r>
+      <w:r>
+        <w:fldChar w:fldCharType="separate"/>
+      </w:r>
+      <w:r>
+        <w:rPr>
+          <w:noProof/>
+        </w:rPr>
+        <w:t>3</w:t>
+      </w:r>
+      <w:r>
+        <w:rPr>
+          <w:noProof/>
+        </w:rPr>
+        <w:fldChar w:fldCharType="end"/>
+      </w:r>
       <w:r>
         <w:noBreakHyphen/>
       </w:r>
-      <w:fldSimple w:instr=" SEQ Table \* ARABIC \s 1 ">
-        <w:r>
-          <w:rPr>
-            <w:noProof/>
-          </w:rPr>
-          <w:t>19</w:t>
-        </w:r>
-      </w:fldSimple>
+      <w:r>
+        <w:fldChar w:fldCharType="begin"/>
+      </w:r>
+      <w:r>
+        <w:instrText xml:space="preserve"> SEQ Table \* ARABIC \s 1 </w:instrText>
+      </w:r>
+      <w:r>
+        <w:fldChar w:fldCharType="separate"/>
+      </w:r>
+      <w:r>
+        <w:rPr>
+          <w:noProof/>
+        </w:rPr>
+        <w:t>19</w:t>
+      </w:r>
+      <w:r>
+        <w:rPr>
+          <w:noProof/>
+        </w:rPr>
+        <w:fldChar w:fldCharType="end"/>
+      </w:r>
       <w:bookmarkEnd w:id="107"/>
       <w:r>
         <w:t xml:space="preserve">. </w:t>
@@ -31372,7 +32478,7 @@
       <w:pPr>
         <w:pStyle w:val="Heading2"/>
       </w:pPr>
-      <w:bookmarkStart w:id="108" w:name="_Toc438130190"/>
+      <w:bookmarkStart w:id="108" w:name="_Toc438562645"/>
       <w:r>
         <w:t>PEFileHeaderType Class</w:t>
       </w:r>
@@ -31500,25 +32606,51 @@
       <w:r>
         <w:t xml:space="preserve">Table </w:t>
       </w:r>
-      <w:fldSimple w:instr=" STYLEREF 1 \s ">
-        <w:r>
-          <w:rPr>
-            <w:noProof/>
-          </w:rPr>
-          <w:t>3</w:t>
-        </w:r>
-      </w:fldSimple>
+      <w:r>
+        <w:fldChar w:fldCharType="begin"/>
+      </w:r>
+      <w:r>
+        <w:instrText xml:space="preserve"> STYLEREF 1 \s </w:instrText>
+      </w:r>
+      <w:r>
+        <w:fldChar w:fldCharType="separate"/>
+      </w:r>
+      <w:r>
+        <w:rPr>
+          <w:noProof/>
+        </w:rPr>
+        <w:t>3</w:t>
+      </w:r>
+      <w:r>
+        <w:rPr>
+          <w:noProof/>
+        </w:rPr>
+        <w:fldChar w:fldCharType="end"/>
+      </w:r>
       <w:r>
         <w:noBreakHyphen/>
       </w:r>
-      <w:fldSimple w:instr=" SEQ Table \* ARABIC \s 1 ">
-        <w:r>
-          <w:rPr>
-            <w:noProof/>
-          </w:rPr>
-          <w:t>20</w:t>
-        </w:r>
-      </w:fldSimple>
+      <w:r>
+        <w:fldChar w:fldCharType="begin"/>
+      </w:r>
+      <w:r>
+        <w:instrText xml:space="preserve"> SEQ Table \* ARABIC \s 1 </w:instrText>
+      </w:r>
+      <w:r>
+        <w:fldChar w:fldCharType="separate"/>
+      </w:r>
+      <w:r>
+        <w:rPr>
+          <w:noProof/>
+        </w:rPr>
+        <w:t>20</w:t>
+      </w:r>
+      <w:r>
+        <w:rPr>
+          <w:noProof/>
+        </w:rPr>
+        <w:fldChar w:fldCharType="end"/>
+      </w:r>
       <w:bookmarkEnd w:id="109"/>
       <w:r>
         <w:t xml:space="preserve">. </w:t>
@@ -32603,9 +33735,12 @@
       <w:pPr>
         <w:pStyle w:val="Heading2"/>
       </w:pPr>
-      <w:bookmarkStart w:id="110" w:name="_Toc438130191"/>
-      <w:r>
-        <w:t>SubsystemType Class</w:t>
+      <w:bookmarkStart w:id="110" w:name="_Toc438562646"/>
+      <w:r>
+        <w:t xml:space="preserve">SubsystemType </w:t>
+      </w:r>
+      <w:r>
+        <w:t>Data Type</w:t>
       </w:r>
       <w:bookmarkEnd w:id="110"/>
     </w:p>
@@ -32620,7 +33755,13 @@
         <w:t>SubsystemType</w:t>
       </w:r>
       <w:r>
-        <w:t xml:space="preserve"> class specifies the subsystem type. Its core value SHOULD be a literal from the </w:t>
+        <w:t xml:space="preserve"> </w:t>
+      </w:r>
+      <w:r>
+        <w:t>data type</w:t>
+      </w:r>
+      <w:r>
+        <w:t xml:space="preserve"> specifies the subsystem type. Its core value SHOULD be a literal from the </w:t>
       </w:r>
       <w:r>
         <w:rPr>
@@ -32638,16 +33779,25 @@
         <w:t>BaseObjectPropertyType</w:t>
       </w:r>
       <w:r>
-        <w:t xml:space="preserve"> class, in order to permit complex (i.e. regular-expression based) specifications.</w:t>
+        <w:t xml:space="preserve"> </w:t>
+      </w:r>
+      <w:r>
+        <w:t>data type</w:t>
+      </w:r>
+      <w:r>
+        <w:t>, in order to permit complex (i.e. regular-expression based) specifications.</w:t>
       </w:r>
     </w:p>
     <w:p>
       <w:pPr>
         <w:pStyle w:val="Heading2"/>
       </w:pPr>
-      <w:bookmarkStart w:id="111" w:name="_Toc438130192"/>
-      <w:r>
-        <w:t>PEType Class</w:t>
+      <w:bookmarkStart w:id="111" w:name="_Toc438562647"/>
+      <w:r>
+        <w:t xml:space="preserve">PEType </w:t>
+      </w:r>
+      <w:r>
+        <w:t>Data Type</w:t>
       </w:r>
       <w:bookmarkEnd w:id="111"/>
     </w:p>
@@ -32662,7 +33812,13 @@
         <w:t>PEType</w:t>
       </w:r>
       <w:r>
-        <w:t xml:space="preserve"> class specifies the PE file type. Its core value SHOULD be a literal from the </w:t>
+        <w:t xml:space="preserve"> </w:t>
+      </w:r>
+      <w:r>
+        <w:t>data type</w:t>
+      </w:r>
+      <w:r>
+        <w:t xml:space="preserve"> specifies the PE file type. Its core value SHOULD be a literal from the </w:t>
       </w:r>
       <w:r>
         <w:rPr>
@@ -32680,14 +33836,20 @@
         <w:t>BaseObjectPropertyType</w:t>
       </w:r>
       <w:r>
-        <w:t xml:space="preserve"> class, in order to permit complex (i.e. regular-expression based) specifications.</w:t>
+        <w:t xml:space="preserve"> </w:t>
+      </w:r>
+      <w:r>
+        <w:t>data type</w:t>
+      </w:r>
+      <w:r>
+        <w:t>, in order to permit complex (i.e. regular-expression based) specifications.</w:t>
       </w:r>
     </w:p>
     <w:p>
       <w:pPr>
         <w:pStyle w:val="Heading2"/>
       </w:pPr>
-      <w:bookmarkStart w:id="112" w:name="_Toc438130193"/>
+      <w:bookmarkStart w:id="112" w:name="_Toc438562648"/>
       <w:r>
         <w:t>PEOptionalHeaderType Class</w:t>
       </w:r>
@@ -32816,25 +33978,51 @@
       <w:r>
         <w:t xml:space="preserve">Table </w:t>
       </w:r>
-      <w:fldSimple w:instr=" STYLEREF 1 \s ">
-        <w:r>
-          <w:rPr>
-            <w:noProof/>
-          </w:rPr>
-          <w:t>3</w:t>
-        </w:r>
-      </w:fldSimple>
+      <w:r>
+        <w:fldChar w:fldCharType="begin"/>
+      </w:r>
+      <w:r>
+        <w:instrText xml:space="preserve"> STYLEREF 1 \s </w:instrText>
+      </w:r>
+      <w:r>
+        <w:fldChar w:fldCharType="separate"/>
+      </w:r>
+      <w:r>
+        <w:rPr>
+          <w:noProof/>
+        </w:rPr>
+        <w:t>3</w:t>
+      </w:r>
+      <w:r>
+        <w:rPr>
+          <w:noProof/>
+        </w:rPr>
+        <w:fldChar w:fldCharType="end"/>
+      </w:r>
       <w:r>
         <w:noBreakHyphen/>
       </w:r>
-      <w:fldSimple w:instr=" SEQ Table \* ARABIC \s 1 ">
-        <w:r>
-          <w:rPr>
-            <w:noProof/>
-          </w:rPr>
-          <w:t>21</w:t>
-        </w:r>
-      </w:fldSimple>
+      <w:r>
+        <w:fldChar w:fldCharType="begin"/>
+      </w:r>
+      <w:r>
+        <w:instrText xml:space="preserve"> SEQ Table \* ARABIC \s 1 </w:instrText>
+      </w:r>
+      <w:r>
+        <w:fldChar w:fldCharType="separate"/>
+      </w:r>
+      <w:r>
+        <w:rPr>
+          <w:noProof/>
+        </w:rPr>
+        <w:t>21</w:t>
+      </w:r>
+      <w:r>
+        <w:rPr>
+          <w:noProof/>
+        </w:rPr>
+        <w:fldChar w:fldCharType="end"/>
+      </w:r>
       <w:bookmarkEnd w:id="113"/>
       <w:r>
         <w:t xml:space="preserve">. </w:t>
@@ -36591,7 +37779,7 @@
       <w:pPr>
         <w:pStyle w:val="Heading2"/>
       </w:pPr>
-      <w:bookmarkStart w:id="114" w:name="_Toc438130194"/>
+      <w:bookmarkStart w:id="114" w:name="_Toc438562649"/>
       <w:r>
         <w:lastRenderedPageBreak/>
         <w:t>DataDirectoryType Class</w:t>
@@ -36723,25 +37911,51 @@
       <w:r>
         <w:t xml:space="preserve">Table </w:t>
       </w:r>
-      <w:fldSimple w:instr=" STYLEREF 1 \s ">
-        <w:r>
-          <w:rPr>
-            <w:noProof/>
-          </w:rPr>
-          <w:t>3</w:t>
-        </w:r>
-      </w:fldSimple>
+      <w:r>
+        <w:fldChar w:fldCharType="begin"/>
+      </w:r>
+      <w:r>
+        <w:instrText xml:space="preserve"> STYLEREF 1 \s </w:instrText>
+      </w:r>
+      <w:r>
+        <w:fldChar w:fldCharType="separate"/>
+      </w:r>
+      <w:r>
+        <w:rPr>
+          <w:noProof/>
+        </w:rPr>
+        <w:t>3</w:t>
+      </w:r>
+      <w:r>
+        <w:rPr>
+          <w:noProof/>
+        </w:rPr>
+        <w:fldChar w:fldCharType="end"/>
+      </w:r>
       <w:r>
         <w:noBreakHyphen/>
       </w:r>
-      <w:fldSimple w:instr=" SEQ Table \* ARABIC \s 1 ">
-        <w:r>
-          <w:rPr>
-            <w:noProof/>
-          </w:rPr>
-          <w:t>22</w:t>
-        </w:r>
-      </w:fldSimple>
+      <w:r>
+        <w:fldChar w:fldCharType="begin"/>
+      </w:r>
+      <w:r>
+        <w:instrText xml:space="preserve"> SEQ Table \* ARABIC \s 1 </w:instrText>
+      </w:r>
+      <w:r>
+        <w:fldChar w:fldCharType="separate"/>
+      </w:r>
+      <w:r>
+        <w:rPr>
+          <w:noProof/>
+        </w:rPr>
+        <w:t>22</w:t>
+      </w:r>
+      <w:r>
+        <w:rPr>
+          <w:noProof/>
+        </w:rPr>
+        <w:fldChar w:fldCharType="end"/>
+      </w:r>
       <w:bookmarkEnd w:id="115"/>
       <w:r>
         <w:t xml:space="preserve">. </w:t>
@@ -36990,7 +38204,15 @@
               <w:t xml:space="preserve">specifies </w:t>
             </w:r>
             <w:r>
-              <w:t>the export table data directory.</w:t>
+              <w:t xml:space="preserve">the </w:t>
+            </w:r>
+            <w:proofErr w:type="gramStart"/>
+            <w:r>
+              <w:t>export table data directory</w:t>
+            </w:r>
+            <w:proofErr w:type="gramEnd"/>
+            <w:r>
+              <w:t>.</w:t>
             </w:r>
           </w:p>
         </w:tc>
@@ -37090,7 +38312,15 @@
               <w:t xml:space="preserve">specifies </w:t>
             </w:r>
             <w:r>
-              <w:t>the import table data directory.</w:t>
+              <w:t xml:space="preserve">the </w:t>
+            </w:r>
+            <w:proofErr w:type="gramStart"/>
+            <w:r>
+              <w:t>import table data directory</w:t>
+            </w:r>
+            <w:proofErr w:type="gramEnd"/>
+            <w:r>
+              <w:t>.</w:t>
             </w:r>
           </w:p>
         </w:tc>
@@ -37187,7 +38417,15 @@
               <w:t xml:space="preserve"> property s</w:t>
             </w:r>
             <w:r>
-              <w:t>pecifies the resource table data directory.</w:t>
+              <w:t xml:space="preserve">pecifies the </w:t>
+            </w:r>
+            <w:proofErr w:type="gramStart"/>
+            <w:r>
+              <w:t>resource table data directory</w:t>
+            </w:r>
+            <w:proofErr w:type="gramEnd"/>
+            <w:r>
+              <w:t>.</w:t>
             </w:r>
           </w:p>
         </w:tc>
@@ -37284,7 +38522,15 @@
               <w:t xml:space="preserve"> property s</w:t>
             </w:r>
             <w:r>
-              <w:t>pecifies the exception table data directory.</w:t>
+              <w:t xml:space="preserve">pecifies the </w:t>
+            </w:r>
+            <w:proofErr w:type="gramStart"/>
+            <w:r>
+              <w:t>exception table data directory</w:t>
+            </w:r>
+            <w:proofErr w:type="gramEnd"/>
+            <w:r>
+              <w:t>.</w:t>
             </w:r>
           </w:p>
         </w:tc>
@@ -37381,7 +38627,23 @@
               <w:t xml:space="preserve"> property s</w:t>
             </w:r>
             <w:r>
-              <w:t>pecifies the certificate table data directory. The table of certificates is in a file which the data directory points to.</w:t>
+              <w:t xml:space="preserve">pecifies the </w:t>
+            </w:r>
+            <w:proofErr w:type="gramStart"/>
+            <w:r>
+              <w:t>certificate table data directory</w:t>
+            </w:r>
+            <w:proofErr w:type="gramEnd"/>
+            <w:r>
+              <w:t xml:space="preserve">. The table of certificates is in a file which the data directory points </w:t>
+            </w:r>
+            <w:proofErr w:type="gramStart"/>
+            <w:r>
+              <w:t>to</w:t>
+            </w:r>
+            <w:proofErr w:type="gramEnd"/>
+            <w:r>
+              <w:t>.</w:t>
             </w:r>
           </w:p>
         </w:tc>
@@ -37478,7 +38740,15 @@
               <w:t xml:space="preserve"> property s</w:t>
             </w:r>
             <w:r>
-              <w:t>pecifies the base relocation table data directory.</w:t>
+              <w:t xml:space="preserve">pecifies the </w:t>
+            </w:r>
+            <w:proofErr w:type="gramStart"/>
+            <w:r>
+              <w:t>base relocation table data directory</w:t>
+            </w:r>
+            <w:proofErr w:type="gramEnd"/>
+            <w:r>
+              <w:t>.</w:t>
             </w:r>
           </w:p>
         </w:tc>
@@ -37967,7 +39237,15 @@
               <w:t xml:space="preserve"> property s</w:t>
             </w:r>
             <w:r>
-              <w:t>pecifies the load configuration table data directory.</w:t>
+              <w:t xml:space="preserve">pecifies the </w:t>
+            </w:r>
+            <w:proofErr w:type="gramStart"/>
+            <w:r>
+              <w:t>load configuration table data directory</w:t>
+            </w:r>
+            <w:proofErr w:type="gramEnd"/>
+            <w:r>
+              <w:t>.</w:t>
             </w:r>
           </w:p>
         </w:tc>
@@ -38064,7 +39342,15 @@
               <w:t xml:space="preserve"> property s</w:t>
             </w:r>
             <w:r>
-              <w:t>pecifies the bound import table data directory.</w:t>
+              <w:t xml:space="preserve">pecifies the bound </w:t>
+            </w:r>
+            <w:proofErr w:type="gramStart"/>
+            <w:r>
+              <w:t>import table data directory</w:t>
+            </w:r>
+            <w:proofErr w:type="gramEnd"/>
+            <w:r>
+              <w:t>.</w:t>
             </w:r>
           </w:p>
         </w:tc>
@@ -38261,7 +39547,15 @@
               <w:t>property s</w:t>
             </w:r>
             <w:r>
-              <w:t>pecifies the delay import descriptor data directory.</w:t>
+              <w:t xml:space="preserve">pecifies the </w:t>
+            </w:r>
+            <w:proofErr w:type="gramStart"/>
+            <w:r>
+              <w:t>delay import descriptor data directory</w:t>
+            </w:r>
+            <w:proofErr w:type="gramEnd"/>
+            <w:r>
+              <w:t>.</w:t>
             </w:r>
           </w:p>
         </w:tc>
@@ -38466,7 +39760,7 @@
       <w:pPr>
         <w:pStyle w:val="Heading2"/>
       </w:pPr>
-      <w:bookmarkStart w:id="116" w:name="_Toc438130195"/>
+      <w:bookmarkStart w:id="116" w:name="_Toc438562650"/>
       <w:r>
         <w:t>PEBuildInformationType Class</w:t>
       </w:r>
@@ -38600,25 +39894,51 @@
       <w:r>
         <w:t xml:space="preserve">Table </w:t>
       </w:r>
-      <w:fldSimple w:instr=" STYLEREF 1 \s ">
-        <w:r>
-          <w:rPr>
-            <w:noProof/>
-          </w:rPr>
-          <w:t>3</w:t>
-        </w:r>
-      </w:fldSimple>
+      <w:r>
+        <w:fldChar w:fldCharType="begin"/>
+      </w:r>
+      <w:r>
+        <w:instrText xml:space="preserve"> STYLEREF 1 \s </w:instrText>
+      </w:r>
+      <w:r>
+        <w:fldChar w:fldCharType="separate"/>
+      </w:r>
+      <w:r>
+        <w:rPr>
+          <w:noProof/>
+        </w:rPr>
+        <w:t>3</w:t>
+      </w:r>
+      <w:r>
+        <w:rPr>
+          <w:noProof/>
+        </w:rPr>
+        <w:fldChar w:fldCharType="end"/>
+      </w:r>
       <w:r>
         <w:noBreakHyphen/>
       </w:r>
-      <w:fldSimple w:instr=" SEQ Table \* ARABIC \s 1 ">
-        <w:r>
-          <w:rPr>
-            <w:noProof/>
-          </w:rPr>
-          <w:t>23</w:t>
-        </w:r>
-      </w:fldSimple>
+      <w:r>
+        <w:fldChar w:fldCharType="begin"/>
+      </w:r>
+      <w:r>
+        <w:instrText xml:space="preserve"> SEQ Table \* ARABIC \s 1 </w:instrText>
+      </w:r>
+      <w:r>
+        <w:fldChar w:fldCharType="separate"/>
+      </w:r>
+      <w:r>
+        <w:rPr>
+          <w:noProof/>
+        </w:rPr>
+        <w:t>23</w:t>
+      </w:r>
+      <w:r>
+        <w:rPr>
+          <w:noProof/>
+        </w:rPr>
+        <w:fldChar w:fldCharType="end"/>
+      </w:r>
       <w:bookmarkEnd w:id="117"/>
       <w:r>
         <w:t xml:space="preserve">. </w:t>
@@ -39210,9 +40530,12 @@
       <w:pPr>
         <w:pStyle w:val="Heading2"/>
       </w:pPr>
-      <w:bookmarkStart w:id="118" w:name="_Toc438130196"/>
-      <w:r>
-        <w:t>PEResourceContentType Class</w:t>
+      <w:bookmarkStart w:id="118" w:name="_Toc438562651"/>
+      <w:r>
+        <w:t xml:space="preserve">PEResourceContentType </w:t>
+      </w:r>
+      <w:r>
+        <w:t>Data Type</w:t>
       </w:r>
       <w:bookmarkEnd w:id="118"/>
     </w:p>
@@ -39227,7 +40550,13 @@
         <w:t>PEResourceContentType</w:t>
       </w:r>
       <w:r>
-        <w:t xml:space="preserve"> class specifies the PE resource type. Its core value SHOULD be a literal from the </w:t>
+        <w:t xml:space="preserve"> </w:t>
+      </w:r>
+      <w:r>
+        <w:t>data type</w:t>
+      </w:r>
+      <w:r>
+        <w:t xml:space="preserve"> specifies the PE resource type. Its core value SHOULD be a literal from the </w:t>
       </w:r>
       <w:r>
         <w:rPr>
@@ -39245,14 +40574,20 @@
         <w:t>BaseObjectPropertyType</w:t>
       </w:r>
       <w:r>
-        <w:t xml:space="preserve"> class, in order to permit complex (i.e. regular-expression based) specifications.</w:t>
+        <w:t xml:space="preserve"> </w:t>
+      </w:r>
+      <w:r>
+        <w:t>data type</w:t>
+      </w:r>
+      <w:r>
+        <w:t>, in order to permit complex (i.e. regular-expression based) specifications.</w:t>
       </w:r>
     </w:p>
     <w:p>
       <w:pPr>
         <w:pStyle w:val="Heading2"/>
       </w:pPr>
-      <w:bookmarkStart w:id="119" w:name="_Toc438130197"/>
+      <w:bookmarkStart w:id="119" w:name="_Toc438562652"/>
       <w:r>
         <w:t>SubsystemTypeEnum Enumeration</w:t>
       </w:r>
@@ -39359,25 +40694,51 @@
       <w:r>
         <w:t xml:space="preserve">Table </w:t>
       </w:r>
-      <w:fldSimple w:instr=" STYLEREF 1 \s ">
-        <w:r>
-          <w:rPr>
-            <w:noProof/>
-          </w:rPr>
-          <w:t>3</w:t>
-        </w:r>
-      </w:fldSimple>
+      <w:r>
+        <w:fldChar w:fldCharType="begin"/>
+      </w:r>
+      <w:r>
+        <w:instrText xml:space="preserve"> STYLEREF 1 \s </w:instrText>
+      </w:r>
+      <w:r>
+        <w:fldChar w:fldCharType="separate"/>
+      </w:r>
+      <w:r>
+        <w:rPr>
+          <w:noProof/>
+        </w:rPr>
+        <w:t>3</w:t>
+      </w:r>
+      <w:r>
+        <w:rPr>
+          <w:noProof/>
+        </w:rPr>
+        <w:fldChar w:fldCharType="end"/>
+      </w:r>
       <w:r>
         <w:noBreakHyphen/>
       </w:r>
-      <w:fldSimple w:instr=" SEQ Table \* ARABIC \s 1 ">
-        <w:r>
-          <w:rPr>
-            <w:noProof/>
-          </w:rPr>
-          <w:t>24</w:t>
-        </w:r>
-      </w:fldSimple>
+      <w:r>
+        <w:fldChar w:fldCharType="begin"/>
+      </w:r>
+      <w:r>
+        <w:instrText xml:space="preserve"> SEQ Table \* ARABIC \s 1 </w:instrText>
+      </w:r>
+      <w:r>
+        <w:fldChar w:fldCharType="separate"/>
+      </w:r>
+      <w:r>
+        <w:rPr>
+          <w:noProof/>
+        </w:rPr>
+        <w:t>24</w:t>
+      </w:r>
+      <w:r>
+        <w:rPr>
+          <w:noProof/>
+        </w:rPr>
+        <w:fldChar w:fldCharType="end"/>
+      </w:r>
       <w:bookmarkEnd w:id="120"/>
       <w:r>
         <w:t xml:space="preserve">. </w:t>
@@ -39563,7 +40924,15 @@
           </w:tcPr>
           <w:p>
             <w:r>
-              <w:t>Specifies that no subsystem is required to run the image (i.e. only device drivers and native system processes are needed).</w:t>
+              <w:t xml:space="preserve">Specifies that no subsystem </w:t>
+            </w:r>
+            <w:proofErr w:type="gramStart"/>
+            <w:r>
+              <w:t>is</w:t>
+            </w:r>
+            <w:proofErr w:type="gramEnd"/>
+            <w:r>
+              <w:t xml:space="preserve"> required to run the image (i.e. only device drivers and native system processes are needed).</w:t>
             </w:r>
           </w:p>
         </w:tc>
@@ -40139,7 +41508,7 @@
       <w:pPr>
         <w:pStyle w:val="Heading2"/>
       </w:pPr>
-      <w:bookmarkStart w:id="121" w:name="_Toc438130198"/>
+      <w:bookmarkStart w:id="121" w:name="_Toc438562653"/>
       <w:r>
         <w:t>PETypeEnum Enumeration</w:t>
       </w:r>
@@ -40249,25 +41618,51 @@
       <w:r>
         <w:t xml:space="preserve">Table </w:t>
       </w:r>
-      <w:fldSimple w:instr=" STYLEREF 1 \s ">
-        <w:r>
-          <w:rPr>
-            <w:noProof/>
-          </w:rPr>
-          <w:t>3</w:t>
-        </w:r>
-      </w:fldSimple>
+      <w:r>
+        <w:fldChar w:fldCharType="begin"/>
+      </w:r>
+      <w:r>
+        <w:instrText xml:space="preserve"> STYLEREF 1 \s </w:instrText>
+      </w:r>
+      <w:r>
+        <w:fldChar w:fldCharType="separate"/>
+      </w:r>
+      <w:r>
+        <w:rPr>
+          <w:noProof/>
+        </w:rPr>
+        <w:t>3</w:t>
+      </w:r>
+      <w:r>
+        <w:rPr>
+          <w:noProof/>
+        </w:rPr>
+        <w:fldChar w:fldCharType="end"/>
+      </w:r>
       <w:r>
         <w:noBreakHyphen/>
       </w:r>
-      <w:fldSimple w:instr=" SEQ Table \* ARABIC \s 1 ">
-        <w:r>
-          <w:rPr>
-            <w:noProof/>
-          </w:rPr>
-          <w:t>25</w:t>
-        </w:r>
-      </w:fldSimple>
+      <w:r>
+        <w:fldChar w:fldCharType="begin"/>
+      </w:r>
+      <w:r>
+        <w:instrText xml:space="preserve"> SEQ Table \* ARABIC \s 1 </w:instrText>
+      </w:r>
+      <w:r>
+        <w:fldChar w:fldCharType="separate"/>
+      </w:r>
+      <w:r>
+        <w:rPr>
+          <w:noProof/>
+        </w:rPr>
+        <w:t>25</w:t>
+      </w:r>
+      <w:r>
+        <w:rPr>
+          <w:noProof/>
+        </w:rPr>
+        <w:fldChar w:fldCharType="end"/>
+      </w:r>
       <w:bookmarkEnd w:id="122"/>
       <w:r>
         <w:t xml:space="preserve">. </w:t>
@@ -40511,7 +41906,7 @@
       <w:pPr>
         <w:pStyle w:val="Heading2"/>
       </w:pPr>
-      <w:bookmarkStart w:id="123" w:name="_Toc438130199"/>
+      <w:bookmarkStart w:id="123" w:name="_Toc438562654"/>
       <w:r>
         <w:t>PEResourceTypeEnum Enumeration</w:t>
       </w:r>
@@ -40618,25 +42013,51 @@
       <w:r>
         <w:t xml:space="preserve">Table </w:t>
       </w:r>
-      <w:fldSimple w:instr=" STYLEREF 1 \s ">
-        <w:r>
-          <w:rPr>
-            <w:noProof/>
-          </w:rPr>
-          <w:t>3</w:t>
-        </w:r>
-      </w:fldSimple>
+      <w:r>
+        <w:fldChar w:fldCharType="begin"/>
+      </w:r>
+      <w:r>
+        <w:instrText xml:space="preserve"> STYLEREF 1 \s </w:instrText>
+      </w:r>
+      <w:r>
+        <w:fldChar w:fldCharType="separate"/>
+      </w:r>
+      <w:r>
+        <w:rPr>
+          <w:noProof/>
+        </w:rPr>
+        <w:t>3</w:t>
+      </w:r>
+      <w:r>
+        <w:rPr>
+          <w:noProof/>
+        </w:rPr>
+        <w:fldChar w:fldCharType="end"/>
+      </w:r>
       <w:r>
         <w:noBreakHyphen/>
       </w:r>
-      <w:fldSimple w:instr=" SEQ Table \* ARABIC \s 1 ">
-        <w:r>
-          <w:rPr>
-            <w:noProof/>
-          </w:rPr>
-          <w:t>26</w:t>
-        </w:r>
-      </w:fldSimple>
+      <w:r>
+        <w:fldChar w:fldCharType="begin"/>
+      </w:r>
+      <w:r>
+        <w:instrText xml:space="preserve"> SEQ Table \* ARABIC \s 1 </w:instrText>
+      </w:r>
+      <w:r>
+        <w:fldChar w:fldCharType="separate"/>
+      </w:r>
+      <w:r>
+        <w:rPr>
+          <w:noProof/>
+        </w:rPr>
+        <w:t>26</w:t>
+      </w:r>
+      <w:r>
+        <w:rPr>
+          <w:noProof/>
+        </w:rPr>
+        <w:fldChar w:fldCharType="end"/>
+      </w:r>
       <w:bookmarkEnd w:id="124"/>
       <w:r>
         <w:t xml:space="preserve">. </w:t>
@@ -41725,7 +43146,15 @@
           </w:tcPr>
           <w:p>
             <w:r>
-              <w:t>This is a special resource that is interpreted by Visual C++. For more information see http://go.microsoft.com/FWLink/?LinkId=83951.</w:t>
+              <w:t xml:space="preserve">This is a special resource that is interpreted by Visual C++. For more </w:t>
+            </w:r>
+            <w:proofErr w:type="gramStart"/>
+            <w:r>
+              <w:t>information</w:t>
+            </w:r>
+            <w:proofErr w:type="gramEnd"/>
+            <w:r>
+              <w:t xml:space="preserve"> see http://go.microsoft.com/FWLink/?LinkId=83951.</w:t>
             </w:r>
           </w:p>
         </w:tc>
@@ -42098,7 +43527,7 @@
         <w:pStyle w:val="Heading1"/>
       </w:pPr>
       <w:bookmarkStart w:id="125" w:name="_Ref428537416"/>
-      <w:bookmarkStart w:id="126" w:name="_Toc438130200"/>
+      <w:bookmarkStart w:id="126" w:name="_Toc438562655"/>
       <w:r>
         <w:lastRenderedPageBreak/>
         <w:t>Conformance</w:t>
@@ -42151,7 +43580,7 @@
       <w:bookmarkStart w:id="127" w:name="_Toc85472897"/>
       <w:bookmarkStart w:id="128" w:name="_Toc287332012"/>
       <w:bookmarkStart w:id="129" w:name="_Toc409437264"/>
-      <w:bookmarkStart w:id="130" w:name="_Toc438130201"/>
+      <w:bookmarkStart w:id="130" w:name="_Toc438562656"/>
       <w:r>
         <w:lastRenderedPageBreak/>
         <w:t>Acknowledgments</w:t>
@@ -42165,9 +43594,11 @@
       <w:pPr>
         <w:spacing w:after="240"/>
       </w:pPr>
+      <w:proofErr w:type="gramStart"/>
       <w:r>
         <w:t>The following individuals have participated in the creation of this specification and are gratefully acknowledged:</w:t>
       </w:r>
+      <w:proofErr w:type="gramEnd"/>
     </w:p>
     <w:p>
       <w:pPr>
@@ -42215,7 +43646,15 @@
         <w:pStyle w:val="Contributor"/>
       </w:pPr>
       <w:r>
-        <w:t>Liron Schiff, Comilion (mobile) Ltd.</w:t>
+        <w:t xml:space="preserve">Liron Schiff, </w:t>
+      </w:r>
+      <w:proofErr w:type="spellStart"/>
+      <w:r>
+        <w:t>Comilion</w:t>
+      </w:r>
+      <w:proofErr w:type="spellEnd"/>
+      <w:r>
+        <w:t xml:space="preserve"> (mobile) Ltd.</w:t>
       </w:r>
     </w:p>
     <w:p>
@@ -42223,7 +43662,15 @@
         <w:pStyle w:val="Contributor"/>
       </w:pPr>
       <w:r>
-        <w:t>Jane Ginn, Cyber Threat Intelligence Network, Inc. (CTIN)</w:t>
+        <w:t xml:space="preserve">Jane </w:t>
+      </w:r>
+      <w:proofErr w:type="spellStart"/>
+      <w:r>
+        <w:t>Ginn</w:t>
+      </w:r>
+      <w:proofErr w:type="spellEnd"/>
+      <w:r>
+        <w:t>, Cyber Threat Intelligence Network, Inc. (CTIN)</w:t>
       </w:r>
     </w:p>
     <w:p>
@@ -42238,8 +43685,21 @@
       <w:pPr>
         <w:pStyle w:val="Contributor"/>
       </w:pPr>
-      <w:r>
-        <w:t>Ryusuke Masuoka, Fujitsu Limited</w:t>
+      <w:proofErr w:type="spellStart"/>
+      <w:r>
+        <w:t>Ryusuke</w:t>
+      </w:r>
+      <w:proofErr w:type="spellEnd"/>
+      <w:r>
+        <w:t xml:space="preserve"> </w:t>
+      </w:r>
+      <w:proofErr w:type="spellStart"/>
+      <w:r>
+        <w:t>Masuoka</w:t>
+      </w:r>
+      <w:proofErr w:type="spellEnd"/>
+      <w:r>
+        <w:t>, Fujitsu Limited</w:t>
       </w:r>
     </w:p>
     <w:p>
@@ -42255,7 +43715,15 @@
         <w:pStyle w:val="Contributor"/>
       </w:pPr>
       <w:r>
-        <w:t>Jason Keirstead, IBM</w:t>
+        <w:t xml:space="preserve">Jason </w:t>
+      </w:r>
+      <w:proofErr w:type="spellStart"/>
+      <w:r>
+        <w:t>Keirstead</w:t>
+      </w:r>
+      <w:proofErr w:type="spellEnd"/>
+      <w:r>
+        <w:t>, IBM</w:t>
       </w:r>
     </w:p>
     <w:p>
@@ -42263,7 +43731,15 @@
         <w:pStyle w:val="Contributor"/>
       </w:pPr>
       <w:r>
-        <w:t>Paul Martini, iboss, Inc.</w:t>
+        <w:t xml:space="preserve">Paul Martini, </w:t>
+      </w:r>
+      <w:proofErr w:type="spellStart"/>
+      <w:r>
+        <w:t>iboss</w:t>
+      </w:r>
+      <w:proofErr w:type="spellEnd"/>
+      <w:r>
+        <w:t>, Inc.</w:t>
       </w:r>
     </w:p>
     <w:p>
@@ -42271,15 +43747,36 @@
         <w:pStyle w:val="Contributor"/>
       </w:pPr>
       <w:r>
-        <w:t>Jerome Athias, Individual</w:t>
+        <w:t xml:space="preserve">Jerome </w:t>
+      </w:r>
+      <w:proofErr w:type="spellStart"/>
+      <w:r>
+        <w:t>Athias</w:t>
+      </w:r>
+      <w:proofErr w:type="spellEnd"/>
+      <w:r>
+        <w:t>, Individual</w:t>
       </w:r>
     </w:p>
     <w:p>
       <w:pPr>
         <w:pStyle w:val="Contributor"/>
       </w:pPr>
-      <w:r>
-        <w:t>Sanjiv Kalkar, Individual</w:t>
+      <w:proofErr w:type="spellStart"/>
+      <w:r>
+        <w:t>Sanjiv</w:t>
+      </w:r>
+      <w:proofErr w:type="spellEnd"/>
+      <w:r>
+        <w:t xml:space="preserve"> </w:t>
+      </w:r>
+      <w:proofErr w:type="spellStart"/>
+      <w:r>
+        <w:t>Kalkar</w:t>
+      </w:r>
+      <w:proofErr w:type="spellEnd"/>
+      <w:r>
+        <w:t>, Individual</w:t>
       </w:r>
     </w:p>
     <w:p>
@@ -42310,16 +43807,58 @@
       <w:pPr>
         <w:pStyle w:val="Contributor"/>
       </w:pPr>
-      <w:r>
-        <w:t>Wouter Bolsterlee, Intelworks BV</w:t>
+      <w:proofErr w:type="spellStart"/>
+      <w:r>
+        <w:t>Wouter</w:t>
+      </w:r>
+      <w:proofErr w:type="spellEnd"/>
+      <w:r>
+        <w:t xml:space="preserve"> </w:t>
+      </w:r>
+      <w:proofErr w:type="spellStart"/>
+      <w:r>
+        <w:t>Bolsterlee</w:t>
+      </w:r>
+      <w:proofErr w:type="spellEnd"/>
+      <w:r>
+        <w:t xml:space="preserve">, </w:t>
+      </w:r>
+      <w:proofErr w:type="spellStart"/>
+      <w:r>
+        <w:t>Intelworks</w:t>
+      </w:r>
+      <w:proofErr w:type="spellEnd"/>
+      <w:r>
+        <w:t xml:space="preserve"> BV</w:t>
       </w:r>
     </w:p>
     <w:p>
       <w:pPr>
         <w:pStyle w:val="Contributor"/>
       </w:pPr>
-      <w:r>
-        <w:t>Joep Gommers, Intelworks BV</w:t>
+      <w:proofErr w:type="spellStart"/>
+      <w:r>
+        <w:t>Joep</w:t>
+      </w:r>
+      <w:proofErr w:type="spellEnd"/>
+      <w:r>
+        <w:t xml:space="preserve"> </w:t>
+      </w:r>
+      <w:proofErr w:type="spellStart"/>
+      <w:r>
+        <w:t>Gommers</w:t>
+      </w:r>
+      <w:proofErr w:type="spellEnd"/>
+      <w:r>
+        <w:t xml:space="preserve">, </w:t>
+      </w:r>
+      <w:proofErr w:type="spellStart"/>
+      <w:r>
+        <w:t>Intelworks</w:t>
+      </w:r>
+      <w:proofErr w:type="spellEnd"/>
+      <w:r>
+        <w:t xml:space="preserve"> BV</w:t>
       </w:r>
     </w:p>
     <w:p>
@@ -42327,15 +43866,52 @@
         <w:pStyle w:val="Contributor"/>
       </w:pPr>
       <w:r>
-        <w:t>Sergey Polzunov, Intelworks BV</w:t>
+        <w:t xml:space="preserve">Sergey </w:t>
+      </w:r>
+      <w:proofErr w:type="spellStart"/>
+      <w:r>
+        <w:t>Polzunov</w:t>
+      </w:r>
+      <w:proofErr w:type="spellEnd"/>
+      <w:r>
+        <w:t xml:space="preserve">, </w:t>
+      </w:r>
+      <w:proofErr w:type="spellStart"/>
+      <w:r>
+        <w:t>Intelworks</w:t>
+      </w:r>
+      <w:proofErr w:type="spellEnd"/>
+      <w:r>
+        <w:t xml:space="preserve"> BV</w:t>
       </w:r>
     </w:p>
     <w:p>
       <w:pPr>
         <w:pStyle w:val="Contributor"/>
       </w:pPr>
-      <w:r>
-        <w:t>Rutger Prins, Intelworks BV</w:t>
+      <w:proofErr w:type="spellStart"/>
+      <w:r>
+        <w:t>Rutger</w:t>
+      </w:r>
+      <w:proofErr w:type="spellEnd"/>
+      <w:r>
+        <w:t xml:space="preserve"> </w:t>
+      </w:r>
+      <w:proofErr w:type="spellStart"/>
+      <w:r>
+        <w:t>Prins</w:t>
+      </w:r>
+      <w:proofErr w:type="spellEnd"/>
+      <w:r>
+        <w:t xml:space="preserve">, </w:t>
+      </w:r>
+      <w:proofErr w:type="spellStart"/>
+      <w:r>
+        <w:t>Intelworks</w:t>
+      </w:r>
+      <w:proofErr w:type="spellEnd"/>
+      <w:r>
+        <w:t xml:space="preserve"> BV</w:t>
       </w:r>
     </w:p>
     <w:p>
@@ -42343,7 +43919,23 @@
         <w:pStyle w:val="Contributor"/>
       </w:pPr>
       <w:r>
-        <w:t>Andrei Sîrghi, Intelworks BV</w:t>
+        <w:t xml:space="preserve">Andrei </w:t>
+      </w:r>
+      <w:proofErr w:type="spellStart"/>
+      <w:r>
+        <w:t>Sîrghi</w:t>
+      </w:r>
+      <w:proofErr w:type="spellEnd"/>
+      <w:r>
+        <w:t xml:space="preserve">, </w:t>
+      </w:r>
+      <w:proofErr w:type="spellStart"/>
+      <w:r>
+        <w:t>Intelworks</w:t>
+      </w:r>
+      <w:proofErr w:type="spellEnd"/>
+      <w:r>
+        <w:t xml:space="preserve"> BV</w:t>
       </w:r>
     </w:p>
     <w:p>
@@ -42407,7 +43999,15 @@
         <w:pStyle w:val="Contributor"/>
       </w:pPr>
       <w:r>
-        <w:t>Takahiro Kakumaru, NEC Corporation</w:t>
+        <w:t xml:space="preserve">Takahiro </w:t>
+      </w:r>
+      <w:proofErr w:type="spellStart"/>
+      <w:r>
+        <w:t>Kakumaru</w:t>
+      </w:r>
+      <w:proofErr w:type="spellEnd"/>
+      <w:r>
+        <w:t>, NEC Corporation</w:t>
       </w:r>
     </w:p>
     <w:p>
@@ -42439,15 +44039,36 @@
         <w:pStyle w:val="Contributor"/>
       </w:pPr>
       <w:r>
-        <w:t>Igor Baikalov, Securonix</w:t>
-      </w:r>
+        <w:t xml:space="preserve">Igor </w:t>
+      </w:r>
+      <w:proofErr w:type="spellStart"/>
+      <w:r>
+        <w:t>Baikalov</w:t>
+      </w:r>
+      <w:proofErr w:type="spellEnd"/>
+      <w:r>
+        <w:t xml:space="preserve">, </w:t>
+      </w:r>
+      <w:proofErr w:type="spellStart"/>
+      <w:r>
+        <w:t>Securonix</w:t>
+      </w:r>
+      <w:proofErr w:type="spellEnd"/>
     </w:p>
     <w:p>
       <w:pPr>
         <w:pStyle w:val="Contributor"/>
       </w:pPr>
       <w:r>
-        <w:t>Bernd Grobauer, Siemens AG</w:t>
+        <w:t xml:space="preserve">Bernd </w:t>
+      </w:r>
+      <w:proofErr w:type="spellStart"/>
+      <w:r>
+        <w:t>Grobauer</w:t>
+      </w:r>
+      <w:proofErr w:type="spellEnd"/>
+      <w:r>
+        <w:t>, Siemens AG</w:t>
       </w:r>
     </w:p>
     <w:p>
@@ -42511,7 +44132,7 @@
       <w:bookmarkStart w:id="131" w:name="_Toc85472898"/>
       <w:bookmarkStart w:id="132" w:name="_Toc287332014"/>
       <w:bookmarkStart w:id="133" w:name="_Toc409437269"/>
-      <w:bookmarkStart w:id="134" w:name="_Toc438130202"/>
+      <w:bookmarkStart w:id="134" w:name="_Toc438562657"/>
       <w:r>
         <w:lastRenderedPageBreak/>
         <w:t>Revision History</w:t>
@@ -42946,7 +44567,7 @@
         <w:sz w:val="16"/>
         <w:szCs w:val="16"/>
       </w:rPr>
-      <w:t>6</w:t>
+      <w:t>11</w:t>
     </w:r>
     <w:r>
       <w:rPr>
@@ -43177,7 +44798,7 @@
         <w:sz w:val="16"/>
         <w:szCs w:val="16"/>
       </w:rPr>
-      <w:t>45</w:t>
+      <w:t>21</w:t>
     </w:r>
     <w:r>
       <w:rPr>
@@ -45821,7 +47442,7 @@
 </file>
 
 <file path=customXml/itemProps1.xml><?xml version="1.0" encoding="utf-8"?>
-<ds:datastoreItem xmlns:ds="http://schemas.openxmlformats.org/officeDocument/2006/customXml" ds:itemID="{9967E87E-4B24-4B90-A64F-2D891A5A9AAC}">
+<ds:datastoreItem xmlns:ds="http://schemas.openxmlformats.org/officeDocument/2006/customXml" ds:itemID="{46D805A6-1474-443C-A8B1-993D333F9F6E}">
   <ds:schemaRefs>
     <ds:schemaRef ds:uri="http://schemas.openxmlformats.org/officeDocument/2006/bibliography"/>
   </ds:schemaRefs>

--- a/documents/DRAFT-cybox-v2.1.1-wd01-part69-win-executable-file-object.docx
+++ b/documents/DRAFT-cybox-v2.1.1-wd01-part69-win-executable-file-object.docx
@@ -11,7 +11,6 @@
           <w:szCs w:val="28"/>
         </w:rPr>
       </w:pPr>
-      <w:proofErr w:type="spellStart"/>
       <w:r>
         <w:rPr>
           <w:sz w:val="28"/>
@@ -27,7 +26,6 @@
         </w:rPr>
         <w:t>TM</w:t>
       </w:r>
-      <w:proofErr w:type="spellEnd"/>
       <w:r>
         <w:rPr>
           <w:sz w:val="28"/>
@@ -319,7 +317,6 @@
         </w:tabs>
         <w:ind w:left="1080"/>
       </w:pPr>
-      <w:proofErr w:type="spellStart"/>
       <w:r>
         <w:rPr>
           <w:i/>
@@ -333,7 +330,6 @@
         </w:rPr>
         <w:t>TM</w:t>
       </w:r>
-      <w:proofErr w:type="spellEnd"/>
       <w:r>
         <w:rPr>
           <w:i/>
@@ -369,7 +365,6 @@
         </w:tabs>
         <w:ind w:left="1080"/>
       </w:pPr>
-      <w:proofErr w:type="spellStart"/>
       <w:r>
         <w:rPr>
           <w:i/>
@@ -383,7 +378,6 @@
         </w:rPr>
         <w:t>TM</w:t>
       </w:r>
-      <w:proofErr w:type="spellEnd"/>
       <w:r>
         <w:rPr>
           <w:i/>
@@ -437,7 +431,6 @@
         </w:tabs>
         <w:ind w:left="1080"/>
       </w:pPr>
-      <w:proofErr w:type="spellStart"/>
       <w:r>
         <w:rPr>
           <w:i/>
@@ -451,7 +444,6 @@
         </w:rPr>
         <w:t>TM</w:t>
       </w:r>
-      <w:proofErr w:type="spellEnd"/>
       <w:r>
         <w:rPr>
           <w:i/>
@@ -493,7 +485,6 @@
         </w:tabs>
         <w:ind w:left="1080"/>
       </w:pPr>
-      <w:proofErr w:type="spellStart"/>
       <w:r>
         <w:rPr>
           <w:i/>
@@ -507,7 +498,6 @@
         </w:rPr>
         <w:t>TM</w:t>
       </w:r>
-      <w:proofErr w:type="spellEnd"/>
       <w:r>
         <w:rPr>
           <w:i/>
@@ -561,7 +551,6 @@
         </w:tabs>
         <w:ind w:left="1080"/>
       </w:pPr>
-      <w:proofErr w:type="spellStart"/>
       <w:r>
         <w:rPr>
           <w:i/>
@@ -575,7 +564,6 @@
         </w:rPr>
         <w:t>TM</w:t>
       </w:r>
-      <w:proofErr w:type="spellEnd"/>
       <w:r>
         <w:rPr>
           <w:i/>
@@ -629,7 +617,6 @@
         </w:tabs>
         <w:ind w:left="1080"/>
       </w:pPr>
-      <w:proofErr w:type="spellStart"/>
       <w:r>
         <w:rPr>
           <w:i/>
@@ -643,7 +630,6 @@
         </w:rPr>
         <w:t>TM</w:t>
       </w:r>
-      <w:proofErr w:type="spellEnd"/>
       <w:r>
         <w:rPr>
           <w:i/>
@@ -697,7 +683,6 @@
         </w:tabs>
         <w:ind w:left="1080"/>
       </w:pPr>
-      <w:proofErr w:type="spellStart"/>
       <w:r>
         <w:rPr>
           <w:i/>
@@ -711,7 +696,6 @@
         </w:rPr>
         <w:t>TM</w:t>
       </w:r>
-      <w:proofErr w:type="spellEnd"/>
       <w:r>
         <w:rPr>
           <w:i/>
@@ -765,7 +749,6 @@
         </w:tabs>
         <w:ind w:left="1080"/>
       </w:pPr>
-      <w:proofErr w:type="spellStart"/>
       <w:r>
         <w:rPr>
           <w:i/>
@@ -779,7 +762,6 @@
         </w:rPr>
         <w:t>TM</w:t>
       </w:r>
-      <w:proofErr w:type="spellEnd"/>
       <w:r>
         <w:rPr>
           <w:i/>
@@ -833,7 +815,6 @@
         </w:tabs>
         <w:ind w:left="1080"/>
       </w:pPr>
-      <w:proofErr w:type="spellStart"/>
       <w:r>
         <w:rPr>
           <w:i/>
@@ -847,7 +828,6 @@
         </w:rPr>
         <w:t>TM</w:t>
       </w:r>
-      <w:proofErr w:type="spellEnd"/>
       <w:r>
         <w:rPr>
           <w:i/>
@@ -901,7 +881,6 @@
         </w:tabs>
         <w:ind w:left="1080"/>
       </w:pPr>
-      <w:proofErr w:type="spellStart"/>
       <w:r>
         <w:rPr>
           <w:i/>
@@ -915,7 +894,6 @@
         </w:rPr>
         <w:t>TM</w:t>
       </w:r>
-      <w:proofErr w:type="spellEnd"/>
       <w:r>
         <w:rPr>
           <w:i/>
@@ -969,7 +947,6 @@
         </w:tabs>
         <w:ind w:left="1080"/>
       </w:pPr>
-      <w:proofErr w:type="spellStart"/>
       <w:r>
         <w:rPr>
           <w:i/>
@@ -983,7 +960,6 @@
         </w:rPr>
         <w:t>TM</w:t>
       </w:r>
-      <w:proofErr w:type="spellEnd"/>
       <w:r>
         <w:rPr>
           <w:i/>
@@ -1037,7 +1013,6 @@
         </w:tabs>
         <w:ind w:left="1080"/>
       </w:pPr>
-      <w:proofErr w:type="spellStart"/>
       <w:r>
         <w:rPr>
           <w:i/>
@@ -1051,7 +1026,6 @@
         </w:rPr>
         <w:t>TM</w:t>
       </w:r>
-      <w:proofErr w:type="spellEnd"/>
       <w:r>
         <w:rPr>
           <w:i/>
@@ -1105,7 +1079,6 @@
         </w:tabs>
         <w:ind w:left="1080"/>
       </w:pPr>
-      <w:proofErr w:type="spellStart"/>
       <w:r>
         <w:rPr>
           <w:i/>
@@ -1119,7 +1092,6 @@
         </w:rPr>
         <w:t>TM</w:t>
       </w:r>
-      <w:proofErr w:type="spellEnd"/>
       <w:r>
         <w:rPr>
           <w:i/>
@@ -1173,7 +1145,6 @@
         </w:tabs>
         <w:ind w:left="1080"/>
       </w:pPr>
-      <w:proofErr w:type="spellStart"/>
       <w:r>
         <w:rPr>
           <w:i/>
@@ -1187,7 +1158,6 @@
         </w:rPr>
         <w:t>TM</w:t>
       </w:r>
-      <w:proofErr w:type="spellEnd"/>
       <w:r>
         <w:rPr>
           <w:i/>
@@ -1241,7 +1211,6 @@
         </w:tabs>
         <w:ind w:left="1080"/>
       </w:pPr>
-      <w:proofErr w:type="spellStart"/>
       <w:r>
         <w:rPr>
           <w:i/>
@@ -1255,7 +1224,6 @@
         </w:rPr>
         <w:t>TM</w:t>
       </w:r>
-      <w:proofErr w:type="spellEnd"/>
       <w:r>
         <w:rPr>
           <w:i/>
@@ -1309,7 +1277,6 @@
         </w:tabs>
         <w:ind w:left="1080"/>
       </w:pPr>
-      <w:proofErr w:type="spellStart"/>
       <w:r>
         <w:rPr>
           <w:i/>
@@ -1323,7 +1290,6 @@
         </w:rPr>
         <w:t>TM</w:t>
       </w:r>
-      <w:proofErr w:type="spellEnd"/>
       <w:r>
         <w:rPr>
           <w:i/>
@@ -1377,7 +1343,6 @@
         </w:tabs>
         <w:ind w:left="1080"/>
       </w:pPr>
-      <w:proofErr w:type="spellStart"/>
       <w:r>
         <w:rPr>
           <w:i/>
@@ -1391,7 +1356,6 @@
         </w:rPr>
         <w:t>TM</w:t>
       </w:r>
-      <w:proofErr w:type="spellEnd"/>
       <w:r>
         <w:rPr>
           <w:i/>
@@ -1445,7 +1409,6 @@
         </w:tabs>
         <w:ind w:left="1080"/>
       </w:pPr>
-      <w:proofErr w:type="spellStart"/>
       <w:r>
         <w:rPr>
           <w:i/>
@@ -1459,7 +1422,6 @@
         </w:rPr>
         <w:t>TM</w:t>
       </w:r>
-      <w:proofErr w:type="spellEnd"/>
       <w:r>
         <w:rPr>
           <w:i/>
@@ -1513,7 +1475,6 @@
         </w:tabs>
         <w:ind w:left="1080"/>
       </w:pPr>
-      <w:proofErr w:type="spellStart"/>
       <w:r>
         <w:rPr>
           <w:i/>
@@ -1527,7 +1488,6 @@
         </w:rPr>
         <w:t>TM</w:t>
       </w:r>
-      <w:proofErr w:type="spellEnd"/>
       <w:r>
         <w:rPr>
           <w:i/>
@@ -1581,7 +1541,6 @@
         </w:tabs>
         <w:ind w:left="1080"/>
       </w:pPr>
-      <w:proofErr w:type="spellStart"/>
       <w:r>
         <w:rPr>
           <w:i/>
@@ -1595,7 +1554,6 @@
         </w:rPr>
         <w:t>TM</w:t>
       </w:r>
-      <w:proofErr w:type="spellEnd"/>
       <w:r>
         <w:rPr>
           <w:i/>
@@ -1649,7 +1607,6 @@
         </w:tabs>
         <w:ind w:left="1080"/>
       </w:pPr>
-      <w:proofErr w:type="spellStart"/>
       <w:r>
         <w:rPr>
           <w:i/>
@@ -1663,7 +1620,6 @@
         </w:rPr>
         <w:t>TM</w:t>
       </w:r>
-      <w:proofErr w:type="spellEnd"/>
       <w:r>
         <w:rPr>
           <w:i/>
@@ -1717,7 +1673,6 @@
         </w:tabs>
         <w:ind w:left="1080"/>
       </w:pPr>
-      <w:proofErr w:type="spellStart"/>
       <w:r>
         <w:rPr>
           <w:i/>
@@ -1731,7 +1686,6 @@
         </w:rPr>
         <w:t>TM</w:t>
       </w:r>
-      <w:proofErr w:type="spellEnd"/>
       <w:r>
         <w:rPr>
           <w:i/>
@@ -1785,7 +1739,6 @@
         </w:tabs>
         <w:ind w:left="1080"/>
       </w:pPr>
-      <w:proofErr w:type="spellStart"/>
       <w:r>
         <w:rPr>
           <w:i/>
@@ -1799,7 +1752,6 @@
         </w:rPr>
         <w:t>TM</w:t>
       </w:r>
-      <w:proofErr w:type="spellEnd"/>
       <w:r>
         <w:rPr>
           <w:i/>
@@ -1853,7 +1805,6 @@
         </w:tabs>
         <w:ind w:left="1080"/>
       </w:pPr>
-      <w:proofErr w:type="spellStart"/>
       <w:r>
         <w:rPr>
           <w:i/>
@@ -1867,7 +1818,6 @@
         </w:rPr>
         <w:t>TM</w:t>
       </w:r>
-      <w:proofErr w:type="spellEnd"/>
       <w:r>
         <w:rPr>
           <w:i/>
@@ -1909,7 +1859,6 @@
         </w:tabs>
         <w:ind w:left="1080"/>
       </w:pPr>
-      <w:proofErr w:type="spellStart"/>
       <w:r>
         <w:rPr>
           <w:i/>
@@ -1923,7 +1872,6 @@
         </w:rPr>
         <w:t>TM</w:t>
       </w:r>
-      <w:proofErr w:type="spellEnd"/>
       <w:r>
         <w:rPr>
           <w:i/>
@@ -1977,7 +1925,6 @@
         </w:tabs>
         <w:ind w:left="1080"/>
       </w:pPr>
-      <w:proofErr w:type="spellStart"/>
       <w:r>
         <w:rPr>
           <w:i/>
@@ -1991,7 +1938,6 @@
         </w:rPr>
         <w:t>TM</w:t>
       </w:r>
-      <w:proofErr w:type="spellEnd"/>
       <w:r>
         <w:rPr>
           <w:i/>
@@ -2045,7 +1991,6 @@
         </w:tabs>
         <w:ind w:left="1080"/>
       </w:pPr>
-      <w:proofErr w:type="spellStart"/>
       <w:r>
         <w:rPr>
           <w:i/>
@@ -2059,7 +2004,6 @@
         </w:rPr>
         <w:t>TM</w:t>
       </w:r>
-      <w:proofErr w:type="spellEnd"/>
       <w:r>
         <w:rPr>
           <w:i/>
@@ -2113,7 +2057,6 @@
         </w:tabs>
         <w:ind w:left="1080"/>
       </w:pPr>
-      <w:proofErr w:type="spellStart"/>
       <w:r>
         <w:rPr>
           <w:i/>
@@ -2127,7 +2070,6 @@
         </w:rPr>
         <w:t>TM</w:t>
       </w:r>
-      <w:proofErr w:type="spellEnd"/>
       <w:r>
         <w:rPr>
           <w:i/>
@@ -2181,7 +2123,6 @@
         </w:tabs>
         <w:ind w:left="1080"/>
       </w:pPr>
-      <w:proofErr w:type="spellStart"/>
       <w:r>
         <w:rPr>
           <w:i/>
@@ -2195,7 +2136,6 @@
         </w:rPr>
         <w:t>TM</w:t>
       </w:r>
-      <w:proofErr w:type="spellEnd"/>
       <w:r>
         <w:rPr>
           <w:i/>
@@ -2249,7 +2189,6 @@
         </w:tabs>
         <w:ind w:left="1080"/>
       </w:pPr>
-      <w:proofErr w:type="spellStart"/>
       <w:r>
         <w:rPr>
           <w:i/>
@@ -2263,7 +2202,6 @@
         </w:rPr>
         <w:t>TM</w:t>
       </w:r>
-      <w:proofErr w:type="spellEnd"/>
       <w:r>
         <w:rPr>
           <w:i/>
@@ -2305,7 +2243,6 @@
         </w:tabs>
         <w:ind w:left="1080"/>
       </w:pPr>
-      <w:proofErr w:type="spellStart"/>
       <w:r>
         <w:rPr>
           <w:i/>
@@ -2319,7 +2256,6 @@
         </w:rPr>
         <w:t>TM</w:t>
       </w:r>
-      <w:proofErr w:type="spellEnd"/>
       <w:r>
         <w:rPr>
           <w:i/>
@@ -2361,7 +2297,6 @@
         </w:tabs>
         <w:ind w:left="1080"/>
       </w:pPr>
-      <w:proofErr w:type="spellStart"/>
       <w:r>
         <w:rPr>
           <w:i/>
@@ -2375,7 +2310,6 @@
         </w:rPr>
         <w:t>TM</w:t>
       </w:r>
-      <w:proofErr w:type="spellEnd"/>
       <w:r>
         <w:rPr>
           <w:i/>
@@ -2417,7 +2351,6 @@
         </w:tabs>
         <w:ind w:left="1080"/>
       </w:pPr>
-      <w:proofErr w:type="spellStart"/>
       <w:r>
         <w:rPr>
           <w:i/>
@@ -2431,7 +2364,6 @@
         </w:rPr>
         <w:t>TM</w:t>
       </w:r>
-      <w:proofErr w:type="spellEnd"/>
       <w:r>
         <w:rPr>
           <w:i/>
@@ -2473,7 +2405,6 @@
         </w:tabs>
         <w:ind w:left="1080"/>
       </w:pPr>
-      <w:proofErr w:type="spellStart"/>
       <w:r>
         <w:rPr>
           <w:i/>
@@ -2487,7 +2418,6 @@
         </w:rPr>
         <w:t>TM</w:t>
       </w:r>
-      <w:proofErr w:type="spellEnd"/>
       <w:r>
         <w:rPr>
           <w:i/>
@@ -2529,7 +2459,6 @@
         </w:tabs>
         <w:ind w:left="1080"/>
       </w:pPr>
-      <w:proofErr w:type="spellStart"/>
       <w:r>
         <w:rPr>
           <w:i/>
@@ -2544,7 +2473,6 @@
         </w:rPr>
         <w:t>TM</w:t>
       </w:r>
-      <w:proofErr w:type="spellEnd"/>
       <w:r>
         <w:rPr>
           <w:i/>
@@ -2586,7 +2514,6 @@
         </w:tabs>
         <w:ind w:left="1080"/>
       </w:pPr>
-      <w:proofErr w:type="spellStart"/>
       <w:r>
         <w:rPr>
           <w:i/>
@@ -2600,7 +2527,6 @@
         </w:rPr>
         <w:t>TM</w:t>
       </w:r>
-      <w:proofErr w:type="spellEnd"/>
       <w:r>
         <w:rPr>
           <w:i/>
@@ -2642,7 +2568,6 @@
         </w:tabs>
         <w:ind w:left="1080"/>
       </w:pPr>
-      <w:proofErr w:type="spellStart"/>
       <w:r>
         <w:rPr>
           <w:i/>
@@ -2656,7 +2581,6 @@
         </w:rPr>
         <w:t>TM</w:t>
       </w:r>
-      <w:proofErr w:type="spellEnd"/>
       <w:r>
         <w:rPr>
           <w:i/>
@@ -2698,7 +2622,6 @@
         </w:tabs>
         <w:ind w:left="1080"/>
       </w:pPr>
-      <w:proofErr w:type="spellStart"/>
       <w:r>
         <w:rPr>
           <w:i/>
@@ -2712,7 +2635,6 @@
         </w:rPr>
         <w:t>TM</w:t>
       </w:r>
-      <w:proofErr w:type="spellEnd"/>
       <w:r>
         <w:rPr>
           <w:i/>
@@ -2754,7 +2676,6 @@
         </w:tabs>
         <w:ind w:left="1080"/>
       </w:pPr>
-      <w:proofErr w:type="spellStart"/>
       <w:r>
         <w:rPr>
           <w:i/>
@@ -2768,7 +2689,6 @@
         </w:rPr>
         <w:t>TM</w:t>
       </w:r>
-      <w:proofErr w:type="spellEnd"/>
       <w:r>
         <w:rPr>
           <w:i/>
@@ -2810,7 +2730,6 @@
         </w:tabs>
         <w:ind w:left="1080"/>
       </w:pPr>
-      <w:proofErr w:type="spellStart"/>
       <w:r>
         <w:rPr>
           <w:i/>
@@ -2824,7 +2743,6 @@
         </w:rPr>
         <w:t>TM</w:t>
       </w:r>
-      <w:proofErr w:type="spellEnd"/>
       <w:r>
         <w:rPr>
           <w:i/>
@@ -2866,7 +2784,6 @@
         </w:tabs>
         <w:ind w:left="1080"/>
       </w:pPr>
-      <w:proofErr w:type="spellStart"/>
       <w:r>
         <w:rPr>
           <w:i/>
@@ -2880,7 +2797,6 @@
         </w:rPr>
         <w:t>TM</w:t>
       </w:r>
-      <w:proofErr w:type="spellEnd"/>
       <w:r>
         <w:rPr>
           <w:i/>
@@ -2922,7 +2838,6 @@
         </w:tabs>
         <w:ind w:left="1080"/>
       </w:pPr>
-      <w:proofErr w:type="spellStart"/>
       <w:r>
         <w:rPr>
           <w:i/>
@@ -2936,7 +2851,6 @@
         </w:rPr>
         <w:t>TM</w:t>
       </w:r>
-      <w:proofErr w:type="spellEnd"/>
       <w:r>
         <w:rPr>
           <w:i/>
@@ -2978,7 +2892,6 @@
         </w:tabs>
         <w:ind w:left="1080"/>
       </w:pPr>
-      <w:proofErr w:type="spellStart"/>
       <w:r>
         <w:rPr>
           <w:i/>
@@ -2992,7 +2905,6 @@
         </w:rPr>
         <w:t>TM</w:t>
       </w:r>
-      <w:proofErr w:type="spellEnd"/>
       <w:r>
         <w:rPr>
           <w:i/>
@@ -3034,7 +2946,6 @@
         </w:tabs>
         <w:ind w:left="1080"/>
       </w:pPr>
-      <w:proofErr w:type="spellStart"/>
       <w:r>
         <w:rPr>
           <w:i/>
@@ -3048,7 +2959,6 @@
         </w:rPr>
         <w:t>TM</w:t>
       </w:r>
-      <w:proofErr w:type="spellEnd"/>
       <w:r>
         <w:rPr>
           <w:i/>
@@ -3090,7 +3000,6 @@
         </w:tabs>
         <w:ind w:left="1080"/>
       </w:pPr>
-      <w:proofErr w:type="spellStart"/>
       <w:r>
         <w:rPr>
           <w:i/>
@@ -3104,7 +3013,6 @@
         </w:rPr>
         <w:t>TM</w:t>
       </w:r>
-      <w:proofErr w:type="spellEnd"/>
       <w:r>
         <w:rPr>
           <w:i/>
@@ -3146,7 +3054,6 @@
         </w:tabs>
         <w:ind w:left="1080"/>
       </w:pPr>
-      <w:proofErr w:type="spellStart"/>
       <w:r>
         <w:rPr>
           <w:i/>
@@ -3160,7 +3067,6 @@
         </w:rPr>
         <w:t>TM</w:t>
       </w:r>
-      <w:proofErr w:type="spellEnd"/>
       <w:r>
         <w:rPr>
           <w:i/>
@@ -3202,7 +3108,6 @@
         </w:tabs>
         <w:ind w:left="1080"/>
       </w:pPr>
-      <w:proofErr w:type="spellStart"/>
       <w:r>
         <w:rPr>
           <w:i/>
@@ -3216,7 +3121,6 @@
         </w:rPr>
         <w:t>TM</w:t>
       </w:r>
-      <w:proofErr w:type="spellEnd"/>
       <w:r>
         <w:rPr>
           <w:i/>
@@ -3258,7 +3162,6 @@
         </w:tabs>
         <w:ind w:left="1080"/>
       </w:pPr>
-      <w:proofErr w:type="spellStart"/>
       <w:r>
         <w:rPr>
           <w:i/>
@@ -3272,7 +3175,6 @@
         </w:rPr>
         <w:t>TM</w:t>
       </w:r>
-      <w:proofErr w:type="spellEnd"/>
       <w:r>
         <w:rPr>
           <w:i/>
@@ -3314,7 +3216,6 @@
         </w:tabs>
         <w:ind w:left="1080"/>
       </w:pPr>
-      <w:proofErr w:type="spellStart"/>
       <w:r>
         <w:rPr>
           <w:i/>
@@ -3328,7 +3229,6 @@
         </w:rPr>
         <w:t>TM</w:t>
       </w:r>
-      <w:proofErr w:type="spellEnd"/>
       <w:r>
         <w:rPr>
           <w:i/>
@@ -3370,7 +3270,6 @@
         </w:tabs>
         <w:ind w:left="1080"/>
       </w:pPr>
-      <w:proofErr w:type="spellStart"/>
       <w:r>
         <w:rPr>
           <w:i/>
@@ -3384,7 +3283,6 @@
         </w:rPr>
         <w:t>TM</w:t>
       </w:r>
-      <w:proofErr w:type="spellEnd"/>
       <w:r>
         <w:rPr>
           <w:i/>
@@ -3426,7 +3324,6 @@
         </w:tabs>
         <w:ind w:left="1080"/>
       </w:pPr>
-      <w:proofErr w:type="spellStart"/>
       <w:r>
         <w:rPr>
           <w:i/>
@@ -3440,7 +3337,6 @@
         </w:rPr>
         <w:t>TM</w:t>
       </w:r>
-      <w:proofErr w:type="spellEnd"/>
       <w:r>
         <w:rPr>
           <w:i/>
@@ -3482,7 +3378,6 @@
         </w:tabs>
         <w:ind w:left="1080"/>
       </w:pPr>
-      <w:proofErr w:type="spellStart"/>
       <w:r>
         <w:rPr>
           <w:i/>
@@ -3496,7 +3391,6 @@
         </w:rPr>
         <w:t>TM</w:t>
       </w:r>
-      <w:proofErr w:type="spellEnd"/>
       <w:r>
         <w:rPr>
           <w:i/>
@@ -3538,7 +3432,6 @@
         </w:tabs>
         <w:ind w:left="1080"/>
       </w:pPr>
-      <w:proofErr w:type="spellStart"/>
       <w:r>
         <w:rPr>
           <w:i/>
@@ -3552,7 +3445,6 @@
         </w:rPr>
         <w:t>TM</w:t>
       </w:r>
-      <w:proofErr w:type="spellEnd"/>
       <w:r>
         <w:rPr>
           <w:i/>
@@ -3594,7 +3486,6 @@
         </w:tabs>
         <w:ind w:left="1080"/>
       </w:pPr>
-      <w:proofErr w:type="spellStart"/>
       <w:r>
         <w:rPr>
           <w:i/>
@@ -3608,7 +3499,6 @@
         </w:rPr>
         <w:t>TM</w:t>
       </w:r>
-      <w:proofErr w:type="spellEnd"/>
       <w:r>
         <w:rPr>
           <w:i/>
@@ -3631,21 +3521,7 @@
         <w:rPr>
           <w:i/>
         </w:rPr>
-        <w:t xml:space="preserve">Part 54: </w:t>
-      </w:r>
-      <w:proofErr w:type="gramStart"/>
-      <w:r>
-        <w:rPr>
-          <w:i/>
-        </w:rPr>
-        <w:t>Unix</w:t>
-      </w:r>
-      <w:proofErr w:type="gramEnd"/>
-      <w:r>
-        <w:rPr>
-          <w:i/>
-        </w:rPr>
-        <w:t xml:space="preserve"> File Object</w:t>
+        <w:t>Part 54: Unix File Object</w:t>
       </w:r>
       <w:r>
         <w:t>. [URI]</w:t>
@@ -3664,7 +3540,6 @@
         </w:tabs>
         <w:ind w:left="1080"/>
       </w:pPr>
-      <w:proofErr w:type="spellStart"/>
       <w:r>
         <w:rPr>
           <w:i/>
@@ -3678,7 +3553,6 @@
         </w:rPr>
         <w:t>TM</w:t>
       </w:r>
-      <w:proofErr w:type="spellEnd"/>
       <w:r>
         <w:rPr>
           <w:i/>
@@ -3720,7 +3594,6 @@
         </w:tabs>
         <w:ind w:left="1080"/>
       </w:pPr>
-      <w:proofErr w:type="spellStart"/>
       <w:r>
         <w:rPr>
           <w:i/>
@@ -3734,7 +3607,6 @@
         </w:rPr>
         <w:t>TM</w:t>
       </w:r>
-      <w:proofErr w:type="spellEnd"/>
       <w:r>
         <w:rPr>
           <w:i/>
@@ -3757,21 +3629,7 @@
         <w:rPr>
           <w:i/>
         </w:rPr>
-        <w:t xml:space="preserve">Part 56: </w:t>
-      </w:r>
-      <w:proofErr w:type="gramStart"/>
-      <w:r>
-        <w:rPr>
-          <w:i/>
-        </w:rPr>
-        <w:t>Unix</w:t>
-      </w:r>
-      <w:proofErr w:type="gramEnd"/>
-      <w:r>
-        <w:rPr>
-          <w:i/>
-        </w:rPr>
-        <w:t xml:space="preserve"> Pipe Object</w:t>
+        <w:t>Part 56: Unix Pipe Object</w:t>
       </w:r>
       <w:r>
         <w:t>. [URI]</w:t>
@@ -3790,7 +3648,6 @@
         </w:tabs>
         <w:ind w:left="1080"/>
       </w:pPr>
-      <w:proofErr w:type="spellStart"/>
       <w:r>
         <w:rPr>
           <w:i/>
@@ -3804,7 +3661,6 @@
         </w:rPr>
         <w:t>TM</w:t>
       </w:r>
-      <w:proofErr w:type="spellEnd"/>
       <w:r>
         <w:rPr>
           <w:i/>
@@ -3827,21 +3683,7 @@
         <w:rPr>
           <w:i/>
         </w:rPr>
-        <w:t xml:space="preserve">Part 57: </w:t>
-      </w:r>
-      <w:proofErr w:type="gramStart"/>
-      <w:r>
-        <w:rPr>
-          <w:i/>
-        </w:rPr>
-        <w:t>Unix</w:t>
-      </w:r>
-      <w:proofErr w:type="gramEnd"/>
-      <w:r>
-        <w:rPr>
-          <w:i/>
-        </w:rPr>
-        <w:t xml:space="preserve"> Process Object</w:t>
+        <w:t>Part 57: Unix Process Object</w:t>
       </w:r>
       <w:r>
         <w:t>. [URI]</w:t>
@@ -3860,7 +3702,6 @@
         </w:tabs>
         <w:ind w:left="1080"/>
       </w:pPr>
-      <w:proofErr w:type="spellStart"/>
       <w:r>
         <w:rPr>
           <w:i/>
@@ -3874,7 +3715,6 @@
         </w:rPr>
         <w:t>TM</w:t>
       </w:r>
-      <w:proofErr w:type="spellEnd"/>
       <w:r>
         <w:rPr>
           <w:i/>
@@ -3897,21 +3737,7 @@
         <w:rPr>
           <w:i/>
         </w:rPr>
-        <w:t xml:space="preserve">Part 58: </w:t>
-      </w:r>
-      <w:proofErr w:type="gramStart"/>
-      <w:r>
-        <w:rPr>
-          <w:i/>
-        </w:rPr>
-        <w:t>Unix</w:t>
-      </w:r>
-      <w:proofErr w:type="gramEnd"/>
-      <w:r>
-        <w:rPr>
-          <w:i/>
-        </w:rPr>
-        <w:t xml:space="preserve"> User Account Object</w:t>
+        <w:t>Part 58: Unix User Account Object</w:t>
       </w:r>
       <w:r>
         <w:t>. [URI]</w:t>
@@ -3930,7 +3756,6 @@
         </w:tabs>
         <w:ind w:left="1080"/>
       </w:pPr>
-      <w:proofErr w:type="spellStart"/>
       <w:r>
         <w:rPr>
           <w:i/>
@@ -3944,7 +3769,6 @@
         </w:rPr>
         <w:t>TM</w:t>
       </w:r>
-      <w:proofErr w:type="spellEnd"/>
       <w:r>
         <w:rPr>
           <w:i/>
@@ -3967,21 +3791,7 @@
         <w:rPr>
           <w:i/>
         </w:rPr>
-        <w:t xml:space="preserve">Part 59: </w:t>
-      </w:r>
-      <w:proofErr w:type="gramStart"/>
-      <w:r>
-        <w:rPr>
-          <w:i/>
-        </w:rPr>
-        <w:t>Unix</w:t>
-      </w:r>
-      <w:proofErr w:type="gramEnd"/>
-      <w:r>
-        <w:rPr>
-          <w:i/>
-        </w:rPr>
-        <w:t xml:space="preserve"> Volume Object</w:t>
+        <w:t>Part 59: Unix Volume Object</w:t>
       </w:r>
       <w:r>
         <w:t>. [URI]</w:t>
@@ -4000,7 +3810,6 @@
         </w:tabs>
         <w:ind w:left="1080"/>
       </w:pPr>
-      <w:proofErr w:type="spellStart"/>
       <w:r>
         <w:rPr>
           <w:i/>
@@ -4014,7 +3823,6 @@
         </w:rPr>
         <w:t>TM</w:t>
       </w:r>
-      <w:proofErr w:type="spellEnd"/>
       <w:r>
         <w:rPr>
           <w:i/>
@@ -4062,7 +3870,6 @@
         </w:tabs>
         <w:ind w:left="1080"/>
       </w:pPr>
-      <w:proofErr w:type="spellStart"/>
       <w:r>
         <w:rPr>
           <w:i/>
@@ -4076,7 +3883,6 @@
         </w:rPr>
         <w:t>TM</w:t>
       </w:r>
-      <w:proofErr w:type="spellEnd"/>
       <w:r>
         <w:rPr>
           <w:i/>
@@ -4118,7 +3924,6 @@
         </w:tabs>
         <w:ind w:left="1080"/>
       </w:pPr>
-      <w:proofErr w:type="spellStart"/>
       <w:r>
         <w:rPr>
           <w:i/>
@@ -4132,7 +3937,6 @@
         </w:rPr>
         <w:t>TM</w:t>
       </w:r>
-      <w:proofErr w:type="spellEnd"/>
       <w:r>
         <w:rPr>
           <w:i/>
@@ -4174,7 +3978,6 @@
         </w:tabs>
         <w:ind w:left="1080"/>
       </w:pPr>
-      <w:proofErr w:type="spellStart"/>
       <w:r>
         <w:rPr>
           <w:i/>
@@ -4188,7 +3991,6 @@
         </w:rPr>
         <w:t>TM</w:t>
       </w:r>
-      <w:proofErr w:type="spellEnd"/>
       <w:r>
         <w:rPr>
           <w:i/>
@@ -4230,7 +4032,6 @@
         </w:tabs>
         <w:ind w:left="1080"/>
       </w:pPr>
-      <w:proofErr w:type="spellStart"/>
       <w:r>
         <w:rPr>
           <w:i/>
@@ -4244,7 +4045,6 @@
         </w:rPr>
         <w:t>TM</w:t>
       </w:r>
-      <w:proofErr w:type="spellEnd"/>
       <w:r>
         <w:rPr>
           <w:i/>
@@ -4286,7 +4086,6 @@
         </w:tabs>
         <w:ind w:left="1080"/>
       </w:pPr>
-      <w:proofErr w:type="spellStart"/>
       <w:r>
         <w:rPr>
           <w:i/>
@@ -4300,7 +4099,6 @@
         </w:rPr>
         <w:t>TM</w:t>
       </w:r>
-      <w:proofErr w:type="spellEnd"/>
       <w:r>
         <w:rPr>
           <w:i/>
@@ -4342,7 +4140,6 @@
         </w:tabs>
         <w:ind w:left="1080"/>
       </w:pPr>
-      <w:proofErr w:type="spellStart"/>
       <w:r>
         <w:rPr>
           <w:i/>
@@ -4356,7 +4153,6 @@
         </w:rPr>
         <w:t>TM</w:t>
       </w:r>
-      <w:proofErr w:type="spellEnd"/>
       <w:r>
         <w:rPr>
           <w:i/>
@@ -4398,7 +4194,6 @@
         </w:tabs>
         <w:ind w:left="1080"/>
       </w:pPr>
-      <w:proofErr w:type="spellStart"/>
       <w:r>
         <w:rPr>
           <w:i/>
@@ -4412,7 +4207,6 @@
         </w:rPr>
         <w:t>TM</w:t>
       </w:r>
-      <w:proofErr w:type="spellEnd"/>
       <w:r>
         <w:rPr>
           <w:i/>
@@ -4454,7 +4248,6 @@
         </w:tabs>
         <w:ind w:left="1080"/>
       </w:pPr>
-      <w:proofErr w:type="spellStart"/>
       <w:r>
         <w:rPr>
           <w:i/>
@@ -4468,7 +4261,6 @@
         </w:rPr>
         <w:t>TM</w:t>
       </w:r>
-      <w:proofErr w:type="spellEnd"/>
       <w:r>
         <w:rPr>
           <w:i/>
@@ -4510,7 +4302,6 @@
         </w:tabs>
         <w:ind w:left="1080"/>
       </w:pPr>
-      <w:proofErr w:type="spellStart"/>
       <w:r>
         <w:rPr>
           <w:i/>
@@ -4524,7 +4315,6 @@
         </w:rPr>
         <w:t>TM</w:t>
       </w:r>
-      <w:proofErr w:type="spellEnd"/>
       <w:r>
         <w:rPr>
           <w:i/>
@@ -4566,7 +4356,6 @@
         </w:tabs>
         <w:ind w:left="1080"/>
       </w:pPr>
-      <w:proofErr w:type="spellStart"/>
       <w:r>
         <w:rPr>
           <w:i/>
@@ -4580,7 +4369,6 @@
         </w:rPr>
         <w:t>TM</w:t>
       </w:r>
-      <w:proofErr w:type="spellEnd"/>
       <w:r>
         <w:rPr>
           <w:i/>
@@ -4622,7 +4410,6 @@
         </w:tabs>
         <w:ind w:left="1080"/>
       </w:pPr>
-      <w:proofErr w:type="spellStart"/>
       <w:r>
         <w:rPr>
           <w:i/>
@@ -4636,7 +4423,6 @@
         </w:rPr>
         <w:t>TM</w:t>
       </w:r>
-      <w:proofErr w:type="spellEnd"/>
       <w:r>
         <w:rPr>
           <w:i/>
@@ -4678,7 +4464,6 @@
         </w:tabs>
         <w:ind w:left="1080"/>
       </w:pPr>
-      <w:proofErr w:type="spellStart"/>
       <w:r>
         <w:rPr>
           <w:i/>
@@ -4692,7 +4477,6 @@
         </w:rPr>
         <w:t>TM</w:t>
       </w:r>
-      <w:proofErr w:type="spellEnd"/>
       <w:r>
         <w:rPr>
           <w:i/>
@@ -4734,7 +4518,6 @@
         </w:tabs>
         <w:ind w:left="1080"/>
       </w:pPr>
-      <w:proofErr w:type="spellStart"/>
       <w:r>
         <w:rPr>
           <w:i/>
@@ -4748,7 +4531,6 @@
         </w:rPr>
         <w:t>TM</w:t>
       </w:r>
-      <w:proofErr w:type="spellEnd"/>
       <w:r>
         <w:rPr>
           <w:i/>
@@ -4790,7 +4572,6 @@
         </w:tabs>
         <w:ind w:left="1080"/>
       </w:pPr>
-      <w:proofErr w:type="spellStart"/>
       <w:r>
         <w:rPr>
           <w:i/>
@@ -4804,7 +4585,6 @@
         </w:rPr>
         <w:t>TM</w:t>
       </w:r>
-      <w:proofErr w:type="spellEnd"/>
       <w:r>
         <w:rPr>
           <w:i/>
@@ -4846,7 +4626,6 @@
         </w:tabs>
         <w:ind w:left="1080"/>
       </w:pPr>
-      <w:proofErr w:type="spellStart"/>
       <w:r>
         <w:rPr>
           <w:i/>
@@ -4860,7 +4639,6 @@
         </w:rPr>
         <w:t>TM</w:t>
       </w:r>
-      <w:proofErr w:type="spellEnd"/>
       <w:r>
         <w:rPr>
           <w:i/>
@@ -4902,7 +4680,6 @@
         </w:tabs>
         <w:ind w:left="1080"/>
       </w:pPr>
-      <w:proofErr w:type="spellStart"/>
       <w:r>
         <w:rPr>
           <w:i/>
@@ -4916,7 +4693,6 @@
         </w:rPr>
         <w:t>TM</w:t>
       </w:r>
-      <w:proofErr w:type="spellEnd"/>
       <w:r>
         <w:rPr>
           <w:i/>
@@ -4958,7 +4734,6 @@
         </w:tabs>
         <w:ind w:left="1080"/>
       </w:pPr>
-      <w:proofErr w:type="spellStart"/>
       <w:r>
         <w:rPr>
           <w:i/>
@@ -4972,7 +4747,6 @@
         </w:rPr>
         <w:t>TM</w:t>
       </w:r>
-      <w:proofErr w:type="spellEnd"/>
       <w:r>
         <w:rPr>
           <w:i/>
@@ -5014,7 +4788,6 @@
         </w:tabs>
         <w:ind w:left="1080"/>
       </w:pPr>
-      <w:proofErr w:type="spellStart"/>
       <w:r>
         <w:rPr>
           <w:i/>
@@ -5028,7 +4801,6 @@
         </w:rPr>
         <w:t>TM</w:t>
       </w:r>
-      <w:proofErr w:type="spellEnd"/>
       <w:r>
         <w:rPr>
           <w:i/>
@@ -5070,7 +4842,6 @@
         </w:tabs>
         <w:ind w:left="1080"/>
       </w:pPr>
-      <w:proofErr w:type="spellStart"/>
       <w:r>
         <w:rPr>
           <w:i/>
@@ -5084,7 +4855,6 @@
         </w:rPr>
         <w:t>TM</w:t>
       </w:r>
-      <w:proofErr w:type="spellEnd"/>
       <w:r>
         <w:rPr>
           <w:i/>
@@ -5126,7 +4896,6 @@
         </w:tabs>
         <w:ind w:left="1080"/>
       </w:pPr>
-      <w:proofErr w:type="spellStart"/>
       <w:r>
         <w:rPr>
           <w:i/>
@@ -5140,7 +4909,6 @@
         </w:rPr>
         <w:t>TM</w:t>
       </w:r>
-      <w:proofErr w:type="spellEnd"/>
       <w:r>
         <w:rPr>
           <w:i/>
@@ -5182,7 +4950,6 @@
         </w:tabs>
         <w:ind w:left="1080"/>
       </w:pPr>
-      <w:proofErr w:type="spellStart"/>
       <w:r>
         <w:rPr>
           <w:i/>
@@ -5196,7 +4963,6 @@
         </w:rPr>
         <w:t>TM</w:t>
       </w:r>
-      <w:proofErr w:type="spellEnd"/>
       <w:r>
         <w:rPr>
           <w:i/>
@@ -5238,7 +5004,6 @@
         </w:tabs>
         <w:ind w:left="1080"/>
       </w:pPr>
-      <w:proofErr w:type="spellStart"/>
       <w:r>
         <w:rPr>
           <w:i/>
@@ -5252,7 +5017,6 @@
         </w:rPr>
         <w:t>TM</w:t>
       </w:r>
-      <w:proofErr w:type="spellEnd"/>
       <w:r>
         <w:rPr>
           <w:i/>
@@ -5294,7 +5058,6 @@
         </w:tabs>
         <w:ind w:left="1080"/>
       </w:pPr>
-      <w:proofErr w:type="spellStart"/>
       <w:r>
         <w:rPr>
           <w:i/>
@@ -5308,7 +5071,6 @@
         </w:rPr>
         <w:t>TM</w:t>
       </w:r>
-      <w:proofErr w:type="spellEnd"/>
       <w:r>
         <w:rPr>
           <w:i/>
@@ -5350,7 +5112,6 @@
         </w:tabs>
         <w:ind w:left="1080"/>
       </w:pPr>
-      <w:proofErr w:type="spellStart"/>
       <w:r>
         <w:rPr>
           <w:i/>
@@ -5364,7 +5125,6 @@
         </w:rPr>
         <w:t>TM</w:t>
       </w:r>
-      <w:proofErr w:type="spellEnd"/>
       <w:r>
         <w:rPr>
           <w:i/>
@@ -5406,7 +5166,6 @@
         </w:tabs>
         <w:ind w:left="1080"/>
       </w:pPr>
-      <w:proofErr w:type="spellStart"/>
       <w:r>
         <w:rPr>
           <w:i/>
@@ -5420,7 +5179,6 @@
         </w:rPr>
         <w:t>TM</w:t>
       </w:r>
-      <w:proofErr w:type="spellEnd"/>
       <w:r>
         <w:rPr>
           <w:i/>
@@ -5462,7 +5220,6 @@
         </w:tabs>
         <w:ind w:left="1080"/>
       </w:pPr>
-      <w:proofErr w:type="spellStart"/>
       <w:r>
         <w:rPr>
           <w:i/>
@@ -5476,7 +5233,6 @@
         </w:rPr>
         <w:t>TM</w:t>
       </w:r>
-      <w:proofErr w:type="spellEnd"/>
       <w:r>
         <w:rPr>
           <w:i/>
@@ -5518,7 +5274,6 @@
         </w:tabs>
         <w:ind w:left="1080"/>
       </w:pPr>
-      <w:proofErr w:type="spellStart"/>
       <w:r>
         <w:rPr>
           <w:i/>
@@ -5532,7 +5287,6 @@
         </w:rPr>
         <w:t>TM</w:t>
       </w:r>
-      <w:proofErr w:type="spellEnd"/>
       <w:r>
         <w:rPr>
           <w:i/>
@@ -5574,7 +5328,6 @@
         </w:tabs>
         <w:ind w:left="1080"/>
       </w:pPr>
-      <w:proofErr w:type="spellStart"/>
       <w:r>
         <w:rPr>
           <w:i/>
@@ -5589,7 +5342,6 @@
         </w:rPr>
         <w:t>TM</w:t>
       </w:r>
-      <w:proofErr w:type="spellEnd"/>
       <w:r>
         <w:rPr>
           <w:i/>
@@ -5631,7 +5383,6 @@
         </w:tabs>
         <w:ind w:left="1080"/>
       </w:pPr>
-      <w:proofErr w:type="spellStart"/>
       <w:r>
         <w:rPr>
           <w:i/>
@@ -5645,7 +5396,6 @@
         </w:rPr>
         <w:t>TM</w:t>
       </w:r>
-      <w:proofErr w:type="spellEnd"/>
       <w:r>
         <w:rPr>
           <w:i/>
@@ -5687,7 +5437,6 @@
         </w:tabs>
         <w:ind w:left="1080"/>
       </w:pPr>
-      <w:proofErr w:type="spellStart"/>
       <w:r>
         <w:rPr>
           <w:i/>
@@ -5701,7 +5450,6 @@
         </w:rPr>
         <w:t>TM</w:t>
       </w:r>
-      <w:proofErr w:type="spellEnd"/>
       <w:r>
         <w:rPr>
           <w:i/>
@@ -5743,7 +5491,6 @@
         </w:tabs>
         <w:ind w:left="1080"/>
       </w:pPr>
-      <w:proofErr w:type="spellStart"/>
       <w:r>
         <w:rPr>
           <w:i/>
@@ -5757,7 +5504,6 @@
         </w:rPr>
         <w:t>TM</w:t>
       </w:r>
-      <w:proofErr w:type="spellEnd"/>
       <w:r>
         <w:rPr>
           <w:i/>
@@ -5799,7 +5545,6 @@
         </w:tabs>
         <w:ind w:left="1080"/>
       </w:pPr>
-      <w:proofErr w:type="spellStart"/>
       <w:r>
         <w:rPr>
           <w:i/>
@@ -5813,7 +5558,6 @@
         </w:rPr>
         <w:t>TM</w:t>
       </w:r>
-      <w:proofErr w:type="spellEnd"/>
       <w:r>
         <w:rPr>
           <w:i/>
@@ -5855,7 +5599,6 @@
         </w:tabs>
         <w:ind w:left="1080"/>
       </w:pPr>
-      <w:proofErr w:type="spellStart"/>
       <w:r>
         <w:rPr>
           <w:i/>
@@ -5869,7 +5612,6 @@
         </w:rPr>
         <w:t>TM</w:t>
       </w:r>
-      <w:proofErr w:type="spellEnd"/>
       <w:r>
         <w:rPr>
           <w:i/>
@@ -5911,7 +5653,6 @@
         </w:tabs>
         <w:ind w:left="1080"/>
       </w:pPr>
-      <w:proofErr w:type="spellStart"/>
       <w:r>
         <w:rPr>
           <w:i/>
@@ -5925,7 +5666,6 @@
         </w:rPr>
         <w:t>TM</w:t>
       </w:r>
-      <w:proofErr w:type="spellEnd"/>
       <w:r>
         <w:rPr>
           <w:i/>
@@ -5972,15 +5712,7 @@
         <w:pStyle w:val="Titlepageinfodescription"/>
       </w:pPr>
       <w:r>
-        <w:t xml:space="preserve">This specification is related </w:t>
-      </w:r>
-      <w:proofErr w:type="gramStart"/>
-      <w:r>
-        <w:t>to</w:t>
-      </w:r>
-      <w:proofErr w:type="gramEnd"/>
-      <w:r>
-        <w:t>:</w:t>
+        <w:t>This specification is related to:</w:t>
       </w:r>
     </w:p>
     <w:p>
@@ -6118,17 +5850,8 @@
           <w:rStyle w:val="Hyperlink"/>
           <w:color w:val="auto"/>
         </w:rPr>
-        <w:t>Initial publication URI</w:t>
-      </w:r>
-      <w:proofErr w:type="gramStart"/>
-      <w:r>
-        <w:rPr>
-          <w:rStyle w:val="Hyperlink"/>
-          <w:color w:val="auto"/>
-        </w:rPr>
-        <w:t>:</w:t>
-      </w:r>
-      <w:proofErr w:type="gramEnd"/>
+        <w:t>Initial publication URI:</w:t>
+      </w:r>
       <w:r>
         <w:rPr>
           <w:rStyle w:val="Hyperlink"/>
@@ -6195,17 +5918,8 @@
           <w:rStyle w:val="Hyperlink"/>
           <w:color w:val="auto"/>
         </w:rPr>
-        <w:t>Permanent “Latest version” URI</w:t>
-      </w:r>
-      <w:proofErr w:type="gramStart"/>
-      <w:r>
-        <w:rPr>
-          <w:rStyle w:val="Hyperlink"/>
-          <w:color w:val="auto"/>
-        </w:rPr>
-        <w:t>:</w:t>
-      </w:r>
-      <w:proofErr w:type="gramEnd"/>
+        <w:t>Permanent “Latest version” URI:</w:t>
+      </w:r>
       <w:r>
         <w:rPr>
           <w:rStyle w:val="Hyperlink"/>
@@ -6356,8 +6070,6 @@
         <w:t>Table of Contents</w:t>
       </w:r>
     </w:p>
-    <w:bookmarkStart w:id="4" w:name="_GoBack"/>
-    <w:bookmarkEnd w:id="4"/>
     <w:p>
       <w:pPr>
         <w:pStyle w:val="TOC1"/>
@@ -10664,15 +10376,15 @@
       <w:pPr>
         <w:pStyle w:val="Heading1"/>
       </w:pPr>
-      <w:bookmarkStart w:id="5" w:name="_Toc424631595"/>
-      <w:bookmarkStart w:id="6" w:name="_Toc438562610"/>
+      <w:bookmarkStart w:id="4" w:name="_Toc424631595"/>
+      <w:bookmarkStart w:id="5" w:name="_Toc438562610"/>
       <w:bookmarkEnd w:id="0"/>
       <w:r>
         <w:lastRenderedPageBreak/>
         <w:t>Introduction</w:t>
       </w:r>
+      <w:bookmarkEnd w:id="4"/>
       <w:bookmarkEnd w:id="5"/>
-      <w:bookmarkEnd w:id="6"/>
     </w:p>
     <w:p>
       <w:pPr>
@@ -10698,11 +10410,7 @@
         <w:ind w:right="-270"/>
       </w:pPr>
       <w:r>
-        <w:t>The Cyber Observable Expression (</w:t>
-      </w:r>
-      <w:proofErr w:type="spellStart"/>
-      <w:r>
-        <w:t>CybOX</w:t>
+        <w:t>The Cyber Observable Expression (CybOX</w:t>
       </w:r>
       <w:r>
         <w:rPr>
@@ -10710,7 +10418,6 @@
         </w:rPr>
         <w:t>TM</w:t>
       </w:r>
-      <w:proofErr w:type="spellEnd"/>
       <w:r>
         <w:t>)</w:t>
       </w:r>
@@ -10729,7 +10436,7 @@
       <w:r>
         <w:t xml:space="preserve">This document serves as the specification for the CybOX Win Executable File Object Version 2.1.1 data model, which is one </w:t>
       </w:r>
-      <w:bookmarkStart w:id="7" w:name="_Toc401131317"/>
+      <w:bookmarkStart w:id="6" w:name="_Toc401131317"/>
       <w:r>
         <w:t>of eighty-eight CybOX Object data models.</w:t>
       </w:r>
@@ -10772,7 +10479,6 @@
         </w:rPr>
         <w:fldChar w:fldCharType="separate"/>
       </w:r>
-      <w:proofErr w:type="gramStart"/>
       <w:r>
         <w:rPr>
           <w:b/>
@@ -10780,7 +10486,6 @@
         </w:rPr>
         <w:t>1.1</w:t>
       </w:r>
-      <w:proofErr w:type="gramEnd"/>
       <w:r>
         <w:rPr>
           <w:b/>
@@ -10930,7 +10635,7 @@
       <w:r>
         <w:t xml:space="preserve">. </w:t>
       </w:r>
-      <w:bookmarkEnd w:id="7"/>
+      <w:bookmarkEnd w:id="6"/>
       <w:r>
         <w:t xml:space="preserve">In Section </w:t>
       </w:r>
@@ -10983,23 +10688,7 @@
         <w:fldChar w:fldCharType="end"/>
       </w:r>
       <w:r>
-        <w:t xml:space="preserve">, we give background information necessary </w:t>
-      </w:r>
-      <w:proofErr w:type="gramStart"/>
-      <w:r>
-        <w:t>to fully understand</w:t>
-      </w:r>
-      <w:proofErr w:type="gramEnd"/>
-      <w:r>
-        <w:t xml:space="preserve"> the Win Executable File Object data model. We present the Win Executable File Object </w:t>
-      </w:r>
-      <w:proofErr w:type="gramStart"/>
-      <w:r>
-        <w:t>data model specification details</w:t>
-      </w:r>
-      <w:proofErr w:type="gramEnd"/>
-      <w:r>
-        <w:t xml:space="preserve"> in Section </w:t>
+        <w:t xml:space="preserve">, we give background information necessary to fully understand the Win Executable File Object data model. We present the Win Executable File Object data model specification details in Section </w:t>
       </w:r>
       <w:r>
         <w:rPr>
@@ -11142,12 +10831,11 @@
       <w:pPr>
         <w:pStyle w:val="Heading2"/>
       </w:pPr>
-      <w:bookmarkStart w:id="8" w:name="_Toc412205405"/>
-      <w:bookmarkStart w:id="9" w:name="_Ref412300941"/>
-      <w:bookmarkStart w:id="10" w:name="_Ref412622367"/>
-      <w:bookmarkStart w:id="11" w:name="_Toc424631596"/>
-      <w:bookmarkStart w:id="12" w:name="_Toc438562611"/>
-      <w:proofErr w:type="spellStart"/>
+      <w:bookmarkStart w:id="7" w:name="_Toc412205405"/>
+      <w:bookmarkStart w:id="8" w:name="_Ref412300941"/>
+      <w:bookmarkStart w:id="9" w:name="_Ref412622367"/>
+      <w:bookmarkStart w:id="10" w:name="_Toc424631596"/>
+      <w:bookmarkStart w:id="11" w:name="_Toc438562611"/>
       <w:r>
         <w:t>CybOX</w:t>
       </w:r>
@@ -11157,15 +10845,14 @@
         </w:rPr>
         <w:t>TM</w:t>
       </w:r>
-      <w:proofErr w:type="spellEnd"/>
       <w:r>
         <w:t xml:space="preserve"> Specification Documents</w:t>
       </w:r>
+      <w:bookmarkEnd w:id="7"/>
       <w:bookmarkEnd w:id="8"/>
       <w:bookmarkEnd w:id="9"/>
       <w:bookmarkEnd w:id="10"/>
       <w:bookmarkEnd w:id="11"/>
-      <w:bookmarkEnd w:id="12"/>
     </w:p>
     <w:p>
       <w:pPr>
@@ -11276,15 +10963,15 @@
         <w:spacing w:before="360" w:after="60"/>
         <w:ind w:left="540" w:hanging="540"/>
       </w:pPr>
-      <w:bookmarkStart w:id="13" w:name="_Ref394437867"/>
-      <w:bookmarkStart w:id="14" w:name="_Toc426119868"/>
-      <w:bookmarkStart w:id="15" w:name="_Toc438562612"/>
+      <w:bookmarkStart w:id="12" w:name="_Ref394437867"/>
+      <w:bookmarkStart w:id="13" w:name="_Toc426119868"/>
+      <w:bookmarkStart w:id="14" w:name="_Toc438562612"/>
       <w:r>
         <w:t>Document Conventions</w:t>
       </w:r>
+      <w:bookmarkEnd w:id="12"/>
       <w:bookmarkEnd w:id="13"/>
       <w:bookmarkEnd w:id="14"/>
-      <w:bookmarkEnd w:id="15"/>
     </w:p>
     <w:p>
       <w:r>
@@ -11299,17 +10986,17 @@
         </w:tabs>
         <w:spacing w:before="360" w:after="60"/>
       </w:pPr>
-      <w:bookmarkStart w:id="16" w:name="_Toc389570603"/>
-      <w:bookmarkStart w:id="17" w:name="_Toc389581073"/>
-      <w:bookmarkStart w:id="18" w:name="_Toc426119870"/>
-      <w:bookmarkStart w:id="19" w:name="_Toc438562613"/>
+      <w:bookmarkStart w:id="15" w:name="_Toc389570603"/>
+      <w:bookmarkStart w:id="16" w:name="_Toc389581073"/>
+      <w:bookmarkStart w:id="17" w:name="_Toc426119870"/>
+      <w:bookmarkStart w:id="18" w:name="_Toc438562613"/>
       <w:r>
         <w:t>Fonts</w:t>
       </w:r>
+      <w:bookmarkEnd w:id="15"/>
       <w:bookmarkEnd w:id="16"/>
       <w:bookmarkEnd w:id="17"/>
       <w:bookmarkEnd w:id="18"/>
-      <w:bookmarkEnd w:id="19"/>
     </w:p>
     <w:p>
       <w:pPr>
@@ -11321,8 +11008,8 @@
           <w:szCs w:val="20"/>
         </w:rPr>
       </w:pPr>
-      <w:bookmarkStart w:id="20" w:name="_Ref394486021"/>
-      <w:bookmarkStart w:id="21" w:name="_Toc426119871"/>
+      <w:bookmarkStart w:id="19" w:name="_Ref394486021"/>
+      <w:bookmarkStart w:id="20" w:name="_Toc426119871"/>
       <w:r>
         <w:rPr>
           <w:rFonts w:ascii="Arial" w:hAnsi="Arial"/>
@@ -11526,25 +11213,7 @@
           <w:sz w:val="20"/>
           <w:szCs w:val="20"/>
         </w:rPr>
-        <w:t>cyboxCommon</w:t>
-      </w:r>
-      <w:proofErr w:type="gramStart"/>
-      <w:r>
-        <w:rPr>
-          <w:rFonts w:ascii="Courier New" w:hAnsi="Courier New" w:cs="Courier New"/>
-          <w:sz w:val="20"/>
-          <w:szCs w:val="20"/>
-        </w:rPr>
-        <w:t>:BaseObjectPropertyType</w:t>
-      </w:r>
-      <w:proofErr w:type="gramEnd"/>
-      <w:r>
-        <w:rPr>
-          <w:rFonts w:ascii="Courier New" w:hAnsi="Courier New" w:cs="Courier New"/>
-          <w:sz w:val="20"/>
-          <w:szCs w:val="20"/>
-        </w:rPr>
-        <w:t xml:space="preserve"> </w:t>
+        <w:t xml:space="preserve">cyboxCommon:BaseObjectPropertyType </w:t>
       </w:r>
     </w:p>
     <w:p>
@@ -11693,22 +11362,22 @@
       <w:pPr>
         <w:pStyle w:val="Heading3"/>
       </w:pPr>
-      <w:bookmarkStart w:id="22" w:name="_Ref436998975"/>
-      <w:bookmarkStart w:id="23" w:name="_Toc438562614"/>
+      <w:bookmarkStart w:id="21" w:name="_Ref436998975"/>
+      <w:bookmarkStart w:id="22" w:name="_Toc438562614"/>
       <w:r>
         <w:t>UML Package References</w:t>
       </w:r>
+      <w:bookmarkEnd w:id="19"/>
       <w:bookmarkEnd w:id="20"/>
       <w:bookmarkEnd w:id="21"/>
       <w:bookmarkEnd w:id="22"/>
-      <w:bookmarkEnd w:id="23"/>
     </w:p>
     <w:p>
       <w:pPr>
         <w:spacing w:before="80" w:after="240"/>
       </w:pPr>
-      <w:bookmarkStart w:id="24" w:name="_Toc389570605"/>
-      <w:bookmarkStart w:id="25" w:name="_Toc389581075"/>
+      <w:bookmarkStart w:id="23" w:name="_Toc389570605"/>
+      <w:bookmarkStart w:id="24" w:name="_Toc389581075"/>
       <w:r>
         <w:t xml:space="preserve">Each CybOX data model is captured in a different UML package (e.g., Core package) where the packages together compose the full CybOX UML model.  To refer to a particular class of a specific package, we use the format </w:t>
       </w:r>
@@ -11717,70 +11386,32 @@
           <w:rFonts w:ascii="Courier New" w:hAnsi="Courier New" w:cs="Courier New"/>
           <w:sz w:val="22"/>
         </w:rPr>
-        <w:t>package_prefix</w:t>
-      </w:r>
-      <w:proofErr w:type="gramStart"/>
+        <w:t>package_prefix:class</w:t>
+      </w:r>
+      <w:r>
+        <w:t>, where</w:t>
+      </w:r>
+      <w:r>
+        <w:t xml:space="preserve"> </w:t>
+      </w:r>
       <w:r>
         <w:rPr>
           <w:rFonts w:ascii="Courier New" w:hAnsi="Courier New" w:cs="Courier New"/>
           <w:sz w:val="22"/>
         </w:rPr>
-        <w:t>:class</w:t>
-      </w:r>
-      <w:proofErr w:type="gramEnd"/>
-      <w:r>
-        <w:t>, where</w:t>
-      </w:r>
-      <w:r>
+        <w:t>package_prefix</w:t>
+      </w:r>
+      <w:r>
+        <w:rPr>
+          <w:sz w:val="22"/>
+        </w:rPr>
         <w:t xml:space="preserve"> </w:t>
       </w:r>
       <w:r>
-        <w:rPr>
-          <w:rFonts w:ascii="Courier New" w:hAnsi="Courier New" w:cs="Courier New"/>
-          <w:sz w:val="22"/>
-        </w:rPr>
-        <w:t>package_prefix</w:t>
-      </w:r>
-      <w:r>
-        <w:rPr>
-          <w:sz w:val="22"/>
-        </w:rPr>
-        <w:t xml:space="preserve"> </w:t>
-      </w:r>
-      <w:r>
-        <w:t xml:space="preserve">corresponds to the appropriate UML package. The </w:t>
-      </w:r>
-      <w:hyperlink w:anchor="AdditionalArtifacts" w:history="1">
-        <w:r>
-          <w:rPr>
-            <w:rStyle w:val="Hyperlink"/>
-            <w:i/>
-          </w:rPr>
-          <w:t>CybOX Version 2.1.1 Part 1:</w:t>
-        </w:r>
-        <w:r>
-          <w:rPr>
-            <w:rStyle w:val="Hyperlink"/>
-            <w:i/>
-          </w:rPr>
-          <w:t xml:space="preserve"> Overview</w:t>
-        </w:r>
-      </w:hyperlink>
-      <w:r>
-        <w:t xml:space="preserve"> document contains the full list of CybOX packages, along with </w:t>
-      </w:r>
-      <w:r>
-        <w:t xml:space="preserve">the associated prefix notations, descriptions, </w:t>
-      </w:r>
-      <w:r>
-        <w:t xml:space="preserve">and </w:t>
-      </w:r>
-      <w:r>
-        <w:t>examples</w:t>
-      </w:r>
-      <w:r>
-        <w:t xml:space="preserve">. </w:t>
-      </w:r>
+        <w:t xml:space="preserve">corresponds to the appropriate UML package. </w:t>
+      </w:r>
+      <w:bookmarkStart w:id="25" w:name="_GoBack"/>
+      <w:bookmarkEnd w:id="25"/>
     </w:p>
     <w:p>
       <w:pPr>
@@ -11835,8 +11466,8 @@
       <w:r>
         <w:t>UML Diagrams</w:t>
       </w:r>
+      <w:bookmarkEnd w:id="23"/>
       <w:bookmarkEnd w:id="24"/>
-      <w:bookmarkEnd w:id="25"/>
       <w:bookmarkEnd w:id="26"/>
       <w:bookmarkEnd w:id="27"/>
     </w:p>
@@ -11849,15 +11480,7 @@
       <w:bookmarkStart w:id="30" w:name="_Toc389581076"/>
       <w:bookmarkStart w:id="31" w:name="_Ref394436861"/>
       <w:r>
-        <w:t xml:space="preserve">This specification makes use of UML diagrams </w:t>
-      </w:r>
-      <w:proofErr w:type="gramStart"/>
-      <w:r>
-        <w:t>to visually depict</w:t>
-      </w:r>
-      <w:proofErr w:type="gramEnd"/>
-      <w:r>
-        <w:t xml:space="preserve"> relationships between CybOX Language constructs. Note that the diagrams have been extracted directly from the full UML model for CybOX; they have not been constructed purely for inclusion in the specification documents.  Typically, diagrams are included for the primary class of a data model, and for any other class where the visualization of its relationships between other classes would be useful.  This implies that there will be very few diagrams for classes whose only properties are either a data type or a class from the CybOX Common data model.  </w:t>
+        <w:t xml:space="preserve">This specification makes use of UML diagrams to visually depict relationships between CybOX Language constructs. Note that the diagrams have been extracted directly from the full UML model for CybOX; they have not been constructed purely for inclusion in the specification documents.  Typically, diagrams are included for the primary class of a data model, and for any other class where the visualization of its relationships between other classes would be useful.  This implies that there will be very few diagrams for classes whose only properties are either a data type or a class from the CybOX Common data model.  </w:t>
       </w:r>
       <w:r>
         <w:t>Other diagrams that are included correspond to classes that specialize a superclass and abstract or generalized classes that are extended by one or more subclasses</w:t>
@@ -11914,11 +11537,7 @@
         <w:spacing w:before="80" w:after="240"/>
       </w:pPr>
       <w:r>
-        <w:t xml:space="preserve">Diagram icons are used in a UML diagram to indicate whether a shape is a class, enumeration, or a data type, and decorative icons are used to indicate whether an element is an attribute of a class or an enumeration literal. In addition, two different arrow styles indicate either a directed association </w:t>
-      </w:r>
-      <w:r>
-        <w:lastRenderedPageBreak/>
-        <w:t xml:space="preserve">relationship (regular arrowhead) or a generalization relationship (triangle-shaped arrowhead).  The icons and arrow styles we use are shown and described in </w:t>
+        <w:t xml:space="preserve">Diagram icons are used in a UML diagram to indicate whether a shape is a class, enumeration, or a data type, and decorative icons are used to indicate whether an element is an attribute of a class or an enumeration literal. In addition, two different arrow styles indicate either a directed association relationship (regular arrowhead) or a generalization relationship (triangle-shaped arrowhead).  The icons and arrow styles we use are shown and described in </w:t>
       </w:r>
       <w:r>
         <w:rPr>
@@ -11999,53 +11618,28 @@
       <w:bookmarkStart w:id="37" w:name="_Ref397637630"/>
       <w:bookmarkStart w:id="38" w:name="_Toc426119876"/>
       <w:r>
+        <w:lastRenderedPageBreak/>
         <w:t xml:space="preserve">Table </w:t>
       </w:r>
-      <w:r>
-        <w:fldChar w:fldCharType="begin"/>
-      </w:r>
-      <w:r>
-        <w:instrText xml:space="preserve"> STYLEREF 1 \s </w:instrText>
-      </w:r>
-      <w:r>
-        <w:fldChar w:fldCharType="separate"/>
-      </w:r>
-      <w:r>
-        <w:rPr>
-          <w:noProof/>
-        </w:rPr>
-        <w:t>1</w:t>
-      </w:r>
-      <w:r>
-        <w:rPr>
-          <w:noProof/>
-        </w:rPr>
-        <w:fldChar w:fldCharType="end"/>
-      </w:r>
+      <w:fldSimple w:instr=" STYLEREF 1 \s ">
+        <w:r>
+          <w:rPr>
+            <w:noProof/>
+          </w:rPr>
+          <w:t>1</w:t>
+        </w:r>
+      </w:fldSimple>
       <w:r>
         <w:noBreakHyphen/>
       </w:r>
-      <w:r>
-        <w:fldChar w:fldCharType="begin"/>
-      </w:r>
-      <w:r>
-        <w:instrText xml:space="preserve"> SEQ Table \* ARABIC \s 1 </w:instrText>
-      </w:r>
-      <w:r>
-        <w:fldChar w:fldCharType="separate"/>
-      </w:r>
-      <w:r>
-        <w:rPr>
-          <w:noProof/>
-        </w:rPr>
-        <w:t>1</w:t>
-      </w:r>
-      <w:r>
-        <w:rPr>
-          <w:noProof/>
-        </w:rPr>
-        <w:fldChar w:fldCharType="end"/>
-      </w:r>
+      <w:fldSimple w:instr=" SEQ Table \* ARABIC \s 1 ">
+        <w:r>
+          <w:rPr>
+            <w:noProof/>
+          </w:rPr>
+          <w:t>1</w:t>
+        </w:r>
+      </w:fldSimple>
       <w:bookmarkEnd w:id="37"/>
       <w:r>
         <w:t xml:space="preserve">.  </w:t>
@@ -12293,7 +11887,7 @@
                 <v:shape id="_x0000_i1025" type="#_x0000_t75" style="width:24pt;height:21pt" o:ole="">
                   <v:imagedata r:id="rId27" o:title=""/>
                 </v:shape>
-                <o:OLEObject Type="Embed" ProgID="PBrush" ShapeID="_x0000_i1025" DrawAspect="Content" ObjectID="_1512304456" r:id="rId28"/>
+                <o:OLEObject Type="Embed" ProgID="PBrush" ShapeID="_x0000_i1025" DrawAspect="Content" ObjectID="_1512716572" r:id="rId28"/>
               </w:object>
             </w:r>
           </w:p>
@@ -12449,7 +12043,7 @@
                 <v:shape id="_x0000_i1026" type="#_x0000_t75" style="width:14.25pt;height:14.25pt" o:ole="">
                   <v:imagedata r:id="rId30" o:title=""/>
                 </v:shape>
-                <o:OLEObject Type="Embed" ProgID="PBrush" ShapeID="_x0000_i1026" DrawAspect="Content" ObjectID="_1512304457" r:id="rId31"/>
+                <o:OLEObject Type="Embed" ProgID="PBrush" ShapeID="_x0000_i1026" DrawAspect="Content" ObjectID="_1512716573" r:id="rId31"/>
               </w:object>
             </w:r>
           </w:p>
@@ -12509,7 +12103,7 @@
                 <v:shape id="_x0000_i1027" type="#_x0000_t75" style="width:14.25pt;height:14.25pt" o:ole="">
                   <v:imagedata r:id="rId32" o:title=""/>
                 </v:shape>
-                <o:OLEObject Type="Embed" ProgID="PBrush" ShapeID="_x0000_i1027" DrawAspect="Content" ObjectID="_1512304458" r:id="rId33"/>
+                <o:OLEObject Type="Embed" ProgID="PBrush" ShapeID="_x0000_i1027" DrawAspect="Content" ObjectID="_1512716574" r:id="rId33"/>
               </w:object>
             </w:r>
           </w:p>
@@ -12695,7 +12289,7 @@
                 <v:shape id="_x0000_i1028" type="#_x0000_t75" style="width:57.75pt;height:35.25pt" o:ole="">
                   <v:imagedata r:id="rId34" o:title=""/>
                 </v:shape>
-                <o:OLEObject Type="Embed" ProgID="PBrush" ShapeID="_x0000_i1028" DrawAspect="Content" ObjectID="_1512304459" r:id="rId35"/>
+                <o:OLEObject Type="Embed" ProgID="PBrush" ShapeID="_x0000_i1028" DrawAspect="Content" ObjectID="_1512716575" r:id="rId35"/>
               </w:object>
             </w:r>
           </w:p>
@@ -13014,7 +12608,6 @@
               <w:rPr>
                 <w:b/>
               </w:rPr>
-              <w:lastRenderedPageBreak/>
               <w:t>Verb</w:t>
             </w:r>
           </w:p>
@@ -13079,7 +12672,11 @@
           </w:tcPr>
           <w:p>
             <w:r>
-              <w:t xml:space="preserve">Used to record and preserve information without implying anything about the structure of a class or property.  Often used for properties that encompass general content.  This is the least precise of the three verbs.  </w:t>
+              <w:t xml:space="preserve">Used to record and preserve information without implying anything about the </w:t>
+            </w:r>
+            <w:r>
+              <w:lastRenderedPageBreak/>
+              <w:t xml:space="preserve">structure of a class or property.  Often used for properties that encompass general content.  This is the least precise of the three verbs.  </w:t>
             </w:r>
           </w:p>
         </w:tc>
@@ -13299,13 +12896,8 @@
             <w:r>
               <w:t xml:space="preserve">potentially </w:t>
             </w:r>
-            <w:proofErr w:type="gramStart"/>
-            <w:r>
-              <w:t>leverage</w:t>
-            </w:r>
-            <w:proofErr w:type="gramEnd"/>
-            <w:r>
-              <w:t xml:space="preserve"> to obfuscate the Observable</w:t>
+            <w:r>
+              <w:t>leverage to obfuscate the Observable</w:t>
             </w:r>
             <w:r>
               <w:rPr>
@@ -13350,15 +12942,7 @@
           </w:tcPr>
           <w:p>
             <w:r>
-              <w:t xml:space="preserve">Used </w:t>
-            </w:r>
-            <w:proofErr w:type="gramStart"/>
-            <w:r>
-              <w:t>to clearly and precisely identify</w:t>
-            </w:r>
-            <w:proofErr w:type="gramEnd"/>
-            <w:r>
-              <w:t xml:space="preserve"> particular instances or values associated with a property.  Often used for properties that are defined by a controlled vocabulary or enumeration; typically used for properties that take on only a single value.</w:t>
+              <w:t>Used to clearly and precisely identify particular instances or values associated with a property.  Often used for properties that are defined by a controlled vocabulary or enumeration; typically used for properties that take on only a single value.</w:t>
             </w:r>
           </w:p>
         </w:tc>
@@ -13686,15 +13270,7 @@
     </w:p>
     <w:p>
       <w:r>
-        <w:t xml:space="preserve">In this section, we provide high level information about the Win Executable File Object data model that is necessary </w:t>
-      </w:r>
-      <w:proofErr w:type="gramStart"/>
-      <w:r>
-        <w:t>to fully understand</w:t>
-      </w:r>
-      <w:proofErr w:type="gramEnd"/>
-      <w:r>
-        <w:t xml:space="preserve"> the specification details given in Section </w:t>
+        <w:t xml:space="preserve">In this section, we provide high level information about the Win Executable File Object data model that is necessary to fully understand the specification details given in Section </w:t>
       </w:r>
       <w:r>
         <w:rPr>
@@ -13784,15 +13360,7 @@
     </w:p>
     <w:p>
       <w:r>
-        <w:t xml:space="preserve">A cyber observable is different </w:t>
-      </w:r>
-      <w:proofErr w:type="gramStart"/>
-      <w:r>
-        <w:t>than</w:t>
-      </w:r>
-      <w:proofErr w:type="gramEnd"/>
-      <w:r>
-        <w:t xml:space="preserve"> a cyber indicator. A cyber observable is a statement of fact, capturing what was observed or could be observed in the cyber operational domain. Cyber indicators are cyber observable patterns, such as a registry key value associated with a known bad actor or a spoofed email address used on a particular date.</w:t>
+        <w:t>A cyber observable is different than a cyber indicator. A cyber observable is a statement of fact, capturing what was observed or could be observed in the cyber operational domain. Cyber indicators are cyber observable patterns, such as a registry key value associated with a known bad actor or a spoofed email address used on a particular date.</w:t>
       </w:r>
     </w:p>
     <w:p>
@@ -13804,13 +13372,13 @@
         <w:spacing w:before="360" w:after="60"/>
         <w:ind w:left="540" w:hanging="540"/>
       </w:pPr>
-      <w:bookmarkStart w:id="57" w:name="_Toc287332011"/>
-      <w:bookmarkStart w:id="58" w:name="_Toc409437263"/>
-      <w:bookmarkStart w:id="59" w:name="_Toc438562624"/>
+      <w:bookmarkStart w:id="57" w:name="_Toc438562624"/>
+      <w:bookmarkStart w:id="58" w:name="_Toc287332011"/>
+      <w:bookmarkStart w:id="59" w:name="_Toc409437263"/>
       <w:r>
         <w:t>Objects</w:t>
       </w:r>
-      <w:bookmarkEnd w:id="59"/>
+      <w:bookmarkEnd w:id="57"/>
     </w:p>
     <w:p>
       <w:r>
@@ -14031,51 +13599,25 @@
       <w:r>
         <w:t xml:space="preserve">Figure </w:t>
       </w:r>
-      <w:r>
-        <w:fldChar w:fldCharType="begin"/>
-      </w:r>
-      <w:r>
-        <w:instrText xml:space="preserve"> STYLEREF 1 \s </w:instrText>
-      </w:r>
-      <w:r>
-        <w:fldChar w:fldCharType="separate"/>
-      </w:r>
-      <w:r>
-        <w:rPr>
-          <w:noProof/>
-        </w:rPr>
-        <w:t>3</w:t>
-      </w:r>
-      <w:r>
-        <w:rPr>
-          <w:noProof/>
-        </w:rPr>
-        <w:fldChar w:fldCharType="end"/>
-      </w:r>
+      <w:fldSimple w:instr=" STYLEREF 1 \s ">
+        <w:r>
+          <w:rPr>
+            <w:noProof/>
+          </w:rPr>
+          <w:t>3</w:t>
+        </w:r>
+      </w:fldSimple>
       <w:r>
         <w:noBreakHyphen/>
       </w:r>
-      <w:r>
-        <w:fldChar w:fldCharType="begin"/>
-      </w:r>
-      <w:r>
-        <w:instrText xml:space="preserve"> SEQ Figure \* ARABIC \s 1 </w:instrText>
-      </w:r>
-      <w:r>
-        <w:fldChar w:fldCharType="separate"/>
-      </w:r>
-      <w:r>
-        <w:rPr>
-          <w:noProof/>
-        </w:rPr>
-        <w:t>1</w:t>
-      </w:r>
-      <w:r>
-        <w:rPr>
-          <w:noProof/>
-        </w:rPr>
-        <w:fldChar w:fldCharType="end"/>
-      </w:r>
+      <w:fldSimple w:instr=" SEQ Figure \* ARABIC \s 1 ">
+        <w:r>
+          <w:rPr>
+            <w:noProof/>
+          </w:rPr>
+          <w:t>1</w:t>
+        </w:r>
+      </w:fldSimple>
       <w:bookmarkEnd w:id="63"/>
       <w:r>
         <w:t xml:space="preserve">. UML diagram of the </w:t>
@@ -14194,51 +13736,25 @@
       <w:r>
         <w:t xml:space="preserve">Table </w:t>
       </w:r>
-      <w:r>
-        <w:fldChar w:fldCharType="begin"/>
-      </w:r>
-      <w:r>
-        <w:instrText xml:space="preserve"> STYLEREF 1 \s </w:instrText>
-      </w:r>
-      <w:r>
-        <w:fldChar w:fldCharType="separate"/>
-      </w:r>
-      <w:r>
-        <w:rPr>
-          <w:noProof/>
-        </w:rPr>
-        <w:t>3</w:t>
-      </w:r>
-      <w:r>
-        <w:rPr>
-          <w:noProof/>
-        </w:rPr>
-        <w:fldChar w:fldCharType="end"/>
-      </w:r>
+      <w:fldSimple w:instr=" STYLEREF 1 \s ">
+        <w:r>
+          <w:rPr>
+            <w:noProof/>
+          </w:rPr>
+          <w:t>3</w:t>
+        </w:r>
+      </w:fldSimple>
       <w:r>
         <w:noBreakHyphen/>
       </w:r>
-      <w:r>
-        <w:fldChar w:fldCharType="begin"/>
-      </w:r>
-      <w:r>
-        <w:instrText xml:space="preserve"> SEQ Table \* ARABIC \s 1 </w:instrText>
-      </w:r>
-      <w:r>
-        <w:fldChar w:fldCharType="separate"/>
-      </w:r>
-      <w:r>
-        <w:rPr>
-          <w:noProof/>
-        </w:rPr>
-        <w:t>1</w:t>
-      </w:r>
-      <w:r>
-        <w:rPr>
-          <w:noProof/>
-        </w:rPr>
-        <w:fldChar w:fldCharType="end"/>
-      </w:r>
+      <w:fldSimple w:instr=" SEQ Table \* ARABIC \s 1 ">
+        <w:r>
+          <w:rPr>
+            <w:noProof/>
+          </w:rPr>
+          <w:t>1</w:t>
+        </w:r>
+      </w:fldSimple>
       <w:bookmarkEnd w:id="64"/>
       <w:r>
         <w:t xml:space="preserve">. </w:t>
@@ -15496,51 +15012,25 @@
       <w:r>
         <w:t xml:space="preserve">Table </w:t>
       </w:r>
-      <w:r>
-        <w:fldChar w:fldCharType="begin"/>
-      </w:r>
-      <w:r>
-        <w:instrText xml:space="preserve"> STYLEREF 1 \s </w:instrText>
-      </w:r>
-      <w:r>
-        <w:fldChar w:fldCharType="separate"/>
-      </w:r>
-      <w:r>
-        <w:rPr>
-          <w:noProof/>
-        </w:rPr>
-        <w:t>3</w:t>
-      </w:r>
-      <w:r>
-        <w:rPr>
-          <w:noProof/>
-        </w:rPr>
-        <w:fldChar w:fldCharType="end"/>
-      </w:r>
+      <w:fldSimple w:instr=" STYLEREF 1 \s ">
+        <w:r>
+          <w:rPr>
+            <w:noProof/>
+          </w:rPr>
+          <w:t>3</w:t>
+        </w:r>
+      </w:fldSimple>
       <w:r>
         <w:noBreakHyphen/>
       </w:r>
-      <w:r>
-        <w:fldChar w:fldCharType="begin"/>
-      </w:r>
-      <w:r>
-        <w:instrText xml:space="preserve"> SEQ Table \* ARABIC \s 1 </w:instrText>
-      </w:r>
-      <w:r>
-        <w:fldChar w:fldCharType="separate"/>
-      </w:r>
-      <w:r>
-        <w:rPr>
-          <w:noProof/>
-        </w:rPr>
-        <w:t>2</w:t>
-      </w:r>
-      <w:r>
-        <w:rPr>
-          <w:noProof/>
-        </w:rPr>
-        <w:fldChar w:fldCharType="end"/>
-      </w:r>
+      <w:fldSimple w:instr=" SEQ Table \* ARABIC \s 1 ">
+        <w:r>
+          <w:rPr>
+            <w:noProof/>
+          </w:rPr>
+          <w:t>2</w:t>
+        </w:r>
+      </w:fldSimple>
       <w:bookmarkEnd w:id="66"/>
       <w:r>
         <w:t xml:space="preserve">. </w:t>
@@ -16220,51 +15710,25 @@
       <w:r>
         <w:t xml:space="preserve">Figure </w:t>
       </w:r>
-      <w:r>
-        <w:fldChar w:fldCharType="begin"/>
-      </w:r>
-      <w:r>
-        <w:instrText xml:space="preserve"> STYLEREF 1 \s </w:instrText>
-      </w:r>
-      <w:r>
-        <w:fldChar w:fldCharType="separate"/>
-      </w:r>
-      <w:r>
-        <w:rPr>
-          <w:noProof/>
-        </w:rPr>
-        <w:t>3</w:t>
-      </w:r>
-      <w:r>
-        <w:rPr>
-          <w:noProof/>
-        </w:rPr>
-        <w:fldChar w:fldCharType="end"/>
-      </w:r>
+      <w:fldSimple w:instr=" STYLEREF 1 \s ">
+        <w:r>
+          <w:rPr>
+            <w:noProof/>
+          </w:rPr>
+          <w:t>3</w:t>
+        </w:r>
+      </w:fldSimple>
       <w:r>
         <w:noBreakHyphen/>
       </w:r>
-      <w:r>
-        <w:fldChar w:fldCharType="begin"/>
-      </w:r>
-      <w:r>
-        <w:instrText xml:space="preserve"> SEQ Figure \* ARABIC \s 1 </w:instrText>
-      </w:r>
-      <w:r>
-        <w:fldChar w:fldCharType="separate"/>
-      </w:r>
-      <w:r>
-        <w:rPr>
-          <w:noProof/>
-        </w:rPr>
-        <w:t>2</w:t>
-      </w:r>
-      <w:r>
-        <w:rPr>
-          <w:noProof/>
-        </w:rPr>
-        <w:fldChar w:fldCharType="end"/>
-      </w:r>
+      <w:fldSimple w:instr=" SEQ Figure \* ARABIC \s 1 ">
+        <w:r>
+          <w:rPr>
+            <w:noProof/>
+          </w:rPr>
+          <w:t>2</w:t>
+        </w:r>
+      </w:fldSimple>
       <w:bookmarkEnd w:id="68"/>
       <w:r>
         <w:t xml:space="preserve">. UML diagram for </w:t>
@@ -16383,51 +15847,25 @@
       <w:r>
         <w:t xml:space="preserve">Table </w:t>
       </w:r>
-      <w:r>
-        <w:fldChar w:fldCharType="begin"/>
-      </w:r>
-      <w:r>
-        <w:instrText xml:space="preserve"> STYLEREF 1 \s </w:instrText>
-      </w:r>
-      <w:r>
-        <w:fldChar w:fldCharType="separate"/>
-      </w:r>
-      <w:r>
-        <w:rPr>
-          <w:noProof/>
-        </w:rPr>
-        <w:t>3</w:t>
-      </w:r>
-      <w:r>
-        <w:rPr>
-          <w:noProof/>
-        </w:rPr>
-        <w:fldChar w:fldCharType="end"/>
-      </w:r>
+      <w:fldSimple w:instr=" STYLEREF 1 \s ">
+        <w:r>
+          <w:rPr>
+            <w:noProof/>
+          </w:rPr>
+          <w:t>3</w:t>
+        </w:r>
+      </w:fldSimple>
       <w:r>
         <w:noBreakHyphen/>
       </w:r>
-      <w:r>
-        <w:fldChar w:fldCharType="begin"/>
-      </w:r>
-      <w:r>
-        <w:instrText xml:space="preserve"> SEQ Table \* ARABIC \s 1 </w:instrText>
-      </w:r>
-      <w:r>
-        <w:fldChar w:fldCharType="separate"/>
-      </w:r>
-      <w:r>
-        <w:rPr>
-          <w:noProof/>
-        </w:rPr>
-        <w:t>3</w:t>
-      </w:r>
-      <w:r>
-        <w:rPr>
-          <w:noProof/>
-        </w:rPr>
-        <w:fldChar w:fldCharType="end"/>
-      </w:r>
+      <w:fldSimple w:instr=" SEQ Table \* ARABIC \s 1 ">
+        <w:r>
+          <w:rPr>
+            <w:noProof/>
+          </w:rPr>
+          <w:t>3</w:t>
+        </w:r>
+      </w:fldSimple>
       <w:bookmarkEnd w:id="69"/>
       <w:r>
         <w:t xml:space="preserve">. </w:t>
@@ -17360,51 +16798,25 @@
       <w:r>
         <w:t xml:space="preserve">Table </w:t>
       </w:r>
-      <w:r>
-        <w:fldChar w:fldCharType="begin"/>
-      </w:r>
-      <w:r>
-        <w:instrText xml:space="preserve"> STYLEREF 1 \s </w:instrText>
-      </w:r>
-      <w:r>
-        <w:fldChar w:fldCharType="separate"/>
-      </w:r>
-      <w:r>
-        <w:rPr>
-          <w:noProof/>
-        </w:rPr>
-        <w:t>3</w:t>
-      </w:r>
-      <w:r>
-        <w:rPr>
-          <w:noProof/>
-        </w:rPr>
-        <w:fldChar w:fldCharType="end"/>
-      </w:r>
+      <w:fldSimple w:instr=" STYLEREF 1 \s ">
+        <w:r>
+          <w:rPr>
+            <w:noProof/>
+          </w:rPr>
+          <w:t>3</w:t>
+        </w:r>
+      </w:fldSimple>
       <w:r>
         <w:noBreakHyphen/>
       </w:r>
-      <w:r>
-        <w:fldChar w:fldCharType="begin"/>
-      </w:r>
-      <w:r>
-        <w:instrText xml:space="preserve"> SEQ Table \* ARABIC \s 1 </w:instrText>
-      </w:r>
-      <w:r>
-        <w:fldChar w:fldCharType="separate"/>
-      </w:r>
-      <w:r>
-        <w:rPr>
-          <w:noProof/>
-        </w:rPr>
-        <w:t>4</w:t>
-      </w:r>
-      <w:r>
-        <w:rPr>
-          <w:noProof/>
-        </w:rPr>
-        <w:fldChar w:fldCharType="end"/>
-      </w:r>
+      <w:fldSimple w:instr=" SEQ Table \* ARABIC \s 1 ">
+        <w:r>
+          <w:rPr>
+            <w:noProof/>
+          </w:rPr>
+          <w:t>4</w:t>
+        </w:r>
+      </w:fldSimple>
       <w:bookmarkEnd w:id="71"/>
       <w:r>
         <w:t xml:space="preserve">. </w:t>
@@ -17801,51 +17213,25 @@
       <w:r>
         <w:t xml:space="preserve">Table </w:t>
       </w:r>
-      <w:r>
-        <w:fldChar w:fldCharType="begin"/>
-      </w:r>
-      <w:r>
-        <w:instrText xml:space="preserve"> STYLEREF 1 \s </w:instrText>
-      </w:r>
-      <w:r>
-        <w:fldChar w:fldCharType="separate"/>
-      </w:r>
-      <w:r>
-        <w:rPr>
-          <w:noProof/>
-        </w:rPr>
-        <w:t>3</w:t>
-      </w:r>
-      <w:r>
-        <w:rPr>
-          <w:noProof/>
-        </w:rPr>
-        <w:fldChar w:fldCharType="end"/>
-      </w:r>
+      <w:fldSimple w:instr=" STYLEREF 1 \s ">
+        <w:r>
+          <w:rPr>
+            <w:noProof/>
+          </w:rPr>
+          <w:t>3</w:t>
+        </w:r>
+      </w:fldSimple>
       <w:r>
         <w:noBreakHyphen/>
       </w:r>
-      <w:r>
-        <w:fldChar w:fldCharType="begin"/>
-      </w:r>
-      <w:r>
-        <w:instrText xml:space="preserve"> SEQ Table \* ARABIC \s 1 </w:instrText>
-      </w:r>
-      <w:r>
-        <w:fldChar w:fldCharType="separate"/>
-      </w:r>
-      <w:r>
-        <w:rPr>
-          <w:noProof/>
-        </w:rPr>
-        <w:t>5</w:t>
-      </w:r>
-      <w:r>
-        <w:rPr>
-          <w:noProof/>
-        </w:rPr>
-        <w:fldChar w:fldCharType="end"/>
-      </w:r>
+      <w:fldSimple w:instr=" SEQ Table \* ARABIC \s 1 ">
+        <w:r>
+          <w:rPr>
+            <w:noProof/>
+          </w:rPr>
+          <w:t>5</w:t>
+        </w:r>
+      </w:fldSimple>
       <w:bookmarkEnd w:id="73"/>
       <w:r>
         <w:t xml:space="preserve">. </w:t>
@@ -18222,51 +17608,25 @@
       <w:r>
         <w:t xml:space="preserve">Table </w:t>
       </w:r>
-      <w:r>
-        <w:fldChar w:fldCharType="begin"/>
-      </w:r>
-      <w:r>
-        <w:instrText xml:space="preserve"> STYLEREF 1 \s </w:instrText>
-      </w:r>
-      <w:r>
-        <w:fldChar w:fldCharType="separate"/>
-      </w:r>
-      <w:r>
-        <w:rPr>
-          <w:noProof/>
-        </w:rPr>
-        <w:t>3</w:t>
-      </w:r>
-      <w:r>
-        <w:rPr>
-          <w:noProof/>
-        </w:rPr>
-        <w:fldChar w:fldCharType="end"/>
-      </w:r>
+      <w:fldSimple w:instr=" STYLEREF 1 \s ">
+        <w:r>
+          <w:rPr>
+            <w:noProof/>
+          </w:rPr>
+          <w:t>3</w:t>
+        </w:r>
+      </w:fldSimple>
       <w:r>
         <w:noBreakHyphen/>
       </w:r>
-      <w:r>
-        <w:fldChar w:fldCharType="begin"/>
-      </w:r>
-      <w:r>
-        <w:instrText xml:space="preserve"> SEQ Table \* ARABIC \s 1 </w:instrText>
-      </w:r>
-      <w:r>
-        <w:fldChar w:fldCharType="separate"/>
-      </w:r>
-      <w:r>
-        <w:rPr>
-          <w:noProof/>
-        </w:rPr>
-        <w:t>6</w:t>
-      </w:r>
-      <w:r>
-        <w:rPr>
-          <w:noProof/>
-        </w:rPr>
-        <w:fldChar w:fldCharType="end"/>
-      </w:r>
+      <w:fldSimple w:instr=" SEQ Table \* ARABIC \s 1 ">
+        <w:r>
+          <w:rPr>
+            <w:noProof/>
+          </w:rPr>
+          <w:t>6</w:t>
+        </w:r>
+      </w:fldSimple>
       <w:bookmarkEnd w:id="75"/>
       <w:r>
         <w:t xml:space="preserve">. </w:t>
@@ -18768,15 +18128,7 @@
               <w:commentReference w:id="76"/>
             </w:r>
             <w:r>
-              <w:t xml:space="preserve"> if the entropy computations </w:t>
-            </w:r>
-            <w:proofErr w:type="gramStart"/>
-            <w:r>
-              <w:t>is</w:t>
-            </w:r>
-            <w:proofErr w:type="gramEnd"/>
-            <w:r>
-              <w:t xml:space="preserve"> based on bits of information).</w:t>
+              <w:t xml:space="preserve"> if the entropy computations is based on bits of information).</w:t>
             </w:r>
           </w:p>
         </w:tc>
@@ -18915,54 +18267,25 @@
       <w:r>
         <w:t xml:space="preserve">Table </w:t>
       </w:r>
-      <w:r>
-        <w:fldChar w:fldCharType="begin"/>
-      </w:r>
-      <w:r>
-        <w:instrText xml:space="preserve"> STYLEREF 1 </w:instrText>
-      </w:r>
-      <w:r>
-        <w:instrText xml:space="preserve">\s </w:instrText>
-      </w:r>
-      <w:r>
-        <w:fldChar w:fldCharType="separate"/>
-      </w:r>
-      <w:r>
-        <w:rPr>
-          <w:noProof/>
-        </w:rPr>
-        <w:t>3</w:t>
-      </w:r>
-      <w:r>
-        <w:rPr>
-          <w:noProof/>
-        </w:rPr>
-        <w:fldChar w:fldCharType="end"/>
-      </w:r>
+      <w:fldSimple w:instr=" STYLEREF 1 \s ">
+        <w:r>
+          <w:rPr>
+            <w:noProof/>
+          </w:rPr>
+          <w:t>3</w:t>
+        </w:r>
+      </w:fldSimple>
       <w:r>
         <w:noBreakHyphen/>
       </w:r>
-      <w:r>
-        <w:fldChar w:fldCharType="begin"/>
-      </w:r>
-      <w:r>
-        <w:instrText xml:space="preserve"> SEQ Table \* ARABIC \s 1 </w:instrText>
-      </w:r>
-      <w:r>
-        <w:fldChar w:fldCharType="separate"/>
-      </w:r>
-      <w:r>
-        <w:rPr>
-          <w:noProof/>
-        </w:rPr>
-        <w:t>7</w:t>
-      </w:r>
-      <w:r>
-        <w:rPr>
-          <w:noProof/>
-        </w:rPr>
-        <w:fldChar w:fldCharType="end"/>
-      </w:r>
+      <w:fldSimple w:instr=" SEQ Table \* ARABIC \s 1 ">
+        <w:r>
+          <w:rPr>
+            <w:noProof/>
+          </w:rPr>
+          <w:t>7</w:t>
+        </w:r>
+      </w:fldSimple>
       <w:bookmarkEnd w:id="78"/>
       <w:r>
         <w:t xml:space="preserve">. </w:t>
@@ -19300,15 +18623,7 @@
               <w:t>initially_visible</w:t>
             </w:r>
             <w:r>
-              <w:t xml:space="preserve"> property refers to whether the import is initially visible, </w:t>
-            </w:r>
-            <w:proofErr w:type="gramStart"/>
-            <w:r>
-              <w:t>with regards to</w:t>
-            </w:r>
-            <w:proofErr w:type="gramEnd"/>
-            <w:r>
-              <w:t xml:space="preserve"> being initially visible or hidden in relation to PE binary packing. A packed binary will typically have few initially visible imports, and thus it is necessary to make the distinction between those that are visible initially or only after the binary is unpacked.</w:t>
+              <w:t xml:space="preserve"> property refers to whether the import is initially visible, with regards to being initially visible or hidden in relation to PE binary packing. A packed binary will typically have few initially visible imports, and thus it is necessary to make the distinction between those that are visible initially or only after the binary is unpacked.</w:t>
             </w:r>
           </w:p>
         </w:tc>
@@ -19764,51 +19079,25 @@
       <w:r>
         <w:t xml:space="preserve">Table </w:t>
       </w:r>
-      <w:r>
-        <w:fldChar w:fldCharType="begin"/>
-      </w:r>
-      <w:r>
-        <w:instrText xml:space="preserve"> STYLEREF 1 \s </w:instrText>
-      </w:r>
-      <w:r>
-        <w:fldChar w:fldCharType="separate"/>
-      </w:r>
-      <w:r>
-        <w:rPr>
-          <w:noProof/>
-        </w:rPr>
-        <w:t>3</w:t>
-      </w:r>
-      <w:r>
-        <w:rPr>
-          <w:noProof/>
-        </w:rPr>
-        <w:fldChar w:fldCharType="end"/>
-      </w:r>
+      <w:fldSimple w:instr=" STYLEREF 1 \s ">
+        <w:r>
+          <w:rPr>
+            <w:noProof/>
+          </w:rPr>
+          <w:t>3</w:t>
+        </w:r>
+      </w:fldSimple>
       <w:r>
         <w:noBreakHyphen/>
       </w:r>
-      <w:r>
-        <w:fldChar w:fldCharType="begin"/>
-      </w:r>
-      <w:r>
-        <w:instrText xml:space="preserve"> SEQ Table \* ARABIC \s 1 </w:instrText>
-      </w:r>
-      <w:r>
-        <w:fldChar w:fldCharType="separate"/>
-      </w:r>
-      <w:r>
-        <w:rPr>
-          <w:noProof/>
-        </w:rPr>
-        <w:t>8</w:t>
-      </w:r>
-      <w:r>
-        <w:rPr>
-          <w:noProof/>
-        </w:rPr>
-        <w:fldChar w:fldCharType="end"/>
-      </w:r>
+      <w:fldSimple w:instr=" SEQ Table \* ARABIC \s 1 ">
+        <w:r>
+          <w:rPr>
+            <w:noProof/>
+          </w:rPr>
+          <w:t>8</w:t>
+        </w:r>
+      </w:fldSimple>
       <w:bookmarkEnd w:id="80"/>
       <w:r>
         <w:t xml:space="preserve">. </w:t>
@@ -20181,51 +19470,25 @@
       <w:r>
         <w:t xml:space="preserve">Table </w:t>
       </w:r>
-      <w:r>
-        <w:fldChar w:fldCharType="begin"/>
-      </w:r>
-      <w:r>
-        <w:instrText xml:space="preserve"> STYLEREF 1 \s </w:instrText>
-      </w:r>
-      <w:r>
-        <w:fldChar w:fldCharType="separate"/>
-      </w:r>
-      <w:r>
-        <w:rPr>
-          <w:noProof/>
-        </w:rPr>
-        <w:t>3</w:t>
-      </w:r>
-      <w:r>
-        <w:rPr>
-          <w:noProof/>
-        </w:rPr>
-        <w:fldChar w:fldCharType="end"/>
-      </w:r>
+      <w:fldSimple w:instr=" STYLEREF 1 \s ">
+        <w:r>
+          <w:rPr>
+            <w:noProof/>
+          </w:rPr>
+          <w:t>3</w:t>
+        </w:r>
+      </w:fldSimple>
       <w:r>
         <w:noBreakHyphen/>
       </w:r>
-      <w:r>
-        <w:fldChar w:fldCharType="begin"/>
-      </w:r>
-      <w:r>
-        <w:instrText xml:space="preserve"> SEQ Table \* ARABIC \s 1 </w:instrText>
-      </w:r>
-      <w:r>
-        <w:fldChar w:fldCharType="separate"/>
-      </w:r>
-      <w:r>
-        <w:rPr>
-          <w:noProof/>
-        </w:rPr>
-        <w:t>9</w:t>
-      </w:r>
-      <w:r>
-        <w:rPr>
-          <w:noProof/>
-        </w:rPr>
-        <w:fldChar w:fldCharType="end"/>
-      </w:r>
+      <w:fldSimple w:instr=" SEQ Table \* ARABIC \s 1 ">
+        <w:r>
+          <w:rPr>
+            <w:noProof/>
+          </w:rPr>
+          <w:t>9</w:t>
+        </w:r>
+      </w:fldSimple>
       <w:bookmarkEnd w:id="82"/>
       <w:r>
         <w:t xml:space="preserve">. </w:t>
@@ -21358,51 +20621,25 @@
       <w:r>
         <w:t xml:space="preserve">Table </w:t>
       </w:r>
-      <w:r>
-        <w:fldChar w:fldCharType="begin"/>
-      </w:r>
-      <w:r>
-        <w:instrText xml:space="preserve"> STYLEREF 1 \s </w:instrText>
-      </w:r>
-      <w:r>
-        <w:fldChar w:fldCharType="separate"/>
-      </w:r>
-      <w:r>
-        <w:rPr>
-          <w:noProof/>
-        </w:rPr>
-        <w:t>3</w:t>
-      </w:r>
-      <w:r>
-        <w:rPr>
-          <w:noProof/>
-        </w:rPr>
-        <w:fldChar w:fldCharType="end"/>
-      </w:r>
+      <w:fldSimple w:instr=" STYLEREF 1 \s ">
+        <w:r>
+          <w:rPr>
+            <w:noProof/>
+          </w:rPr>
+          <w:t>3</w:t>
+        </w:r>
+      </w:fldSimple>
       <w:r>
         <w:noBreakHyphen/>
       </w:r>
-      <w:r>
-        <w:fldChar w:fldCharType="begin"/>
-      </w:r>
-      <w:r>
-        <w:instrText xml:space="preserve"> SEQ Table \* ARABIC \s 1 </w:instrText>
-      </w:r>
-      <w:r>
-        <w:fldChar w:fldCharType="separate"/>
-      </w:r>
-      <w:r>
-        <w:rPr>
-          <w:noProof/>
-        </w:rPr>
-        <w:t>10</w:t>
-      </w:r>
-      <w:r>
-        <w:rPr>
-          <w:noProof/>
-        </w:rPr>
-        <w:fldChar w:fldCharType="end"/>
-      </w:r>
+      <w:fldSimple w:instr=" SEQ Table \* ARABIC \s 1 ">
+        <w:r>
+          <w:rPr>
+            <w:noProof/>
+          </w:rPr>
+          <w:t>10</w:t>
+        </w:r>
+      </w:fldSimple>
       <w:bookmarkEnd w:id="84"/>
       <w:r>
         <w:t xml:space="preserve">. </w:t>
@@ -23095,51 +22332,25 @@
       <w:r>
         <w:t xml:space="preserve">Table </w:t>
       </w:r>
-      <w:r>
-        <w:fldChar w:fldCharType="begin"/>
-      </w:r>
-      <w:r>
-        <w:instrText xml:space="preserve"> STYLEREF 1 \s </w:instrText>
-      </w:r>
-      <w:r>
-        <w:fldChar w:fldCharType="separate"/>
-      </w:r>
-      <w:r>
-        <w:rPr>
-          <w:noProof/>
-        </w:rPr>
-        <w:t>3</w:t>
-      </w:r>
-      <w:r>
-        <w:rPr>
-          <w:noProof/>
-        </w:rPr>
-        <w:fldChar w:fldCharType="end"/>
-      </w:r>
+      <w:fldSimple w:instr=" STYLEREF 1 \s ">
+        <w:r>
+          <w:rPr>
+            <w:noProof/>
+          </w:rPr>
+          <w:t>3</w:t>
+        </w:r>
+      </w:fldSimple>
       <w:r>
         <w:noBreakHyphen/>
       </w:r>
-      <w:r>
-        <w:fldChar w:fldCharType="begin"/>
-      </w:r>
-      <w:r>
-        <w:instrText xml:space="preserve"> SEQ Table \* ARABIC \s 1 </w:instrText>
-      </w:r>
-      <w:r>
-        <w:fldChar w:fldCharType="separate"/>
-      </w:r>
-      <w:r>
-        <w:rPr>
-          <w:noProof/>
-        </w:rPr>
-        <w:t>11</w:t>
-      </w:r>
-      <w:r>
-        <w:rPr>
-          <w:noProof/>
-        </w:rPr>
-        <w:fldChar w:fldCharType="end"/>
-      </w:r>
+      <w:fldSimple w:instr=" SEQ Table \* ARABIC \s 1 ">
+        <w:r>
+          <w:rPr>
+            <w:noProof/>
+          </w:rPr>
+          <w:t>11</w:t>
+        </w:r>
+      </w:fldSimple>
       <w:bookmarkEnd w:id="86"/>
       <w:r>
         <w:t xml:space="preserve">. </w:t>
@@ -23794,51 +23005,25 @@
       <w:r>
         <w:t xml:space="preserve">Figure </w:t>
       </w:r>
-      <w:r>
-        <w:fldChar w:fldCharType="begin"/>
-      </w:r>
-      <w:r>
-        <w:instrText xml:space="preserve"> STYLEREF 1 \s </w:instrText>
-      </w:r>
-      <w:r>
-        <w:fldChar w:fldCharType="separate"/>
-      </w:r>
-      <w:r>
-        <w:rPr>
-          <w:noProof/>
-        </w:rPr>
-        <w:t>3</w:t>
-      </w:r>
-      <w:r>
-        <w:rPr>
-          <w:noProof/>
-        </w:rPr>
-        <w:fldChar w:fldCharType="end"/>
-      </w:r>
+      <w:fldSimple w:instr=" STYLEREF 1 \s ">
+        <w:r>
+          <w:rPr>
+            <w:noProof/>
+          </w:rPr>
+          <w:t>3</w:t>
+        </w:r>
+      </w:fldSimple>
       <w:r>
         <w:noBreakHyphen/>
       </w:r>
-      <w:r>
-        <w:fldChar w:fldCharType="begin"/>
-      </w:r>
-      <w:r>
-        <w:instrText xml:space="preserve"> SEQ Figure \* ARABIC \s 1 </w:instrText>
-      </w:r>
-      <w:r>
-        <w:fldChar w:fldCharType="separate"/>
-      </w:r>
-      <w:r>
-        <w:rPr>
-          <w:noProof/>
-        </w:rPr>
-        <w:t>3</w:t>
-      </w:r>
-      <w:r>
-        <w:rPr>
-          <w:noProof/>
-        </w:rPr>
-        <w:fldChar w:fldCharType="end"/>
-      </w:r>
+      <w:fldSimple w:instr=" SEQ Figure \* ARABIC \s 1 ">
+        <w:r>
+          <w:rPr>
+            <w:noProof/>
+          </w:rPr>
+          <w:t>3</w:t>
+        </w:r>
+      </w:fldSimple>
       <w:bookmarkEnd w:id="88"/>
       <w:r>
         <w:t xml:space="preserve">. UML diagram for the </w:t>
@@ -23954,51 +23139,25 @@
       <w:r>
         <w:t xml:space="preserve">Table </w:t>
       </w:r>
-      <w:r>
-        <w:fldChar w:fldCharType="begin"/>
-      </w:r>
-      <w:r>
-        <w:instrText xml:space="preserve"> STYLEREF 1 \s </w:instrText>
-      </w:r>
-      <w:r>
-        <w:fldChar w:fldCharType="separate"/>
-      </w:r>
-      <w:r>
-        <w:rPr>
-          <w:noProof/>
-        </w:rPr>
-        <w:t>3</w:t>
-      </w:r>
-      <w:r>
-        <w:rPr>
-          <w:noProof/>
-        </w:rPr>
-        <w:fldChar w:fldCharType="end"/>
-      </w:r>
+      <w:fldSimple w:instr=" STYLEREF 1 \s ">
+        <w:r>
+          <w:rPr>
+            <w:noProof/>
+          </w:rPr>
+          <w:t>3</w:t>
+        </w:r>
+      </w:fldSimple>
       <w:r>
         <w:noBreakHyphen/>
       </w:r>
-      <w:r>
-        <w:fldChar w:fldCharType="begin"/>
-      </w:r>
-      <w:r>
-        <w:instrText xml:space="preserve"> SEQ Table \* ARABIC \s 1 </w:instrText>
-      </w:r>
-      <w:r>
-        <w:fldChar w:fldCharType="separate"/>
-      </w:r>
-      <w:r>
-        <w:rPr>
-          <w:noProof/>
-        </w:rPr>
-        <w:t>12</w:t>
-      </w:r>
-      <w:r>
-        <w:rPr>
-          <w:noProof/>
-        </w:rPr>
-        <w:fldChar w:fldCharType="end"/>
-      </w:r>
+      <w:fldSimple w:instr=" SEQ Table \* ARABIC \s 1 ">
+        <w:r>
+          <w:rPr>
+            <w:noProof/>
+          </w:rPr>
+          <w:t>12</w:t>
+        </w:r>
+      </w:fldSimple>
       <w:bookmarkEnd w:id="89"/>
       <w:r>
         <w:t xml:space="preserve">. </w:t>
@@ -24377,51 +23536,25 @@
       <w:r>
         <w:t xml:space="preserve">Table </w:t>
       </w:r>
-      <w:r>
-        <w:fldChar w:fldCharType="begin"/>
-      </w:r>
-      <w:r>
-        <w:instrText xml:space="preserve"> STYLEREF 1 \s </w:instrText>
-      </w:r>
-      <w:r>
-        <w:fldChar w:fldCharType="separate"/>
-      </w:r>
-      <w:r>
-        <w:rPr>
-          <w:noProof/>
-        </w:rPr>
-        <w:t>3</w:t>
-      </w:r>
-      <w:r>
-        <w:rPr>
-          <w:noProof/>
-        </w:rPr>
-        <w:fldChar w:fldCharType="end"/>
-      </w:r>
+      <w:fldSimple w:instr=" STYLEREF 1 \s ">
+        <w:r>
+          <w:rPr>
+            <w:noProof/>
+          </w:rPr>
+          <w:t>3</w:t>
+        </w:r>
+      </w:fldSimple>
       <w:r>
         <w:noBreakHyphen/>
       </w:r>
-      <w:r>
-        <w:fldChar w:fldCharType="begin"/>
-      </w:r>
-      <w:r>
-        <w:instrText xml:space="preserve"> SEQ Table \* ARABIC \s 1 </w:instrText>
-      </w:r>
-      <w:r>
-        <w:fldChar w:fldCharType="separate"/>
-      </w:r>
-      <w:r>
-        <w:rPr>
-          <w:noProof/>
-        </w:rPr>
-        <w:t>13</w:t>
-      </w:r>
-      <w:r>
-        <w:rPr>
-          <w:noProof/>
-        </w:rPr>
-        <w:fldChar w:fldCharType="end"/>
-      </w:r>
+      <w:fldSimple w:instr=" SEQ Table \* ARABIC \s 1 ">
+        <w:r>
+          <w:rPr>
+            <w:noProof/>
+          </w:rPr>
+          <w:t>13</w:t>
+        </w:r>
+      </w:fldSimple>
       <w:bookmarkEnd w:id="91"/>
       <w:r>
         <w:t xml:space="preserve">. </w:t>
@@ -25281,51 +24414,25 @@
       <w:r>
         <w:t xml:space="preserve">Figure </w:t>
       </w:r>
-      <w:r>
-        <w:fldChar w:fldCharType="begin"/>
-      </w:r>
-      <w:r>
-        <w:instrText xml:space="preserve"> STYLEREF 1 \s </w:instrText>
-      </w:r>
-      <w:r>
-        <w:fldChar w:fldCharType="separate"/>
-      </w:r>
-      <w:r>
-        <w:rPr>
-          <w:noProof/>
-        </w:rPr>
-        <w:t>3</w:t>
-      </w:r>
-      <w:r>
-        <w:rPr>
-          <w:noProof/>
-        </w:rPr>
-        <w:fldChar w:fldCharType="end"/>
-      </w:r>
+      <w:fldSimple w:instr=" STYLEREF 1 \s ">
+        <w:r>
+          <w:rPr>
+            <w:noProof/>
+          </w:rPr>
+          <w:t>3</w:t>
+        </w:r>
+      </w:fldSimple>
       <w:r>
         <w:noBreakHyphen/>
       </w:r>
-      <w:r>
-        <w:fldChar w:fldCharType="begin"/>
-      </w:r>
-      <w:r>
-        <w:instrText xml:space="preserve"> SEQ Figure \* ARABIC \s 1 </w:instrText>
-      </w:r>
-      <w:r>
-        <w:fldChar w:fldCharType="separate"/>
-      </w:r>
-      <w:r>
-        <w:rPr>
-          <w:noProof/>
-        </w:rPr>
-        <w:t>4</w:t>
-      </w:r>
-      <w:r>
-        <w:rPr>
-          <w:noProof/>
-        </w:rPr>
-        <w:fldChar w:fldCharType="end"/>
-      </w:r>
+      <w:fldSimple w:instr=" SEQ Figure \* ARABIC \s 1 ">
+        <w:r>
+          <w:rPr>
+            <w:noProof/>
+          </w:rPr>
+          <w:t>4</w:t>
+        </w:r>
+      </w:fldSimple>
       <w:r>
         <w:t xml:space="preserve">. UML diagram for the </w:t>
       </w:r>
@@ -25440,51 +24547,25 @@
       <w:r>
         <w:t xml:space="preserve">Table </w:t>
       </w:r>
-      <w:r>
-        <w:fldChar w:fldCharType="begin"/>
-      </w:r>
-      <w:r>
-        <w:instrText xml:space="preserve"> STYLEREF 1 \s </w:instrText>
-      </w:r>
-      <w:r>
-        <w:fldChar w:fldCharType="separate"/>
-      </w:r>
-      <w:r>
-        <w:rPr>
-          <w:noProof/>
-        </w:rPr>
-        <w:t>3</w:t>
-      </w:r>
-      <w:r>
-        <w:rPr>
-          <w:noProof/>
-        </w:rPr>
-        <w:fldChar w:fldCharType="end"/>
-      </w:r>
+      <w:fldSimple w:instr=" STYLEREF 1 \s ">
+        <w:r>
+          <w:rPr>
+            <w:noProof/>
+          </w:rPr>
+          <w:t>3</w:t>
+        </w:r>
+      </w:fldSimple>
       <w:r>
         <w:noBreakHyphen/>
       </w:r>
-      <w:r>
-        <w:fldChar w:fldCharType="begin"/>
-      </w:r>
-      <w:r>
-        <w:instrText xml:space="preserve"> SEQ Table \* ARABIC \s 1 </w:instrText>
-      </w:r>
-      <w:r>
-        <w:fldChar w:fldCharType="separate"/>
-      </w:r>
-      <w:r>
-        <w:rPr>
-          <w:noProof/>
-        </w:rPr>
-        <w:t>14</w:t>
-      </w:r>
-      <w:r>
-        <w:rPr>
-          <w:noProof/>
-        </w:rPr>
-        <w:fldChar w:fldCharType="end"/>
-      </w:r>
+      <w:fldSimple w:instr=" SEQ Table \* ARABIC \s 1 ">
+        <w:r>
+          <w:rPr>
+            <w:noProof/>
+          </w:rPr>
+          <w:t>14</w:t>
+        </w:r>
+      </w:fldSimple>
       <w:bookmarkEnd w:id="93"/>
       <w:r>
         <w:t xml:space="preserve">. </w:t>
@@ -25924,51 +25005,25 @@
       <w:r>
         <w:t xml:space="preserve">Figure </w:t>
       </w:r>
-      <w:r>
-        <w:fldChar w:fldCharType="begin"/>
-      </w:r>
-      <w:r>
-        <w:instrText xml:space="preserve"> STYLEREF 1 \s </w:instrText>
-      </w:r>
-      <w:r>
-        <w:fldChar w:fldCharType="separate"/>
-      </w:r>
-      <w:r>
-        <w:rPr>
-          <w:noProof/>
-        </w:rPr>
-        <w:t>3</w:t>
-      </w:r>
-      <w:r>
-        <w:rPr>
-          <w:noProof/>
-        </w:rPr>
-        <w:fldChar w:fldCharType="end"/>
-      </w:r>
+      <w:fldSimple w:instr=" STYLEREF 1 \s ">
+        <w:r>
+          <w:rPr>
+            <w:noProof/>
+          </w:rPr>
+          <w:t>3</w:t>
+        </w:r>
+      </w:fldSimple>
       <w:r>
         <w:noBreakHyphen/>
       </w:r>
-      <w:r>
-        <w:fldChar w:fldCharType="begin"/>
-      </w:r>
-      <w:r>
-        <w:instrText xml:space="preserve"> SEQ Figure \* ARABIC \s 1 </w:instrText>
-      </w:r>
-      <w:r>
-        <w:fldChar w:fldCharType="separate"/>
-      </w:r>
-      <w:r>
-        <w:rPr>
-          <w:noProof/>
-        </w:rPr>
-        <w:t>5</w:t>
-      </w:r>
-      <w:r>
-        <w:rPr>
-          <w:noProof/>
-        </w:rPr>
-        <w:fldChar w:fldCharType="end"/>
-      </w:r>
+      <w:fldSimple w:instr=" SEQ Figure \* ARABIC \s 1 ">
+        <w:r>
+          <w:rPr>
+            <w:noProof/>
+          </w:rPr>
+          <w:t>5</w:t>
+        </w:r>
+      </w:fldSimple>
       <w:bookmarkEnd w:id="95"/>
       <w:r>
         <w:t xml:space="preserve">. UML diagram for the </w:t>
@@ -26084,51 +25139,25 @@
       <w:r>
         <w:t xml:space="preserve">Table </w:t>
       </w:r>
-      <w:r>
-        <w:fldChar w:fldCharType="begin"/>
-      </w:r>
-      <w:r>
-        <w:instrText xml:space="preserve"> STYLEREF 1 \s </w:instrText>
-      </w:r>
-      <w:r>
-        <w:fldChar w:fldCharType="separate"/>
-      </w:r>
-      <w:r>
-        <w:rPr>
-          <w:noProof/>
-        </w:rPr>
-        <w:t>3</w:t>
-      </w:r>
-      <w:r>
-        <w:rPr>
-          <w:noProof/>
-        </w:rPr>
-        <w:fldChar w:fldCharType="end"/>
-      </w:r>
+      <w:fldSimple w:instr=" STYLEREF 1 \s ">
+        <w:r>
+          <w:rPr>
+            <w:noProof/>
+          </w:rPr>
+          <w:t>3</w:t>
+        </w:r>
+      </w:fldSimple>
       <w:r>
         <w:noBreakHyphen/>
       </w:r>
-      <w:r>
-        <w:fldChar w:fldCharType="begin"/>
-      </w:r>
-      <w:r>
-        <w:instrText xml:space="preserve"> SEQ Table \* ARABIC \s 1 </w:instrText>
-      </w:r>
-      <w:r>
-        <w:fldChar w:fldCharType="separate"/>
-      </w:r>
-      <w:r>
-        <w:rPr>
-          <w:noProof/>
-        </w:rPr>
-        <w:t>15</w:t>
-      </w:r>
-      <w:r>
-        <w:rPr>
-          <w:noProof/>
-        </w:rPr>
-        <w:fldChar w:fldCharType="end"/>
-      </w:r>
+      <w:fldSimple w:instr=" SEQ Table \* ARABIC \s 1 ">
+        <w:r>
+          <w:rPr>
+            <w:noProof/>
+          </w:rPr>
+          <w:t>15</w:t>
+        </w:r>
+      </w:fldSimple>
       <w:bookmarkEnd w:id="96"/>
       <w:r>
         <w:t xml:space="preserve">. </w:t>
@@ -26807,51 +25836,25 @@
       <w:r>
         <w:t xml:space="preserve">Table </w:t>
       </w:r>
-      <w:r>
-        <w:fldChar w:fldCharType="begin"/>
-      </w:r>
-      <w:r>
-        <w:instrText xml:space="preserve"> STYLEREF 1 \s </w:instrText>
-      </w:r>
-      <w:r>
-        <w:fldChar w:fldCharType="separate"/>
-      </w:r>
-      <w:r>
-        <w:rPr>
-          <w:noProof/>
-        </w:rPr>
-        <w:t>3</w:t>
-      </w:r>
-      <w:r>
-        <w:rPr>
-          <w:noProof/>
-        </w:rPr>
-        <w:fldChar w:fldCharType="end"/>
-      </w:r>
+      <w:fldSimple w:instr=" STYLEREF 1 \s ">
+        <w:r>
+          <w:rPr>
+            <w:noProof/>
+          </w:rPr>
+          <w:t>3</w:t>
+        </w:r>
+      </w:fldSimple>
       <w:r>
         <w:noBreakHyphen/>
       </w:r>
-      <w:r>
-        <w:fldChar w:fldCharType="begin"/>
-      </w:r>
-      <w:r>
-        <w:instrText xml:space="preserve"> SEQ Table \* ARABIC \s 1 </w:instrText>
-      </w:r>
-      <w:r>
-        <w:fldChar w:fldCharType="separate"/>
-      </w:r>
-      <w:r>
-        <w:rPr>
-          <w:noProof/>
-        </w:rPr>
-        <w:t>16</w:t>
-      </w:r>
-      <w:r>
-        <w:rPr>
-          <w:noProof/>
-        </w:rPr>
-        <w:fldChar w:fldCharType="end"/>
-      </w:r>
+      <w:fldSimple w:instr=" SEQ Table \* ARABIC \s 1 ">
+        <w:r>
+          <w:rPr>
+            <w:noProof/>
+          </w:rPr>
+          <w:t>16</w:t>
+        </w:r>
+      </w:fldSimple>
       <w:bookmarkEnd w:id="99"/>
       <w:r>
         <w:t xml:space="preserve">. </w:t>
@@ -27359,51 +26362,25 @@
       <w:r>
         <w:t xml:space="preserve">Table </w:t>
       </w:r>
-      <w:r>
-        <w:fldChar w:fldCharType="begin"/>
-      </w:r>
-      <w:r>
-        <w:instrText xml:space="preserve"> STYLEREF 1 \s </w:instrText>
-      </w:r>
-      <w:r>
-        <w:fldChar w:fldCharType="separate"/>
-      </w:r>
-      <w:r>
-        <w:rPr>
-          <w:noProof/>
-        </w:rPr>
-        <w:t>3</w:t>
-      </w:r>
-      <w:r>
-        <w:rPr>
-          <w:noProof/>
-        </w:rPr>
-        <w:fldChar w:fldCharType="end"/>
-      </w:r>
+      <w:fldSimple w:instr=" STYLEREF 1 \s ">
+        <w:r>
+          <w:rPr>
+            <w:noProof/>
+          </w:rPr>
+          <w:t>3</w:t>
+        </w:r>
+      </w:fldSimple>
       <w:r>
         <w:noBreakHyphen/>
       </w:r>
-      <w:r>
-        <w:fldChar w:fldCharType="begin"/>
-      </w:r>
-      <w:r>
-        <w:instrText xml:space="preserve"> SEQ Table \* ARABIC \s 1 </w:instrText>
-      </w:r>
-      <w:r>
-        <w:fldChar w:fldCharType="separate"/>
-      </w:r>
-      <w:r>
-        <w:rPr>
-          <w:noProof/>
-        </w:rPr>
-        <w:t>17</w:t>
-      </w:r>
-      <w:r>
-        <w:rPr>
-          <w:noProof/>
-        </w:rPr>
-        <w:fldChar w:fldCharType="end"/>
-      </w:r>
+      <w:fldSimple w:instr=" SEQ Table \* ARABIC \s 1 ">
+        <w:r>
+          <w:rPr>
+            <w:noProof/>
+          </w:rPr>
+          <w:t>17</w:t>
+        </w:r>
+      </w:fldSimple>
       <w:bookmarkEnd w:id="101"/>
       <w:r>
         <w:t xml:space="preserve">. </w:t>
@@ -28802,51 +27779,25 @@
       <w:r>
         <w:t xml:space="preserve">Table </w:t>
       </w:r>
-      <w:r>
-        <w:fldChar w:fldCharType="begin"/>
-      </w:r>
-      <w:r>
-        <w:instrText xml:space="preserve"> STYLEREF 1 \s </w:instrText>
-      </w:r>
-      <w:r>
-        <w:fldChar w:fldCharType="separate"/>
-      </w:r>
-      <w:r>
-        <w:rPr>
-          <w:noProof/>
-        </w:rPr>
-        <w:t>3</w:t>
-      </w:r>
-      <w:r>
-        <w:rPr>
-          <w:noProof/>
-        </w:rPr>
-        <w:fldChar w:fldCharType="end"/>
-      </w:r>
+      <w:fldSimple w:instr=" STYLEREF 1 \s ">
+        <w:r>
+          <w:rPr>
+            <w:noProof/>
+          </w:rPr>
+          <w:t>3</w:t>
+        </w:r>
+      </w:fldSimple>
       <w:r>
         <w:noBreakHyphen/>
       </w:r>
-      <w:r>
-        <w:fldChar w:fldCharType="begin"/>
-      </w:r>
-      <w:r>
-        <w:instrText xml:space="preserve"> SEQ Table \* ARABIC \s 1 </w:instrText>
-      </w:r>
-      <w:r>
-        <w:fldChar w:fldCharType="separate"/>
-      </w:r>
-      <w:r>
-        <w:rPr>
-          <w:noProof/>
-        </w:rPr>
-        <w:t>18</w:t>
-      </w:r>
-      <w:r>
-        <w:rPr>
-          <w:noProof/>
-        </w:rPr>
-        <w:fldChar w:fldCharType="end"/>
-      </w:r>
+      <w:fldSimple w:instr=" SEQ Table \* ARABIC \s 1 ">
+        <w:r>
+          <w:rPr>
+            <w:noProof/>
+          </w:rPr>
+          <w:t>18</w:t>
+        </w:r>
+      </w:fldSimple>
       <w:bookmarkEnd w:id="104"/>
       <w:r>
         <w:t xml:space="preserve">. </w:t>
@@ -29680,15 +28631,7 @@
               <w:t xml:space="preserve">specifies </w:t>
             </w:r>
             <w:r>
-              <w:t xml:space="preserve">the minimum number of extra paragraphs </w:t>
-            </w:r>
-            <w:proofErr w:type="gramStart"/>
-            <w:r>
-              <w:t>needed to be allocated</w:t>
-            </w:r>
-            <w:proofErr w:type="gramEnd"/>
-            <w:r>
-              <w:t xml:space="preserve"> to begin execution. This is </w:t>
+              <w:t xml:space="preserve">the minimum number of extra paragraphs needed to be allocated to begin execution. This is </w:t>
             </w:r>
             <w:r>
               <w:rPr>
@@ -29816,15 +28759,7 @@
               <w:t xml:space="preserve">specifies </w:t>
             </w:r>
             <w:r>
-              <w:t xml:space="preserve">the maximum number of extra paragraphs </w:t>
-            </w:r>
-            <w:proofErr w:type="gramStart"/>
-            <w:r>
-              <w:t>needed to be allocated</w:t>
-            </w:r>
-            <w:proofErr w:type="gramEnd"/>
-            <w:r>
-              <w:t xml:space="preserve"> by the program before it begins execution. This indicates </w:t>
+              <w:t xml:space="preserve">the maximum number of extra paragraphs needed to be allocated by the program before it begins execution. This indicates </w:t>
             </w:r>
             <w:r>
               <w:rPr>
@@ -30763,15 +29698,7 @@
               <w:t xml:space="preserve">specifies </w:t>
             </w:r>
             <w:r>
-              <w:t>reserved words for the program (known in winnt.h as e_</w:t>
-            </w:r>
-            <w:proofErr w:type="gramStart"/>
-            <w:r>
-              <w:t>res[</w:t>
-            </w:r>
-            <w:proofErr w:type="gramEnd"/>
-            <w:r>
-              <w:t>4]), usually set to zero by the linker. In this case, just use a single reserved1 set to zero; if not zero create four reserved1 with the correct value.</w:t>
+              <w:t>reserved words for the program (known in winnt.h as e_res[4]), usually set to zero by the linker. In this case, just use a single reserved1 set to zero; if not zero create four reserved1 with the correct value.</w:t>
             </w:r>
           </w:p>
         </w:tc>
@@ -30793,14 +29720,12 @@
             <w:vAlign w:val="center"/>
           </w:tcPr>
           <w:p>
-            <w:proofErr w:type="spellStart"/>
             <w:r>
               <w:rPr>
                 <w:b/>
               </w:rPr>
               <w:t>e_oemid</w:t>
             </w:r>
-            <w:proofErr w:type="spellEnd"/>
           </w:p>
         </w:tc>
         <w:tc>
@@ -30873,14 +29798,12 @@
             <w:r>
               <w:t xml:space="preserve">The </w:t>
             </w:r>
-            <w:proofErr w:type="spellStart"/>
             <w:r>
               <w:rPr>
                 <w:rFonts w:ascii="Courier New" w:eastAsia="Courier New" w:hAnsi="Courier New" w:cs="Courier New"/>
               </w:rPr>
               <w:t>e_oemid</w:t>
             </w:r>
-            <w:proofErr w:type="spellEnd"/>
             <w:r>
               <w:t xml:space="preserve"> property </w:t>
             </w:r>
@@ -31114,15 +30037,7 @@
               <w:t xml:space="preserve">specifies </w:t>
             </w:r>
             <w:r>
-              <w:t>reserved words for the program (known in winnt.h as e_</w:t>
-            </w:r>
-            <w:proofErr w:type="gramStart"/>
-            <w:r>
-              <w:t>res[</w:t>
-            </w:r>
-            <w:proofErr w:type="gramEnd"/>
-            <w:r>
-              <w:t>10]), usually set to zero by the linker. In this case, just use a single reserved1 set to zero; if not zero create ten reserved1 with the correct value.</w:t>
+              <w:t>reserved words for the program (known in winnt.h as e_res[10]), usually set to zero by the linker. In this case, just use a single reserved1 set to zero; if not zero create ten reserved1 with the correct value.</w:t>
             </w:r>
           </w:p>
         </w:tc>
@@ -31525,51 +30440,25 @@
       <w:r>
         <w:t xml:space="preserve">Figure </w:t>
       </w:r>
-      <w:r>
-        <w:fldChar w:fldCharType="begin"/>
-      </w:r>
-      <w:r>
-        <w:instrText xml:space="preserve"> STYLEREF 1 \s </w:instrText>
-      </w:r>
-      <w:r>
-        <w:fldChar w:fldCharType="separate"/>
-      </w:r>
-      <w:r>
-        <w:rPr>
-          <w:noProof/>
-        </w:rPr>
-        <w:t>3</w:t>
-      </w:r>
-      <w:r>
-        <w:rPr>
-          <w:noProof/>
-        </w:rPr>
-        <w:fldChar w:fldCharType="end"/>
-      </w:r>
+      <w:fldSimple w:instr=" STYLEREF 1 \s ">
+        <w:r>
+          <w:rPr>
+            <w:noProof/>
+          </w:rPr>
+          <w:t>3</w:t>
+        </w:r>
+      </w:fldSimple>
       <w:r>
         <w:noBreakHyphen/>
       </w:r>
-      <w:r>
-        <w:fldChar w:fldCharType="begin"/>
-      </w:r>
-      <w:r>
-        <w:instrText xml:space="preserve"> SEQ Figure \* ARABIC \s 1 </w:instrText>
-      </w:r>
-      <w:r>
-        <w:fldChar w:fldCharType="separate"/>
-      </w:r>
-      <w:r>
-        <w:rPr>
-          <w:noProof/>
-        </w:rPr>
-        <w:t>6</w:t>
-      </w:r>
-      <w:r>
-        <w:rPr>
-          <w:noProof/>
-        </w:rPr>
-        <w:fldChar w:fldCharType="end"/>
-      </w:r>
+      <w:fldSimple w:instr=" SEQ Figure \* ARABIC \s 1 ">
+        <w:r>
+          <w:rPr>
+            <w:noProof/>
+          </w:rPr>
+          <w:t>6</w:t>
+        </w:r>
+      </w:fldSimple>
       <w:bookmarkEnd w:id="106"/>
       <w:r>
         <w:t xml:space="preserve">. UML diagram for the </w:t>
@@ -31691,51 +30580,25 @@
       <w:r>
         <w:t xml:space="preserve">Table </w:t>
       </w:r>
-      <w:r>
-        <w:fldChar w:fldCharType="begin"/>
-      </w:r>
-      <w:r>
-        <w:instrText xml:space="preserve"> STYLEREF 1 \s </w:instrText>
-      </w:r>
-      <w:r>
-        <w:fldChar w:fldCharType="separate"/>
-      </w:r>
-      <w:r>
-        <w:rPr>
-          <w:noProof/>
-        </w:rPr>
-        <w:t>3</w:t>
-      </w:r>
-      <w:r>
-        <w:rPr>
-          <w:noProof/>
-        </w:rPr>
-        <w:fldChar w:fldCharType="end"/>
-      </w:r>
+      <w:fldSimple w:instr=" STYLEREF 1 \s ">
+        <w:r>
+          <w:rPr>
+            <w:noProof/>
+          </w:rPr>
+          <w:t>3</w:t>
+        </w:r>
+      </w:fldSimple>
       <w:r>
         <w:noBreakHyphen/>
       </w:r>
-      <w:r>
-        <w:fldChar w:fldCharType="begin"/>
-      </w:r>
-      <w:r>
-        <w:instrText xml:space="preserve"> SEQ Table \* ARABIC \s 1 </w:instrText>
-      </w:r>
-      <w:r>
-        <w:fldChar w:fldCharType="separate"/>
-      </w:r>
-      <w:r>
-        <w:rPr>
-          <w:noProof/>
-        </w:rPr>
-        <w:t>19</w:t>
-      </w:r>
-      <w:r>
-        <w:rPr>
-          <w:noProof/>
-        </w:rPr>
-        <w:fldChar w:fldCharType="end"/>
-      </w:r>
+      <w:fldSimple w:instr=" SEQ Table \* ARABIC \s 1 ">
+        <w:r>
+          <w:rPr>
+            <w:noProof/>
+          </w:rPr>
+          <w:t>19</w:t>
+        </w:r>
+      </w:fldSimple>
       <w:bookmarkEnd w:id="107"/>
       <w:r>
         <w:t xml:space="preserve">. </w:t>
@@ -32606,51 +31469,25 @@
       <w:r>
         <w:t xml:space="preserve">Table </w:t>
       </w:r>
-      <w:r>
-        <w:fldChar w:fldCharType="begin"/>
-      </w:r>
-      <w:r>
-        <w:instrText xml:space="preserve"> STYLEREF 1 \s </w:instrText>
-      </w:r>
-      <w:r>
-        <w:fldChar w:fldCharType="separate"/>
-      </w:r>
-      <w:r>
-        <w:rPr>
-          <w:noProof/>
-        </w:rPr>
-        <w:t>3</w:t>
-      </w:r>
-      <w:r>
-        <w:rPr>
-          <w:noProof/>
-        </w:rPr>
-        <w:fldChar w:fldCharType="end"/>
-      </w:r>
+      <w:fldSimple w:instr=" STYLEREF 1 \s ">
+        <w:r>
+          <w:rPr>
+            <w:noProof/>
+          </w:rPr>
+          <w:t>3</w:t>
+        </w:r>
+      </w:fldSimple>
       <w:r>
         <w:noBreakHyphen/>
       </w:r>
-      <w:r>
-        <w:fldChar w:fldCharType="begin"/>
-      </w:r>
-      <w:r>
-        <w:instrText xml:space="preserve"> SEQ Table \* ARABIC \s 1 </w:instrText>
-      </w:r>
-      <w:r>
-        <w:fldChar w:fldCharType="separate"/>
-      </w:r>
-      <w:r>
-        <w:rPr>
-          <w:noProof/>
-        </w:rPr>
-        <w:t>20</w:t>
-      </w:r>
-      <w:r>
-        <w:rPr>
-          <w:noProof/>
-        </w:rPr>
-        <w:fldChar w:fldCharType="end"/>
-      </w:r>
+      <w:fldSimple w:instr=" SEQ Table \* ARABIC \s 1 ">
+        <w:r>
+          <w:rPr>
+            <w:noProof/>
+          </w:rPr>
+          <w:t>20</w:t>
+        </w:r>
+      </w:fldSimple>
       <w:bookmarkEnd w:id="109"/>
       <w:r>
         <w:t xml:space="preserve">. </w:t>
@@ -33978,51 +32815,25 @@
       <w:r>
         <w:t xml:space="preserve">Table </w:t>
       </w:r>
-      <w:r>
-        <w:fldChar w:fldCharType="begin"/>
-      </w:r>
-      <w:r>
-        <w:instrText xml:space="preserve"> STYLEREF 1 \s </w:instrText>
-      </w:r>
-      <w:r>
-        <w:fldChar w:fldCharType="separate"/>
-      </w:r>
-      <w:r>
-        <w:rPr>
-          <w:noProof/>
-        </w:rPr>
-        <w:t>3</w:t>
-      </w:r>
-      <w:r>
-        <w:rPr>
-          <w:noProof/>
-        </w:rPr>
-        <w:fldChar w:fldCharType="end"/>
-      </w:r>
+      <w:fldSimple w:instr=" STYLEREF 1 \s ">
+        <w:r>
+          <w:rPr>
+            <w:noProof/>
+          </w:rPr>
+          <w:t>3</w:t>
+        </w:r>
+      </w:fldSimple>
       <w:r>
         <w:noBreakHyphen/>
       </w:r>
-      <w:r>
-        <w:fldChar w:fldCharType="begin"/>
-      </w:r>
-      <w:r>
-        <w:instrText xml:space="preserve"> SEQ Table \* ARABIC \s 1 </w:instrText>
-      </w:r>
-      <w:r>
-        <w:fldChar w:fldCharType="separate"/>
-      </w:r>
-      <w:r>
-        <w:rPr>
-          <w:noProof/>
-        </w:rPr>
-        <w:t>21</w:t>
-      </w:r>
-      <w:r>
-        <w:rPr>
-          <w:noProof/>
-        </w:rPr>
-        <w:fldChar w:fldCharType="end"/>
-      </w:r>
+      <w:fldSimple w:instr=" SEQ Table \* ARABIC \s 1 ">
+        <w:r>
+          <w:rPr>
+            <w:noProof/>
+          </w:rPr>
+          <w:t>21</w:t>
+        </w:r>
+      </w:fldSimple>
       <w:bookmarkEnd w:id="113"/>
       <w:r>
         <w:t xml:space="preserve">. </w:t>
@@ -37911,51 +36722,25 @@
       <w:r>
         <w:t xml:space="preserve">Table </w:t>
       </w:r>
-      <w:r>
-        <w:fldChar w:fldCharType="begin"/>
-      </w:r>
-      <w:r>
-        <w:instrText xml:space="preserve"> STYLEREF 1 \s </w:instrText>
-      </w:r>
-      <w:r>
-        <w:fldChar w:fldCharType="separate"/>
-      </w:r>
-      <w:r>
-        <w:rPr>
-          <w:noProof/>
-        </w:rPr>
-        <w:t>3</w:t>
-      </w:r>
-      <w:r>
-        <w:rPr>
-          <w:noProof/>
-        </w:rPr>
-        <w:fldChar w:fldCharType="end"/>
-      </w:r>
+      <w:fldSimple w:instr=" STYLEREF 1 \s ">
+        <w:r>
+          <w:rPr>
+            <w:noProof/>
+          </w:rPr>
+          <w:t>3</w:t>
+        </w:r>
+      </w:fldSimple>
       <w:r>
         <w:noBreakHyphen/>
       </w:r>
-      <w:r>
-        <w:fldChar w:fldCharType="begin"/>
-      </w:r>
-      <w:r>
-        <w:instrText xml:space="preserve"> SEQ Table \* ARABIC \s 1 </w:instrText>
-      </w:r>
-      <w:r>
-        <w:fldChar w:fldCharType="separate"/>
-      </w:r>
-      <w:r>
-        <w:rPr>
-          <w:noProof/>
-        </w:rPr>
-        <w:t>22</w:t>
-      </w:r>
-      <w:r>
-        <w:rPr>
-          <w:noProof/>
-        </w:rPr>
-        <w:fldChar w:fldCharType="end"/>
-      </w:r>
+      <w:fldSimple w:instr=" SEQ Table \* ARABIC \s 1 ">
+        <w:r>
+          <w:rPr>
+            <w:noProof/>
+          </w:rPr>
+          <w:t>22</w:t>
+        </w:r>
+      </w:fldSimple>
       <w:bookmarkEnd w:id="115"/>
       <w:r>
         <w:t xml:space="preserve">. </w:t>
@@ -38204,15 +36989,7 @@
               <w:t xml:space="preserve">specifies </w:t>
             </w:r>
             <w:r>
-              <w:t xml:space="preserve">the </w:t>
-            </w:r>
-            <w:proofErr w:type="gramStart"/>
-            <w:r>
-              <w:t>export table data directory</w:t>
-            </w:r>
-            <w:proofErr w:type="gramEnd"/>
-            <w:r>
-              <w:t>.</w:t>
+              <w:t>the export table data directory.</w:t>
             </w:r>
           </w:p>
         </w:tc>
@@ -38312,15 +37089,7 @@
               <w:t xml:space="preserve">specifies </w:t>
             </w:r>
             <w:r>
-              <w:t xml:space="preserve">the </w:t>
-            </w:r>
-            <w:proofErr w:type="gramStart"/>
-            <w:r>
-              <w:t>import table data directory</w:t>
-            </w:r>
-            <w:proofErr w:type="gramEnd"/>
-            <w:r>
-              <w:t>.</w:t>
+              <w:t>the import table data directory.</w:t>
             </w:r>
           </w:p>
         </w:tc>
@@ -38417,15 +37186,7 @@
               <w:t xml:space="preserve"> property s</w:t>
             </w:r>
             <w:r>
-              <w:t xml:space="preserve">pecifies the </w:t>
-            </w:r>
-            <w:proofErr w:type="gramStart"/>
-            <w:r>
-              <w:t>resource table data directory</w:t>
-            </w:r>
-            <w:proofErr w:type="gramEnd"/>
-            <w:r>
-              <w:t>.</w:t>
+              <w:t>pecifies the resource table data directory.</w:t>
             </w:r>
           </w:p>
         </w:tc>
@@ -38522,15 +37283,7 @@
               <w:t xml:space="preserve"> property s</w:t>
             </w:r>
             <w:r>
-              <w:t xml:space="preserve">pecifies the </w:t>
-            </w:r>
-            <w:proofErr w:type="gramStart"/>
-            <w:r>
-              <w:t>exception table data directory</w:t>
-            </w:r>
-            <w:proofErr w:type="gramEnd"/>
-            <w:r>
-              <w:t>.</w:t>
+              <w:t>pecifies the exception table data directory.</w:t>
             </w:r>
           </w:p>
         </w:tc>
@@ -38627,23 +37380,7 @@
               <w:t xml:space="preserve"> property s</w:t>
             </w:r>
             <w:r>
-              <w:t xml:space="preserve">pecifies the </w:t>
-            </w:r>
-            <w:proofErr w:type="gramStart"/>
-            <w:r>
-              <w:t>certificate table data directory</w:t>
-            </w:r>
-            <w:proofErr w:type="gramEnd"/>
-            <w:r>
-              <w:t xml:space="preserve">. The table of certificates is in a file which the data directory points </w:t>
-            </w:r>
-            <w:proofErr w:type="gramStart"/>
-            <w:r>
-              <w:t>to</w:t>
-            </w:r>
-            <w:proofErr w:type="gramEnd"/>
-            <w:r>
-              <w:t>.</w:t>
+              <w:t>pecifies the certificate table data directory. The table of certificates is in a file which the data directory points to.</w:t>
             </w:r>
           </w:p>
         </w:tc>
@@ -38740,15 +37477,7 @@
               <w:t xml:space="preserve"> property s</w:t>
             </w:r>
             <w:r>
-              <w:t xml:space="preserve">pecifies the </w:t>
-            </w:r>
-            <w:proofErr w:type="gramStart"/>
-            <w:r>
-              <w:t>base relocation table data directory</w:t>
-            </w:r>
-            <w:proofErr w:type="gramEnd"/>
-            <w:r>
-              <w:t>.</w:t>
+              <w:t>pecifies the base relocation table data directory.</w:t>
             </w:r>
           </w:p>
         </w:tc>
@@ -39237,15 +37966,7 @@
               <w:t xml:space="preserve"> property s</w:t>
             </w:r>
             <w:r>
-              <w:t xml:space="preserve">pecifies the </w:t>
-            </w:r>
-            <w:proofErr w:type="gramStart"/>
-            <w:r>
-              <w:t>load configuration table data directory</w:t>
-            </w:r>
-            <w:proofErr w:type="gramEnd"/>
-            <w:r>
-              <w:t>.</w:t>
+              <w:t>pecifies the load configuration table data directory.</w:t>
             </w:r>
           </w:p>
         </w:tc>
@@ -39342,15 +38063,7 @@
               <w:t xml:space="preserve"> property s</w:t>
             </w:r>
             <w:r>
-              <w:t xml:space="preserve">pecifies the bound </w:t>
-            </w:r>
-            <w:proofErr w:type="gramStart"/>
-            <w:r>
-              <w:t>import table data directory</w:t>
-            </w:r>
-            <w:proofErr w:type="gramEnd"/>
-            <w:r>
-              <w:t>.</w:t>
+              <w:t>pecifies the bound import table data directory.</w:t>
             </w:r>
           </w:p>
         </w:tc>
@@ -39547,15 +38260,7 @@
               <w:t>property s</w:t>
             </w:r>
             <w:r>
-              <w:t xml:space="preserve">pecifies the </w:t>
-            </w:r>
-            <w:proofErr w:type="gramStart"/>
-            <w:r>
-              <w:t>delay import descriptor data directory</w:t>
-            </w:r>
-            <w:proofErr w:type="gramEnd"/>
-            <w:r>
-              <w:t>.</w:t>
+              <w:t>pecifies the delay import descriptor data directory.</w:t>
             </w:r>
           </w:p>
         </w:tc>
@@ -39894,51 +38599,25 @@
       <w:r>
         <w:t xml:space="preserve">Table </w:t>
       </w:r>
-      <w:r>
-        <w:fldChar w:fldCharType="begin"/>
-      </w:r>
-      <w:r>
-        <w:instrText xml:space="preserve"> STYLEREF 1 \s </w:instrText>
-      </w:r>
-      <w:r>
-        <w:fldChar w:fldCharType="separate"/>
-      </w:r>
-      <w:r>
-        <w:rPr>
-          <w:noProof/>
-        </w:rPr>
-        <w:t>3</w:t>
-      </w:r>
-      <w:r>
-        <w:rPr>
-          <w:noProof/>
-        </w:rPr>
-        <w:fldChar w:fldCharType="end"/>
-      </w:r>
+      <w:fldSimple w:instr=" STYLEREF 1 \s ">
+        <w:r>
+          <w:rPr>
+            <w:noProof/>
+          </w:rPr>
+          <w:t>3</w:t>
+        </w:r>
+      </w:fldSimple>
       <w:r>
         <w:noBreakHyphen/>
       </w:r>
-      <w:r>
-        <w:fldChar w:fldCharType="begin"/>
-      </w:r>
-      <w:r>
-        <w:instrText xml:space="preserve"> SEQ Table \* ARABIC \s 1 </w:instrText>
-      </w:r>
-      <w:r>
-        <w:fldChar w:fldCharType="separate"/>
-      </w:r>
-      <w:r>
-        <w:rPr>
-          <w:noProof/>
-        </w:rPr>
-        <w:t>23</w:t>
-      </w:r>
-      <w:r>
-        <w:rPr>
-          <w:noProof/>
-        </w:rPr>
-        <w:fldChar w:fldCharType="end"/>
-      </w:r>
+      <w:fldSimple w:instr=" SEQ Table \* ARABIC \s 1 ">
+        <w:r>
+          <w:rPr>
+            <w:noProof/>
+          </w:rPr>
+          <w:t>23</w:t>
+        </w:r>
+      </w:fldSimple>
       <w:bookmarkEnd w:id="117"/>
       <w:r>
         <w:t xml:space="preserve">. </w:t>
@@ -40694,51 +39373,25 @@
       <w:r>
         <w:t xml:space="preserve">Table </w:t>
       </w:r>
-      <w:r>
-        <w:fldChar w:fldCharType="begin"/>
-      </w:r>
-      <w:r>
-        <w:instrText xml:space="preserve"> STYLEREF 1 \s </w:instrText>
-      </w:r>
-      <w:r>
-        <w:fldChar w:fldCharType="separate"/>
-      </w:r>
-      <w:r>
-        <w:rPr>
-          <w:noProof/>
-        </w:rPr>
-        <w:t>3</w:t>
-      </w:r>
-      <w:r>
-        <w:rPr>
-          <w:noProof/>
-        </w:rPr>
-        <w:fldChar w:fldCharType="end"/>
-      </w:r>
+      <w:fldSimple w:instr=" STYLEREF 1 \s ">
+        <w:r>
+          <w:rPr>
+            <w:noProof/>
+          </w:rPr>
+          <w:t>3</w:t>
+        </w:r>
+      </w:fldSimple>
       <w:r>
         <w:noBreakHyphen/>
       </w:r>
-      <w:r>
-        <w:fldChar w:fldCharType="begin"/>
-      </w:r>
-      <w:r>
-        <w:instrText xml:space="preserve"> SEQ Table \* ARABIC \s 1 </w:instrText>
-      </w:r>
-      <w:r>
-        <w:fldChar w:fldCharType="separate"/>
-      </w:r>
-      <w:r>
-        <w:rPr>
-          <w:noProof/>
-        </w:rPr>
-        <w:t>24</w:t>
-      </w:r>
-      <w:r>
-        <w:rPr>
-          <w:noProof/>
-        </w:rPr>
-        <w:fldChar w:fldCharType="end"/>
-      </w:r>
+      <w:fldSimple w:instr=" SEQ Table \* ARABIC \s 1 ">
+        <w:r>
+          <w:rPr>
+            <w:noProof/>
+          </w:rPr>
+          <w:t>24</w:t>
+        </w:r>
+      </w:fldSimple>
       <w:bookmarkEnd w:id="120"/>
       <w:r>
         <w:t xml:space="preserve">. </w:t>
@@ -40924,15 +39577,7 @@
           </w:tcPr>
           <w:p>
             <w:r>
-              <w:t xml:space="preserve">Specifies that no subsystem </w:t>
-            </w:r>
-            <w:proofErr w:type="gramStart"/>
-            <w:r>
-              <w:t>is</w:t>
-            </w:r>
-            <w:proofErr w:type="gramEnd"/>
-            <w:r>
-              <w:t xml:space="preserve"> required to run the image (i.e. only device drivers and native system processes are needed).</w:t>
+              <w:t>Specifies that no subsystem is required to run the image (i.e. only device drivers and native system processes are needed).</w:t>
             </w:r>
           </w:p>
         </w:tc>
@@ -41618,51 +40263,25 @@
       <w:r>
         <w:t xml:space="preserve">Table </w:t>
       </w:r>
-      <w:r>
-        <w:fldChar w:fldCharType="begin"/>
-      </w:r>
-      <w:r>
-        <w:instrText xml:space="preserve"> STYLEREF 1 \s </w:instrText>
-      </w:r>
-      <w:r>
-        <w:fldChar w:fldCharType="separate"/>
-      </w:r>
-      <w:r>
-        <w:rPr>
-          <w:noProof/>
-        </w:rPr>
-        <w:t>3</w:t>
-      </w:r>
-      <w:r>
-        <w:rPr>
-          <w:noProof/>
-        </w:rPr>
-        <w:fldChar w:fldCharType="end"/>
-      </w:r>
+      <w:fldSimple w:instr=" STYLEREF 1 \s ">
+        <w:r>
+          <w:rPr>
+            <w:noProof/>
+          </w:rPr>
+          <w:t>3</w:t>
+        </w:r>
+      </w:fldSimple>
       <w:r>
         <w:noBreakHyphen/>
       </w:r>
-      <w:r>
-        <w:fldChar w:fldCharType="begin"/>
-      </w:r>
-      <w:r>
-        <w:instrText xml:space="preserve"> SEQ Table \* ARABIC \s 1 </w:instrText>
-      </w:r>
-      <w:r>
-        <w:fldChar w:fldCharType="separate"/>
-      </w:r>
-      <w:r>
-        <w:rPr>
-          <w:noProof/>
-        </w:rPr>
-        <w:t>25</w:t>
-      </w:r>
-      <w:r>
-        <w:rPr>
-          <w:noProof/>
-        </w:rPr>
-        <w:fldChar w:fldCharType="end"/>
-      </w:r>
+      <w:fldSimple w:instr=" SEQ Table \* ARABIC \s 1 ">
+        <w:r>
+          <w:rPr>
+            <w:noProof/>
+          </w:rPr>
+          <w:t>25</w:t>
+        </w:r>
+      </w:fldSimple>
       <w:bookmarkEnd w:id="122"/>
       <w:r>
         <w:t xml:space="preserve">. </w:t>
@@ -42013,51 +40632,25 @@
       <w:r>
         <w:t xml:space="preserve">Table </w:t>
       </w:r>
-      <w:r>
-        <w:fldChar w:fldCharType="begin"/>
-      </w:r>
-      <w:r>
-        <w:instrText xml:space="preserve"> STYLEREF 1 \s </w:instrText>
-      </w:r>
-      <w:r>
-        <w:fldChar w:fldCharType="separate"/>
-      </w:r>
-      <w:r>
-        <w:rPr>
-          <w:noProof/>
-        </w:rPr>
-        <w:t>3</w:t>
-      </w:r>
-      <w:r>
-        <w:rPr>
-          <w:noProof/>
-        </w:rPr>
-        <w:fldChar w:fldCharType="end"/>
-      </w:r>
+      <w:fldSimple w:instr=" STYLEREF 1 \s ">
+        <w:r>
+          <w:rPr>
+            <w:noProof/>
+          </w:rPr>
+          <w:t>3</w:t>
+        </w:r>
+      </w:fldSimple>
       <w:r>
         <w:noBreakHyphen/>
       </w:r>
-      <w:r>
-        <w:fldChar w:fldCharType="begin"/>
-      </w:r>
-      <w:r>
-        <w:instrText xml:space="preserve"> SEQ Table \* ARABIC \s 1 </w:instrText>
-      </w:r>
-      <w:r>
-        <w:fldChar w:fldCharType="separate"/>
-      </w:r>
-      <w:r>
-        <w:rPr>
-          <w:noProof/>
-        </w:rPr>
-        <w:t>26</w:t>
-      </w:r>
-      <w:r>
-        <w:rPr>
-          <w:noProof/>
-        </w:rPr>
-        <w:fldChar w:fldCharType="end"/>
-      </w:r>
+      <w:fldSimple w:instr=" SEQ Table \* ARABIC \s 1 ">
+        <w:r>
+          <w:rPr>
+            <w:noProof/>
+          </w:rPr>
+          <w:t>26</w:t>
+        </w:r>
+      </w:fldSimple>
       <w:bookmarkEnd w:id="124"/>
       <w:r>
         <w:t xml:space="preserve">. </w:t>
@@ -43146,15 +41739,7 @@
           </w:tcPr>
           <w:p>
             <w:r>
-              <w:t xml:space="preserve">This is a special resource that is interpreted by Visual C++. For more </w:t>
-            </w:r>
-            <w:proofErr w:type="gramStart"/>
-            <w:r>
-              <w:t>information</w:t>
-            </w:r>
-            <w:proofErr w:type="gramEnd"/>
-            <w:r>
-              <w:t xml:space="preserve"> see http://go.microsoft.com/FWLink/?LinkId=83951.</w:t>
+              <w:t>This is a special resource that is interpreted by Visual C++. For more information see http://go.microsoft.com/FWLink/?LinkId=83951.</w:t>
             </w:r>
           </w:p>
         </w:tc>
@@ -43532,8 +42117,8 @@
         <w:lastRenderedPageBreak/>
         <w:t>Conformance</w:t>
       </w:r>
-      <w:bookmarkEnd w:id="57"/>
       <w:bookmarkEnd w:id="58"/>
+      <w:bookmarkEnd w:id="59"/>
       <w:bookmarkEnd w:id="125"/>
       <w:bookmarkEnd w:id="126"/>
     </w:p>
@@ -43594,11 +42179,9 @@
       <w:pPr>
         <w:spacing w:after="240"/>
       </w:pPr>
-      <w:proofErr w:type="gramStart"/>
       <w:r>
         <w:t>The following individuals have participated in the creation of this specification and are gratefully acknowledged:</w:t>
       </w:r>
-      <w:proofErr w:type="gramEnd"/>
     </w:p>
     <w:p>
       <w:pPr>
@@ -43646,15 +42229,7 @@
         <w:pStyle w:val="Contributor"/>
       </w:pPr>
       <w:r>
-        <w:t xml:space="preserve">Liron Schiff, </w:t>
-      </w:r>
-      <w:proofErr w:type="spellStart"/>
-      <w:r>
-        <w:t>Comilion</w:t>
-      </w:r>
-      <w:proofErr w:type="spellEnd"/>
-      <w:r>
-        <w:t xml:space="preserve"> (mobile) Ltd.</w:t>
+        <w:t>Liron Schiff, Comilion (mobile) Ltd.</w:t>
       </w:r>
     </w:p>
     <w:p>
@@ -43662,15 +42237,7 @@
         <w:pStyle w:val="Contributor"/>
       </w:pPr>
       <w:r>
-        <w:t xml:space="preserve">Jane </w:t>
-      </w:r>
-      <w:proofErr w:type="spellStart"/>
-      <w:r>
-        <w:t>Ginn</w:t>
-      </w:r>
-      <w:proofErr w:type="spellEnd"/>
-      <w:r>
-        <w:t>, Cyber Threat Intelligence Network, Inc. (CTIN)</w:t>
+        <w:t>Jane Ginn, Cyber Threat Intelligence Network, Inc. (CTIN)</w:t>
       </w:r>
     </w:p>
     <w:p>
@@ -43685,21 +42252,8 @@
       <w:pPr>
         <w:pStyle w:val="Contributor"/>
       </w:pPr>
-      <w:proofErr w:type="spellStart"/>
-      <w:r>
-        <w:t>Ryusuke</w:t>
-      </w:r>
-      <w:proofErr w:type="spellEnd"/>
-      <w:r>
-        <w:t xml:space="preserve"> </w:t>
-      </w:r>
-      <w:proofErr w:type="spellStart"/>
-      <w:r>
-        <w:t>Masuoka</w:t>
-      </w:r>
-      <w:proofErr w:type="spellEnd"/>
-      <w:r>
-        <w:t>, Fujitsu Limited</w:t>
+      <w:r>
+        <w:t>Ryusuke Masuoka, Fujitsu Limited</w:t>
       </w:r>
     </w:p>
     <w:p>
@@ -43715,15 +42269,7 @@
         <w:pStyle w:val="Contributor"/>
       </w:pPr>
       <w:r>
-        <w:t xml:space="preserve">Jason </w:t>
-      </w:r>
-      <w:proofErr w:type="spellStart"/>
-      <w:r>
-        <w:t>Keirstead</w:t>
-      </w:r>
-      <w:proofErr w:type="spellEnd"/>
-      <w:r>
-        <w:t>, IBM</w:t>
+        <w:t>Jason Keirstead, IBM</w:t>
       </w:r>
     </w:p>
     <w:p>
@@ -43731,15 +42277,7 @@
         <w:pStyle w:val="Contributor"/>
       </w:pPr>
       <w:r>
-        <w:t xml:space="preserve">Paul Martini, </w:t>
-      </w:r>
-      <w:proofErr w:type="spellStart"/>
-      <w:r>
-        <w:t>iboss</w:t>
-      </w:r>
-      <w:proofErr w:type="spellEnd"/>
-      <w:r>
-        <w:t>, Inc.</w:t>
+        <w:t>Paul Martini, iboss, Inc.</w:t>
       </w:r>
     </w:p>
     <w:p>
@@ -43747,36 +42285,15 @@
         <w:pStyle w:val="Contributor"/>
       </w:pPr>
       <w:r>
-        <w:t xml:space="preserve">Jerome </w:t>
-      </w:r>
-      <w:proofErr w:type="spellStart"/>
-      <w:r>
-        <w:t>Athias</w:t>
-      </w:r>
-      <w:proofErr w:type="spellEnd"/>
-      <w:r>
-        <w:t>, Individual</w:t>
+        <w:t>Jerome Athias, Individual</w:t>
       </w:r>
     </w:p>
     <w:p>
       <w:pPr>
         <w:pStyle w:val="Contributor"/>
       </w:pPr>
-      <w:proofErr w:type="spellStart"/>
-      <w:r>
-        <w:t>Sanjiv</w:t>
-      </w:r>
-      <w:proofErr w:type="spellEnd"/>
-      <w:r>
-        <w:t xml:space="preserve"> </w:t>
-      </w:r>
-      <w:proofErr w:type="spellStart"/>
-      <w:r>
-        <w:t>Kalkar</w:t>
-      </w:r>
-      <w:proofErr w:type="spellEnd"/>
-      <w:r>
-        <w:t>, Individual</w:t>
+      <w:r>
+        <w:t>Sanjiv Kalkar, Individual</w:t>
       </w:r>
     </w:p>
     <w:p>
@@ -43807,58 +42324,16 @@
       <w:pPr>
         <w:pStyle w:val="Contributor"/>
       </w:pPr>
-      <w:proofErr w:type="spellStart"/>
-      <w:r>
-        <w:t>Wouter</w:t>
-      </w:r>
-      <w:proofErr w:type="spellEnd"/>
-      <w:r>
-        <w:t xml:space="preserve"> </w:t>
-      </w:r>
-      <w:proofErr w:type="spellStart"/>
-      <w:r>
-        <w:t>Bolsterlee</w:t>
-      </w:r>
-      <w:proofErr w:type="spellEnd"/>
-      <w:r>
-        <w:t xml:space="preserve">, </w:t>
-      </w:r>
-      <w:proofErr w:type="spellStart"/>
-      <w:r>
-        <w:t>Intelworks</w:t>
-      </w:r>
-      <w:proofErr w:type="spellEnd"/>
-      <w:r>
-        <w:t xml:space="preserve"> BV</w:t>
+      <w:r>
+        <w:t>Wouter Bolsterlee, Intelworks BV</w:t>
       </w:r>
     </w:p>
     <w:p>
       <w:pPr>
         <w:pStyle w:val="Contributor"/>
       </w:pPr>
-      <w:proofErr w:type="spellStart"/>
-      <w:r>
-        <w:t>Joep</w:t>
-      </w:r>
-      <w:proofErr w:type="spellEnd"/>
-      <w:r>
-        <w:t xml:space="preserve"> </w:t>
-      </w:r>
-      <w:proofErr w:type="spellStart"/>
-      <w:r>
-        <w:t>Gommers</w:t>
-      </w:r>
-      <w:proofErr w:type="spellEnd"/>
-      <w:r>
-        <w:t xml:space="preserve">, </w:t>
-      </w:r>
-      <w:proofErr w:type="spellStart"/>
-      <w:r>
-        <w:t>Intelworks</w:t>
-      </w:r>
-      <w:proofErr w:type="spellEnd"/>
-      <w:r>
-        <w:t xml:space="preserve"> BV</w:t>
+      <w:r>
+        <w:t>Joep Gommers, Intelworks BV</w:t>
       </w:r>
     </w:p>
     <w:p>
@@ -43866,52 +42341,15 @@
         <w:pStyle w:val="Contributor"/>
       </w:pPr>
       <w:r>
-        <w:t xml:space="preserve">Sergey </w:t>
-      </w:r>
-      <w:proofErr w:type="spellStart"/>
-      <w:r>
-        <w:t>Polzunov</w:t>
-      </w:r>
-      <w:proofErr w:type="spellEnd"/>
-      <w:r>
-        <w:t xml:space="preserve">, </w:t>
-      </w:r>
-      <w:proofErr w:type="spellStart"/>
-      <w:r>
-        <w:t>Intelworks</w:t>
-      </w:r>
-      <w:proofErr w:type="spellEnd"/>
-      <w:r>
-        <w:t xml:space="preserve"> BV</w:t>
+        <w:t>Sergey Polzunov, Intelworks BV</w:t>
       </w:r>
     </w:p>
     <w:p>
       <w:pPr>
         <w:pStyle w:val="Contributor"/>
       </w:pPr>
-      <w:proofErr w:type="spellStart"/>
-      <w:r>
-        <w:t>Rutger</w:t>
-      </w:r>
-      <w:proofErr w:type="spellEnd"/>
-      <w:r>
-        <w:t xml:space="preserve"> </w:t>
-      </w:r>
-      <w:proofErr w:type="spellStart"/>
-      <w:r>
-        <w:t>Prins</w:t>
-      </w:r>
-      <w:proofErr w:type="spellEnd"/>
-      <w:r>
-        <w:t xml:space="preserve">, </w:t>
-      </w:r>
-      <w:proofErr w:type="spellStart"/>
-      <w:r>
-        <w:t>Intelworks</w:t>
-      </w:r>
-      <w:proofErr w:type="spellEnd"/>
-      <w:r>
-        <w:t xml:space="preserve"> BV</w:t>
+      <w:r>
+        <w:t>Rutger Prins, Intelworks BV</w:t>
       </w:r>
     </w:p>
     <w:p>
@@ -43919,23 +42357,7 @@
         <w:pStyle w:val="Contributor"/>
       </w:pPr>
       <w:r>
-        <w:t xml:space="preserve">Andrei </w:t>
-      </w:r>
-      <w:proofErr w:type="spellStart"/>
-      <w:r>
-        <w:t>Sîrghi</w:t>
-      </w:r>
-      <w:proofErr w:type="spellEnd"/>
-      <w:r>
-        <w:t xml:space="preserve">, </w:t>
-      </w:r>
-      <w:proofErr w:type="spellStart"/>
-      <w:r>
-        <w:t>Intelworks</w:t>
-      </w:r>
-      <w:proofErr w:type="spellEnd"/>
-      <w:r>
-        <w:t xml:space="preserve"> BV</w:t>
+        <w:t>Andrei Sîrghi, Intelworks BV</w:t>
       </w:r>
     </w:p>
     <w:p>
@@ -43999,15 +42421,7 @@
         <w:pStyle w:val="Contributor"/>
       </w:pPr>
       <w:r>
-        <w:t xml:space="preserve">Takahiro </w:t>
-      </w:r>
-      <w:proofErr w:type="spellStart"/>
-      <w:r>
-        <w:t>Kakumaru</w:t>
-      </w:r>
-      <w:proofErr w:type="spellEnd"/>
-      <w:r>
-        <w:t>, NEC Corporation</w:t>
+        <w:t>Takahiro Kakumaru, NEC Corporation</w:t>
       </w:r>
     </w:p>
     <w:p>
@@ -44039,36 +42453,15 @@
         <w:pStyle w:val="Contributor"/>
       </w:pPr>
       <w:r>
-        <w:t xml:space="preserve">Igor </w:t>
-      </w:r>
-      <w:proofErr w:type="spellStart"/>
-      <w:r>
-        <w:t>Baikalov</w:t>
-      </w:r>
-      <w:proofErr w:type="spellEnd"/>
-      <w:r>
-        <w:t xml:space="preserve">, </w:t>
-      </w:r>
-      <w:proofErr w:type="spellStart"/>
-      <w:r>
-        <w:t>Securonix</w:t>
-      </w:r>
-      <w:proofErr w:type="spellEnd"/>
+        <w:t>Igor Baikalov, Securonix</w:t>
+      </w:r>
     </w:p>
     <w:p>
       <w:pPr>
         <w:pStyle w:val="Contributor"/>
       </w:pPr>
       <w:r>
-        <w:t xml:space="preserve">Bernd </w:t>
-      </w:r>
-      <w:proofErr w:type="spellStart"/>
-      <w:r>
-        <w:t>Grobauer</w:t>
-      </w:r>
-      <w:proofErr w:type="spellEnd"/>
-      <w:r>
-        <w:t>, Siemens AG</w:t>
+        <w:t>Bernd Grobauer, Siemens AG</w:t>
       </w:r>
     </w:p>
     <w:p>
@@ -47442,7 +45835,7 @@
 </file>
 
 <file path=customXml/itemProps1.xml><?xml version="1.0" encoding="utf-8"?>
-<ds:datastoreItem xmlns:ds="http://schemas.openxmlformats.org/officeDocument/2006/customXml" ds:itemID="{46D805A6-1474-443C-A8B1-993D333F9F6E}">
+<ds:datastoreItem xmlns:ds="http://schemas.openxmlformats.org/officeDocument/2006/customXml" ds:itemID="{9AA6AF53-0BDF-4EC5-99C5-D6E6B6B9A497}">
   <ds:schemaRefs>
     <ds:schemaRef ds:uri="http://schemas.openxmlformats.org/officeDocument/2006/bibliography"/>
   </ds:schemaRefs>
